--- a/Laporan/All/Laporan Gabung Revisi 1.docx
+++ b/Laporan/All/Laporan Gabung Revisi 1.docx
@@ -9,7 +9,7 @@
           <w:ilvl w:val="0"/>
           <w:numId w:val="0"/>
         </w:numPr>
-        <w:spacing w:before="0" w:line="360" w:lineRule="auto"/>
+        <w:spacing w:before="0"/>
         <w:jc w:val="center"/>
       </w:pPr>
       <w:bookmarkStart w:id="0" w:name="_Toc509007096"/>
@@ -5319,7 +5319,7 @@
           <w:ilvl w:val="0"/>
           <w:numId w:val="0"/>
         </w:numPr>
-        <w:spacing w:before="0" w:line="360" w:lineRule="auto"/>
+        <w:spacing w:before="0"/>
         <w:jc w:val="center"/>
         <w:sectPr>
           <w:footerReference w:type="default" r:id="rId8"/>
@@ -5337,7 +5337,7 @@
           <w:ilvl w:val="0"/>
           <w:numId w:val="0"/>
         </w:numPr>
-        <w:spacing w:before="0" w:line="360" w:lineRule="auto"/>
+        <w:spacing w:before="0"/>
         <w:jc w:val="center"/>
       </w:pPr>
       <w:bookmarkStart w:id="1" w:name="_Toc509007097"/>
@@ -5549,7 +5549,7 @@
           <w:ilvl w:val="0"/>
           <w:numId w:val="0"/>
         </w:numPr>
-        <w:spacing w:before="0" w:line="360" w:lineRule="auto"/>
+        <w:spacing w:before="0"/>
         <w:jc w:val="center"/>
       </w:pPr>
       <w:bookmarkStart w:id="2" w:name="_Toc509007098"/>
@@ -5566,7 +5566,7 @@
           <w:ilvl w:val="0"/>
           <w:numId w:val="0"/>
         </w:numPr>
-        <w:spacing w:before="0" w:line="360" w:lineRule="auto"/>
+        <w:spacing w:before="0"/>
         <w:jc w:val="center"/>
         <w:sectPr>
           <w:headerReference w:type="default" r:id="rId9"/>
@@ -5584,7 +5584,7 @@
     <w:p>
       <w:pPr>
         <w:pStyle w:val="Heading1"/>
-        <w:spacing w:before="0" w:line="360" w:lineRule="auto"/>
+        <w:spacing w:before="0"/>
         <w:ind w:left="-709" w:firstLine="709"/>
         <w:jc w:val="center"/>
       </w:pPr>
@@ -5611,51 +5611,191 @@
     </w:p>
     <w:p>
       <w:pPr>
-        <w:spacing w:after="0" w:line="360" w:lineRule="auto"/>
-        <w:ind w:firstLine="720"/>
-      </w:pPr>
-      <w:r>
-        <w:t>SLB Sukapura merupakan sekolah khusus yang diperuntukkan bagi para penyandang cacat, khususnya anak-anak penyandang tunagrahita, autis dan tunarungu. Berdiri sejak tahun 1990 di bawah naungan Yayasan Sukapura dengan Izin Dinas Pendidikan Propinsi Jawa Barat No. 421.9/3916-PLB, dan sampai saat ini menyelenggarakan pendidikan mulai dari jenjang SDLB, SMPLB, sampai SMALB/SMKLB. Sekolah ini terletak di Jalan Perumahan Bumi Asri Sukapura No. 3 Kiara condong Kota Bandung. Pelayanan pendidikan di sekolah khusus seperti SLB Sukapura lebih menekankan kepada kemampuan life skills peserta didik, minimal mereka dapat mengurus diri sendiri tanpa menjadi beban bagi keluarga dan masyarakat. Program pendidikan dirancang untuk membekali peserta didik dengan kecakapan hidup yang nantinya sangat berguna dalam kehidupan berinteraksi dengan masyarakat.</w:t>
-      </w:r>
-      <w:r>
-        <w:t xml:space="preserve"> [1]</w:t>
-      </w:r>
-    </w:p>
-    <w:p>
-      <w:pPr>
-        <w:spacing w:after="0" w:line="360" w:lineRule="auto"/>
-        <w:ind w:firstLine="720"/>
-      </w:pPr>
-      <w:r>
-        <w:t>Berdasarkan hasil wawancara dengan Bapak Adang Sodikin, Spd. Selaku wakil kepala sekolah dan hubungan masyarakat, diketahui bahwa guru sering mengalami kesulitan dalam pengawasan terhadap anak, karena pada SLB kelompok C siswanya cenderung hyperaktif sehingga sering terjadinya anak didik yang menghilang (kabur) dari lingkungan sekolah yang menyebabkan guru di sekolah kesusahan mencari anak didik yang hilang tersebut. Berdasarkan hasil wawancara dengan beberapa orang tua siswa, diketahui bahwa orang tua mengalami kesulitan dalam mengawasi anaknya dikarenakan orang tua mempunyai kegiatan lain. Tak jarang anakpun pergi dari rumah tanpa sepengetahuan orang tua, hal tersebut membuat orang tua khawatir karena anak berkebutuhan khusus tidak dapat berkomunikasi dengan baik terhadap orang lain sehingga dikhawatirkan anak tidak kembali ke rumah dan orang tua kesulitan mencari anak. Kejadian terakhir sekitar 1 bulan yang lalu yaitu anak yang bernama lucky siswa SMPLB hilang ketika jam istirahat ujar Bapak Adang Sodikin, Spd.</w:t>
-      </w:r>
-    </w:p>
-    <w:p>
-      <w:pPr>
-        <w:spacing w:after="0" w:line="360" w:lineRule="auto"/>
-        <w:ind w:firstLine="720"/>
-      </w:pPr>
-      <w:r>
+        <w:spacing w:after="0"/>
+      </w:pPr>
+      <w:r>
+        <w:t xml:space="preserve">SLB Sukapura merupakan sekolah khusus yang diperuntukkan bagi para penyandang cacat, khususnya anak-anak penyandang tunagrahita, autis dan tunarungu. Berdiri sejak tahun 1990 di bawah naungan Yayasan Sukapura dengan Izin Dinas Pendidikan Propinsi Jawa Barat No. 421.9/3916-PLB, dan sampai saat ini menyelenggarakan pendidikan mulai dari jenjang SDLB, SMPLB, sampai SMALB/SMKLB. Sekolah ini terletak di Jalan Perumahan Bumi Asri Sukapura No. 3 Kiara condong Kota Bandung. </w:t>
+      </w:r>
+      <w:r>
+        <w:t>[1]</w:t>
+      </w:r>
+    </w:p>
+    <w:p>
+      <w:pPr>
+        <w:spacing w:after="0"/>
+      </w:pPr>
+      <w:r>
+        <w:t xml:space="preserve">Berdasarkan hasil wawancara dengan Bapak Adang Sodikin, Spd. Selaku wakil kepala sekolah dan hubungan masyarakat, diketahui bahwa guru sering mengalami kesulitan dalam pengawasan terhadap anak, karena pada SLB kelompok C siswanya cenderung hyperaktif sehingga sering terjadinya anak didik yang menghilang (kabur) dari lingkungan sekolah yang menyebabkan guru di sekolah kesusahan mencari anak didik yang hilang tersebut. </w:t>
+      </w:r>
+      <w:r>
+        <w:t xml:space="preserve">Kejadian terakhir </w:t>
+      </w:r>
+      <w:r>
+        <w:t xml:space="preserve">terjadi pada tanggal 23 Januari 2018 </w:t>
+      </w:r>
+      <w:r>
+        <w:t>anak yang bernama lucky siswa SMPLB hilang</w:t>
+      </w:r>
+      <w:r>
+        <w:t>(kabur)</w:t>
+      </w:r>
+      <w:r>
+        <w:t xml:space="preserve"> ketika jam istirahat</w:t>
+      </w:r>
+      <w:r>
+        <w:t>.</w:t>
+      </w:r>
+    </w:p>
+    <w:p>
+      <w:pPr>
+        <w:spacing w:after="0"/>
+      </w:pPr>
+      <w:r>
+        <w:t xml:space="preserve">Adapun </w:t>
+      </w:r>
+      <w:r>
+        <w:t>b</w:t>
+      </w:r>
+      <w:r>
+        <w:t xml:space="preserve">erdasarkan hasil wawancara </w:t>
+      </w:r>
+      <w:r>
+        <w:t>kepada</w:t>
+      </w:r>
+      <w:r>
+        <w:t xml:space="preserve"> </w:t>
+      </w:r>
+      <w:r>
+        <w:t>5</w:t>
+      </w:r>
+      <w:r>
+        <w:t xml:space="preserve"> orangtua siswa, diketahui bahwa orang tua mengalami kesulitan dalam mengawasi anaknya dikarenakan orang tua mempunyai </w:t>
+      </w:r>
+      <w:r>
+        <w:t>pekerjaan lain</w:t>
+      </w:r>
+      <w:r>
+        <w:t xml:space="preserve">, sehingga </w:t>
+      </w:r>
+      <w:r>
+        <w:t xml:space="preserve">anakpun </w:t>
+      </w:r>
+      <w:r>
+        <w:t xml:space="preserve">berada diluar pengawasan orang tua dan </w:t>
+      </w:r>
+      <w:r>
+        <w:t>pergi dari rumah tanpa sepengetahuan orang tua</w:t>
+      </w:r>
+      <w:r>
+        <w:t>.</w:t>
+      </w:r>
+      <w:r>
+        <w:t xml:space="preserve"> </w:t>
+      </w:r>
+      <w:r>
+        <w:t>H</w:t>
+      </w:r>
+      <w:r>
+        <w:t>al tersebut membuat orang tua khawatir karena anak berkebutuhan khusus tidak dapat berkomunikasi dengan baik terhadap orang lain sehingga dikhawatirkan anak tidak kembali ke rumah</w:t>
+      </w:r>
+      <w:r>
+        <w:t xml:space="preserve"> karena tersesat</w:t>
+      </w:r>
+      <w:r>
+        <w:t xml:space="preserve">. </w:t>
+      </w:r>
+    </w:p>
+    <w:p>
+      <w:pPr>
+        <w:spacing w:after="0"/>
+        <w:rPr>
+          <w:rFonts w:cs="Times New Roman"/>
+          <w:color w:val="2A2A2A"/>
+          <w:szCs w:val="24"/>
+        </w:rPr>
+      </w:pPr>
+      <w:r>
+        <w:rPr>
+          <w:rFonts w:cs="Times New Roman"/>
+          <w:szCs w:val="24"/>
+        </w:rPr>
+        <w:t xml:space="preserve">Salah satu kejadian tersesatnya anak berkebutuhan khusus terjadi di </w:t>
+      </w:r>
+      <w:r>
+        <w:rPr>
+          <w:rFonts w:cs="Times New Roman"/>
+          <w:color w:val="2A2A2A"/>
+          <w:szCs w:val="24"/>
+          <w:shd w:val="clear" w:color="auto" w:fill="FFFFFF"/>
+        </w:rPr>
+        <w:t>Cilincing, Jakarta Utara, Kamis (18/1/2018)</w:t>
+      </w:r>
+      <w:r>
+        <w:rPr>
+          <w:rFonts w:cs="Times New Roman"/>
+          <w:color w:val="2A2A2A"/>
+          <w:szCs w:val="24"/>
+          <w:shd w:val="clear" w:color="auto" w:fill="FFFFFF"/>
+        </w:rPr>
+        <w:t>. Seorang anak bernama Dina berusia 10 tahun ditemukan tersesat oleh warga</w:t>
+      </w:r>
+      <w:r>
+        <w:rPr>
+          <w:rFonts w:cs="Times New Roman"/>
+          <w:color w:val="2A2A2A"/>
+          <w:szCs w:val="24"/>
+          <w:shd w:val="clear" w:color="auto" w:fill="FFFFFF"/>
+        </w:rPr>
+        <w:t>,</w:t>
+      </w:r>
+      <w:r>
+        <w:rPr>
+          <w:rFonts w:cs="Times New Roman"/>
+          <w:color w:val="2A2A2A"/>
+          <w:szCs w:val="24"/>
+          <w:shd w:val="clear" w:color="auto" w:fill="FFFFFF"/>
+        </w:rPr>
+        <w:t xml:space="preserve"> di Masjid Anasrullah, Sukapura, Cilincing, Jakarta Utara. Petugas Pelayanan, Pengawasan, dan Pengendalian Sosial (P3S)</w:t>
+      </w:r>
+      <w:r>
+        <w:rPr>
+          <w:rFonts w:cs="Times New Roman"/>
+          <w:color w:val="2A2A2A"/>
+          <w:szCs w:val="24"/>
+        </w:rPr>
+        <w:t xml:space="preserve"> </w:t>
+      </w:r>
+      <w:r>
+        <w:rPr>
+          <w:rFonts w:cs="Times New Roman"/>
+          <w:color w:val="2A2A2A"/>
+          <w:szCs w:val="24"/>
+        </w:rPr>
         <w:lastRenderedPageBreak/>
-        <w:t>Berdasarkan data dari badan statistik diperoleh bahwa angka penculikan dari tahun ke tahun mengalami kenaikan [</w:t>
-      </w:r>
-      <w:r>
-        <w:t>2</w:t>
-      </w:r>
-      <w:r>
-        <w:t>], hal tersebut menjadi salah satu faktor meningkatnya kekhawatiran orang  tua terhadap anak. Berbagai cara penculikan dilakukan para pelaku seperti kejadian yang terjadi pada tanggal 9 Februari 2018, penculik mengaku sebagai keluarga korban yang pada awalnya ketika diperjalanan ibu dari korban ditanya seputar biodata anak. Beruntung penculikan gagal karena ibu memberikan nama palsu kepada penculik [</w:t>
-      </w:r>
-      <w:r>
-        <w:t>3</w:t>
-      </w:r>
-      <w:r>
-        <w:t>].</w:t>
-      </w:r>
-    </w:p>
-    <w:p>
-      <w:pPr>
-        <w:spacing w:after="0" w:line="360" w:lineRule="auto"/>
-        <w:ind w:firstLine="720"/>
+        <w:t xml:space="preserve">kesulitan </w:t>
+      </w:r>
+      <w:r>
+        <w:rPr>
+          <w:rFonts w:cs="Times New Roman"/>
+          <w:color w:val="2A2A2A"/>
+          <w:szCs w:val="24"/>
+          <w:shd w:val="clear" w:color="auto" w:fill="FFFFFF"/>
+        </w:rPr>
+        <w:t>memeriksa dan menggali informasi karena Dina adalah anak berkebutuhan khusus. Selain itu, Dina juga diketahui tidak dapat membaca dan menulis ketika petugas memintanya menuliskan nama orang tua dan alamat rumah.</w:t>
+      </w:r>
+      <w:r>
+        <w:rPr>
+          <w:rFonts w:cs="Times New Roman"/>
+          <w:color w:val="2A2A2A"/>
+          <w:szCs w:val="24"/>
+          <w:shd w:val="clear" w:color="auto" w:fill="FFFFFF"/>
+        </w:rPr>
+        <w:t>[2]</w:t>
+      </w:r>
+    </w:p>
+    <w:p>
+      <w:pPr>
+        <w:spacing w:after="0"/>
       </w:pPr>
       <w:r>
         <w:t>Berdasarkan paparan yang dibahas, peneliti bermaksud membuatkan sebuah sistem yang dapat menjadi solusi dari permasalahan tersebut yaitu dengan Pembangunan Sistem Pemantauan Anak di SLB C Sukapura Kiaracondong Kota Bandung. Sehingga di harapkan dengan adanya sistem ini dapat membantu guru-guru dan orang tua dalam memantau anak.</w:t>
@@ -5673,7 +5813,7 @@
     </w:p>
     <w:p>
       <w:pPr>
-        <w:spacing w:after="0" w:line="360" w:lineRule="auto"/>
+        <w:spacing w:after="0"/>
         <w:ind w:firstLine="709"/>
       </w:pPr>
       <w:r>
@@ -5687,11 +5827,23 @@
           <w:ilvl w:val="3"/>
           <w:numId w:val="3"/>
         </w:numPr>
-        <w:spacing w:after="0" w:line="360" w:lineRule="auto"/>
+        <w:spacing w:after="0"/>
         <w:ind w:left="426" w:hanging="426"/>
       </w:pPr>
       <w:r>
-        <w:t>Guru merasa kesulitan dalam mengawasi siswa.</w:t>
+        <w:t>G</w:t>
+      </w:r>
+      <w:r>
+        <w:t xml:space="preserve">uru sering mengalami kesulitan dalam pengawasan terhadap </w:t>
+      </w:r>
+      <w:r>
+        <w:t>siswa</w:t>
+      </w:r>
+      <w:r>
+        <w:t xml:space="preserve">, karena pada SLB kelompok C siswanya cenderung hyperaktif </w:t>
+      </w:r>
+      <w:r>
+        <w:t>.</w:t>
       </w:r>
     </w:p>
     <w:p>
@@ -5701,11 +5853,11 @@
           <w:ilvl w:val="3"/>
           <w:numId w:val="3"/>
         </w:numPr>
-        <w:spacing w:after="0" w:line="360" w:lineRule="auto"/>
+        <w:spacing w:after="0"/>
         <w:ind w:left="426" w:hanging="426"/>
       </w:pPr>
       <w:r>
-        <w:t>Orang tua merasa kesulitan dalam mengawasi anak.</w:t>
+        <w:t>Orang tua mengalami kesulitan dalam pengawasan terhadap anak karena orang tua memiliki pekerjaan lain.</w:t>
       </w:r>
     </w:p>
     <w:p>
@@ -5720,7 +5872,7 @@
     </w:p>
     <w:p>
       <w:pPr>
-        <w:spacing w:after="0" w:line="360" w:lineRule="auto"/>
+        <w:spacing w:after="0"/>
         <w:ind w:firstLine="709"/>
       </w:pPr>
       <w:proofErr w:type="spellStart"/>
@@ -5788,7 +5940,7 @@
     </w:p>
     <w:p>
       <w:pPr>
-        <w:spacing w:after="0" w:line="360" w:lineRule="auto"/>
+        <w:spacing w:after="0"/>
         <w:ind w:firstLine="709"/>
         <w:rPr>
           <w:lang w:val="en-US"/>
@@ -5892,14 +6044,32 @@
           <w:ilvl w:val="4"/>
           <w:numId w:val="3"/>
         </w:numPr>
-        <w:spacing w:after="0" w:line="360" w:lineRule="auto"/>
+        <w:spacing w:after="0"/>
         <w:ind w:left="426" w:hanging="404"/>
         <w:rPr>
           <w:lang w:val="en-US"/>
         </w:rPr>
       </w:pPr>
       <w:r>
-        <w:t>Mempermudah guru dalam mengawasi siswa.</w:t>
+        <w:t>Mempermudah guru dalam</w:t>
+      </w:r>
+      <w:r>
+        <w:t xml:space="preserve"> melakukan</w:t>
+      </w:r>
+      <w:r>
+        <w:t xml:space="preserve"> </w:t>
+      </w:r>
+      <w:r>
+        <w:t>pengawasan dan pencarian terhadap</w:t>
+      </w:r>
+      <w:r>
+        <w:t xml:space="preserve"> siswa</w:t>
+      </w:r>
+      <w:r>
+        <w:t xml:space="preserve"> ketika siswa hilang</w:t>
+      </w:r>
+      <w:r>
+        <w:t>.</w:t>
       </w:r>
     </w:p>
     <w:p>
@@ -5909,7 +6079,7 @@
           <w:ilvl w:val="4"/>
           <w:numId w:val="3"/>
         </w:numPr>
-        <w:spacing w:after="0" w:line="360" w:lineRule="auto"/>
+        <w:spacing w:after="0"/>
         <w:ind w:left="426" w:hanging="404"/>
         <w:rPr>
           <w:lang w:val="en-US"/>
@@ -5922,7 +6092,13 @@
         <w:t>Me</w:t>
       </w:r>
       <w:r>
-        <w:t>mpermudah orang tua dalam mengawasi anaknya.</w:t>
+        <w:t>mpermudah orang tua dalam mengawasi anaknya</w:t>
+      </w:r>
+      <w:r>
+        <w:t xml:space="preserve"> ketika anaknya tidak ada di rumah</w:t>
+      </w:r>
+      <w:r>
+        <w:t>.</w:t>
       </w:r>
     </w:p>
     <w:p>
@@ -5937,7 +6113,7 @@
     </w:p>
     <w:p>
       <w:pPr>
-        <w:spacing w:after="0" w:line="360" w:lineRule="auto"/>
+        <w:spacing w:after="0"/>
         <w:ind w:firstLine="709"/>
         <w:rPr>
           <w:lang w:val="en-US"/>
@@ -6102,14 +6278,42 @@
           <w:ilvl w:val="0"/>
           <w:numId w:val="4"/>
         </w:numPr>
-        <w:spacing w:after="0" w:line="360" w:lineRule="auto"/>
+        <w:spacing w:after="0"/>
         <w:ind w:left="709" w:hanging="709"/>
         <w:rPr>
           <w:lang w:val="en-US"/>
         </w:rPr>
       </w:pPr>
       <w:r>
-        <w:t xml:space="preserve">Sistem pemantauan anak dibangun untuk guru dan orang tua siswa SLB C Sukapura Kiaracondong Kota Bandung. </w:t>
+        <w:rPr>
+          <w:lang w:val="en-US"/>
+        </w:rPr>
+        <w:t xml:space="preserve">Data yang </w:t>
+      </w:r>
+      <w:proofErr w:type="spellStart"/>
+      <w:r>
+        <w:rPr>
+          <w:lang w:val="en-US"/>
+        </w:rPr>
+        <w:t>digunakan</w:t>
+      </w:r>
+      <w:proofErr w:type="spellEnd"/>
+      <w:r>
+        <w:rPr>
+          <w:lang w:val="en-US"/>
+        </w:rPr>
+        <w:t xml:space="preserve"> </w:t>
+      </w:r>
+      <w:r>
+        <w:t xml:space="preserve">adalah data </w:t>
+      </w:r>
+      <w:proofErr w:type="gramStart"/>
+      <w:r>
+        <w:t>siswa,orang</w:t>
+      </w:r>
+      <w:proofErr w:type="gramEnd"/>
+      <w:r>
+        <w:t xml:space="preserve"> tua, guru, kepala sekolah dan koordinat SLB C Sukapura Kiaracondong Kota Bandung.</w:t>
       </w:r>
     </w:p>
     <w:p>
@@ -6119,14 +6323,15 @@
           <w:ilvl w:val="0"/>
           <w:numId w:val="4"/>
         </w:numPr>
-        <w:spacing w:after="0" w:line="360" w:lineRule="auto"/>
+        <w:spacing w:after="0"/>
         <w:ind w:left="709" w:hanging="709"/>
         <w:rPr>
           <w:lang w:val="en-US"/>
         </w:rPr>
       </w:pPr>
       <w:r>
-        <w:t>Sistem yang dibangun memerlukan koneksi internet dan GPS.</w:t>
+        <w:lastRenderedPageBreak/>
+        <w:t xml:space="preserve">Sistem pemantauan anak dibangun untuk guru dan orang tua siswa SLB C Sukapura Kiaracondong Kota Bandung. </w:t>
       </w:r>
     </w:p>
     <w:p>
@@ -6136,35 +6341,20 @@
           <w:ilvl w:val="0"/>
           <w:numId w:val="4"/>
         </w:numPr>
-        <w:spacing w:after="0" w:line="360" w:lineRule="auto"/>
+        <w:spacing w:after="0"/>
         <w:ind w:left="709" w:hanging="709"/>
         <w:rPr>
           <w:lang w:val="en-US"/>
         </w:rPr>
       </w:pPr>
       <w:r>
-        <w:rPr>
-          <w:lang w:val="en-US"/>
-        </w:rPr>
-        <w:lastRenderedPageBreak/>
-        <w:t xml:space="preserve">Data yang </w:t>
-      </w:r>
-      <w:proofErr w:type="spellStart"/>
-      <w:r>
-        <w:rPr>
-          <w:lang w:val="en-US"/>
-        </w:rPr>
-        <w:t>digunakan</w:t>
-      </w:r>
-      <w:proofErr w:type="spellEnd"/>
-      <w:r>
-        <w:rPr>
-          <w:lang w:val="en-US"/>
-        </w:rPr>
-        <w:t xml:space="preserve"> </w:t>
-      </w:r>
-      <w:r>
-        <w:t>adalah data siswa, guru dan kepala sekolah SLB C Sukapura Kiaracondong Kota Bandung.</w:t>
+        <w:t xml:space="preserve">Sistem </w:t>
+      </w:r>
+      <w:r>
+        <w:t>pemantauan anak SLB C Sukapura Kiaracondong Kota Bandung</w:t>
+      </w:r>
+      <w:r>
+        <w:t xml:space="preserve"> memerlukan koneksi internet dan GPS.</w:t>
       </w:r>
     </w:p>
     <w:p>
@@ -6174,11 +6364,60 @@
           <w:ilvl w:val="0"/>
           <w:numId w:val="4"/>
         </w:numPr>
-        <w:spacing w:after="0" w:line="360" w:lineRule="auto"/>
+        <w:spacing w:after="0"/>
         <w:ind w:left="709" w:hanging="709"/>
       </w:pPr>
       <w:r>
-        <w:t>Alat yang digunakan pada anak adalah smartwatch yang support internet, GPS dan berbasis android.</w:t>
+        <w:t>Perangkat</w:t>
+      </w:r>
+      <w:r>
+        <w:t xml:space="preserve"> yang digunakan pada anak adalah </w:t>
+      </w:r>
+      <w:r>
+        <w:rPr>
+          <w:i/>
+        </w:rPr>
+        <w:t>smartwatch</w:t>
+      </w:r>
+      <w:r>
+        <w:t xml:space="preserve"> yang </w:t>
+      </w:r>
+      <w:r>
+        <w:rPr>
+          <w:i/>
+        </w:rPr>
+        <w:t>support</w:t>
+      </w:r>
+      <w:r>
+        <w:t xml:space="preserve"> internet, GPS dan berbasis android.</w:t>
+      </w:r>
+    </w:p>
+    <w:p>
+      <w:pPr>
+        <w:pStyle w:val="ListParagraph"/>
+        <w:numPr>
+          <w:ilvl w:val="0"/>
+          <w:numId w:val="4"/>
+        </w:numPr>
+        <w:spacing w:after="0"/>
+        <w:ind w:left="709" w:hanging="709"/>
+      </w:pPr>
+      <w:r>
+        <w:t>Perangkat lunak yang dibangun untuk anak berbasis android.</w:t>
+      </w:r>
+    </w:p>
+    <w:p>
+      <w:pPr>
+        <w:pStyle w:val="ListParagraph"/>
+        <w:numPr>
+          <w:ilvl w:val="0"/>
+          <w:numId w:val="4"/>
+        </w:numPr>
+        <w:spacing w:after="0"/>
+        <w:ind w:left="709" w:hanging="709"/>
+      </w:pPr>
+      <w:r>
+        <w:t>Perangkat lunak yang dibangun untuk orang tua dan guru berbasis website dengan bahasa pemrograman html5.</w:t>
       </w:r>
     </w:p>
     <w:p>
@@ -6193,7 +6432,7 @@
     </w:p>
     <w:p>
       <w:pPr>
-        <w:spacing w:after="0" w:line="360" w:lineRule="auto"/>
+        <w:spacing w:after="0"/>
         <w:ind w:firstLine="709"/>
       </w:pPr>
       <w:r>
@@ -6215,8 +6454,7 @@
     </w:p>
     <w:p>
       <w:pPr>
-        <w:spacing w:after="0" w:line="360" w:lineRule="auto"/>
-        <w:ind w:firstLine="720"/>
+        <w:spacing w:after="0"/>
         <w:rPr>
           <w:lang w:val="en-US"/>
         </w:rPr>
@@ -6385,7 +6623,7 @@
           <w:ilvl w:val="0"/>
           <w:numId w:val="5"/>
         </w:numPr>
-        <w:spacing w:after="0" w:line="360" w:lineRule="auto"/>
+        <w:spacing w:after="0"/>
         <w:ind w:left="709" w:hanging="709"/>
         <w:rPr>
           <w:lang w:val="en-US"/>
@@ -6417,7 +6655,7 @@
     <w:p>
       <w:pPr>
         <w:pStyle w:val="ListParagraph"/>
-        <w:spacing w:after="0" w:line="360" w:lineRule="auto"/>
+        <w:spacing w:after="0"/>
         <w:ind w:left="0" w:firstLine="709"/>
         <w:rPr>
           <w:lang w:val="en-US"/>
@@ -6636,7 +6874,7 @@
           <w:ilvl w:val="0"/>
           <w:numId w:val="5"/>
         </w:numPr>
-        <w:spacing w:after="0" w:line="360" w:lineRule="auto"/>
+        <w:spacing w:after="0"/>
         <w:ind w:left="709" w:hanging="709"/>
         <w:rPr>
           <w:lang w:val="en-US"/>
@@ -6654,7 +6892,7 @@
     <w:p>
       <w:pPr>
         <w:pStyle w:val="ListParagraph"/>
-        <w:spacing w:after="0" w:line="360" w:lineRule="auto"/>
+        <w:spacing w:after="0"/>
         <w:ind w:left="0" w:firstLine="709"/>
       </w:pPr>
       <w:proofErr w:type="spellStart"/>
@@ -6822,7 +7060,7 @@
           <w:ilvl w:val="0"/>
           <w:numId w:val="5"/>
         </w:numPr>
-        <w:spacing w:after="0" w:line="360" w:lineRule="auto"/>
+        <w:spacing w:after="0"/>
         <w:ind w:left="709" w:hanging="709"/>
         <w:rPr>
           <w:lang w:val="en-US"/>
@@ -6839,7 +7077,7 @@
     </w:p>
     <w:p>
       <w:pPr>
-        <w:spacing w:after="0" w:line="360" w:lineRule="auto"/>
+        <w:spacing w:after="0"/>
         <w:ind w:firstLine="709"/>
       </w:pPr>
       <w:proofErr w:type="spellStart"/>
@@ -7132,29 +7370,26 @@
         <w:t xml:space="preserve"> </w:t>
       </w:r>
       <w:r>
-        <w:t>wakil kepala sekolah dan hubungan masyarakat di</w:t>
-      </w:r>
-      <w:bookmarkStart w:id="10" w:name="_GoBack"/>
+        <w:t xml:space="preserve">wakil kepala </w:t>
+      </w:r>
+      <w:r>
+        <w:lastRenderedPageBreak/>
+        <w:t>sekolah dan hubungan masyarakat di SLB C Sukapura Kiaracondong Kota Bandung, dan beberapa orang tua siswa SLB C Sukapuea Kiaracondong Kota Bandung.</w:t>
+      </w:r>
+    </w:p>
+    <w:p>
+      <w:pPr>
+        <w:pStyle w:val="Heading3"/>
+      </w:pPr>
+      <w:bookmarkStart w:id="10" w:name="_Toc509007106"/>
+      <w:r>
+        <w:t>Metode Pembangunan Perangkat Lunak</w:t>
+      </w:r>
       <w:bookmarkEnd w:id="10"/>
-      <w:r>
-        <w:t xml:space="preserve"> SLB C Sukapura Kiaracondong Kota Bandung, dan beberapa orang tua siswa SLB C Sukapuea Kiaracondong Kota Bandung.</w:t>
-      </w:r>
-    </w:p>
-    <w:p>
-      <w:pPr>
-        <w:pStyle w:val="Heading3"/>
-      </w:pPr>
-      <w:bookmarkStart w:id="11" w:name="_Toc509007106"/>
-      <w:r>
-        <w:lastRenderedPageBreak/>
-        <w:t>Metode Pembangunan Perangkat Lunak</w:t>
-      </w:r>
-      <w:bookmarkEnd w:id="11"/>
-    </w:p>
-    <w:p>
-      <w:pPr>
-        <w:spacing w:after="0" w:line="360" w:lineRule="auto"/>
-        <w:ind w:firstLine="720"/>
+    </w:p>
+    <w:p>
+      <w:pPr>
+        <w:spacing w:after="0"/>
       </w:pPr>
       <w:proofErr w:type="spellStart"/>
       <w:r>
@@ -7283,7 +7518,7 @@
         <w:t xml:space="preserve"> waterfall. </w:t>
       </w:r>
       <w:r>
-        <w:t xml:space="preserve">Menurut pressman(2012:46), metode </w:t>
+        <w:t xml:space="preserve">Menurut pressman, metode </w:t>
       </w:r>
       <w:r>
         <w:rPr>
@@ -7298,7 +7533,7 @@
     <w:p>
       <w:pPr>
         <w:keepNext/>
-        <w:spacing w:after="0" w:line="360" w:lineRule="auto"/>
+        <w:spacing w:after="0"/>
         <w:jc w:val="center"/>
       </w:pPr>
       <w:r>
@@ -7354,7 +7589,7 @@
           <w:lang w:val="en-US"/>
         </w:rPr>
       </w:pPr>
-      <w:bookmarkStart w:id="12" w:name="_Toc509007159"/>
+      <w:bookmarkStart w:id="11" w:name="_Toc509007159"/>
       <w:r>
         <w:rPr>
           <w:b/>
@@ -7417,7 +7652,7 @@
           <w:color w:val="000000" w:themeColor="text1"/>
           <w:sz w:val="24"/>
         </w:rPr>
-        <w:noBreakHyphen/>
+        <w:t>.</w:t>
       </w:r>
       <w:r>
         <w:rPr>
@@ -7474,7 +7709,16 @@
         </w:rPr>
         <w:t xml:space="preserve"> Model Air Terjun</w:t>
       </w:r>
-      <w:bookmarkEnd w:id="12"/>
+      <w:bookmarkEnd w:id="11"/>
+      <w:r>
+        <w:rPr>
+          <w:b/>
+          <w:i w:val="0"/>
+          <w:color w:val="000000" w:themeColor="text1"/>
+          <w:sz w:val="24"/>
+        </w:rPr>
+        <w:t xml:space="preserve"> [1]</w:t>
+      </w:r>
     </w:p>
     <w:p>
       <w:pPr>
@@ -7483,7 +7727,7 @@
           <w:ilvl w:val="0"/>
           <w:numId w:val="6"/>
         </w:numPr>
-        <w:spacing w:after="0" w:line="360" w:lineRule="auto"/>
+        <w:spacing w:after="0"/>
         <w:ind w:hanging="720"/>
         <w:rPr>
           <w:i/>
@@ -7514,7 +7758,7 @@
           <w:ilvl w:val="0"/>
           <w:numId w:val="6"/>
         </w:numPr>
-        <w:spacing w:after="0" w:line="360" w:lineRule="auto"/>
+        <w:spacing w:after="0"/>
         <w:ind w:hanging="720"/>
         <w:rPr>
           <w:i/>
@@ -7539,7 +7783,7 @@
           <w:ilvl w:val="0"/>
           <w:numId w:val="6"/>
         </w:numPr>
-        <w:spacing w:after="0" w:line="360" w:lineRule="auto"/>
+        <w:spacing w:after="0"/>
         <w:ind w:hanging="720"/>
         <w:rPr>
           <w:lang w:val="en-US"/>
@@ -7562,7 +7806,7 @@
           <w:ilvl w:val="0"/>
           <w:numId w:val="6"/>
         </w:numPr>
-        <w:spacing w:after="0" w:line="360" w:lineRule="auto"/>
+        <w:spacing w:after="0"/>
         <w:ind w:hanging="720"/>
         <w:rPr>
           <w:i/>
@@ -7586,7 +7830,7 @@
           <w:ilvl w:val="0"/>
           <w:numId w:val="6"/>
         </w:numPr>
-        <w:spacing w:after="0" w:line="360" w:lineRule="auto"/>
+        <w:spacing w:after="0"/>
         <w:ind w:hanging="720"/>
       </w:pPr>
       <w:r>
@@ -7597,15 +7841,16 @@
       <w:pPr>
         <w:pStyle w:val="Heading2"/>
       </w:pPr>
-      <w:bookmarkStart w:id="13" w:name="_Toc509007107"/>
-      <w:r>
+      <w:bookmarkStart w:id="12" w:name="_Toc509007107"/>
+      <w:r>
+        <w:lastRenderedPageBreak/>
         <w:t>Sistematika Penulisan</w:t>
       </w:r>
-      <w:bookmarkEnd w:id="13"/>
-    </w:p>
-    <w:p>
-      <w:pPr>
-        <w:spacing w:after="0" w:line="360" w:lineRule="auto"/>
+      <w:bookmarkEnd w:id="12"/>
+    </w:p>
+    <w:p>
+      <w:pPr>
+        <w:spacing w:after="0"/>
         <w:ind w:firstLine="360"/>
         <w:rPr>
           <w:szCs w:val="24"/>
@@ -7620,25 +7865,7 @@
     </w:p>
     <w:p>
       <w:pPr>
-        <w:spacing w:after="0" w:line="360" w:lineRule="auto"/>
-        <w:ind w:firstLine="360"/>
-        <w:rPr>
-          <w:szCs w:val="24"/>
-        </w:rPr>
-      </w:pPr>
-    </w:p>
-    <w:p>
-      <w:pPr>
-        <w:spacing w:after="0" w:line="360" w:lineRule="auto"/>
-        <w:ind w:firstLine="360"/>
-        <w:rPr>
-          <w:szCs w:val="24"/>
-        </w:rPr>
-      </w:pPr>
-    </w:p>
-    <w:p>
-      <w:pPr>
-        <w:spacing w:after="0" w:line="360" w:lineRule="auto"/>
+        <w:spacing w:after="0"/>
         <w:contextualSpacing/>
         <w:rPr>
           <w:b/>
@@ -7650,7 +7877,6 @@
           <w:b/>
           <w:szCs w:val="24"/>
         </w:rPr>
-        <w:lastRenderedPageBreak/>
         <w:t xml:space="preserve">BAB </w:t>
       </w:r>
       <w:r>
@@ -7670,7 +7896,7 @@
     </w:p>
     <w:p>
       <w:pPr>
-        <w:spacing w:after="0" w:line="360" w:lineRule="auto"/>
+        <w:spacing w:after="0"/>
         <w:contextualSpacing/>
         <w:rPr>
           <w:szCs w:val="24"/>
@@ -7685,7 +7911,7 @@
     </w:p>
     <w:p>
       <w:pPr>
-        <w:spacing w:after="0" w:line="360" w:lineRule="auto"/>
+        <w:spacing w:after="0"/>
         <w:contextualSpacing/>
         <w:rPr>
           <w:b/>
@@ -7716,7 +7942,7 @@
     </w:p>
     <w:p>
       <w:pPr>
-        <w:spacing w:after="0" w:line="360" w:lineRule="auto"/>
+        <w:spacing w:after="0"/>
         <w:contextualSpacing/>
         <w:rPr>
           <w:szCs w:val="24"/>
@@ -7758,7 +7984,7 @@
     </w:p>
     <w:p>
       <w:pPr>
-        <w:spacing w:after="0" w:line="360" w:lineRule="auto"/>
+        <w:spacing w:after="0"/>
         <w:contextualSpacing/>
         <w:rPr>
           <w:b/>
@@ -7789,7 +8015,7 @@
     </w:p>
     <w:p>
       <w:pPr>
-        <w:spacing w:after="0" w:line="360" w:lineRule="auto"/>
+        <w:spacing w:after="0"/>
         <w:contextualSpacing/>
         <w:rPr>
           <w:szCs w:val="24"/>
@@ -7804,7 +8030,7 @@
     </w:p>
     <w:p>
       <w:pPr>
-        <w:spacing w:after="0" w:line="360" w:lineRule="auto"/>
+        <w:spacing w:after="0"/>
         <w:contextualSpacing/>
         <w:rPr>
           <w:b/>
@@ -7835,7 +8061,7 @@
     </w:p>
     <w:p>
       <w:pPr>
-        <w:spacing w:after="0" w:line="360" w:lineRule="auto"/>
+        <w:spacing w:after="0"/>
         <w:contextualSpacing/>
         <w:rPr>
           <w:szCs w:val="24"/>
@@ -7850,7 +8076,7 @@
     </w:p>
     <w:p>
       <w:pPr>
-        <w:spacing w:after="0" w:line="360" w:lineRule="auto"/>
+        <w:spacing w:after="0"/>
         <w:contextualSpacing/>
         <w:rPr>
           <w:b/>
@@ -7881,7 +8107,7 @@
     </w:p>
     <w:p>
       <w:pPr>
-        <w:spacing w:after="0" w:line="360" w:lineRule="auto"/>
+        <w:spacing w:after="0"/>
         <w:rPr>
           <w:szCs w:val="24"/>
         </w:rPr>
@@ -7904,7 +8130,7 @@
     <w:p>
       <w:pPr>
         <w:pStyle w:val="Heading1"/>
-        <w:spacing w:before="0" w:line="360" w:lineRule="auto"/>
+        <w:spacing w:before="0"/>
         <w:ind w:left="-851" w:firstLine="851"/>
         <w:jc w:val="center"/>
       </w:pPr>
@@ -7912,67 +8138,77 @@
         <w:lastRenderedPageBreak/>
         <w:br/>
       </w:r>
-      <w:bookmarkStart w:id="14" w:name="_Toc509007108"/>
+      <w:bookmarkStart w:id="13" w:name="_Toc509007108"/>
       <w:r>
         <w:t>TINJAUAN PUSTAKA</w:t>
       </w:r>
+      <w:bookmarkEnd w:id="13"/>
+    </w:p>
+    <w:p/>
+    <w:p>
+      <w:pPr>
+        <w:pStyle w:val="Heading2"/>
+      </w:pPr>
+      <w:bookmarkStart w:id="14" w:name="_Toc509007109"/>
+      <w:r>
+        <w:t xml:space="preserve">Profil </w:t>
+      </w:r>
+      <w:r>
+        <w:t>SLB-C Sukapura Kota Bandung</w:t>
+      </w:r>
       <w:bookmarkEnd w:id="14"/>
     </w:p>
+    <w:p>
+      <w:pPr>
+        <w:pStyle w:val="Heading3"/>
+      </w:pPr>
+      <w:bookmarkStart w:id="15" w:name="_Toc509007110"/>
+      <w:r>
+        <w:t>Sejarah</w:t>
+      </w:r>
+      <w:bookmarkEnd w:id="15"/>
+      <w:r>
+        <w:t xml:space="preserve"> </w:t>
+      </w:r>
+    </w:p>
+    <w:p>
+      <w:pPr>
+        <w:spacing w:after="0"/>
+      </w:pPr>
+      <w:r>
+        <w:t xml:space="preserve">SLB Sukapura merupakan sekolah khusus yang diperuntukkan bagi </w:t>
+      </w:r>
+      <w:r>
+        <w:t>anak berkebutuhan khusus</w:t>
+      </w:r>
+      <w:r>
+        <w:t>, khususnya anak-anak penyandang tunagrahita, autis dan tunarungu. Berdiri sejak tahun 1990 di bawah naungan Yayasan Sukapura dengan Izin Dinas Pendidikan Propinsi Jawa Barat No. 421.9/3916-PLB, dan sampai saat ini menyelenggarakan pendidikan mulai dari jenjang SDLB, SMPLB, sampai SMALB/SMKLB.</w:t>
+      </w:r>
+    </w:p>
+    <w:p>
+      <w:pPr>
+        <w:spacing w:after="0"/>
+      </w:pPr>
+      <w:r>
+        <w:t>Pelayanan pendidikan di sekolah khusus seperti SLB Sukapura lebih menekankan kepada kemampuan life skills peserta didik, minimal mereka dapat mengurus diri sendiri tanpa menjadi beban bagi keluarga dan masyarakat. Program pendidikan dirancang untuk membekali peserta didik dengan kecakapan hidup yang nantinya sangat berguna dalam kehidupan berinteraksi dengan masyarakat.</w:t>
+      </w:r>
+    </w:p>
+    <w:p>
+      <w:pPr>
+        <w:pStyle w:val="Heading3"/>
+      </w:pPr>
+      <w:bookmarkStart w:id="16" w:name="_Toc509007111"/>
+      <w:r>
+        <w:t>Logo</w:t>
+      </w:r>
+      <w:bookmarkEnd w:id="16"/>
+    </w:p>
+    <w:p>
+      <w:r>
+        <w:t>Logo yayasan sukapura tempat penelitian dilakasanakan dapat dilihat pada gambar 2.1.</w:t>
+      </w:r>
+    </w:p>
     <w:p/>
-    <w:p>
-      <w:pPr>
-        <w:pStyle w:val="Heading2"/>
-      </w:pPr>
-      <w:bookmarkStart w:id="15" w:name="_Toc509007109"/>
-      <w:r>
-        <w:t xml:space="preserve">Profil </w:t>
-      </w:r>
-      <w:r>
-        <w:t>SLB-C Sukapura Kota Bandung</w:t>
-      </w:r>
-      <w:bookmarkEnd w:id="15"/>
-    </w:p>
-    <w:p>
-      <w:pPr>
-        <w:pStyle w:val="Heading3"/>
-      </w:pPr>
-      <w:bookmarkStart w:id="16" w:name="_Toc509007110"/>
-      <w:r>
-        <w:t>Sejarah</w:t>
-      </w:r>
-      <w:bookmarkEnd w:id="16"/>
-      <w:r>
-        <w:t xml:space="preserve"> </w:t>
-      </w:r>
-    </w:p>
-    <w:p>
-      <w:pPr>
-        <w:spacing w:after="0" w:line="360" w:lineRule="auto"/>
-        <w:ind w:firstLine="720"/>
-      </w:pPr>
-      <w:r>
-        <w:t>SLB Sukapura merupakan sekolah khusus yang diperuntukkan bagi para penyandang cacat, khususnya anak-anak penyandang tunagrahita, autis dan tunarungu. Berdiri sejak tahun 1990 di bawah naungan Yayasan Sukapura dengan Izin Dinas Pendidikan Propinsi Jawa Barat No. 421.9/3916-PLB, dan sampai saat ini menyelenggarakan pendidikan mulai dari jenjang SDLB, SMPLB, sampai SMALB/SMKLB.</w:t>
-      </w:r>
-    </w:p>
-    <w:p>
-      <w:pPr>
-        <w:spacing w:after="0" w:line="360" w:lineRule="auto"/>
-        <w:ind w:firstLine="720"/>
-      </w:pPr>
-      <w:r>
-        <w:t>Pelayanan pendidikan di sekolah khusus seperti SLB Sukapura lebih menekankan kepada kemampuan life skills peserta didik, minimal mereka dapat mengurus diri sendiri tanpa menjadi beban bagi keluarga dan masyarakat. Program pendidikan dirancang untuk membekali peserta didik dengan kecakapan hidup yang nantinya sangat berguna dalam kehidupan berinteraksi dengan masyarakat.</w:t>
-      </w:r>
-    </w:p>
-    <w:p>
-      <w:pPr>
-        <w:pStyle w:val="Heading3"/>
-      </w:pPr>
-      <w:bookmarkStart w:id="17" w:name="_Toc509007111"/>
-      <w:r>
-        <w:t>Logo</w:t>
-      </w:r>
-      <w:bookmarkEnd w:id="17"/>
-    </w:p>
     <w:p>
       <w:pPr>
         <w:keepNext/>
@@ -8034,17 +8270,14 @@
           <w:i w:val="0"/>
           <w:color w:val="000000" w:themeColor="text1"/>
           <w:sz w:val="24"/>
-          <w:szCs w:val="24"/>
-        </w:rPr>
-      </w:pPr>
-      <w:bookmarkStart w:id="18" w:name="_Toc509007160"/>
+        </w:rPr>
+      </w:pPr>
       <w:r>
         <w:rPr>
           <w:b/>
           <w:i w:val="0"/>
           <w:color w:val="000000" w:themeColor="text1"/>
           <w:sz w:val="24"/>
-          <w:szCs w:val="24"/>
         </w:rPr>
         <w:t xml:space="preserve">Gambar </w:t>
       </w:r>
@@ -8054,7 +8287,6 @@
           <w:i w:val="0"/>
           <w:color w:val="000000" w:themeColor="text1"/>
           <w:sz w:val="24"/>
-          <w:szCs w:val="24"/>
         </w:rPr>
         <w:fldChar w:fldCharType="begin"/>
       </w:r>
@@ -8064,7 +8296,6 @@
           <w:i w:val="0"/>
           <w:color w:val="000000" w:themeColor="text1"/>
           <w:sz w:val="24"/>
-          <w:szCs w:val="24"/>
         </w:rPr>
         <w:instrText xml:space="preserve"> STYLEREF 1 \s </w:instrText>
       </w:r>
@@ -8074,7 +8305,6 @@
           <w:i w:val="0"/>
           <w:color w:val="000000" w:themeColor="text1"/>
           <w:sz w:val="24"/>
-          <w:szCs w:val="24"/>
         </w:rPr>
         <w:fldChar w:fldCharType="separate"/>
       </w:r>
@@ -8085,7 +8315,6 @@
           <w:noProof/>
           <w:color w:val="000000" w:themeColor="text1"/>
           <w:sz w:val="24"/>
-          <w:szCs w:val="24"/>
         </w:rPr>
         <w:t>2</w:t>
       </w:r>
@@ -8095,7 +8324,6 @@
           <w:i w:val="0"/>
           <w:color w:val="000000" w:themeColor="text1"/>
           <w:sz w:val="24"/>
-          <w:szCs w:val="24"/>
         </w:rPr>
         <w:fldChar w:fldCharType="end"/>
       </w:r>
@@ -8105,9 +8333,8 @@
           <w:i w:val="0"/>
           <w:color w:val="000000" w:themeColor="text1"/>
           <w:sz w:val="24"/>
-          <w:szCs w:val="24"/>
-        </w:rPr>
-        <w:noBreakHyphen/>
+        </w:rPr>
+        <w:t>.</w:t>
       </w:r>
       <w:r>
         <w:rPr>
@@ -8115,7 +8342,6 @@
           <w:i w:val="0"/>
           <w:color w:val="000000" w:themeColor="text1"/>
           <w:sz w:val="24"/>
-          <w:szCs w:val="24"/>
         </w:rPr>
         <w:fldChar w:fldCharType="begin"/>
       </w:r>
@@ -8125,7 +8351,6 @@
           <w:i w:val="0"/>
           <w:color w:val="000000" w:themeColor="text1"/>
           <w:sz w:val="24"/>
-          <w:szCs w:val="24"/>
         </w:rPr>
         <w:instrText xml:space="preserve"> SEQ Gambar \* ARABIC \s 1 </w:instrText>
       </w:r>
@@ -8135,7 +8360,6 @@
           <w:i w:val="0"/>
           <w:color w:val="000000" w:themeColor="text1"/>
           <w:sz w:val="24"/>
-          <w:szCs w:val="24"/>
         </w:rPr>
         <w:fldChar w:fldCharType="separate"/>
       </w:r>
@@ -8146,7 +8370,6 @@
           <w:noProof/>
           <w:color w:val="000000" w:themeColor="text1"/>
           <w:sz w:val="24"/>
-          <w:szCs w:val="24"/>
         </w:rPr>
         <w:t>1</w:t>
       </w:r>
@@ -8156,7 +8379,6 @@
           <w:i w:val="0"/>
           <w:color w:val="000000" w:themeColor="text1"/>
           <w:sz w:val="24"/>
-          <w:szCs w:val="24"/>
         </w:rPr>
         <w:fldChar w:fldCharType="end"/>
       </w:r>
@@ -8166,47 +8388,35 @@
           <w:i w:val="0"/>
           <w:color w:val="000000" w:themeColor="text1"/>
           <w:sz w:val="24"/>
-          <w:szCs w:val="24"/>
         </w:rPr>
         <w:t xml:space="preserve"> Logo Yayasan Sukapura</w:t>
       </w:r>
-      <w:bookmarkEnd w:id="18"/>
-    </w:p>
-    <w:p>
-      <w:pPr>
-        <w:pStyle w:val="Heading3"/>
-      </w:pPr>
-      <w:bookmarkStart w:id="19" w:name="_Toc509007112"/>
-      <w:r>
-        <w:t>Visi dan Misi</w:t>
-      </w:r>
-      <w:bookmarkEnd w:id="19"/>
-    </w:p>
-    <w:p>
-      <w:pPr>
-        <w:spacing w:after="0" w:line="360" w:lineRule="auto"/>
-      </w:pPr>
-      <w:r>
-        <w:t>Visi</w:t>
-      </w:r>
-      <w:r>
-        <w:t xml:space="preserve"> SLB-C Sukapura Kota Bandung :</w:t>
-      </w:r>
-    </w:p>
-    <w:p>
-      <w:pPr>
-        <w:spacing w:after="0" w:line="360" w:lineRule="auto"/>
-      </w:pPr>
-      <w:r>
-        <w:t>“Dengan iman dan taqwa, menghasilkan lulusan yang mandiri melalui pembelajaran keterampilan, tahun 2019”.</w:t>
-      </w:r>
-    </w:p>
-    <w:p>
-      <w:pPr>
-        <w:spacing w:after="0" w:line="360" w:lineRule="auto"/>
-      </w:pPr>
-      <w:r>
-        <w:t>Untuk mewujudkan visi dekolah, disusun misi sebagai berikut :</w:t>
+    </w:p>
+    <w:p>
+      <w:r>
+        <w:lastRenderedPageBreak/>
+        <w:t xml:space="preserve">Logo </w:t>
+      </w:r>
+      <w:r>
+        <w:t>Y</w:t>
+      </w:r>
+      <w:r>
+        <w:t xml:space="preserve">ayasan </w:t>
+      </w:r>
+      <w:r>
+        <w:t>S</w:t>
+      </w:r>
+      <w:r>
+        <w:t xml:space="preserve">ukapura </w:t>
+      </w:r>
+      <w:r>
+        <w:t>yang terdapat</w:t>
+      </w:r>
+      <w:r>
+        <w:t xml:space="preserve"> pada gambar 2.1</w:t>
+      </w:r>
+      <w:r>
+        <w:t xml:space="preserve"> menggambarkan karakteristik dari tempat penelitian dilaksanakan. Maksna dari logo Yayasan Sukapura yaitu :</w:t>
       </w:r>
     </w:p>
     <w:p>
@@ -8216,12 +8426,43 @@
           <w:ilvl w:val="3"/>
           <w:numId w:val="1"/>
         </w:numPr>
-        <w:spacing w:after="0" w:line="360" w:lineRule="auto"/>
-        <w:ind w:left="284" w:hanging="284"/>
-      </w:pPr>
-      <w:r>
-        <w:lastRenderedPageBreak/>
-        <w:t>Menanamkan serta meningkatkan keimanan dan ketaqwaan peserta didik kepada Tuhan Yang Maha Esa.</w:t>
+      </w:pPr>
+    </w:p>
+    <w:p>
+      <w:pPr>
+        <w:pStyle w:val="Heading3"/>
+      </w:pPr>
+      <w:bookmarkStart w:id="17" w:name="_Toc509007112"/>
+      <w:r>
+        <w:t>Visi dan Misi</w:t>
+      </w:r>
+      <w:bookmarkEnd w:id="17"/>
+    </w:p>
+    <w:p>
+      <w:pPr>
+        <w:spacing w:after="0"/>
+      </w:pPr>
+      <w:r>
+        <w:t>Visi</w:t>
+      </w:r>
+      <w:r>
+        <w:t xml:space="preserve"> SLB-C Sukapura Kota Bandung :</w:t>
+      </w:r>
+    </w:p>
+    <w:p>
+      <w:pPr>
+        <w:spacing w:after="0"/>
+      </w:pPr>
+      <w:r>
+        <w:t>“Dengan iman dan taqwa, menghasilkan lulusan yang mandiri melalui pembelajaran keterampilan, tahun 2019”.</w:t>
+      </w:r>
+    </w:p>
+    <w:p>
+      <w:pPr>
+        <w:spacing w:after="0"/>
+      </w:pPr>
+      <w:r>
+        <w:t>Untuk mewujudkan visi dekolah, disusun misi sebagai berikut :</w:t>
       </w:r>
     </w:p>
     <w:p>
@@ -8231,11 +8472,11 @@
           <w:ilvl w:val="3"/>
           <w:numId w:val="1"/>
         </w:numPr>
-        <w:spacing w:after="0" w:line="360" w:lineRule="auto"/>
+        <w:spacing w:after="0"/>
         <w:ind w:left="284" w:hanging="284"/>
       </w:pPr>
       <w:r>
-        <w:t>Menyelenggarakan peringatan hari-hari besar keagamaan di sekolah.</w:t>
+        <w:t>Menanamkan serta meningkatkan keimanan dan ketaqwaan peserta didik kepada Tuhan Yang Maha Esa.</w:t>
       </w:r>
     </w:p>
     <w:p>
@@ -8245,11 +8486,11 @@
           <w:ilvl w:val="3"/>
           <w:numId w:val="1"/>
         </w:numPr>
-        <w:spacing w:after="0" w:line="360" w:lineRule="auto"/>
+        <w:spacing w:after="0"/>
         <w:ind w:left="284" w:hanging="284"/>
       </w:pPr>
       <w:r>
-        <w:t xml:space="preserve"> Membiasakan membaca Al-Quran sebelum belajar.</w:t>
+        <w:t>Menyelenggarakan peringatan hari-hari besar keagamaan di sekolah.</w:t>
       </w:r>
     </w:p>
     <w:p>
@@ -8259,11 +8500,11 @@
           <w:ilvl w:val="3"/>
           <w:numId w:val="1"/>
         </w:numPr>
-        <w:spacing w:after="0" w:line="360" w:lineRule="auto"/>
+        <w:spacing w:after="0"/>
         <w:ind w:left="284" w:hanging="284"/>
       </w:pPr>
       <w:r>
-        <w:t>Membiasakan shalat dhuha dan shalat dzuhur berjamaan.</w:t>
+        <w:t xml:space="preserve"> Membiasakan membaca Al-Quran sebelum belajar.</w:t>
       </w:r>
     </w:p>
     <w:p>
@@ -8273,11 +8514,11 @@
           <w:ilvl w:val="3"/>
           <w:numId w:val="1"/>
         </w:numPr>
-        <w:spacing w:after="0" w:line="360" w:lineRule="auto"/>
+        <w:spacing w:after="0"/>
         <w:ind w:left="284" w:hanging="284"/>
       </w:pPr>
       <w:r>
-        <w:t>Membisaskan membaca surat Al-Fatihah, membaca doa-doa harian dan asmaul husna, sebelum belajar.</w:t>
+        <w:t>Membiasakan shalat dhuha dan shalat dzuhur berjamaan.</w:t>
       </w:r>
     </w:p>
     <w:p>
@@ -8287,11 +8528,11 @@
           <w:ilvl w:val="3"/>
           <w:numId w:val="1"/>
         </w:numPr>
-        <w:spacing w:after="0" w:line="360" w:lineRule="auto"/>
+        <w:spacing w:after="0"/>
         <w:ind w:left="284" w:hanging="284"/>
       </w:pPr>
       <w:r>
-        <w:t>Membiasakan mengucapkan salam.</w:t>
+        <w:t>Membisaskan membaca surat Al-Fatihah, membaca doa-doa harian dan asmaul husna, sebelum belajar.</w:t>
       </w:r>
     </w:p>
     <w:p>
@@ -8301,11 +8542,11 @@
           <w:ilvl w:val="3"/>
           <w:numId w:val="1"/>
         </w:numPr>
-        <w:spacing w:after="0" w:line="360" w:lineRule="auto"/>
+        <w:spacing w:after="0"/>
         <w:ind w:left="284" w:hanging="284"/>
       </w:pPr>
       <w:r>
-        <w:t>Melaksanakan pembelajaran dan bimbingan secara efektif agar peserta didik dapat berkembang secara optimal.</w:t>
+        <w:t>Membiasakan mengucapkan salam.</w:t>
       </w:r>
     </w:p>
     <w:p>
@@ -8315,11 +8556,11 @@
           <w:ilvl w:val="3"/>
           <w:numId w:val="1"/>
         </w:numPr>
-        <w:spacing w:after="0" w:line="360" w:lineRule="auto"/>
+        <w:spacing w:after="0"/>
         <w:ind w:left="284" w:hanging="284"/>
       </w:pPr>
       <w:r>
-        <w:t>Menumbuhkembangkan keterampilan peserta didik sesuai dengan kemampuan dan perkembangan usianya.</w:t>
+        <w:t>Melaksanakan pembelajaran dan bimbingan secara efektif agar peserta didik dapat berkembang secara optimal.</w:t>
       </w:r>
     </w:p>
     <w:p>
@@ -8329,11 +8570,11 @@
           <w:ilvl w:val="3"/>
           <w:numId w:val="1"/>
         </w:numPr>
-        <w:spacing w:after="0" w:line="360" w:lineRule="auto"/>
+        <w:spacing w:after="0"/>
         <w:ind w:left="284" w:hanging="284"/>
       </w:pPr>
       <w:r>
-        <w:t>Mempersiapkan peserta didik untuk dapat hidup mandiri dalam kehidupan bagi diri sendiri, keluarga dan masyarakat.</w:t>
+        <w:t>Menumbuhkembangkan keterampilan peserta didik sesuai dengan kemampuan dan perkembangan usianya.</w:t>
       </w:r>
     </w:p>
     <w:p>
@@ -8343,11 +8584,11 @@
           <w:ilvl w:val="3"/>
           <w:numId w:val="1"/>
         </w:numPr>
-        <w:spacing w:after="0" w:line="360" w:lineRule="auto"/>
-        <w:ind w:left="426" w:hanging="426"/>
-      </w:pPr>
-      <w:r>
-        <w:t>Mempersiapkan kompetensi guru-guru dalam mengembangkan kurikulum 2013, dengan pelatihan-pelatihan, pendampingan dan diskusi.</w:t>
+        <w:spacing w:after="0"/>
+        <w:ind w:left="284" w:hanging="284"/>
+      </w:pPr>
+      <w:r>
+        <w:t>Mempersiapkan peserta didik untuk dapat hidup mandiri dalam kehidupan bagi diri sendiri, keluarga dan masyarakat.</w:t>
       </w:r>
     </w:p>
     <w:p>
@@ -8357,10 +8598,24 @@
           <w:ilvl w:val="3"/>
           <w:numId w:val="1"/>
         </w:numPr>
-        <w:spacing w:after="0" w:line="360" w:lineRule="auto"/>
+        <w:spacing w:after="0"/>
         <w:ind w:left="426" w:hanging="426"/>
       </w:pPr>
       <w:r>
+        <w:t>Mempersiapkan kompetensi guru-guru dalam mengembangkan kurikulum 2013, dengan pelatihan-pelatihan, pendampingan dan diskusi.</w:t>
+      </w:r>
+    </w:p>
+    <w:p>
+      <w:pPr>
+        <w:pStyle w:val="ListParagraph"/>
+        <w:numPr>
+          <w:ilvl w:val="3"/>
+          <w:numId w:val="1"/>
+        </w:numPr>
+        <w:spacing w:after="0"/>
+        <w:ind w:left="426" w:hanging="426"/>
+      </w:pPr>
+      <w:r>
         <w:t xml:space="preserve"> Melibatkan peran serta orang tua peserta didik dalam penyusunan dan pelaksanaan program khusus pengembangan diri secara sinergis.</w:t>
       </w:r>
     </w:p>
@@ -8368,182 +8623,238 @@
       <w:pPr>
         <w:pStyle w:val="Heading2"/>
       </w:pPr>
-      <w:bookmarkStart w:id="20" w:name="_Toc509007113"/>
+      <w:bookmarkStart w:id="18" w:name="_Toc509007114"/>
+      <w:r>
+        <w:t>Sekolah Luar Biasa</w:t>
+      </w:r>
+    </w:p>
+    <w:p/>
+    <w:p>
+      <w:pPr>
+        <w:pStyle w:val="Heading2"/>
+      </w:pPr>
       <w:r>
         <w:lastRenderedPageBreak/>
-        <w:t>Landasan Teori</w:t>
+        <w:t>Disabilitas</w:t>
+      </w:r>
+    </w:p>
+    <w:p>
+      <w:pPr>
+        <w:pStyle w:val="Heading2"/>
+      </w:pPr>
+      <w:bookmarkStart w:id="19" w:name="_Toc509007115"/>
+      <w:r>
+        <w:t>Monitoring</w:t>
+      </w:r>
+      <w:bookmarkEnd w:id="18"/>
+      <w:bookmarkEnd w:id="19"/>
+    </w:p>
+    <w:p>
+      <w:pPr>
+        <w:pStyle w:val="Heading2"/>
+      </w:pPr>
+      <w:bookmarkStart w:id="20" w:name="_Toc509007116"/>
+      <w:r>
+        <w:t>Android</w:t>
       </w:r>
       <w:bookmarkEnd w:id="20"/>
     </w:p>
     <w:p>
+      <w:bookmarkStart w:id="21" w:name="_GoBack"/>
+      <w:bookmarkEnd w:id="21"/>
+    </w:p>
+    <w:p>
       <w:pPr>
         <w:pStyle w:val="Heading3"/>
       </w:pPr>
-      <w:bookmarkStart w:id="21" w:name="_Toc509007114"/>
-      <w:r>
-        <w:t>Aplikasi</w:t>
-      </w:r>
-      <w:bookmarkEnd w:id="21"/>
+      <w:r>
+        <w:t>Arsitektur Android</w:t>
+      </w:r>
     </w:p>
     <w:p>
       <w:pPr>
         <w:pStyle w:val="Heading3"/>
       </w:pPr>
-      <w:bookmarkStart w:id="22" w:name="_Toc509007115"/>
-      <w:r>
-        <w:t>Monitoring</w:t>
+      <w:r>
+        <w:t>Komponen Android</w:t>
+      </w:r>
+    </w:p>
+    <w:p>
+      <w:pPr>
+        <w:pStyle w:val="Heading2"/>
+      </w:pPr>
+      <w:bookmarkStart w:id="22" w:name="_Toc509007117"/>
+      <w:r>
+        <w:t>Global Positioning System</w:t>
       </w:r>
       <w:bookmarkEnd w:id="22"/>
+      <w:r>
+        <w:t xml:space="preserve"> (GPS)</w:t>
+      </w:r>
     </w:p>
     <w:p>
       <w:pPr>
         <w:pStyle w:val="Heading3"/>
       </w:pPr>
-      <w:bookmarkStart w:id="23" w:name="_Toc509007116"/>
-      <w:r>
-        <w:t>Android</w:t>
+      <w:r>
+        <w:t xml:space="preserve">Akurasi </w:t>
+      </w:r>
+      <w:r>
+        <w:t>Global Positioning System</w:t>
+      </w:r>
+      <w:r>
+        <w:t xml:space="preserve"> (GPS)</w:t>
+      </w:r>
+    </w:p>
+    <w:p>
+      <w:pPr>
+        <w:pStyle w:val="Heading3"/>
+      </w:pPr>
+      <w:r>
+        <w:t xml:space="preserve">Android dan </w:t>
+      </w:r>
+      <w:r>
+        <w:t>Global Positioning System (GPS)</w:t>
+      </w:r>
+    </w:p>
+    <w:p>
+      <w:pPr>
+        <w:pStyle w:val="Heading2"/>
+      </w:pPr>
+      <w:bookmarkStart w:id="23" w:name="_Toc509007118"/>
+      <w:r>
+        <w:t>Geofencing</w:t>
       </w:r>
       <w:bookmarkEnd w:id="23"/>
     </w:p>
     <w:p>
       <w:pPr>
-        <w:pStyle w:val="Heading3"/>
-      </w:pPr>
-      <w:bookmarkStart w:id="24" w:name="_Toc509007117"/>
-      <w:r>
-        <w:t>GPS (Global Positioning System)</w:t>
+        <w:pStyle w:val="Heading2"/>
+      </w:pPr>
+      <w:bookmarkStart w:id="24" w:name="_Toc509007119"/>
+      <w:r>
+        <w:t>Metode Analisis Terstruktur</w:t>
       </w:r>
       <w:bookmarkEnd w:id="24"/>
     </w:p>
     <w:p>
       <w:pPr>
-        <w:pStyle w:val="Heading3"/>
-      </w:pPr>
-      <w:bookmarkStart w:id="25" w:name="_Toc509007118"/>
-      <w:r>
-        <w:t>Geofencing</w:t>
+        <w:pStyle w:val="Heading2"/>
+      </w:pPr>
+      <w:bookmarkStart w:id="25" w:name="_Toc509007120"/>
+      <w:r>
+        <w:t>Metode Analisis Berorientasi Objek</w:t>
       </w:r>
       <w:bookmarkEnd w:id="25"/>
     </w:p>
     <w:p>
       <w:pPr>
-        <w:pStyle w:val="Heading3"/>
-      </w:pPr>
-      <w:bookmarkStart w:id="26" w:name="_Toc509007119"/>
-      <w:r>
-        <w:t>Metode Analisis Terstruktur</w:t>
+        <w:pStyle w:val="Heading2"/>
+      </w:pPr>
+      <w:bookmarkStart w:id="26" w:name="_Toc509007121"/>
+      <w:r>
+        <w:t>Basis Data</w:t>
       </w:r>
       <w:bookmarkEnd w:id="26"/>
     </w:p>
     <w:p>
       <w:pPr>
-        <w:pStyle w:val="Heading3"/>
-      </w:pPr>
-      <w:bookmarkStart w:id="27" w:name="_Toc509007120"/>
-      <w:r>
-        <w:t>Metode Analisis Berorientasi Objek</w:t>
+        <w:pStyle w:val="Heading2"/>
+      </w:pPr>
+      <w:bookmarkStart w:id="27" w:name="_Toc509007122"/>
+      <w:r>
+        <w:t>JavaScript Object Notation (JSON)</w:t>
       </w:r>
       <w:bookmarkEnd w:id="27"/>
     </w:p>
     <w:p>
       <w:pPr>
-        <w:pStyle w:val="Heading3"/>
-      </w:pPr>
-      <w:bookmarkStart w:id="28" w:name="_Toc509007121"/>
-      <w:r>
-        <w:t>Basis Data</w:t>
+        <w:pStyle w:val="Heading2"/>
+      </w:pPr>
+      <w:bookmarkStart w:id="28" w:name="_Toc509007123"/>
+      <w:r>
+        <w:t>Internet</w:t>
       </w:r>
       <w:bookmarkEnd w:id="28"/>
     </w:p>
     <w:p>
       <w:pPr>
-        <w:pStyle w:val="Heading3"/>
-      </w:pPr>
-      <w:bookmarkStart w:id="29" w:name="_Toc509007122"/>
-      <w:r>
-        <w:t>JavaScript Object Notation (JSON)</w:t>
+        <w:pStyle w:val="Heading2"/>
+      </w:pPr>
+      <w:bookmarkStart w:id="29" w:name="_Toc509007125"/>
+      <w:r>
+        <w:t>Web Services</w:t>
+      </w:r>
+    </w:p>
+    <w:p>
+      <w:pPr>
+        <w:pStyle w:val="Heading2"/>
+      </w:pPr>
+      <w:r>
+        <w:t xml:space="preserve">Google </w:t>
       </w:r>
       <w:bookmarkEnd w:id="29"/>
-    </w:p>
-    <w:p>
-      <w:pPr>
-        <w:pStyle w:val="Heading3"/>
-      </w:pPr>
-      <w:bookmarkStart w:id="30" w:name="_Toc509007123"/>
-      <w:r>
-        <w:t>Internet</w:t>
+      <w:r>
+        <w:t>Maps</w:t>
+      </w:r>
+    </w:p>
+    <w:p>
+      <w:pPr>
+        <w:pStyle w:val="Heading2"/>
+      </w:pPr>
+      <w:bookmarkStart w:id="30" w:name="_Toc509007126"/>
+      <w:r>
+        <w:t>HTML5</w:t>
+      </w:r>
+    </w:p>
+    <w:p>
+      <w:pPr>
+        <w:pStyle w:val="Heading2"/>
+      </w:pPr>
+      <w:r>
+        <w:t>Pretext Hyper Processor (PHP)</w:t>
       </w:r>
       <w:bookmarkEnd w:id="30"/>
     </w:p>
     <w:p>
       <w:pPr>
-        <w:pStyle w:val="Heading3"/>
-      </w:pPr>
-      <w:bookmarkStart w:id="31" w:name="_Toc509007124"/>
-      <w:r>
-        <w:t>World Wide Web</w:t>
+        <w:pStyle w:val="Heading2"/>
+      </w:pPr>
+      <w:bookmarkStart w:id="31" w:name="_Toc509007127"/>
+      <w:r>
+        <w:t>Cascading Style Sheet (CSS)</w:t>
       </w:r>
       <w:bookmarkEnd w:id="31"/>
     </w:p>
     <w:p>
       <w:pPr>
-        <w:pStyle w:val="Heading3"/>
-      </w:pPr>
-      <w:bookmarkStart w:id="32" w:name="_Toc509007125"/>
-      <w:r>
-        <w:t>Google APIs</w:t>
+        <w:pStyle w:val="Heading2"/>
+      </w:pPr>
+      <w:bookmarkStart w:id="32" w:name="_Toc509007128"/>
+      <w:r>
+        <w:t>Database MySQL</w:t>
       </w:r>
       <w:bookmarkEnd w:id="32"/>
     </w:p>
     <w:p>
       <w:pPr>
-        <w:pStyle w:val="Heading3"/>
-      </w:pPr>
-      <w:bookmarkStart w:id="33" w:name="_Toc509007126"/>
-      <w:r>
-        <w:t>Pretext Hyper Processor (PHP)</w:t>
+        <w:pStyle w:val="Heading2"/>
+      </w:pPr>
+      <w:bookmarkStart w:id="33" w:name="_Toc509007129"/>
+      <w:r>
+        <w:t>Adobe Dreamweaver</w:t>
       </w:r>
       <w:bookmarkEnd w:id="33"/>
     </w:p>
     <w:p>
       <w:pPr>
-        <w:pStyle w:val="Heading3"/>
-      </w:pPr>
-      <w:bookmarkStart w:id="34" w:name="_Toc509007127"/>
-      <w:r>
-        <w:t>Cascading Style Sheet (CSS)</w:t>
+        <w:pStyle w:val="Heading2"/>
+      </w:pPr>
+      <w:bookmarkStart w:id="34" w:name="_Toc509007130"/>
+      <w:r>
+        <w:t>Android Studio</w:t>
       </w:r>
       <w:bookmarkEnd w:id="34"/>
-    </w:p>
-    <w:p>
-      <w:pPr>
-        <w:pStyle w:val="Heading3"/>
-      </w:pPr>
-      <w:bookmarkStart w:id="35" w:name="_Toc509007128"/>
-      <w:r>
-        <w:t>Database MySQL</w:t>
-      </w:r>
-      <w:bookmarkEnd w:id="35"/>
-    </w:p>
-    <w:p>
-      <w:pPr>
-        <w:pStyle w:val="Heading3"/>
-      </w:pPr>
-      <w:bookmarkStart w:id="36" w:name="_Toc509007129"/>
-      <w:r>
-        <w:t>Adobe Dreamweaver</w:t>
-      </w:r>
-      <w:bookmarkEnd w:id="36"/>
-    </w:p>
-    <w:p>
-      <w:pPr>
-        <w:pStyle w:val="Heading3"/>
-      </w:pPr>
-      <w:bookmarkStart w:id="37" w:name="_Toc509007130"/>
-      <w:r>
-        <w:t>Android Studio</w:t>
-      </w:r>
-      <w:bookmarkEnd w:id="37"/>
       <w:r>
         <w:br w:type="page"/>
       </w:r>
@@ -8551,7 +8862,7 @@
     <w:p>
       <w:pPr>
         <w:pStyle w:val="Heading1"/>
-        <w:spacing w:before="0" w:line="360" w:lineRule="auto"/>
+        <w:spacing w:before="0"/>
         <w:ind w:left="-1134" w:firstLine="1134"/>
         <w:jc w:val="center"/>
       </w:pPr>
@@ -8559,154 +8870,154 @@
         <w:lastRenderedPageBreak/>
         <w:br/>
       </w:r>
-      <w:bookmarkStart w:id="38" w:name="_Toc509007131"/>
+      <w:bookmarkStart w:id="35" w:name="_Toc509007131"/>
       <w:r>
         <w:t>ANALISIS DAN PERANCANGAN SISTEM</w:t>
       </w:r>
+      <w:bookmarkEnd w:id="35"/>
+    </w:p>
+    <w:p>
+      <w:pPr>
+        <w:pStyle w:val="Heading2"/>
+      </w:pPr>
+      <w:bookmarkStart w:id="36" w:name="_Toc509007132"/>
+      <w:r>
+        <w:t>Analisis Sistem</w:t>
+      </w:r>
+      <w:bookmarkEnd w:id="36"/>
+    </w:p>
+    <w:p>
+      <w:pPr>
+        <w:pStyle w:val="Heading3"/>
+      </w:pPr>
+      <w:bookmarkStart w:id="37" w:name="_Toc509007133"/>
+      <w:r>
+        <w:t>Analisis Masalah</w:t>
+      </w:r>
+      <w:bookmarkEnd w:id="37"/>
+    </w:p>
+    <w:p>
+      <w:pPr>
+        <w:pStyle w:val="Heading3"/>
+      </w:pPr>
+      <w:bookmarkStart w:id="38" w:name="_Toc509007134"/>
+      <w:r>
+        <w:t>Analisis Sistem Yang Sedang Berjalan</w:t>
+      </w:r>
       <w:bookmarkEnd w:id="38"/>
     </w:p>
     <w:p>
       <w:pPr>
+        <w:pStyle w:val="Heading3"/>
+      </w:pPr>
+      <w:bookmarkStart w:id="39" w:name="_Toc509007135"/>
+      <w:r>
+        <w:t>Analisis Teknologi</w:t>
+      </w:r>
+      <w:bookmarkEnd w:id="39"/>
+    </w:p>
+    <w:p>
+      <w:pPr>
+        <w:pStyle w:val="Heading3"/>
+      </w:pPr>
+      <w:bookmarkStart w:id="40" w:name="_Toc509007136"/>
+      <w:r>
+        <w:t>Analisis Arsitektur</w:t>
+      </w:r>
+      <w:bookmarkEnd w:id="40"/>
+    </w:p>
+    <w:p>
+      <w:pPr>
+        <w:pStyle w:val="Heading3"/>
+      </w:pPr>
+      <w:bookmarkStart w:id="41" w:name="_Toc509007137"/>
+      <w:r>
+        <w:t>Spesifikasi Kebutuhan Perangkat Lunak</w:t>
+      </w:r>
+      <w:bookmarkEnd w:id="41"/>
+    </w:p>
+    <w:p>
+      <w:pPr>
+        <w:pStyle w:val="Heading3"/>
+      </w:pPr>
+      <w:bookmarkStart w:id="42" w:name="_Toc509007138"/>
+      <w:r>
+        <w:t xml:space="preserve">Analisis Kebutuhan </w:t>
+      </w:r>
+      <w:r>
+        <w:t>Non Fungsional</w:t>
+      </w:r>
+      <w:bookmarkEnd w:id="42"/>
+    </w:p>
+    <w:p>
+      <w:pPr>
+        <w:pStyle w:val="Heading3"/>
+      </w:pPr>
+      <w:bookmarkStart w:id="43" w:name="_Toc509007139"/>
+      <w:r>
+        <w:t>Analisis Data</w:t>
+      </w:r>
+      <w:bookmarkEnd w:id="43"/>
+    </w:p>
+    <w:p>
+      <w:pPr>
+        <w:pStyle w:val="Heading3"/>
+      </w:pPr>
+      <w:bookmarkStart w:id="44" w:name="_Toc509007140"/>
+      <w:r>
+        <w:t>Analisis Kebutuhan Fungsional</w:t>
+      </w:r>
+      <w:bookmarkEnd w:id="44"/>
+    </w:p>
+    <w:p>
+      <w:pPr>
         <w:pStyle w:val="Heading2"/>
       </w:pPr>
-      <w:bookmarkStart w:id="39" w:name="_Toc509007132"/>
-      <w:r>
-        <w:t>Analisis Sistem</w:t>
-      </w:r>
-      <w:bookmarkEnd w:id="39"/>
+      <w:bookmarkStart w:id="45" w:name="_Toc509007141"/>
+      <w:r>
+        <w:t>Perancangan Sistem</w:t>
+      </w:r>
+      <w:bookmarkEnd w:id="45"/>
     </w:p>
     <w:p>
       <w:pPr>
         <w:pStyle w:val="Heading3"/>
       </w:pPr>
-      <w:bookmarkStart w:id="40" w:name="_Toc509007133"/>
-      <w:r>
-        <w:t>Analisis Masalah</w:t>
-      </w:r>
-      <w:bookmarkEnd w:id="40"/>
+      <w:bookmarkStart w:id="46" w:name="_Toc509007142"/>
+      <w:r>
+        <w:t>Perancangan Data</w:t>
+      </w:r>
+      <w:bookmarkEnd w:id="46"/>
     </w:p>
     <w:p>
       <w:pPr>
         <w:pStyle w:val="Heading3"/>
       </w:pPr>
-      <w:bookmarkStart w:id="41" w:name="_Toc509007134"/>
-      <w:r>
-        <w:t>Analisis Sistem Yang Sedang Berjalan</w:t>
-      </w:r>
-      <w:bookmarkEnd w:id="41"/>
+      <w:bookmarkStart w:id="47" w:name="_Toc509007143"/>
+      <w:r>
+        <w:t>Perancangan Struktur Menu</w:t>
+      </w:r>
+      <w:bookmarkEnd w:id="47"/>
     </w:p>
     <w:p>
       <w:pPr>
         <w:pStyle w:val="Heading3"/>
       </w:pPr>
-      <w:bookmarkStart w:id="42" w:name="_Toc509007135"/>
-      <w:r>
-        <w:t>Analisis Teknologi</w:t>
-      </w:r>
-      <w:bookmarkEnd w:id="42"/>
+      <w:bookmarkStart w:id="48" w:name="_Toc509007144"/>
+      <w:r>
+        <w:t>Perancangan Antarmuka</w:t>
+      </w:r>
+      <w:bookmarkEnd w:id="48"/>
     </w:p>
     <w:p>
       <w:pPr>
         <w:pStyle w:val="Heading3"/>
       </w:pPr>
-      <w:bookmarkStart w:id="43" w:name="_Toc509007136"/>
-      <w:r>
-        <w:t>Analisis Arsitektur</w:t>
-      </w:r>
-      <w:bookmarkEnd w:id="43"/>
-    </w:p>
-    <w:p>
-      <w:pPr>
-        <w:pStyle w:val="Heading3"/>
-      </w:pPr>
-      <w:bookmarkStart w:id="44" w:name="_Toc509007137"/>
-      <w:r>
-        <w:t>Spesifikasi Kebutuhan Perangkat Lunak</w:t>
-      </w:r>
-      <w:bookmarkEnd w:id="44"/>
-    </w:p>
-    <w:p>
-      <w:pPr>
-        <w:pStyle w:val="Heading3"/>
-      </w:pPr>
-      <w:bookmarkStart w:id="45" w:name="_Toc509007138"/>
-      <w:r>
-        <w:t xml:space="preserve">Analisis Kebutuhan </w:t>
-      </w:r>
-      <w:r>
-        <w:t>Non Fungsional</w:t>
-      </w:r>
-      <w:bookmarkEnd w:id="45"/>
-    </w:p>
-    <w:p>
-      <w:pPr>
-        <w:pStyle w:val="Heading3"/>
-      </w:pPr>
-      <w:bookmarkStart w:id="46" w:name="_Toc509007139"/>
-      <w:r>
-        <w:t>Analisis Data</w:t>
-      </w:r>
-      <w:bookmarkEnd w:id="46"/>
-    </w:p>
-    <w:p>
-      <w:pPr>
-        <w:pStyle w:val="Heading3"/>
-      </w:pPr>
-      <w:bookmarkStart w:id="47" w:name="_Toc509007140"/>
-      <w:r>
-        <w:t>Analisis Kebutuhan Fungsional</w:t>
-      </w:r>
-      <w:bookmarkEnd w:id="47"/>
-    </w:p>
-    <w:p>
-      <w:pPr>
-        <w:pStyle w:val="Heading2"/>
-      </w:pPr>
-      <w:bookmarkStart w:id="48" w:name="_Toc509007141"/>
-      <w:r>
-        <w:t>Perancangan Sistem</w:t>
-      </w:r>
-      <w:bookmarkEnd w:id="48"/>
-    </w:p>
-    <w:p>
-      <w:pPr>
-        <w:pStyle w:val="Heading3"/>
-      </w:pPr>
-      <w:bookmarkStart w:id="49" w:name="_Toc509007142"/>
-      <w:r>
-        <w:t>Perancangan Data</w:t>
+      <w:bookmarkStart w:id="49" w:name="_Toc509007145"/>
+      <w:r>
+        <w:t>Jaringan Semantik</w:t>
       </w:r>
       <w:bookmarkEnd w:id="49"/>
-    </w:p>
-    <w:p>
-      <w:pPr>
-        <w:pStyle w:val="Heading3"/>
-      </w:pPr>
-      <w:bookmarkStart w:id="50" w:name="_Toc509007143"/>
-      <w:r>
-        <w:t>Perancangan Struktur Menu</w:t>
-      </w:r>
-      <w:bookmarkEnd w:id="50"/>
-    </w:p>
-    <w:p>
-      <w:pPr>
-        <w:pStyle w:val="Heading3"/>
-      </w:pPr>
-      <w:bookmarkStart w:id="51" w:name="_Toc509007144"/>
-      <w:r>
-        <w:t>Perancangan Antarmuka</w:t>
-      </w:r>
-      <w:bookmarkEnd w:id="51"/>
-    </w:p>
-    <w:p>
-      <w:pPr>
-        <w:pStyle w:val="Heading3"/>
-      </w:pPr>
-      <w:bookmarkStart w:id="52" w:name="_Toc509007145"/>
-      <w:r>
-        <w:t>Jaringan Semantik</w:t>
-      </w:r>
-      <w:bookmarkEnd w:id="52"/>
       <w:r>
         <w:br w:type="page"/>
       </w:r>
@@ -8714,7 +9025,7 @@
     <w:p>
       <w:pPr>
         <w:pStyle w:val="Heading1"/>
-        <w:spacing w:before="0" w:line="360" w:lineRule="auto"/>
+        <w:spacing w:before="0"/>
         <w:ind w:left="-1134" w:firstLine="1134"/>
         <w:jc w:val="center"/>
       </w:pPr>
@@ -8722,102 +9033,102 @@
         <w:lastRenderedPageBreak/>
         <w:br/>
       </w:r>
-      <w:bookmarkStart w:id="53" w:name="_Toc509007146"/>
+      <w:bookmarkStart w:id="50" w:name="_Toc509007146"/>
       <w:r>
         <w:t>IMPLEMENTASI DAN PENGUJIAN SISTEM</w:t>
       </w:r>
+      <w:bookmarkEnd w:id="50"/>
+    </w:p>
+    <w:p/>
+    <w:p>
+      <w:pPr>
+        <w:pStyle w:val="Heading2"/>
+      </w:pPr>
+      <w:bookmarkStart w:id="51" w:name="_Toc509007147"/>
+      <w:r>
+        <w:t>Implementasi Sistem</w:t>
+      </w:r>
+      <w:bookmarkEnd w:id="51"/>
+    </w:p>
+    <w:p>
+      <w:pPr>
+        <w:pStyle w:val="Heading3"/>
+      </w:pPr>
+      <w:bookmarkStart w:id="52" w:name="_Toc509007148"/>
+      <w:r>
+        <w:t>Implementasi Perangkat Keras</w:t>
+      </w:r>
+      <w:bookmarkEnd w:id="52"/>
+    </w:p>
+    <w:p>
+      <w:pPr>
+        <w:pStyle w:val="Heading3"/>
+      </w:pPr>
+      <w:bookmarkStart w:id="53" w:name="_Toc509007149"/>
+      <w:r>
+        <w:t>Iimplementasi Perangkat Lunak</w:t>
+      </w:r>
       <w:bookmarkEnd w:id="53"/>
     </w:p>
-    <w:p/>
+    <w:p>
+      <w:pPr>
+        <w:pStyle w:val="Heading3"/>
+      </w:pPr>
+      <w:bookmarkStart w:id="54" w:name="_Toc509007150"/>
+      <w:r>
+        <w:t>Implementasi Basis Data</w:t>
+      </w:r>
+      <w:bookmarkEnd w:id="54"/>
+    </w:p>
+    <w:p>
+      <w:pPr>
+        <w:pStyle w:val="Heading3"/>
+      </w:pPr>
+      <w:bookmarkStart w:id="55" w:name="_Toc509007151"/>
+      <w:r>
+        <w:t>Implementasi Antarmuka</w:t>
+      </w:r>
+      <w:bookmarkEnd w:id="55"/>
+    </w:p>
     <w:p>
       <w:pPr>
         <w:pStyle w:val="Heading2"/>
       </w:pPr>
-      <w:bookmarkStart w:id="54" w:name="_Toc509007147"/>
-      <w:r>
-        <w:t>Implementasi Sistem</w:t>
-      </w:r>
-      <w:bookmarkEnd w:id="54"/>
+      <w:bookmarkStart w:id="56" w:name="_Toc509007152"/>
+      <w:r>
+        <w:t>Pengujian Sistem</w:t>
+      </w:r>
+      <w:bookmarkEnd w:id="56"/>
     </w:p>
     <w:p>
       <w:pPr>
         <w:pStyle w:val="Heading3"/>
       </w:pPr>
-      <w:bookmarkStart w:id="55" w:name="_Toc509007148"/>
-      <w:r>
-        <w:t>Implementasi Perangkat Keras</w:t>
-      </w:r>
-      <w:bookmarkEnd w:id="55"/>
+      <w:bookmarkStart w:id="57" w:name="_Toc509007153"/>
+      <w:r>
+        <w:t>Rencana Pengujian</w:t>
+      </w:r>
+      <w:bookmarkEnd w:id="57"/>
     </w:p>
     <w:p>
       <w:pPr>
         <w:pStyle w:val="Heading3"/>
       </w:pPr>
-      <w:bookmarkStart w:id="56" w:name="_Toc509007149"/>
-      <w:r>
-        <w:t>Iimplementasi Perangkat Lunak</w:t>
-      </w:r>
-      <w:bookmarkEnd w:id="56"/>
+      <w:bookmarkStart w:id="58" w:name="_Toc509007154"/>
+      <w:r>
+        <w:t>Skenario Pengujian</w:t>
+      </w:r>
+      <w:bookmarkEnd w:id="58"/>
     </w:p>
     <w:p>
       <w:pPr>
         <w:pStyle w:val="Heading3"/>
       </w:pPr>
-      <w:bookmarkStart w:id="57" w:name="_Toc509007150"/>
-      <w:r>
-        <w:t>Implementasi Basis Data</w:t>
-      </w:r>
-      <w:bookmarkEnd w:id="57"/>
-    </w:p>
-    <w:p>
-      <w:pPr>
-        <w:pStyle w:val="Heading3"/>
-      </w:pPr>
-      <w:bookmarkStart w:id="58" w:name="_Toc509007151"/>
-      <w:r>
-        <w:t>Implementasi Antarmuka</w:t>
-      </w:r>
-      <w:bookmarkEnd w:id="58"/>
-    </w:p>
-    <w:p>
-      <w:pPr>
-        <w:pStyle w:val="Heading2"/>
-      </w:pPr>
-      <w:bookmarkStart w:id="59" w:name="_Toc509007152"/>
-      <w:r>
-        <w:t>Pengujian Sistem</w:t>
+      <w:bookmarkStart w:id="59" w:name="_Toc509007155"/>
+      <w:r>
+        <w:t>Hasil Pengujian</w:t>
       </w:r>
       <w:bookmarkEnd w:id="59"/>
-    </w:p>
-    <w:p>
-      <w:pPr>
-        <w:pStyle w:val="Heading3"/>
-      </w:pPr>
-      <w:bookmarkStart w:id="60" w:name="_Toc509007153"/>
-      <w:r>
-        <w:t>Rencana Pengujian</w:t>
-      </w:r>
-      <w:bookmarkEnd w:id="60"/>
-    </w:p>
-    <w:p>
-      <w:pPr>
-        <w:pStyle w:val="Heading3"/>
-      </w:pPr>
-      <w:bookmarkStart w:id="61" w:name="_Toc509007154"/>
-      <w:r>
-        <w:t>Skenario Pengujian</w:t>
-      </w:r>
-      <w:bookmarkEnd w:id="61"/>
-    </w:p>
-    <w:p>
-      <w:pPr>
-        <w:pStyle w:val="Heading3"/>
-      </w:pPr>
-      <w:bookmarkStart w:id="62" w:name="_Toc509007155"/>
-      <w:r>
-        <w:t>Hasil Pengujian</w:t>
-      </w:r>
-      <w:bookmarkEnd w:id="62"/>
       <w:r>
         <w:br w:type="page"/>
       </w:r>
@@ -8825,7 +9136,7 @@
     <w:p>
       <w:pPr>
         <w:pStyle w:val="Heading1"/>
-        <w:spacing w:before="0" w:line="360" w:lineRule="auto"/>
+        <w:spacing w:before="0"/>
         <w:ind w:left="-709" w:firstLine="709"/>
         <w:jc w:val="center"/>
       </w:pPr>
@@ -8833,32 +9144,32 @@
         <w:lastRenderedPageBreak/>
         <w:br/>
       </w:r>
-      <w:bookmarkStart w:id="63" w:name="_Toc509007156"/>
+      <w:bookmarkStart w:id="60" w:name="_Toc509007156"/>
       <w:r>
         <w:t>KESIMPULAN DAN SARAN</w:t>
       </w:r>
-      <w:bookmarkEnd w:id="63"/>
+      <w:bookmarkEnd w:id="60"/>
     </w:p>
     <w:p/>
     <w:p>
       <w:pPr>
         <w:pStyle w:val="Heading2"/>
       </w:pPr>
-      <w:bookmarkStart w:id="64" w:name="_Toc509007157"/>
+      <w:bookmarkStart w:id="61" w:name="_Toc509007157"/>
       <w:r>
         <w:t>Kesimpulan</w:t>
       </w:r>
-      <w:bookmarkEnd w:id="64"/>
+      <w:bookmarkEnd w:id="61"/>
     </w:p>
     <w:p>
       <w:pPr>
         <w:pStyle w:val="Heading2"/>
       </w:pPr>
-      <w:bookmarkStart w:id="65" w:name="_Toc509007158"/>
+      <w:bookmarkStart w:id="62" w:name="_Toc509007158"/>
       <w:r>
         <w:t>Saran</w:t>
       </w:r>
-      <w:bookmarkEnd w:id="65"/>
+      <w:bookmarkEnd w:id="62"/>
       <w:r>
         <w:br w:type="page"/>
       </w:r>
@@ -8877,11 +9188,38 @@
         <w:t>DAFTAR PUSTAKA</w:t>
       </w:r>
     </w:p>
+    <w:p>
+      <w:r>
+        <w:t>[1]</w:t>
+      </w:r>
+      <w:r>
+        <w:t>http://www.slbcsukapurabandung.sch.id/p/sejarah-singkat-slb-sukapura-bandung.html</w:t>
+      </w:r>
+    </w:p>
+    <w:p>
+      <w:r>
+        <w:t>[2] Setyo Adi Nugroho, kompas.com 19/01/18 20:41. Avaliable :</w:t>
+      </w:r>
+      <w:r>
+        <w:t xml:space="preserve"> </w:t>
+      </w:r>
+      <w:hyperlink r:id="rId14" w:history="1">
+        <w:r>
+          <w:rPr>
+            <w:rStyle w:val="Hyperlink"/>
+          </w:rPr>
+          <w:t>https://megapolitan.kompas.com/read/2018/01/19/20410251/seorang-anak-berkebutuhan-khusus-ditemukan-tersesat-di-cilincing</w:t>
+        </w:r>
+      </w:hyperlink>
+      <w:r>
+        <w:t xml:space="preserve"> tanggal akses 19 maret 2018</w:t>
+      </w:r>
+    </w:p>
     <w:sectPr>
-      <w:headerReference w:type="default" r:id="rId14"/>
-      <w:footerReference w:type="default" r:id="rId15"/>
-      <w:headerReference w:type="first" r:id="rId16"/>
-      <w:footerReference w:type="first" r:id="rId17"/>
+      <w:headerReference w:type="default" r:id="rId15"/>
+      <w:footerReference w:type="default" r:id="rId16"/>
+      <w:headerReference w:type="first" r:id="rId17"/>
+      <w:footerReference w:type="first" r:id="rId18"/>
       <w:pgSz w:w="11906" w:h="16838" w:code="9"/>
       <w:pgMar w:top="2268" w:right="1701" w:bottom="1701" w:left="2268" w:header="709" w:footer="709" w:gutter="0"/>
       <w:pgNumType w:start="1"/>
@@ -9849,7 +10187,8 @@
     </w:rPrDefault>
     <w:pPrDefault>
       <w:pPr>
-        <w:spacing w:after="160" w:line="259" w:lineRule="auto"/>
+        <w:spacing w:after="160" w:line="360" w:lineRule="auto"/>
+        <w:ind w:firstLine="720"/>
         <w:jc w:val="both"/>
       </w:pPr>
     </w:pPrDefault>
@@ -10276,7 +10615,7 @@
         <w:ilvl w:val="1"/>
         <w:numId w:val="1"/>
       </w:numPr>
-      <w:spacing w:after="0" w:line="360" w:lineRule="auto"/>
+      <w:spacing w:after="0"/>
       <w:ind w:firstLine="0"/>
       <w:outlineLvl w:val="1"/>
     </w:pPr>
@@ -10303,7 +10642,7 @@
         <w:ilvl w:val="2"/>
         <w:numId w:val="1"/>
       </w:numPr>
-      <w:spacing w:after="0" w:line="360" w:lineRule="auto"/>
+      <w:spacing w:after="0"/>
       <w:ind w:firstLine="0"/>
       <w:outlineLvl w:val="2"/>
     </w:pPr>
@@ -10424,7 +10763,7 @@
     <w:autoRedefine/>
     <w:uiPriority w:val="39"/>
     <w:unhideWhenUsed/>
-    <w:rsid w:val="00FA45C1"/>
+    <w:rsid w:val="00E0553F"/>
     <w:pPr>
       <w:tabs>
         <w:tab w:val="left" w:pos="851"/>
@@ -10559,6 +10898,18 @@
     <w:link w:val="Footer"/>
     <w:uiPriority w:val="99"/>
     <w:rsid w:val="00B3493F"/>
+  </w:style>
+  <w:style w:type="character" w:styleId="UnresolvedMention">
+    <w:name w:val="Unresolved Mention"/>
+    <w:basedOn w:val="DefaultParagraphFont"/>
+    <w:uiPriority w:val="99"/>
+    <w:semiHidden/>
+    <w:unhideWhenUsed/>
+    <w:rsid w:val="00A87739"/>
+    <w:rPr>
+      <w:color w:val="808080"/>
+      <w:shd w:val="clear" w:color="auto" w:fill="E6E6E6"/>
+    </w:rPr>
   </w:style>
 </w:styles>
 </file>
@@ -10863,7 +11214,7 @@
 </file>
 
 <file path=customXml/itemProps1.xml><?xml version="1.0" encoding="utf-8"?>
-<ds:datastoreItem xmlns:ds="http://schemas.openxmlformats.org/officeDocument/2006/customXml" ds:itemID="{419F05D3-1FC5-4389-AAFE-98538FF2D8A8}">
+<ds:datastoreItem xmlns:ds="http://schemas.openxmlformats.org/officeDocument/2006/customXml" ds:itemID="{081DA2D1-BF80-4371-93D9-90A8601EE628}">
   <ds:schemaRefs>
     <ds:schemaRef ds:uri="http://schemas.openxmlformats.org/officeDocument/2006/bibliography"/>
   </ds:schemaRefs>

--- a/Laporan/All/Laporan Gabung Revisi 1.docx
+++ b/Laporan/All/Laporan Gabung Revisi 1.docx
@@ -12,7 +12,7 @@
         <w:spacing w:before="0"/>
         <w:jc w:val="center"/>
       </w:pPr>
-      <w:bookmarkStart w:id="0" w:name="_Toc509007096"/>
+      <w:bookmarkStart w:id="0" w:name="_Toc509522115"/>
       <w:r>
         <w:t>DAFTAR ISI</w:t>
       </w:r>
@@ -65,7 +65,7 @@
           <w:r>
             <w:fldChar w:fldCharType="separate"/>
           </w:r>
-          <w:hyperlink w:anchor="_Toc509007096" w:history="1">
+          <w:hyperlink w:anchor="_Toc509522115" w:history="1">
             <w:r>
               <w:rPr>
                 <w:rStyle w:val="Hyperlink"/>
@@ -92,7 +92,7 @@
                 <w:noProof/>
                 <w:webHidden/>
               </w:rPr>
-              <w:instrText xml:space="preserve"> PAGEREF _Toc509007096 \h </w:instrText>
+              <w:instrText xml:space="preserve"> PAGEREF _Toc509522115 \h </w:instrText>
             </w:r>
             <w:r>
               <w:rPr>
@@ -133,7 +133,7 @@
               <w:lang w:eastAsia="id-ID"/>
             </w:rPr>
           </w:pPr>
-          <w:hyperlink w:anchor="_Toc509007097" w:history="1">
+          <w:hyperlink w:anchor="_Toc509522116" w:history="1">
             <w:r>
               <w:rPr>
                 <w:rStyle w:val="Hyperlink"/>
@@ -160,7 +160,7 @@
                 <w:noProof/>
                 <w:webHidden/>
               </w:rPr>
-              <w:instrText xml:space="preserve"> PAGEREF _Toc509007097 \h </w:instrText>
+              <w:instrText xml:space="preserve"> PAGEREF _Toc509522116 \h </w:instrText>
             </w:r>
             <w:r>
               <w:rPr>
@@ -201,7 +201,7 @@
               <w:lang w:eastAsia="id-ID"/>
             </w:rPr>
           </w:pPr>
-          <w:hyperlink w:anchor="_Toc509007098" w:history="1">
+          <w:hyperlink w:anchor="_Toc509522117" w:history="1">
             <w:r>
               <w:rPr>
                 <w:rStyle w:val="Hyperlink"/>
@@ -228,7 +228,7 @@
                 <w:noProof/>
                 <w:webHidden/>
               </w:rPr>
-              <w:instrText xml:space="preserve"> PAGEREF _Toc509007098 \h </w:instrText>
+              <w:instrText xml:space="preserve"> PAGEREF _Toc509522117 \h </w:instrText>
             </w:r>
             <w:r>
               <w:rPr>
@@ -248,7 +248,7 @@
                 <w:noProof/>
                 <w:webHidden/>
               </w:rPr>
-              <w:t>5</w:t>
+              <w:t>0</w:t>
             </w:r>
             <w:r>
               <w:rPr>
@@ -269,7 +269,7 @@
               <w:lang w:eastAsia="id-ID"/>
             </w:rPr>
           </w:pPr>
-          <w:hyperlink w:anchor="_Toc509007099" w:history="1">
+          <w:hyperlink w:anchor="_Toc509522118" w:history="1">
             <w:r>
               <w:rPr>
                 <w:rStyle w:val="Hyperlink"/>
@@ -312,7 +312,7 @@
                 <w:noProof/>
                 <w:webHidden/>
               </w:rPr>
-              <w:instrText xml:space="preserve"> PAGEREF _Toc509007099 \h </w:instrText>
+              <w:instrText xml:space="preserve"> PAGEREF _Toc509522118 \h </w:instrText>
             </w:r>
             <w:r>
               <w:rPr>
@@ -332,7 +332,7 @@
                 <w:noProof/>
                 <w:webHidden/>
               </w:rPr>
-              <w:t>6</w:t>
+              <w:t>1</w:t>
             </w:r>
             <w:r>
               <w:rPr>
@@ -353,7 +353,7 @@
               <w:lang w:eastAsia="id-ID"/>
             </w:rPr>
           </w:pPr>
-          <w:hyperlink w:anchor="_Toc509007100" w:history="1">
+          <w:hyperlink w:anchor="_Toc509522119" w:history="1">
             <w:r>
               <w:rPr>
                 <w:rStyle w:val="Hyperlink"/>
@@ -396,7 +396,7 @@
                 <w:noProof/>
                 <w:webHidden/>
               </w:rPr>
-              <w:instrText xml:space="preserve"> PAGEREF _Toc509007100 \h </w:instrText>
+              <w:instrText xml:space="preserve"> PAGEREF _Toc509522119 \h </w:instrText>
             </w:r>
             <w:r>
               <w:rPr>
@@ -416,7 +416,7 @@
                 <w:noProof/>
                 <w:webHidden/>
               </w:rPr>
-              <w:t>6</w:t>
+              <w:t>1</w:t>
             </w:r>
             <w:r>
               <w:rPr>
@@ -437,7 +437,7 @@
               <w:lang w:eastAsia="id-ID"/>
             </w:rPr>
           </w:pPr>
-          <w:hyperlink w:anchor="_Toc509007101" w:history="1">
+          <w:hyperlink w:anchor="_Toc509522120" w:history="1">
             <w:r>
               <w:rPr>
                 <w:rStyle w:val="Hyperlink"/>
@@ -480,7 +480,7 @@
                 <w:noProof/>
                 <w:webHidden/>
               </w:rPr>
-              <w:instrText xml:space="preserve"> PAGEREF _Toc509007101 \h </w:instrText>
+              <w:instrText xml:space="preserve"> PAGEREF _Toc509522120 \h </w:instrText>
             </w:r>
             <w:r>
               <w:rPr>
@@ -500,7 +500,7 @@
                 <w:noProof/>
                 <w:webHidden/>
               </w:rPr>
-              <w:t>7</w:t>
+              <w:t>2</w:t>
             </w:r>
             <w:r>
               <w:rPr>
@@ -521,7 +521,7 @@
               <w:lang w:eastAsia="id-ID"/>
             </w:rPr>
           </w:pPr>
-          <w:hyperlink w:anchor="_Toc509007102" w:history="1">
+          <w:hyperlink w:anchor="_Toc509522121" w:history="1">
             <w:r>
               <w:rPr>
                 <w:rStyle w:val="Hyperlink"/>
@@ -564,7 +564,7 @@
                 <w:noProof/>
                 <w:webHidden/>
               </w:rPr>
-              <w:instrText xml:space="preserve"> PAGEREF _Toc509007102 \h </w:instrText>
+              <w:instrText xml:space="preserve"> PAGEREF _Toc509522121 \h </w:instrText>
             </w:r>
             <w:r>
               <w:rPr>
@@ -584,7 +584,7 @@
                 <w:noProof/>
                 <w:webHidden/>
               </w:rPr>
-              <w:t>7</w:t>
+              <w:t>2</w:t>
             </w:r>
             <w:r>
               <w:rPr>
@@ -605,7 +605,7 @@
               <w:lang w:eastAsia="id-ID"/>
             </w:rPr>
           </w:pPr>
-          <w:hyperlink w:anchor="_Toc509007103" w:history="1">
+          <w:hyperlink w:anchor="_Toc509522122" w:history="1">
             <w:r>
               <w:rPr>
                 <w:rStyle w:val="Hyperlink"/>
@@ -648,7 +648,7 @@
                 <w:noProof/>
                 <w:webHidden/>
               </w:rPr>
-              <w:instrText xml:space="preserve"> PAGEREF _Toc509007103 \h </w:instrText>
+              <w:instrText xml:space="preserve"> PAGEREF _Toc509522122 \h </w:instrText>
             </w:r>
             <w:r>
               <w:rPr>
@@ -668,7 +668,7 @@
                 <w:noProof/>
                 <w:webHidden/>
               </w:rPr>
-              <w:t>7</w:t>
+              <w:t>2</w:t>
             </w:r>
             <w:r>
               <w:rPr>
@@ -689,7 +689,7 @@
               <w:lang w:eastAsia="id-ID"/>
             </w:rPr>
           </w:pPr>
-          <w:hyperlink w:anchor="_Toc509007104" w:history="1">
+          <w:hyperlink w:anchor="_Toc509522123" w:history="1">
             <w:r>
               <w:rPr>
                 <w:rStyle w:val="Hyperlink"/>
@@ -732,7 +732,7 @@
                 <w:noProof/>
                 <w:webHidden/>
               </w:rPr>
-              <w:instrText xml:space="preserve"> PAGEREF _Toc509007104 \h </w:instrText>
+              <w:instrText xml:space="preserve"> PAGEREF _Toc509522123 \h </w:instrText>
             </w:r>
             <w:r>
               <w:rPr>
@@ -752,7 +752,7 @@
                 <w:noProof/>
                 <w:webHidden/>
               </w:rPr>
-              <w:t>8</w:t>
+              <w:t>3</w:t>
             </w:r>
             <w:r>
               <w:rPr>
@@ -773,7 +773,7 @@
               <w:lang w:eastAsia="id-ID"/>
             </w:rPr>
           </w:pPr>
-          <w:hyperlink w:anchor="_Toc509007105" w:history="1">
+          <w:hyperlink w:anchor="_Toc509522124" w:history="1">
             <w:r>
               <w:rPr>
                 <w:rStyle w:val="Hyperlink"/>
@@ -816,7 +816,7 @@
                 <w:noProof/>
                 <w:webHidden/>
               </w:rPr>
-              <w:instrText xml:space="preserve"> PAGEREF _Toc509007105 \h </w:instrText>
+              <w:instrText xml:space="preserve"> PAGEREF _Toc509522124 \h </w:instrText>
             </w:r>
             <w:r>
               <w:rPr>
@@ -836,7 +836,7 @@
                 <w:noProof/>
                 <w:webHidden/>
               </w:rPr>
-              <w:t>8</w:t>
+              <w:t>3</w:t>
             </w:r>
             <w:r>
               <w:rPr>
@@ -857,7 +857,7 @@
               <w:lang w:eastAsia="id-ID"/>
             </w:rPr>
           </w:pPr>
-          <w:hyperlink w:anchor="_Toc509007106" w:history="1">
+          <w:hyperlink w:anchor="_Toc509522125" w:history="1">
             <w:r>
               <w:rPr>
                 <w:rStyle w:val="Hyperlink"/>
@@ -900,7 +900,7 @@
                 <w:noProof/>
                 <w:webHidden/>
               </w:rPr>
-              <w:instrText xml:space="preserve"> PAGEREF _Toc509007106 \h </w:instrText>
+              <w:instrText xml:space="preserve"> PAGEREF _Toc509522125 \h </w:instrText>
             </w:r>
             <w:r>
               <w:rPr>
@@ -920,7 +920,7 @@
                 <w:noProof/>
                 <w:webHidden/>
               </w:rPr>
-              <w:t>8</w:t>
+              <w:t>4</w:t>
             </w:r>
             <w:r>
               <w:rPr>
@@ -941,7 +941,7 @@
               <w:lang w:eastAsia="id-ID"/>
             </w:rPr>
           </w:pPr>
-          <w:hyperlink w:anchor="_Toc509007107" w:history="1">
+          <w:hyperlink w:anchor="_Toc509522126" w:history="1">
             <w:r>
               <w:rPr>
                 <w:rStyle w:val="Hyperlink"/>
@@ -984,7 +984,7 @@
                 <w:noProof/>
                 <w:webHidden/>
               </w:rPr>
-              <w:instrText xml:space="preserve"> PAGEREF _Toc509007107 \h </w:instrText>
+              <w:instrText xml:space="preserve"> PAGEREF _Toc509522126 \h </w:instrText>
             </w:r>
             <w:r>
               <w:rPr>
@@ -1004,7 +1004,7 @@
                 <w:noProof/>
                 <w:webHidden/>
               </w:rPr>
-              <w:t>9</w:t>
+              <w:t>5</w:t>
             </w:r>
             <w:r>
               <w:rPr>
@@ -1025,7 +1025,7 @@
               <w:lang w:eastAsia="id-ID"/>
             </w:rPr>
           </w:pPr>
-          <w:hyperlink w:anchor="_Toc509007108" w:history="1">
+          <w:hyperlink w:anchor="_Toc509522127" w:history="1">
             <w:r>
               <w:rPr>
                 <w:rStyle w:val="Hyperlink"/>
@@ -1068,7 +1068,7 @@
                 <w:noProof/>
                 <w:webHidden/>
               </w:rPr>
-              <w:instrText xml:space="preserve"> PAGEREF _Toc509007108 \h </w:instrText>
+              <w:instrText xml:space="preserve"> PAGEREF _Toc509522127 \h </w:instrText>
             </w:r>
             <w:r>
               <w:rPr>
@@ -1088,7 +1088,7 @@
                 <w:noProof/>
                 <w:webHidden/>
               </w:rPr>
-              <w:t>11</w:t>
+              <w:t>6</w:t>
             </w:r>
             <w:r>
               <w:rPr>
@@ -1109,7 +1109,7 @@
               <w:lang w:eastAsia="id-ID"/>
             </w:rPr>
           </w:pPr>
-          <w:hyperlink w:anchor="_Toc509007109" w:history="1">
+          <w:hyperlink w:anchor="_Toc509522128" w:history="1">
             <w:r>
               <w:rPr>
                 <w:rStyle w:val="Hyperlink"/>
@@ -1152,7 +1152,7 @@
                 <w:noProof/>
                 <w:webHidden/>
               </w:rPr>
-              <w:instrText xml:space="preserve"> PAGEREF _Toc509007109 \h </w:instrText>
+              <w:instrText xml:space="preserve"> PAGEREF _Toc509522128 \h </w:instrText>
             </w:r>
             <w:r>
               <w:rPr>
@@ -1172,7 +1172,7 @@
                 <w:noProof/>
                 <w:webHidden/>
               </w:rPr>
-              <w:t>11</w:t>
+              <w:t>6</w:t>
             </w:r>
             <w:r>
               <w:rPr>
@@ -1193,7 +1193,7 @@
               <w:lang w:eastAsia="id-ID"/>
             </w:rPr>
           </w:pPr>
-          <w:hyperlink w:anchor="_Toc509007110" w:history="1">
+          <w:hyperlink w:anchor="_Toc509522129" w:history="1">
             <w:r>
               <w:rPr>
                 <w:rStyle w:val="Hyperlink"/>
@@ -1236,7 +1236,7 @@
                 <w:noProof/>
                 <w:webHidden/>
               </w:rPr>
-              <w:instrText xml:space="preserve"> PAGEREF _Toc509007110 \h </w:instrText>
+              <w:instrText xml:space="preserve"> PAGEREF _Toc509522129 \h </w:instrText>
             </w:r>
             <w:r>
               <w:rPr>
@@ -1256,7 +1256,7 @@
                 <w:noProof/>
                 <w:webHidden/>
               </w:rPr>
-              <w:t>11</w:t>
+              <w:t>6</w:t>
             </w:r>
             <w:r>
               <w:rPr>
@@ -1277,7 +1277,7 @@
               <w:lang w:eastAsia="id-ID"/>
             </w:rPr>
           </w:pPr>
-          <w:hyperlink w:anchor="_Toc509007111" w:history="1">
+          <w:hyperlink w:anchor="_Toc509522130" w:history="1">
             <w:r>
               <w:rPr>
                 <w:rStyle w:val="Hyperlink"/>
@@ -1320,7 +1320,7 @@
                 <w:noProof/>
                 <w:webHidden/>
               </w:rPr>
-              <w:instrText xml:space="preserve"> PAGEREF _Toc509007111 \h </w:instrText>
+              <w:instrText xml:space="preserve"> PAGEREF _Toc509522130 \h </w:instrText>
             </w:r>
             <w:r>
               <w:rPr>
@@ -1340,7 +1340,7 @@
                 <w:noProof/>
                 <w:webHidden/>
               </w:rPr>
-              <w:t>11</w:t>
+              <w:t>6</w:t>
             </w:r>
             <w:r>
               <w:rPr>
@@ -1361,7 +1361,7 @@
               <w:lang w:eastAsia="id-ID"/>
             </w:rPr>
           </w:pPr>
-          <w:hyperlink w:anchor="_Toc509007112" w:history="1">
+          <w:hyperlink w:anchor="_Toc509522131" w:history="1">
             <w:r>
               <w:rPr>
                 <w:rStyle w:val="Hyperlink"/>
@@ -1404,7 +1404,7 @@
                 <w:noProof/>
                 <w:webHidden/>
               </w:rPr>
-              <w:instrText xml:space="preserve"> PAGEREF _Toc509007112 \h </w:instrText>
+              <w:instrText xml:space="preserve"> PAGEREF _Toc509522131 \h </w:instrText>
             </w:r>
             <w:r>
               <w:rPr>
@@ -1424,7 +1424,7 @@
                 <w:noProof/>
                 <w:webHidden/>
               </w:rPr>
-              <w:t>11</w:t>
+              <w:t>7</w:t>
             </w:r>
             <w:r>
               <w:rPr>
@@ -1445,7 +1445,7 @@
               <w:lang w:eastAsia="id-ID"/>
             </w:rPr>
           </w:pPr>
-          <w:hyperlink w:anchor="_Toc509007113" w:history="1">
+          <w:hyperlink w:anchor="_Toc509522132" w:history="1">
             <w:r>
               <w:rPr>
                 <w:rStyle w:val="Hyperlink"/>
@@ -1467,7 +1467,7 @@
                 <w:rStyle w:val="Hyperlink"/>
                 <w:noProof/>
               </w:rPr>
-              <w:t>Landasan Teori</w:t>
+              <w:t>Sekolah Luar Biasa</w:t>
             </w:r>
             <w:r>
               <w:rPr>
@@ -1488,7 +1488,7 @@
                 <w:noProof/>
                 <w:webHidden/>
               </w:rPr>
-              <w:instrText xml:space="preserve"> PAGEREF _Toc509007113 \h </w:instrText>
+              <w:instrText xml:space="preserve"> PAGEREF _Toc509522132 \h </w:instrText>
             </w:r>
             <w:r>
               <w:rPr>
@@ -1508,7 +1508,259 @@
                 <w:noProof/>
                 <w:webHidden/>
               </w:rPr>
-              <w:t>13</w:t>
+              <w:t>7</w:t>
+            </w:r>
+            <w:r>
+              <w:rPr>
+                <w:noProof/>
+                <w:webHidden/>
+              </w:rPr>
+              <w:fldChar w:fldCharType="end"/>
+            </w:r>
+          </w:hyperlink>
+        </w:p>
+        <w:p>
+          <w:pPr>
+            <w:pStyle w:val="TOC2"/>
+            <w:rPr>
+              <w:rFonts w:asciiTheme="minorHAnsi" w:eastAsiaTheme="minorEastAsia" w:hAnsiTheme="minorHAnsi"/>
+              <w:noProof/>
+              <w:sz w:val="22"/>
+              <w:lang w:eastAsia="id-ID"/>
+            </w:rPr>
+          </w:pPr>
+          <w:hyperlink w:anchor="_Toc509522133" w:history="1">
+            <w:r>
+              <w:rPr>
+                <w:rStyle w:val="Hyperlink"/>
+                <w:noProof/>
+              </w:rPr>
+              <w:t>2.3.</w:t>
+            </w:r>
+            <w:r>
+              <w:rPr>
+                <w:rFonts w:asciiTheme="minorHAnsi" w:eastAsiaTheme="minorEastAsia" w:hAnsiTheme="minorHAnsi"/>
+                <w:noProof/>
+                <w:sz w:val="22"/>
+                <w:lang w:eastAsia="id-ID"/>
+              </w:rPr>
+              <w:tab/>
+            </w:r>
+            <w:r>
+              <w:rPr>
+                <w:rStyle w:val="Hyperlink"/>
+                <w:noProof/>
+              </w:rPr>
+              <w:t>Disabilitas</w:t>
+            </w:r>
+            <w:r>
+              <w:rPr>
+                <w:noProof/>
+                <w:webHidden/>
+              </w:rPr>
+              <w:tab/>
+            </w:r>
+            <w:r>
+              <w:rPr>
+                <w:noProof/>
+                <w:webHidden/>
+              </w:rPr>
+              <w:fldChar w:fldCharType="begin"/>
+            </w:r>
+            <w:r>
+              <w:rPr>
+                <w:noProof/>
+                <w:webHidden/>
+              </w:rPr>
+              <w:instrText xml:space="preserve"> PAGEREF _Toc509522133 \h </w:instrText>
+            </w:r>
+            <w:r>
+              <w:rPr>
+                <w:noProof/>
+                <w:webHidden/>
+              </w:rPr>
+            </w:r>
+            <w:r>
+              <w:rPr>
+                <w:noProof/>
+                <w:webHidden/>
+              </w:rPr>
+              <w:fldChar w:fldCharType="separate"/>
+            </w:r>
+            <w:r>
+              <w:rPr>
+                <w:noProof/>
+                <w:webHidden/>
+              </w:rPr>
+              <w:t>8</w:t>
+            </w:r>
+            <w:r>
+              <w:rPr>
+                <w:noProof/>
+                <w:webHidden/>
+              </w:rPr>
+              <w:fldChar w:fldCharType="end"/>
+            </w:r>
+          </w:hyperlink>
+        </w:p>
+        <w:p>
+          <w:pPr>
+            <w:pStyle w:val="TOC2"/>
+            <w:rPr>
+              <w:rFonts w:asciiTheme="minorHAnsi" w:eastAsiaTheme="minorEastAsia" w:hAnsiTheme="minorHAnsi"/>
+              <w:noProof/>
+              <w:sz w:val="22"/>
+              <w:lang w:eastAsia="id-ID"/>
+            </w:rPr>
+          </w:pPr>
+          <w:hyperlink w:anchor="_Toc509522134" w:history="1">
+            <w:r>
+              <w:rPr>
+                <w:rStyle w:val="Hyperlink"/>
+                <w:noProof/>
+              </w:rPr>
+              <w:t>2.4.</w:t>
+            </w:r>
+            <w:r>
+              <w:rPr>
+                <w:rFonts w:asciiTheme="minorHAnsi" w:eastAsiaTheme="minorEastAsia" w:hAnsiTheme="minorHAnsi"/>
+                <w:noProof/>
+                <w:sz w:val="22"/>
+                <w:lang w:eastAsia="id-ID"/>
+              </w:rPr>
+              <w:tab/>
+            </w:r>
+            <w:r>
+              <w:rPr>
+                <w:rStyle w:val="Hyperlink"/>
+                <w:noProof/>
+              </w:rPr>
+              <w:t>Monitoring</w:t>
+            </w:r>
+            <w:r>
+              <w:rPr>
+                <w:noProof/>
+                <w:webHidden/>
+              </w:rPr>
+              <w:tab/>
+            </w:r>
+            <w:r>
+              <w:rPr>
+                <w:noProof/>
+                <w:webHidden/>
+              </w:rPr>
+              <w:fldChar w:fldCharType="begin"/>
+            </w:r>
+            <w:r>
+              <w:rPr>
+                <w:noProof/>
+                <w:webHidden/>
+              </w:rPr>
+              <w:instrText xml:space="preserve"> PAGEREF _Toc509522134 \h </w:instrText>
+            </w:r>
+            <w:r>
+              <w:rPr>
+                <w:noProof/>
+                <w:webHidden/>
+              </w:rPr>
+            </w:r>
+            <w:r>
+              <w:rPr>
+                <w:noProof/>
+                <w:webHidden/>
+              </w:rPr>
+              <w:fldChar w:fldCharType="separate"/>
+            </w:r>
+            <w:r>
+              <w:rPr>
+                <w:noProof/>
+                <w:webHidden/>
+              </w:rPr>
+              <w:t>8</w:t>
+            </w:r>
+            <w:r>
+              <w:rPr>
+                <w:noProof/>
+                <w:webHidden/>
+              </w:rPr>
+              <w:fldChar w:fldCharType="end"/>
+            </w:r>
+          </w:hyperlink>
+        </w:p>
+        <w:p>
+          <w:pPr>
+            <w:pStyle w:val="TOC2"/>
+            <w:rPr>
+              <w:rFonts w:asciiTheme="minorHAnsi" w:eastAsiaTheme="minorEastAsia" w:hAnsiTheme="minorHAnsi"/>
+              <w:noProof/>
+              <w:sz w:val="22"/>
+              <w:lang w:eastAsia="id-ID"/>
+            </w:rPr>
+          </w:pPr>
+          <w:hyperlink w:anchor="_Toc509522135" w:history="1">
+            <w:r>
+              <w:rPr>
+                <w:rStyle w:val="Hyperlink"/>
+                <w:noProof/>
+              </w:rPr>
+              <w:t>2.5.</w:t>
+            </w:r>
+            <w:r>
+              <w:rPr>
+                <w:rFonts w:asciiTheme="minorHAnsi" w:eastAsiaTheme="minorEastAsia" w:hAnsiTheme="minorHAnsi"/>
+                <w:noProof/>
+                <w:sz w:val="22"/>
+                <w:lang w:eastAsia="id-ID"/>
+              </w:rPr>
+              <w:tab/>
+            </w:r>
+            <w:r>
+              <w:rPr>
+                <w:rStyle w:val="Hyperlink"/>
+                <w:noProof/>
+              </w:rPr>
+              <w:t>Android</w:t>
+            </w:r>
+            <w:r>
+              <w:rPr>
+                <w:noProof/>
+                <w:webHidden/>
+              </w:rPr>
+              <w:tab/>
+            </w:r>
+            <w:r>
+              <w:rPr>
+                <w:noProof/>
+                <w:webHidden/>
+              </w:rPr>
+              <w:fldChar w:fldCharType="begin"/>
+            </w:r>
+            <w:r>
+              <w:rPr>
+                <w:noProof/>
+                <w:webHidden/>
+              </w:rPr>
+              <w:instrText xml:space="preserve"> PAGEREF _Toc509522135 \h </w:instrText>
+            </w:r>
+            <w:r>
+              <w:rPr>
+                <w:noProof/>
+                <w:webHidden/>
+              </w:rPr>
+            </w:r>
+            <w:r>
+              <w:rPr>
+                <w:noProof/>
+                <w:webHidden/>
+              </w:rPr>
+              <w:fldChar w:fldCharType="separate"/>
+            </w:r>
+            <w:r>
+              <w:rPr>
+                <w:noProof/>
+                <w:webHidden/>
+              </w:rPr>
+              <w:t>8</w:t>
             </w:r>
             <w:r>
               <w:rPr>
@@ -1529,13 +1781,13 @@
               <w:lang w:eastAsia="id-ID"/>
             </w:rPr>
           </w:pPr>
-          <w:hyperlink w:anchor="_Toc509007114" w:history="1">
-            <w:r>
-              <w:rPr>
-                <w:rStyle w:val="Hyperlink"/>
-                <w:noProof/>
-              </w:rPr>
-              <w:t>2.2.1.</w:t>
+          <w:hyperlink w:anchor="_Toc509522136" w:history="1">
+            <w:r>
+              <w:rPr>
+                <w:rStyle w:val="Hyperlink"/>
+                <w:noProof/>
+              </w:rPr>
+              <w:t>2.5.1.</w:t>
             </w:r>
             <w:r>
               <w:rPr>
@@ -1551,7 +1803,7 @@
                 <w:rStyle w:val="Hyperlink"/>
                 <w:noProof/>
               </w:rPr>
-              <w:t>Aplikasi</w:t>
+              <w:t>Arsitektur Android</w:t>
             </w:r>
             <w:r>
               <w:rPr>
@@ -1572,7 +1824,7 @@
                 <w:noProof/>
                 <w:webHidden/>
               </w:rPr>
-              <w:instrText xml:space="preserve"> PAGEREF _Toc509007114 \h </w:instrText>
+              <w:instrText xml:space="preserve"> PAGEREF _Toc509522136 \h </w:instrText>
             </w:r>
             <w:r>
               <w:rPr>
@@ -1592,7 +1844,7 @@
                 <w:noProof/>
                 <w:webHidden/>
               </w:rPr>
-              <w:t>13</w:t>
+              <w:t>8</w:t>
             </w:r>
             <w:r>
               <w:rPr>
@@ -1613,13 +1865,13 @@
               <w:lang w:eastAsia="id-ID"/>
             </w:rPr>
           </w:pPr>
-          <w:hyperlink w:anchor="_Toc509007115" w:history="1">
-            <w:r>
-              <w:rPr>
-                <w:rStyle w:val="Hyperlink"/>
-                <w:noProof/>
-              </w:rPr>
-              <w:t>2.2.2.</w:t>
+          <w:hyperlink w:anchor="_Toc509522137" w:history="1">
+            <w:r>
+              <w:rPr>
+                <w:rStyle w:val="Hyperlink"/>
+                <w:noProof/>
+              </w:rPr>
+              <w:t>2.5.2.</w:t>
             </w:r>
             <w:r>
               <w:rPr>
@@ -1635,7 +1887,7 @@
                 <w:rStyle w:val="Hyperlink"/>
                 <w:noProof/>
               </w:rPr>
-              <w:t>Monitoring</w:t>
+              <w:t>Komponen Android</w:t>
             </w:r>
             <w:r>
               <w:rPr>
@@ -1656,7 +1908,7 @@
                 <w:noProof/>
                 <w:webHidden/>
               </w:rPr>
-              <w:instrText xml:space="preserve"> PAGEREF _Toc509007115 \h </w:instrText>
+              <w:instrText xml:space="preserve"> PAGEREF _Toc509522137 \h </w:instrText>
             </w:r>
             <w:r>
               <w:rPr>
@@ -1676,7 +1928,91 @@
                 <w:noProof/>
                 <w:webHidden/>
               </w:rPr>
-              <w:t>13</w:t>
+              <w:t>8</w:t>
+            </w:r>
+            <w:r>
+              <w:rPr>
+                <w:noProof/>
+                <w:webHidden/>
+              </w:rPr>
+              <w:fldChar w:fldCharType="end"/>
+            </w:r>
+          </w:hyperlink>
+        </w:p>
+        <w:p>
+          <w:pPr>
+            <w:pStyle w:val="TOC2"/>
+            <w:rPr>
+              <w:rFonts w:asciiTheme="minorHAnsi" w:eastAsiaTheme="minorEastAsia" w:hAnsiTheme="minorHAnsi"/>
+              <w:noProof/>
+              <w:sz w:val="22"/>
+              <w:lang w:eastAsia="id-ID"/>
+            </w:rPr>
+          </w:pPr>
+          <w:hyperlink w:anchor="_Toc509522138" w:history="1">
+            <w:r>
+              <w:rPr>
+                <w:rStyle w:val="Hyperlink"/>
+                <w:noProof/>
+              </w:rPr>
+              <w:t>2.6.</w:t>
+            </w:r>
+            <w:r>
+              <w:rPr>
+                <w:rFonts w:asciiTheme="minorHAnsi" w:eastAsiaTheme="minorEastAsia" w:hAnsiTheme="minorHAnsi"/>
+                <w:noProof/>
+                <w:sz w:val="22"/>
+                <w:lang w:eastAsia="id-ID"/>
+              </w:rPr>
+              <w:tab/>
+            </w:r>
+            <w:r>
+              <w:rPr>
+                <w:rStyle w:val="Hyperlink"/>
+                <w:noProof/>
+              </w:rPr>
+              <w:t>Global Positioning System (GPS)</w:t>
+            </w:r>
+            <w:r>
+              <w:rPr>
+                <w:noProof/>
+                <w:webHidden/>
+              </w:rPr>
+              <w:tab/>
+            </w:r>
+            <w:r>
+              <w:rPr>
+                <w:noProof/>
+                <w:webHidden/>
+              </w:rPr>
+              <w:fldChar w:fldCharType="begin"/>
+            </w:r>
+            <w:r>
+              <w:rPr>
+                <w:noProof/>
+                <w:webHidden/>
+              </w:rPr>
+              <w:instrText xml:space="preserve"> PAGEREF _Toc509522138 \h </w:instrText>
+            </w:r>
+            <w:r>
+              <w:rPr>
+                <w:noProof/>
+                <w:webHidden/>
+              </w:rPr>
+            </w:r>
+            <w:r>
+              <w:rPr>
+                <w:noProof/>
+                <w:webHidden/>
+              </w:rPr>
+              <w:fldChar w:fldCharType="separate"/>
+            </w:r>
+            <w:r>
+              <w:rPr>
+                <w:noProof/>
+                <w:webHidden/>
+              </w:rPr>
+              <w:t>8</w:t>
             </w:r>
             <w:r>
               <w:rPr>
@@ -1697,13 +2033,13 @@
               <w:lang w:eastAsia="id-ID"/>
             </w:rPr>
           </w:pPr>
-          <w:hyperlink w:anchor="_Toc509007116" w:history="1">
-            <w:r>
-              <w:rPr>
-                <w:rStyle w:val="Hyperlink"/>
-                <w:noProof/>
-              </w:rPr>
-              <w:t>2.2.3.</w:t>
+          <w:hyperlink w:anchor="_Toc509522139" w:history="1">
+            <w:r>
+              <w:rPr>
+                <w:rStyle w:val="Hyperlink"/>
+                <w:noProof/>
+              </w:rPr>
+              <w:t>2.6.1.</w:t>
             </w:r>
             <w:r>
               <w:rPr>
@@ -1719,7 +2055,7 @@
                 <w:rStyle w:val="Hyperlink"/>
                 <w:noProof/>
               </w:rPr>
-              <w:t>Android</w:t>
+              <w:t>Akurasi Global Positioning System (GPS)</w:t>
             </w:r>
             <w:r>
               <w:rPr>
@@ -1740,7 +2076,7 @@
                 <w:noProof/>
                 <w:webHidden/>
               </w:rPr>
-              <w:instrText xml:space="preserve"> PAGEREF _Toc509007116 \h </w:instrText>
+              <w:instrText xml:space="preserve"> PAGEREF _Toc509522139 \h </w:instrText>
             </w:r>
             <w:r>
               <w:rPr>
@@ -1760,7 +2096,7 @@
                 <w:noProof/>
                 <w:webHidden/>
               </w:rPr>
-              <w:t>13</w:t>
+              <w:t>8</w:t>
             </w:r>
             <w:r>
               <w:rPr>
@@ -1781,13 +2117,13 @@
               <w:lang w:eastAsia="id-ID"/>
             </w:rPr>
           </w:pPr>
-          <w:hyperlink w:anchor="_Toc509007117" w:history="1">
-            <w:r>
-              <w:rPr>
-                <w:rStyle w:val="Hyperlink"/>
-                <w:noProof/>
-              </w:rPr>
-              <w:t>2.2.4.</w:t>
+          <w:hyperlink w:anchor="_Toc509522140" w:history="1">
+            <w:r>
+              <w:rPr>
+                <w:rStyle w:val="Hyperlink"/>
+                <w:noProof/>
+              </w:rPr>
+              <w:t>2.6.2.</w:t>
             </w:r>
             <w:r>
               <w:rPr>
@@ -1803,7 +2139,7 @@
                 <w:rStyle w:val="Hyperlink"/>
                 <w:noProof/>
               </w:rPr>
-              <w:t>GPS (Global Positioning System)</w:t>
+              <w:t>Android dan Global Positioning System (GPS)</w:t>
             </w:r>
             <w:r>
               <w:rPr>
@@ -1824,7 +2160,7 @@
                 <w:noProof/>
                 <w:webHidden/>
               </w:rPr>
-              <w:instrText xml:space="preserve"> PAGEREF _Toc509007117 \h </w:instrText>
+              <w:instrText xml:space="preserve"> PAGEREF _Toc509522140 \h </w:instrText>
             </w:r>
             <w:r>
               <w:rPr>
@@ -1844,7 +2180,1384 @@
                 <w:noProof/>
                 <w:webHidden/>
               </w:rPr>
-              <w:t>13</w:t>
+              <w:t>8</w:t>
+            </w:r>
+            <w:r>
+              <w:rPr>
+                <w:noProof/>
+                <w:webHidden/>
+              </w:rPr>
+              <w:fldChar w:fldCharType="end"/>
+            </w:r>
+          </w:hyperlink>
+        </w:p>
+        <w:p>
+          <w:pPr>
+            <w:pStyle w:val="TOC2"/>
+            <w:rPr>
+              <w:rFonts w:asciiTheme="minorHAnsi" w:eastAsiaTheme="minorEastAsia" w:hAnsiTheme="minorHAnsi"/>
+              <w:noProof/>
+              <w:sz w:val="22"/>
+              <w:lang w:eastAsia="id-ID"/>
+            </w:rPr>
+          </w:pPr>
+          <w:hyperlink w:anchor="_Toc509522141" w:history="1">
+            <w:r>
+              <w:rPr>
+                <w:rStyle w:val="Hyperlink"/>
+                <w:noProof/>
+              </w:rPr>
+              <w:t>2.7.</w:t>
+            </w:r>
+            <w:r>
+              <w:rPr>
+                <w:rFonts w:asciiTheme="minorHAnsi" w:eastAsiaTheme="minorEastAsia" w:hAnsiTheme="minorHAnsi"/>
+                <w:noProof/>
+                <w:sz w:val="22"/>
+                <w:lang w:eastAsia="id-ID"/>
+              </w:rPr>
+              <w:tab/>
+            </w:r>
+            <w:r>
+              <w:rPr>
+                <w:rStyle w:val="Hyperlink"/>
+                <w:noProof/>
+              </w:rPr>
+              <w:t>Geofencing</w:t>
+            </w:r>
+            <w:r>
+              <w:rPr>
+                <w:noProof/>
+                <w:webHidden/>
+              </w:rPr>
+              <w:tab/>
+            </w:r>
+            <w:r>
+              <w:rPr>
+                <w:noProof/>
+                <w:webHidden/>
+              </w:rPr>
+              <w:fldChar w:fldCharType="begin"/>
+            </w:r>
+            <w:r>
+              <w:rPr>
+                <w:noProof/>
+                <w:webHidden/>
+              </w:rPr>
+              <w:instrText xml:space="preserve"> PAGEREF _Toc509522141 \h </w:instrText>
+            </w:r>
+            <w:r>
+              <w:rPr>
+                <w:noProof/>
+                <w:webHidden/>
+              </w:rPr>
+            </w:r>
+            <w:r>
+              <w:rPr>
+                <w:noProof/>
+                <w:webHidden/>
+              </w:rPr>
+              <w:fldChar w:fldCharType="separate"/>
+            </w:r>
+            <w:r>
+              <w:rPr>
+                <w:noProof/>
+                <w:webHidden/>
+              </w:rPr>
+              <w:t>8</w:t>
+            </w:r>
+            <w:r>
+              <w:rPr>
+                <w:noProof/>
+                <w:webHidden/>
+              </w:rPr>
+              <w:fldChar w:fldCharType="end"/>
+            </w:r>
+          </w:hyperlink>
+        </w:p>
+        <w:p>
+          <w:pPr>
+            <w:pStyle w:val="TOC2"/>
+            <w:rPr>
+              <w:rFonts w:asciiTheme="minorHAnsi" w:eastAsiaTheme="minorEastAsia" w:hAnsiTheme="minorHAnsi"/>
+              <w:noProof/>
+              <w:sz w:val="22"/>
+              <w:lang w:eastAsia="id-ID"/>
+            </w:rPr>
+          </w:pPr>
+          <w:hyperlink w:anchor="_Toc509522142" w:history="1">
+            <w:r>
+              <w:rPr>
+                <w:rStyle w:val="Hyperlink"/>
+                <w:noProof/>
+              </w:rPr>
+              <w:t>2.8.</w:t>
+            </w:r>
+            <w:r>
+              <w:rPr>
+                <w:rFonts w:asciiTheme="minorHAnsi" w:eastAsiaTheme="minorEastAsia" w:hAnsiTheme="minorHAnsi"/>
+                <w:noProof/>
+                <w:sz w:val="22"/>
+                <w:lang w:eastAsia="id-ID"/>
+              </w:rPr>
+              <w:tab/>
+            </w:r>
+            <w:r>
+              <w:rPr>
+                <w:rStyle w:val="Hyperlink"/>
+                <w:noProof/>
+              </w:rPr>
+              <w:t>Metode Analisis Terstruktur</w:t>
+            </w:r>
+            <w:r>
+              <w:rPr>
+                <w:noProof/>
+                <w:webHidden/>
+              </w:rPr>
+              <w:tab/>
+            </w:r>
+            <w:r>
+              <w:rPr>
+                <w:noProof/>
+                <w:webHidden/>
+              </w:rPr>
+              <w:fldChar w:fldCharType="begin"/>
+            </w:r>
+            <w:r>
+              <w:rPr>
+                <w:noProof/>
+                <w:webHidden/>
+              </w:rPr>
+              <w:instrText xml:space="preserve"> PAGEREF _Toc509522142 \h </w:instrText>
+            </w:r>
+            <w:r>
+              <w:rPr>
+                <w:noProof/>
+                <w:webHidden/>
+              </w:rPr>
+            </w:r>
+            <w:r>
+              <w:rPr>
+                <w:noProof/>
+                <w:webHidden/>
+              </w:rPr>
+              <w:fldChar w:fldCharType="separate"/>
+            </w:r>
+            <w:r>
+              <w:rPr>
+                <w:noProof/>
+                <w:webHidden/>
+              </w:rPr>
+              <w:t>8</w:t>
+            </w:r>
+            <w:r>
+              <w:rPr>
+                <w:noProof/>
+                <w:webHidden/>
+              </w:rPr>
+              <w:fldChar w:fldCharType="end"/>
+            </w:r>
+          </w:hyperlink>
+        </w:p>
+        <w:p>
+          <w:pPr>
+            <w:pStyle w:val="TOC2"/>
+            <w:rPr>
+              <w:rFonts w:asciiTheme="minorHAnsi" w:eastAsiaTheme="minorEastAsia" w:hAnsiTheme="minorHAnsi"/>
+              <w:noProof/>
+              <w:sz w:val="22"/>
+              <w:lang w:eastAsia="id-ID"/>
+            </w:rPr>
+          </w:pPr>
+          <w:hyperlink w:anchor="_Toc509522143" w:history="1">
+            <w:r>
+              <w:rPr>
+                <w:rStyle w:val="Hyperlink"/>
+                <w:noProof/>
+              </w:rPr>
+              <w:t>2.9.</w:t>
+            </w:r>
+            <w:r>
+              <w:rPr>
+                <w:rFonts w:asciiTheme="minorHAnsi" w:eastAsiaTheme="minorEastAsia" w:hAnsiTheme="minorHAnsi"/>
+                <w:noProof/>
+                <w:sz w:val="22"/>
+                <w:lang w:eastAsia="id-ID"/>
+              </w:rPr>
+              <w:tab/>
+            </w:r>
+            <w:r>
+              <w:rPr>
+                <w:rStyle w:val="Hyperlink"/>
+                <w:noProof/>
+              </w:rPr>
+              <w:t>Metode Analisis Berorientasi Objek</w:t>
+            </w:r>
+            <w:r>
+              <w:rPr>
+                <w:noProof/>
+                <w:webHidden/>
+              </w:rPr>
+              <w:tab/>
+            </w:r>
+            <w:r>
+              <w:rPr>
+                <w:noProof/>
+                <w:webHidden/>
+              </w:rPr>
+              <w:fldChar w:fldCharType="begin"/>
+            </w:r>
+            <w:r>
+              <w:rPr>
+                <w:noProof/>
+                <w:webHidden/>
+              </w:rPr>
+              <w:instrText xml:space="preserve"> PAGEREF _Toc509522143 \h </w:instrText>
+            </w:r>
+            <w:r>
+              <w:rPr>
+                <w:noProof/>
+                <w:webHidden/>
+              </w:rPr>
+            </w:r>
+            <w:r>
+              <w:rPr>
+                <w:noProof/>
+                <w:webHidden/>
+              </w:rPr>
+              <w:fldChar w:fldCharType="separate"/>
+            </w:r>
+            <w:r>
+              <w:rPr>
+                <w:noProof/>
+                <w:webHidden/>
+              </w:rPr>
+              <w:t>8</w:t>
+            </w:r>
+            <w:r>
+              <w:rPr>
+                <w:noProof/>
+                <w:webHidden/>
+              </w:rPr>
+              <w:fldChar w:fldCharType="end"/>
+            </w:r>
+          </w:hyperlink>
+        </w:p>
+        <w:p>
+          <w:pPr>
+            <w:pStyle w:val="TOC2"/>
+            <w:tabs>
+              <w:tab w:val="left" w:pos="880"/>
+            </w:tabs>
+            <w:rPr>
+              <w:rFonts w:asciiTheme="minorHAnsi" w:eastAsiaTheme="minorEastAsia" w:hAnsiTheme="minorHAnsi"/>
+              <w:noProof/>
+              <w:sz w:val="22"/>
+              <w:lang w:eastAsia="id-ID"/>
+            </w:rPr>
+          </w:pPr>
+          <w:hyperlink w:anchor="_Toc509522144" w:history="1">
+            <w:r>
+              <w:rPr>
+                <w:rStyle w:val="Hyperlink"/>
+                <w:noProof/>
+              </w:rPr>
+              <w:t>2.10.</w:t>
+            </w:r>
+            <w:r>
+              <w:rPr>
+                <w:rFonts w:asciiTheme="minorHAnsi" w:eastAsiaTheme="minorEastAsia" w:hAnsiTheme="minorHAnsi"/>
+                <w:noProof/>
+                <w:sz w:val="22"/>
+                <w:lang w:eastAsia="id-ID"/>
+              </w:rPr>
+              <w:tab/>
+            </w:r>
+            <w:r>
+              <w:rPr>
+                <w:rStyle w:val="Hyperlink"/>
+                <w:noProof/>
+              </w:rPr>
+              <w:t>Basis Data</w:t>
+            </w:r>
+            <w:r>
+              <w:rPr>
+                <w:noProof/>
+                <w:webHidden/>
+              </w:rPr>
+              <w:tab/>
+            </w:r>
+            <w:r>
+              <w:rPr>
+                <w:noProof/>
+                <w:webHidden/>
+              </w:rPr>
+              <w:fldChar w:fldCharType="begin"/>
+            </w:r>
+            <w:r>
+              <w:rPr>
+                <w:noProof/>
+                <w:webHidden/>
+              </w:rPr>
+              <w:instrText xml:space="preserve"> PAGEREF _Toc509522144 \h </w:instrText>
+            </w:r>
+            <w:r>
+              <w:rPr>
+                <w:noProof/>
+                <w:webHidden/>
+              </w:rPr>
+            </w:r>
+            <w:r>
+              <w:rPr>
+                <w:noProof/>
+                <w:webHidden/>
+              </w:rPr>
+              <w:fldChar w:fldCharType="separate"/>
+            </w:r>
+            <w:r>
+              <w:rPr>
+                <w:noProof/>
+                <w:webHidden/>
+              </w:rPr>
+              <w:t>8</w:t>
+            </w:r>
+            <w:r>
+              <w:rPr>
+                <w:noProof/>
+                <w:webHidden/>
+              </w:rPr>
+              <w:fldChar w:fldCharType="end"/>
+            </w:r>
+          </w:hyperlink>
+        </w:p>
+        <w:p>
+          <w:pPr>
+            <w:pStyle w:val="TOC2"/>
+            <w:tabs>
+              <w:tab w:val="left" w:pos="880"/>
+            </w:tabs>
+            <w:rPr>
+              <w:rFonts w:asciiTheme="minorHAnsi" w:eastAsiaTheme="minorEastAsia" w:hAnsiTheme="minorHAnsi"/>
+              <w:noProof/>
+              <w:sz w:val="22"/>
+              <w:lang w:eastAsia="id-ID"/>
+            </w:rPr>
+          </w:pPr>
+          <w:hyperlink w:anchor="_Toc509522145" w:history="1">
+            <w:r>
+              <w:rPr>
+                <w:rStyle w:val="Hyperlink"/>
+                <w:noProof/>
+              </w:rPr>
+              <w:t>2.11.</w:t>
+            </w:r>
+            <w:r>
+              <w:rPr>
+                <w:rFonts w:asciiTheme="minorHAnsi" w:eastAsiaTheme="minorEastAsia" w:hAnsiTheme="minorHAnsi"/>
+                <w:noProof/>
+                <w:sz w:val="22"/>
+                <w:lang w:eastAsia="id-ID"/>
+              </w:rPr>
+              <w:tab/>
+            </w:r>
+            <w:r>
+              <w:rPr>
+                <w:rStyle w:val="Hyperlink"/>
+                <w:noProof/>
+              </w:rPr>
+              <w:t>JavaScript Object Notation (JSON)</w:t>
+            </w:r>
+            <w:r>
+              <w:rPr>
+                <w:noProof/>
+                <w:webHidden/>
+              </w:rPr>
+              <w:tab/>
+            </w:r>
+            <w:r>
+              <w:rPr>
+                <w:noProof/>
+                <w:webHidden/>
+              </w:rPr>
+              <w:fldChar w:fldCharType="begin"/>
+            </w:r>
+            <w:r>
+              <w:rPr>
+                <w:noProof/>
+                <w:webHidden/>
+              </w:rPr>
+              <w:instrText xml:space="preserve"> PAGEREF _Toc509522145 \h </w:instrText>
+            </w:r>
+            <w:r>
+              <w:rPr>
+                <w:noProof/>
+                <w:webHidden/>
+              </w:rPr>
+            </w:r>
+            <w:r>
+              <w:rPr>
+                <w:noProof/>
+                <w:webHidden/>
+              </w:rPr>
+              <w:fldChar w:fldCharType="separate"/>
+            </w:r>
+            <w:r>
+              <w:rPr>
+                <w:noProof/>
+                <w:webHidden/>
+              </w:rPr>
+              <w:t>8</w:t>
+            </w:r>
+            <w:r>
+              <w:rPr>
+                <w:noProof/>
+                <w:webHidden/>
+              </w:rPr>
+              <w:fldChar w:fldCharType="end"/>
+            </w:r>
+          </w:hyperlink>
+        </w:p>
+        <w:p>
+          <w:pPr>
+            <w:pStyle w:val="TOC2"/>
+            <w:tabs>
+              <w:tab w:val="left" w:pos="880"/>
+            </w:tabs>
+            <w:rPr>
+              <w:rFonts w:asciiTheme="minorHAnsi" w:eastAsiaTheme="minorEastAsia" w:hAnsiTheme="minorHAnsi"/>
+              <w:noProof/>
+              <w:sz w:val="22"/>
+              <w:lang w:eastAsia="id-ID"/>
+            </w:rPr>
+          </w:pPr>
+          <w:hyperlink w:anchor="_Toc509522146" w:history="1">
+            <w:r>
+              <w:rPr>
+                <w:rStyle w:val="Hyperlink"/>
+                <w:noProof/>
+              </w:rPr>
+              <w:t>2.12.</w:t>
+            </w:r>
+            <w:r>
+              <w:rPr>
+                <w:rFonts w:asciiTheme="minorHAnsi" w:eastAsiaTheme="minorEastAsia" w:hAnsiTheme="minorHAnsi"/>
+                <w:noProof/>
+                <w:sz w:val="22"/>
+                <w:lang w:eastAsia="id-ID"/>
+              </w:rPr>
+              <w:tab/>
+            </w:r>
+            <w:r>
+              <w:rPr>
+                <w:rStyle w:val="Hyperlink"/>
+                <w:noProof/>
+              </w:rPr>
+              <w:t>Internet</w:t>
+            </w:r>
+            <w:r>
+              <w:rPr>
+                <w:noProof/>
+                <w:webHidden/>
+              </w:rPr>
+              <w:tab/>
+            </w:r>
+            <w:r>
+              <w:rPr>
+                <w:noProof/>
+                <w:webHidden/>
+              </w:rPr>
+              <w:fldChar w:fldCharType="begin"/>
+            </w:r>
+            <w:r>
+              <w:rPr>
+                <w:noProof/>
+                <w:webHidden/>
+              </w:rPr>
+              <w:instrText xml:space="preserve"> PAGEREF _Toc509522146 \h </w:instrText>
+            </w:r>
+            <w:r>
+              <w:rPr>
+                <w:noProof/>
+                <w:webHidden/>
+              </w:rPr>
+            </w:r>
+            <w:r>
+              <w:rPr>
+                <w:noProof/>
+                <w:webHidden/>
+              </w:rPr>
+              <w:fldChar w:fldCharType="separate"/>
+            </w:r>
+            <w:r>
+              <w:rPr>
+                <w:noProof/>
+                <w:webHidden/>
+              </w:rPr>
+              <w:t>8</w:t>
+            </w:r>
+            <w:r>
+              <w:rPr>
+                <w:noProof/>
+                <w:webHidden/>
+              </w:rPr>
+              <w:fldChar w:fldCharType="end"/>
+            </w:r>
+          </w:hyperlink>
+        </w:p>
+        <w:p>
+          <w:pPr>
+            <w:pStyle w:val="TOC2"/>
+            <w:tabs>
+              <w:tab w:val="left" w:pos="880"/>
+            </w:tabs>
+            <w:rPr>
+              <w:rFonts w:asciiTheme="minorHAnsi" w:eastAsiaTheme="minorEastAsia" w:hAnsiTheme="minorHAnsi"/>
+              <w:noProof/>
+              <w:sz w:val="22"/>
+              <w:lang w:eastAsia="id-ID"/>
+            </w:rPr>
+          </w:pPr>
+          <w:hyperlink w:anchor="_Toc509522147" w:history="1">
+            <w:r>
+              <w:rPr>
+                <w:rStyle w:val="Hyperlink"/>
+                <w:noProof/>
+              </w:rPr>
+              <w:t>2.13.</w:t>
+            </w:r>
+            <w:r>
+              <w:rPr>
+                <w:rFonts w:asciiTheme="minorHAnsi" w:eastAsiaTheme="minorEastAsia" w:hAnsiTheme="minorHAnsi"/>
+                <w:noProof/>
+                <w:sz w:val="22"/>
+                <w:lang w:eastAsia="id-ID"/>
+              </w:rPr>
+              <w:tab/>
+            </w:r>
+            <w:r>
+              <w:rPr>
+                <w:rStyle w:val="Hyperlink"/>
+                <w:noProof/>
+              </w:rPr>
+              <w:t>Web Services</w:t>
+            </w:r>
+            <w:r>
+              <w:rPr>
+                <w:noProof/>
+                <w:webHidden/>
+              </w:rPr>
+              <w:tab/>
+            </w:r>
+            <w:r>
+              <w:rPr>
+                <w:noProof/>
+                <w:webHidden/>
+              </w:rPr>
+              <w:fldChar w:fldCharType="begin"/>
+            </w:r>
+            <w:r>
+              <w:rPr>
+                <w:noProof/>
+                <w:webHidden/>
+              </w:rPr>
+              <w:instrText xml:space="preserve"> PAGEREF _Toc509522147 \h </w:instrText>
+            </w:r>
+            <w:r>
+              <w:rPr>
+                <w:noProof/>
+                <w:webHidden/>
+              </w:rPr>
+            </w:r>
+            <w:r>
+              <w:rPr>
+                <w:noProof/>
+                <w:webHidden/>
+              </w:rPr>
+              <w:fldChar w:fldCharType="separate"/>
+            </w:r>
+            <w:r>
+              <w:rPr>
+                <w:noProof/>
+                <w:webHidden/>
+              </w:rPr>
+              <w:t>8</w:t>
+            </w:r>
+            <w:r>
+              <w:rPr>
+                <w:noProof/>
+                <w:webHidden/>
+              </w:rPr>
+              <w:fldChar w:fldCharType="end"/>
+            </w:r>
+          </w:hyperlink>
+        </w:p>
+        <w:p>
+          <w:pPr>
+            <w:pStyle w:val="TOC2"/>
+            <w:tabs>
+              <w:tab w:val="left" w:pos="880"/>
+            </w:tabs>
+            <w:rPr>
+              <w:rFonts w:asciiTheme="minorHAnsi" w:eastAsiaTheme="minorEastAsia" w:hAnsiTheme="minorHAnsi"/>
+              <w:noProof/>
+              <w:sz w:val="22"/>
+              <w:lang w:eastAsia="id-ID"/>
+            </w:rPr>
+          </w:pPr>
+          <w:hyperlink w:anchor="_Toc509522148" w:history="1">
+            <w:r>
+              <w:rPr>
+                <w:rStyle w:val="Hyperlink"/>
+                <w:noProof/>
+              </w:rPr>
+              <w:t>2.14.</w:t>
+            </w:r>
+            <w:r>
+              <w:rPr>
+                <w:rFonts w:asciiTheme="minorHAnsi" w:eastAsiaTheme="minorEastAsia" w:hAnsiTheme="minorHAnsi"/>
+                <w:noProof/>
+                <w:sz w:val="22"/>
+                <w:lang w:eastAsia="id-ID"/>
+              </w:rPr>
+              <w:tab/>
+            </w:r>
+            <w:r>
+              <w:rPr>
+                <w:rStyle w:val="Hyperlink"/>
+                <w:noProof/>
+              </w:rPr>
+              <w:t>Google Maps</w:t>
+            </w:r>
+            <w:r>
+              <w:rPr>
+                <w:noProof/>
+                <w:webHidden/>
+              </w:rPr>
+              <w:tab/>
+            </w:r>
+            <w:r>
+              <w:rPr>
+                <w:noProof/>
+                <w:webHidden/>
+              </w:rPr>
+              <w:fldChar w:fldCharType="begin"/>
+            </w:r>
+            <w:r>
+              <w:rPr>
+                <w:noProof/>
+                <w:webHidden/>
+              </w:rPr>
+              <w:instrText xml:space="preserve"> PAGEREF _Toc509522148 \h </w:instrText>
+            </w:r>
+            <w:r>
+              <w:rPr>
+                <w:noProof/>
+                <w:webHidden/>
+              </w:rPr>
+            </w:r>
+            <w:r>
+              <w:rPr>
+                <w:noProof/>
+                <w:webHidden/>
+              </w:rPr>
+              <w:fldChar w:fldCharType="separate"/>
+            </w:r>
+            <w:r>
+              <w:rPr>
+                <w:noProof/>
+                <w:webHidden/>
+              </w:rPr>
+              <w:t>8</w:t>
+            </w:r>
+            <w:r>
+              <w:rPr>
+                <w:noProof/>
+                <w:webHidden/>
+              </w:rPr>
+              <w:fldChar w:fldCharType="end"/>
+            </w:r>
+          </w:hyperlink>
+        </w:p>
+        <w:p>
+          <w:pPr>
+            <w:pStyle w:val="TOC2"/>
+            <w:tabs>
+              <w:tab w:val="left" w:pos="880"/>
+            </w:tabs>
+            <w:rPr>
+              <w:rFonts w:asciiTheme="minorHAnsi" w:eastAsiaTheme="minorEastAsia" w:hAnsiTheme="minorHAnsi"/>
+              <w:noProof/>
+              <w:sz w:val="22"/>
+              <w:lang w:eastAsia="id-ID"/>
+            </w:rPr>
+          </w:pPr>
+          <w:hyperlink w:anchor="_Toc509522149" w:history="1">
+            <w:r>
+              <w:rPr>
+                <w:rStyle w:val="Hyperlink"/>
+                <w:noProof/>
+              </w:rPr>
+              <w:t>2.15.</w:t>
+            </w:r>
+            <w:r>
+              <w:rPr>
+                <w:rFonts w:asciiTheme="minorHAnsi" w:eastAsiaTheme="minorEastAsia" w:hAnsiTheme="minorHAnsi"/>
+                <w:noProof/>
+                <w:sz w:val="22"/>
+                <w:lang w:eastAsia="id-ID"/>
+              </w:rPr>
+              <w:tab/>
+            </w:r>
+            <w:r>
+              <w:rPr>
+                <w:rStyle w:val="Hyperlink"/>
+                <w:noProof/>
+              </w:rPr>
+              <w:t>HTML5</w:t>
+            </w:r>
+            <w:r>
+              <w:rPr>
+                <w:noProof/>
+                <w:webHidden/>
+              </w:rPr>
+              <w:tab/>
+            </w:r>
+            <w:r>
+              <w:rPr>
+                <w:noProof/>
+                <w:webHidden/>
+              </w:rPr>
+              <w:fldChar w:fldCharType="begin"/>
+            </w:r>
+            <w:r>
+              <w:rPr>
+                <w:noProof/>
+                <w:webHidden/>
+              </w:rPr>
+              <w:instrText xml:space="preserve"> PAGEREF _Toc509522149 \h </w:instrText>
+            </w:r>
+            <w:r>
+              <w:rPr>
+                <w:noProof/>
+                <w:webHidden/>
+              </w:rPr>
+            </w:r>
+            <w:r>
+              <w:rPr>
+                <w:noProof/>
+                <w:webHidden/>
+              </w:rPr>
+              <w:fldChar w:fldCharType="separate"/>
+            </w:r>
+            <w:r>
+              <w:rPr>
+                <w:noProof/>
+                <w:webHidden/>
+              </w:rPr>
+              <w:t>8</w:t>
+            </w:r>
+            <w:r>
+              <w:rPr>
+                <w:noProof/>
+                <w:webHidden/>
+              </w:rPr>
+              <w:fldChar w:fldCharType="end"/>
+            </w:r>
+          </w:hyperlink>
+        </w:p>
+        <w:p>
+          <w:pPr>
+            <w:pStyle w:val="TOC2"/>
+            <w:tabs>
+              <w:tab w:val="left" w:pos="880"/>
+            </w:tabs>
+            <w:rPr>
+              <w:rFonts w:asciiTheme="minorHAnsi" w:eastAsiaTheme="minorEastAsia" w:hAnsiTheme="minorHAnsi"/>
+              <w:noProof/>
+              <w:sz w:val="22"/>
+              <w:lang w:eastAsia="id-ID"/>
+            </w:rPr>
+          </w:pPr>
+          <w:hyperlink w:anchor="_Toc509522150" w:history="1">
+            <w:r>
+              <w:rPr>
+                <w:rStyle w:val="Hyperlink"/>
+                <w:noProof/>
+              </w:rPr>
+              <w:t>2.16.</w:t>
+            </w:r>
+            <w:r>
+              <w:rPr>
+                <w:rFonts w:asciiTheme="minorHAnsi" w:eastAsiaTheme="minorEastAsia" w:hAnsiTheme="minorHAnsi"/>
+                <w:noProof/>
+                <w:sz w:val="22"/>
+                <w:lang w:eastAsia="id-ID"/>
+              </w:rPr>
+              <w:tab/>
+            </w:r>
+            <w:r>
+              <w:rPr>
+                <w:rStyle w:val="Hyperlink"/>
+                <w:noProof/>
+              </w:rPr>
+              <w:t>Pretext Hyper Processor (PHP)</w:t>
+            </w:r>
+            <w:r>
+              <w:rPr>
+                <w:noProof/>
+                <w:webHidden/>
+              </w:rPr>
+              <w:tab/>
+            </w:r>
+            <w:r>
+              <w:rPr>
+                <w:noProof/>
+                <w:webHidden/>
+              </w:rPr>
+              <w:fldChar w:fldCharType="begin"/>
+            </w:r>
+            <w:r>
+              <w:rPr>
+                <w:noProof/>
+                <w:webHidden/>
+              </w:rPr>
+              <w:instrText xml:space="preserve"> PAGEREF _Toc509522150 \h </w:instrText>
+            </w:r>
+            <w:r>
+              <w:rPr>
+                <w:noProof/>
+                <w:webHidden/>
+              </w:rPr>
+            </w:r>
+            <w:r>
+              <w:rPr>
+                <w:noProof/>
+                <w:webHidden/>
+              </w:rPr>
+              <w:fldChar w:fldCharType="separate"/>
+            </w:r>
+            <w:r>
+              <w:rPr>
+                <w:noProof/>
+                <w:webHidden/>
+              </w:rPr>
+              <w:t>8</w:t>
+            </w:r>
+            <w:r>
+              <w:rPr>
+                <w:noProof/>
+                <w:webHidden/>
+              </w:rPr>
+              <w:fldChar w:fldCharType="end"/>
+            </w:r>
+          </w:hyperlink>
+        </w:p>
+        <w:p>
+          <w:pPr>
+            <w:pStyle w:val="TOC2"/>
+            <w:tabs>
+              <w:tab w:val="left" w:pos="880"/>
+            </w:tabs>
+            <w:rPr>
+              <w:rFonts w:asciiTheme="minorHAnsi" w:eastAsiaTheme="minorEastAsia" w:hAnsiTheme="minorHAnsi"/>
+              <w:noProof/>
+              <w:sz w:val="22"/>
+              <w:lang w:eastAsia="id-ID"/>
+            </w:rPr>
+          </w:pPr>
+          <w:hyperlink w:anchor="_Toc509522151" w:history="1">
+            <w:r>
+              <w:rPr>
+                <w:rStyle w:val="Hyperlink"/>
+                <w:noProof/>
+              </w:rPr>
+              <w:t>2.17.</w:t>
+            </w:r>
+            <w:r>
+              <w:rPr>
+                <w:rFonts w:asciiTheme="minorHAnsi" w:eastAsiaTheme="minorEastAsia" w:hAnsiTheme="minorHAnsi"/>
+                <w:noProof/>
+                <w:sz w:val="22"/>
+                <w:lang w:eastAsia="id-ID"/>
+              </w:rPr>
+              <w:tab/>
+            </w:r>
+            <w:r>
+              <w:rPr>
+                <w:rStyle w:val="Hyperlink"/>
+                <w:noProof/>
+              </w:rPr>
+              <w:t>Cascading Style Sheet (CSS)</w:t>
+            </w:r>
+            <w:r>
+              <w:rPr>
+                <w:noProof/>
+                <w:webHidden/>
+              </w:rPr>
+              <w:tab/>
+            </w:r>
+            <w:r>
+              <w:rPr>
+                <w:noProof/>
+                <w:webHidden/>
+              </w:rPr>
+              <w:fldChar w:fldCharType="begin"/>
+            </w:r>
+            <w:r>
+              <w:rPr>
+                <w:noProof/>
+                <w:webHidden/>
+              </w:rPr>
+              <w:instrText xml:space="preserve"> PAGEREF _Toc509522151 \h </w:instrText>
+            </w:r>
+            <w:r>
+              <w:rPr>
+                <w:noProof/>
+                <w:webHidden/>
+              </w:rPr>
+            </w:r>
+            <w:r>
+              <w:rPr>
+                <w:noProof/>
+                <w:webHidden/>
+              </w:rPr>
+              <w:fldChar w:fldCharType="separate"/>
+            </w:r>
+            <w:r>
+              <w:rPr>
+                <w:noProof/>
+                <w:webHidden/>
+              </w:rPr>
+              <w:t>8</w:t>
+            </w:r>
+            <w:r>
+              <w:rPr>
+                <w:noProof/>
+                <w:webHidden/>
+              </w:rPr>
+              <w:fldChar w:fldCharType="end"/>
+            </w:r>
+          </w:hyperlink>
+        </w:p>
+        <w:p>
+          <w:pPr>
+            <w:pStyle w:val="TOC2"/>
+            <w:tabs>
+              <w:tab w:val="left" w:pos="880"/>
+            </w:tabs>
+            <w:rPr>
+              <w:rFonts w:asciiTheme="minorHAnsi" w:eastAsiaTheme="minorEastAsia" w:hAnsiTheme="minorHAnsi"/>
+              <w:noProof/>
+              <w:sz w:val="22"/>
+              <w:lang w:eastAsia="id-ID"/>
+            </w:rPr>
+          </w:pPr>
+          <w:hyperlink w:anchor="_Toc509522152" w:history="1">
+            <w:r>
+              <w:rPr>
+                <w:rStyle w:val="Hyperlink"/>
+                <w:noProof/>
+              </w:rPr>
+              <w:t>2.18.</w:t>
+            </w:r>
+            <w:r>
+              <w:rPr>
+                <w:rFonts w:asciiTheme="minorHAnsi" w:eastAsiaTheme="minorEastAsia" w:hAnsiTheme="minorHAnsi"/>
+                <w:noProof/>
+                <w:sz w:val="22"/>
+                <w:lang w:eastAsia="id-ID"/>
+              </w:rPr>
+              <w:tab/>
+            </w:r>
+            <w:r>
+              <w:rPr>
+                <w:rStyle w:val="Hyperlink"/>
+                <w:noProof/>
+              </w:rPr>
+              <w:t>Database MySQL</w:t>
+            </w:r>
+            <w:r>
+              <w:rPr>
+                <w:noProof/>
+                <w:webHidden/>
+              </w:rPr>
+              <w:tab/>
+            </w:r>
+            <w:r>
+              <w:rPr>
+                <w:noProof/>
+                <w:webHidden/>
+              </w:rPr>
+              <w:fldChar w:fldCharType="begin"/>
+            </w:r>
+            <w:r>
+              <w:rPr>
+                <w:noProof/>
+                <w:webHidden/>
+              </w:rPr>
+              <w:instrText xml:space="preserve"> PAGEREF _Toc509522152 \h </w:instrText>
+            </w:r>
+            <w:r>
+              <w:rPr>
+                <w:noProof/>
+                <w:webHidden/>
+              </w:rPr>
+            </w:r>
+            <w:r>
+              <w:rPr>
+                <w:noProof/>
+                <w:webHidden/>
+              </w:rPr>
+              <w:fldChar w:fldCharType="separate"/>
+            </w:r>
+            <w:r>
+              <w:rPr>
+                <w:noProof/>
+                <w:webHidden/>
+              </w:rPr>
+              <w:t>8</w:t>
+            </w:r>
+            <w:r>
+              <w:rPr>
+                <w:noProof/>
+                <w:webHidden/>
+              </w:rPr>
+              <w:fldChar w:fldCharType="end"/>
+            </w:r>
+          </w:hyperlink>
+        </w:p>
+        <w:p>
+          <w:pPr>
+            <w:pStyle w:val="TOC2"/>
+            <w:tabs>
+              <w:tab w:val="left" w:pos="880"/>
+            </w:tabs>
+            <w:rPr>
+              <w:rFonts w:asciiTheme="minorHAnsi" w:eastAsiaTheme="minorEastAsia" w:hAnsiTheme="minorHAnsi"/>
+              <w:noProof/>
+              <w:sz w:val="22"/>
+              <w:lang w:eastAsia="id-ID"/>
+            </w:rPr>
+          </w:pPr>
+          <w:hyperlink w:anchor="_Toc509522153" w:history="1">
+            <w:r>
+              <w:rPr>
+                <w:rStyle w:val="Hyperlink"/>
+                <w:noProof/>
+              </w:rPr>
+              <w:t>2.19.</w:t>
+            </w:r>
+            <w:r>
+              <w:rPr>
+                <w:rFonts w:asciiTheme="minorHAnsi" w:eastAsiaTheme="minorEastAsia" w:hAnsiTheme="minorHAnsi"/>
+                <w:noProof/>
+                <w:sz w:val="22"/>
+                <w:lang w:eastAsia="id-ID"/>
+              </w:rPr>
+              <w:tab/>
+            </w:r>
+            <w:r>
+              <w:rPr>
+                <w:rStyle w:val="Hyperlink"/>
+                <w:noProof/>
+              </w:rPr>
+              <w:t>Adobe Dreamweaver</w:t>
+            </w:r>
+            <w:r>
+              <w:rPr>
+                <w:noProof/>
+                <w:webHidden/>
+              </w:rPr>
+              <w:tab/>
+            </w:r>
+            <w:r>
+              <w:rPr>
+                <w:noProof/>
+                <w:webHidden/>
+              </w:rPr>
+              <w:fldChar w:fldCharType="begin"/>
+            </w:r>
+            <w:r>
+              <w:rPr>
+                <w:noProof/>
+                <w:webHidden/>
+              </w:rPr>
+              <w:instrText xml:space="preserve"> PAGEREF _Toc509522153 \h </w:instrText>
+            </w:r>
+            <w:r>
+              <w:rPr>
+                <w:noProof/>
+                <w:webHidden/>
+              </w:rPr>
+            </w:r>
+            <w:r>
+              <w:rPr>
+                <w:noProof/>
+                <w:webHidden/>
+              </w:rPr>
+              <w:fldChar w:fldCharType="separate"/>
+            </w:r>
+            <w:r>
+              <w:rPr>
+                <w:noProof/>
+                <w:webHidden/>
+              </w:rPr>
+              <w:t>8</w:t>
+            </w:r>
+            <w:r>
+              <w:rPr>
+                <w:noProof/>
+                <w:webHidden/>
+              </w:rPr>
+              <w:fldChar w:fldCharType="end"/>
+            </w:r>
+          </w:hyperlink>
+        </w:p>
+        <w:p>
+          <w:pPr>
+            <w:pStyle w:val="TOC2"/>
+            <w:tabs>
+              <w:tab w:val="left" w:pos="880"/>
+            </w:tabs>
+            <w:rPr>
+              <w:rFonts w:asciiTheme="minorHAnsi" w:eastAsiaTheme="minorEastAsia" w:hAnsiTheme="minorHAnsi"/>
+              <w:noProof/>
+              <w:sz w:val="22"/>
+              <w:lang w:eastAsia="id-ID"/>
+            </w:rPr>
+          </w:pPr>
+          <w:hyperlink w:anchor="_Toc509522154" w:history="1">
+            <w:r>
+              <w:rPr>
+                <w:rStyle w:val="Hyperlink"/>
+                <w:noProof/>
+              </w:rPr>
+              <w:t>2.20.</w:t>
+            </w:r>
+            <w:r>
+              <w:rPr>
+                <w:rFonts w:asciiTheme="minorHAnsi" w:eastAsiaTheme="minorEastAsia" w:hAnsiTheme="minorHAnsi"/>
+                <w:noProof/>
+                <w:sz w:val="22"/>
+                <w:lang w:eastAsia="id-ID"/>
+              </w:rPr>
+              <w:tab/>
+            </w:r>
+            <w:r>
+              <w:rPr>
+                <w:rStyle w:val="Hyperlink"/>
+                <w:noProof/>
+              </w:rPr>
+              <w:t>Android Studio</w:t>
+            </w:r>
+            <w:r>
+              <w:rPr>
+                <w:noProof/>
+                <w:webHidden/>
+              </w:rPr>
+              <w:tab/>
+            </w:r>
+            <w:r>
+              <w:rPr>
+                <w:noProof/>
+                <w:webHidden/>
+              </w:rPr>
+              <w:fldChar w:fldCharType="begin"/>
+            </w:r>
+            <w:r>
+              <w:rPr>
+                <w:noProof/>
+                <w:webHidden/>
+              </w:rPr>
+              <w:instrText xml:space="preserve"> PAGEREF _Toc509522154 \h </w:instrText>
+            </w:r>
+            <w:r>
+              <w:rPr>
+                <w:noProof/>
+                <w:webHidden/>
+              </w:rPr>
+            </w:r>
+            <w:r>
+              <w:rPr>
+                <w:noProof/>
+                <w:webHidden/>
+              </w:rPr>
+              <w:fldChar w:fldCharType="separate"/>
+            </w:r>
+            <w:r>
+              <w:rPr>
+                <w:noProof/>
+                <w:webHidden/>
+              </w:rPr>
+              <w:t>8</w:t>
+            </w:r>
+            <w:r>
+              <w:rPr>
+                <w:noProof/>
+                <w:webHidden/>
+              </w:rPr>
+              <w:fldChar w:fldCharType="end"/>
+            </w:r>
+          </w:hyperlink>
+        </w:p>
+        <w:p>
+          <w:pPr>
+            <w:pStyle w:val="TOC1"/>
+            <w:rPr>
+              <w:rFonts w:asciiTheme="minorHAnsi" w:eastAsiaTheme="minorEastAsia" w:hAnsiTheme="minorHAnsi"/>
+              <w:noProof/>
+              <w:sz w:val="22"/>
+              <w:lang w:eastAsia="id-ID"/>
+            </w:rPr>
+          </w:pPr>
+          <w:hyperlink w:anchor="_Toc509522155" w:history="1">
+            <w:r>
+              <w:rPr>
+                <w:rStyle w:val="Hyperlink"/>
+                <w:noProof/>
+              </w:rPr>
+              <w:t>BAB 3</w:t>
+            </w:r>
+            <w:r>
+              <w:rPr>
+                <w:rFonts w:asciiTheme="minorHAnsi" w:eastAsiaTheme="minorEastAsia" w:hAnsiTheme="minorHAnsi"/>
+                <w:noProof/>
+                <w:sz w:val="22"/>
+                <w:lang w:eastAsia="id-ID"/>
+              </w:rPr>
+              <w:tab/>
+            </w:r>
+            <w:r>
+              <w:rPr>
+                <w:rStyle w:val="Hyperlink"/>
+                <w:noProof/>
+              </w:rPr>
+              <w:t>ANALISIS DAN PERANCANGAN SISTEM</w:t>
+            </w:r>
+            <w:r>
+              <w:rPr>
+                <w:noProof/>
+                <w:webHidden/>
+              </w:rPr>
+              <w:tab/>
+            </w:r>
+            <w:r>
+              <w:rPr>
+                <w:noProof/>
+                <w:webHidden/>
+              </w:rPr>
+              <w:fldChar w:fldCharType="begin"/>
+            </w:r>
+            <w:r>
+              <w:rPr>
+                <w:noProof/>
+                <w:webHidden/>
+              </w:rPr>
+              <w:instrText xml:space="preserve"> PAGEREF _Toc509522155 \h </w:instrText>
+            </w:r>
+            <w:r>
+              <w:rPr>
+                <w:noProof/>
+                <w:webHidden/>
+              </w:rPr>
+            </w:r>
+            <w:r>
+              <w:rPr>
+                <w:noProof/>
+                <w:webHidden/>
+              </w:rPr>
+              <w:fldChar w:fldCharType="separate"/>
+            </w:r>
+            <w:r>
+              <w:rPr>
+                <w:noProof/>
+                <w:webHidden/>
+              </w:rPr>
+              <w:t>9</w:t>
+            </w:r>
+            <w:r>
+              <w:rPr>
+                <w:noProof/>
+                <w:webHidden/>
+              </w:rPr>
+              <w:fldChar w:fldCharType="end"/>
+            </w:r>
+          </w:hyperlink>
+        </w:p>
+        <w:p>
+          <w:pPr>
+            <w:pStyle w:val="TOC2"/>
+            <w:rPr>
+              <w:rFonts w:asciiTheme="minorHAnsi" w:eastAsiaTheme="minorEastAsia" w:hAnsiTheme="minorHAnsi"/>
+              <w:noProof/>
+              <w:sz w:val="22"/>
+              <w:lang w:eastAsia="id-ID"/>
+            </w:rPr>
+          </w:pPr>
+          <w:hyperlink w:anchor="_Toc509522156" w:history="1">
+            <w:r>
+              <w:rPr>
+                <w:rStyle w:val="Hyperlink"/>
+                <w:noProof/>
+              </w:rPr>
+              <w:t>3.1.</w:t>
+            </w:r>
+            <w:r>
+              <w:rPr>
+                <w:rFonts w:asciiTheme="minorHAnsi" w:eastAsiaTheme="minorEastAsia" w:hAnsiTheme="minorHAnsi"/>
+                <w:noProof/>
+                <w:sz w:val="22"/>
+                <w:lang w:eastAsia="id-ID"/>
+              </w:rPr>
+              <w:tab/>
+            </w:r>
+            <w:r>
+              <w:rPr>
+                <w:rStyle w:val="Hyperlink"/>
+                <w:noProof/>
+              </w:rPr>
+              <w:t>Analisis Sistem</w:t>
+            </w:r>
+            <w:r>
+              <w:rPr>
+                <w:noProof/>
+                <w:webHidden/>
+              </w:rPr>
+              <w:tab/>
+            </w:r>
+            <w:r>
+              <w:rPr>
+                <w:noProof/>
+                <w:webHidden/>
+              </w:rPr>
+              <w:fldChar w:fldCharType="begin"/>
+            </w:r>
+            <w:r>
+              <w:rPr>
+                <w:noProof/>
+                <w:webHidden/>
+              </w:rPr>
+              <w:instrText xml:space="preserve"> PAGEREF _Toc509522156 \h </w:instrText>
+            </w:r>
+            <w:r>
+              <w:rPr>
+                <w:noProof/>
+                <w:webHidden/>
+              </w:rPr>
+            </w:r>
+            <w:r>
+              <w:rPr>
+                <w:noProof/>
+                <w:webHidden/>
+              </w:rPr>
+              <w:fldChar w:fldCharType="separate"/>
+            </w:r>
+            <w:r>
+              <w:rPr>
+                <w:noProof/>
+                <w:webHidden/>
+              </w:rPr>
+              <w:t>9</w:t>
             </w:r>
             <w:r>
               <w:rPr>
@@ -1865,13 +3578,13 @@
               <w:lang w:eastAsia="id-ID"/>
             </w:rPr>
           </w:pPr>
-          <w:hyperlink w:anchor="_Toc509007118" w:history="1">
-            <w:r>
-              <w:rPr>
-                <w:rStyle w:val="Hyperlink"/>
-                <w:noProof/>
-              </w:rPr>
-              <w:t>2.2.5.</w:t>
+          <w:hyperlink w:anchor="_Toc509522157" w:history="1">
+            <w:r>
+              <w:rPr>
+                <w:rStyle w:val="Hyperlink"/>
+                <w:noProof/>
+              </w:rPr>
+              <w:t>3.1.1.</w:t>
             </w:r>
             <w:r>
               <w:rPr>
@@ -1887,7 +3600,7 @@
                 <w:rStyle w:val="Hyperlink"/>
                 <w:noProof/>
               </w:rPr>
-              <w:t>Geofencing</w:t>
+              <w:t>Analisis Masalah</w:t>
             </w:r>
             <w:r>
               <w:rPr>
@@ -1908,7 +3621,7 @@
                 <w:noProof/>
                 <w:webHidden/>
               </w:rPr>
-              <w:instrText xml:space="preserve"> PAGEREF _Toc509007118 \h </w:instrText>
+              <w:instrText xml:space="preserve"> PAGEREF _Toc509522157 \h </w:instrText>
             </w:r>
             <w:r>
               <w:rPr>
@@ -1928,7 +3641,7 @@
                 <w:noProof/>
                 <w:webHidden/>
               </w:rPr>
-              <w:t>13</w:t>
+              <w:t>9</w:t>
             </w:r>
             <w:r>
               <w:rPr>
@@ -1949,13 +3662,13 @@
               <w:lang w:eastAsia="id-ID"/>
             </w:rPr>
           </w:pPr>
-          <w:hyperlink w:anchor="_Toc509007119" w:history="1">
-            <w:r>
-              <w:rPr>
-                <w:rStyle w:val="Hyperlink"/>
-                <w:noProof/>
-              </w:rPr>
-              <w:t>2.2.6.</w:t>
+          <w:hyperlink w:anchor="_Toc509522158" w:history="1">
+            <w:r>
+              <w:rPr>
+                <w:rStyle w:val="Hyperlink"/>
+                <w:noProof/>
+              </w:rPr>
+              <w:t>3.1.2.</w:t>
             </w:r>
             <w:r>
               <w:rPr>
@@ -1971,7 +3684,7 @@
                 <w:rStyle w:val="Hyperlink"/>
                 <w:noProof/>
               </w:rPr>
-              <w:t>Metode Analisis Terstruktur</w:t>
+              <w:t>Analisis Sistem Yang Sedang Berjalan</w:t>
             </w:r>
             <w:r>
               <w:rPr>
@@ -1992,7 +3705,7 @@
                 <w:noProof/>
                 <w:webHidden/>
               </w:rPr>
-              <w:instrText xml:space="preserve"> PAGEREF _Toc509007119 \h </w:instrText>
+              <w:instrText xml:space="preserve"> PAGEREF _Toc509522158 \h </w:instrText>
             </w:r>
             <w:r>
               <w:rPr>
@@ -2012,7 +3725,7 @@
                 <w:noProof/>
                 <w:webHidden/>
               </w:rPr>
-              <w:t>13</w:t>
+              <w:t>9</w:t>
             </w:r>
             <w:r>
               <w:rPr>
@@ -2033,13 +3746,13 @@
               <w:lang w:eastAsia="id-ID"/>
             </w:rPr>
           </w:pPr>
-          <w:hyperlink w:anchor="_Toc509007120" w:history="1">
-            <w:r>
-              <w:rPr>
-                <w:rStyle w:val="Hyperlink"/>
-                <w:noProof/>
-              </w:rPr>
-              <w:t>2.2.7.</w:t>
+          <w:hyperlink w:anchor="_Toc509522159" w:history="1">
+            <w:r>
+              <w:rPr>
+                <w:rStyle w:val="Hyperlink"/>
+                <w:noProof/>
+              </w:rPr>
+              <w:t>3.1.3.</w:t>
             </w:r>
             <w:r>
               <w:rPr>
@@ -2055,7 +3768,7 @@
                 <w:rStyle w:val="Hyperlink"/>
                 <w:noProof/>
               </w:rPr>
-              <w:t>Metode Analisis Berorientasi Objek</w:t>
+              <w:t>Analisis Teknologi</w:t>
             </w:r>
             <w:r>
               <w:rPr>
@@ -2076,7 +3789,7 @@
                 <w:noProof/>
                 <w:webHidden/>
               </w:rPr>
-              <w:instrText xml:space="preserve"> PAGEREF _Toc509007120 \h </w:instrText>
+              <w:instrText xml:space="preserve"> PAGEREF _Toc509522159 \h </w:instrText>
             </w:r>
             <w:r>
               <w:rPr>
@@ -2096,7 +3809,7 @@
                 <w:noProof/>
                 <w:webHidden/>
               </w:rPr>
-              <w:t>13</w:t>
+              <w:t>9</w:t>
             </w:r>
             <w:r>
               <w:rPr>
@@ -2117,13 +3830,13 @@
               <w:lang w:eastAsia="id-ID"/>
             </w:rPr>
           </w:pPr>
-          <w:hyperlink w:anchor="_Toc509007121" w:history="1">
-            <w:r>
-              <w:rPr>
-                <w:rStyle w:val="Hyperlink"/>
-                <w:noProof/>
-              </w:rPr>
-              <w:t>2.2.8.</w:t>
+          <w:hyperlink w:anchor="_Toc509522160" w:history="1">
+            <w:r>
+              <w:rPr>
+                <w:rStyle w:val="Hyperlink"/>
+                <w:noProof/>
+              </w:rPr>
+              <w:t>3.1.4.</w:t>
             </w:r>
             <w:r>
               <w:rPr>
@@ -2139,7 +3852,7 @@
                 <w:rStyle w:val="Hyperlink"/>
                 <w:noProof/>
               </w:rPr>
-              <w:t>Basis Data</w:t>
+              <w:t>Analisis Arsitektur</w:t>
             </w:r>
             <w:r>
               <w:rPr>
@@ -2160,7 +3873,7 @@
                 <w:noProof/>
                 <w:webHidden/>
               </w:rPr>
-              <w:instrText xml:space="preserve"> PAGEREF _Toc509007121 \h </w:instrText>
+              <w:instrText xml:space="preserve"> PAGEREF _Toc509522160 \h </w:instrText>
             </w:r>
             <w:r>
               <w:rPr>
@@ -2180,7 +3893,7 @@
                 <w:noProof/>
                 <w:webHidden/>
               </w:rPr>
-              <w:t>13</w:t>
+              <w:t>9</w:t>
             </w:r>
             <w:r>
               <w:rPr>
@@ -2201,13 +3914,13 @@
               <w:lang w:eastAsia="id-ID"/>
             </w:rPr>
           </w:pPr>
-          <w:hyperlink w:anchor="_Toc509007122" w:history="1">
-            <w:r>
-              <w:rPr>
-                <w:rStyle w:val="Hyperlink"/>
-                <w:noProof/>
-              </w:rPr>
-              <w:t>2.2.9.</w:t>
+          <w:hyperlink w:anchor="_Toc509522161" w:history="1">
+            <w:r>
+              <w:rPr>
+                <w:rStyle w:val="Hyperlink"/>
+                <w:noProof/>
+              </w:rPr>
+              <w:t>3.1.5.</w:t>
             </w:r>
             <w:r>
               <w:rPr>
@@ -2223,7 +3936,7 @@
                 <w:rStyle w:val="Hyperlink"/>
                 <w:noProof/>
               </w:rPr>
-              <w:t>JavaScript Object Notation (JSON)</w:t>
+              <w:t>Spesifikasi Kebutuhan Perangkat Lunak</w:t>
             </w:r>
             <w:r>
               <w:rPr>
@@ -2244,7 +3957,7 @@
                 <w:noProof/>
                 <w:webHidden/>
               </w:rPr>
-              <w:instrText xml:space="preserve"> PAGEREF _Toc509007122 \h </w:instrText>
+              <w:instrText xml:space="preserve"> PAGEREF _Toc509522161 \h </w:instrText>
             </w:r>
             <w:r>
               <w:rPr>
@@ -2264,7 +3977,7 @@
                 <w:noProof/>
                 <w:webHidden/>
               </w:rPr>
-              <w:t>13</w:t>
+              <w:t>9</w:t>
             </w:r>
             <w:r>
               <w:rPr>
@@ -2285,13 +3998,13 @@
               <w:lang w:eastAsia="id-ID"/>
             </w:rPr>
           </w:pPr>
-          <w:hyperlink w:anchor="_Toc509007123" w:history="1">
-            <w:r>
-              <w:rPr>
-                <w:rStyle w:val="Hyperlink"/>
-                <w:noProof/>
-              </w:rPr>
-              <w:t>2.2.10.</w:t>
+          <w:hyperlink w:anchor="_Toc509522162" w:history="1">
+            <w:r>
+              <w:rPr>
+                <w:rStyle w:val="Hyperlink"/>
+                <w:noProof/>
+              </w:rPr>
+              <w:t>3.1.6.</w:t>
             </w:r>
             <w:r>
               <w:rPr>
@@ -2307,7 +4020,7 @@
                 <w:rStyle w:val="Hyperlink"/>
                 <w:noProof/>
               </w:rPr>
-              <w:t>Internet</w:t>
+              <w:t>Analisis Kebutuhan Non Fungsional</w:t>
             </w:r>
             <w:r>
               <w:rPr>
@@ -2328,7 +4041,7 @@
                 <w:noProof/>
                 <w:webHidden/>
               </w:rPr>
-              <w:instrText xml:space="preserve"> PAGEREF _Toc509007123 \h </w:instrText>
+              <w:instrText xml:space="preserve"> PAGEREF _Toc509522162 \h </w:instrText>
             </w:r>
             <w:r>
               <w:rPr>
@@ -2348,7 +4061,7 @@
                 <w:noProof/>
                 <w:webHidden/>
               </w:rPr>
-              <w:t>13</w:t>
+              <w:t>9</w:t>
             </w:r>
             <w:r>
               <w:rPr>
@@ -2369,13 +4082,13 @@
               <w:lang w:eastAsia="id-ID"/>
             </w:rPr>
           </w:pPr>
-          <w:hyperlink w:anchor="_Toc509007124" w:history="1">
-            <w:r>
-              <w:rPr>
-                <w:rStyle w:val="Hyperlink"/>
-                <w:noProof/>
-              </w:rPr>
-              <w:t>2.2.11.</w:t>
+          <w:hyperlink w:anchor="_Toc509522163" w:history="1">
+            <w:r>
+              <w:rPr>
+                <w:rStyle w:val="Hyperlink"/>
+                <w:noProof/>
+              </w:rPr>
+              <w:t>3.1.7.</w:t>
             </w:r>
             <w:r>
               <w:rPr>
@@ -2391,7 +4104,7 @@
                 <w:rStyle w:val="Hyperlink"/>
                 <w:noProof/>
               </w:rPr>
-              <w:t>World Wide Web</w:t>
+              <w:t>Analisis Data</w:t>
             </w:r>
             <w:r>
               <w:rPr>
@@ -2412,7 +4125,7 @@
                 <w:noProof/>
                 <w:webHidden/>
               </w:rPr>
-              <w:instrText xml:space="preserve"> PAGEREF _Toc509007124 \h </w:instrText>
+              <w:instrText xml:space="preserve"> PAGEREF _Toc509522163 \h </w:instrText>
             </w:r>
             <w:r>
               <w:rPr>
@@ -2432,7 +4145,7 @@
                 <w:noProof/>
                 <w:webHidden/>
               </w:rPr>
-              <w:t>13</w:t>
+              <w:t>9</w:t>
             </w:r>
             <w:r>
               <w:rPr>
@@ -2453,13 +4166,13 @@
               <w:lang w:eastAsia="id-ID"/>
             </w:rPr>
           </w:pPr>
-          <w:hyperlink w:anchor="_Toc509007125" w:history="1">
-            <w:r>
-              <w:rPr>
-                <w:rStyle w:val="Hyperlink"/>
-                <w:noProof/>
-              </w:rPr>
-              <w:t>2.2.12.</w:t>
+          <w:hyperlink w:anchor="_Toc509522164" w:history="1">
+            <w:r>
+              <w:rPr>
+                <w:rStyle w:val="Hyperlink"/>
+                <w:noProof/>
+              </w:rPr>
+              <w:t>3.1.8.</w:t>
             </w:r>
             <w:r>
               <w:rPr>
@@ -2475,7 +4188,7 @@
                 <w:rStyle w:val="Hyperlink"/>
                 <w:noProof/>
               </w:rPr>
-              <w:t>Google APIs</w:t>
+              <w:t>Analisis Kebutuhan Fungsional</w:t>
             </w:r>
             <w:r>
               <w:rPr>
@@ -2496,7 +4209,7 @@
                 <w:noProof/>
                 <w:webHidden/>
               </w:rPr>
-              <w:instrText xml:space="preserve"> PAGEREF _Toc509007125 \h </w:instrText>
+              <w:instrText xml:space="preserve"> PAGEREF _Toc509522164 \h </w:instrText>
             </w:r>
             <w:r>
               <w:rPr>
@@ -2516,7 +4229,91 @@
                 <w:noProof/>
                 <w:webHidden/>
               </w:rPr>
-              <w:t>13</w:t>
+              <w:t>9</w:t>
+            </w:r>
+            <w:r>
+              <w:rPr>
+                <w:noProof/>
+                <w:webHidden/>
+              </w:rPr>
+              <w:fldChar w:fldCharType="end"/>
+            </w:r>
+          </w:hyperlink>
+        </w:p>
+        <w:p>
+          <w:pPr>
+            <w:pStyle w:val="TOC2"/>
+            <w:rPr>
+              <w:rFonts w:asciiTheme="minorHAnsi" w:eastAsiaTheme="minorEastAsia" w:hAnsiTheme="minorHAnsi"/>
+              <w:noProof/>
+              <w:sz w:val="22"/>
+              <w:lang w:eastAsia="id-ID"/>
+            </w:rPr>
+          </w:pPr>
+          <w:hyperlink w:anchor="_Toc509522165" w:history="1">
+            <w:r>
+              <w:rPr>
+                <w:rStyle w:val="Hyperlink"/>
+                <w:noProof/>
+              </w:rPr>
+              <w:t>3.2.</w:t>
+            </w:r>
+            <w:r>
+              <w:rPr>
+                <w:rFonts w:asciiTheme="minorHAnsi" w:eastAsiaTheme="minorEastAsia" w:hAnsiTheme="minorHAnsi"/>
+                <w:noProof/>
+                <w:sz w:val="22"/>
+                <w:lang w:eastAsia="id-ID"/>
+              </w:rPr>
+              <w:tab/>
+            </w:r>
+            <w:r>
+              <w:rPr>
+                <w:rStyle w:val="Hyperlink"/>
+                <w:noProof/>
+              </w:rPr>
+              <w:t>Perancangan Sistem</w:t>
+            </w:r>
+            <w:r>
+              <w:rPr>
+                <w:noProof/>
+                <w:webHidden/>
+              </w:rPr>
+              <w:tab/>
+            </w:r>
+            <w:r>
+              <w:rPr>
+                <w:noProof/>
+                <w:webHidden/>
+              </w:rPr>
+              <w:fldChar w:fldCharType="begin"/>
+            </w:r>
+            <w:r>
+              <w:rPr>
+                <w:noProof/>
+                <w:webHidden/>
+              </w:rPr>
+              <w:instrText xml:space="preserve"> PAGEREF _Toc509522165 \h </w:instrText>
+            </w:r>
+            <w:r>
+              <w:rPr>
+                <w:noProof/>
+                <w:webHidden/>
+              </w:rPr>
+            </w:r>
+            <w:r>
+              <w:rPr>
+                <w:noProof/>
+                <w:webHidden/>
+              </w:rPr>
+              <w:fldChar w:fldCharType="separate"/>
+            </w:r>
+            <w:r>
+              <w:rPr>
+                <w:noProof/>
+                <w:webHidden/>
+              </w:rPr>
+              <w:t>9</w:t>
             </w:r>
             <w:r>
               <w:rPr>
@@ -2537,13 +4334,13 @@
               <w:lang w:eastAsia="id-ID"/>
             </w:rPr>
           </w:pPr>
-          <w:hyperlink w:anchor="_Toc509007126" w:history="1">
-            <w:r>
-              <w:rPr>
-                <w:rStyle w:val="Hyperlink"/>
-                <w:noProof/>
-              </w:rPr>
-              <w:t>2.2.13.</w:t>
+          <w:hyperlink w:anchor="_Toc509522166" w:history="1">
+            <w:r>
+              <w:rPr>
+                <w:rStyle w:val="Hyperlink"/>
+                <w:noProof/>
+              </w:rPr>
+              <w:t>3.2.1.</w:t>
             </w:r>
             <w:r>
               <w:rPr>
@@ -2559,7 +4356,7 @@
                 <w:rStyle w:val="Hyperlink"/>
                 <w:noProof/>
               </w:rPr>
-              <w:t>Pretext Hyper Processor (PHP)</w:t>
+              <w:t>Perancangan Data</w:t>
             </w:r>
             <w:r>
               <w:rPr>
@@ -2580,7 +4377,7 @@
                 <w:noProof/>
                 <w:webHidden/>
               </w:rPr>
-              <w:instrText xml:space="preserve"> PAGEREF _Toc509007126 \h </w:instrText>
+              <w:instrText xml:space="preserve"> PAGEREF _Toc509522166 \h </w:instrText>
             </w:r>
             <w:r>
               <w:rPr>
@@ -2600,7 +4397,7 @@
                 <w:noProof/>
                 <w:webHidden/>
               </w:rPr>
-              <w:t>13</w:t>
+              <w:t>9</w:t>
             </w:r>
             <w:r>
               <w:rPr>
@@ -2621,13 +4418,13 @@
               <w:lang w:eastAsia="id-ID"/>
             </w:rPr>
           </w:pPr>
-          <w:hyperlink w:anchor="_Toc509007127" w:history="1">
-            <w:r>
-              <w:rPr>
-                <w:rStyle w:val="Hyperlink"/>
-                <w:noProof/>
-              </w:rPr>
-              <w:t>2.2.14.</w:t>
+          <w:hyperlink w:anchor="_Toc509522167" w:history="1">
+            <w:r>
+              <w:rPr>
+                <w:rStyle w:val="Hyperlink"/>
+                <w:noProof/>
+              </w:rPr>
+              <w:t>3.2.2.</w:t>
             </w:r>
             <w:r>
               <w:rPr>
@@ -2643,7 +4440,7 @@
                 <w:rStyle w:val="Hyperlink"/>
                 <w:noProof/>
               </w:rPr>
-              <w:t>Cascading Style Sheet (CSS)</w:t>
+              <w:t>Perancangan Struktur Menu</w:t>
             </w:r>
             <w:r>
               <w:rPr>
@@ -2664,7 +4461,7 @@
                 <w:noProof/>
                 <w:webHidden/>
               </w:rPr>
-              <w:instrText xml:space="preserve"> PAGEREF _Toc509007127 \h </w:instrText>
+              <w:instrText xml:space="preserve"> PAGEREF _Toc509522167 \h </w:instrText>
             </w:r>
             <w:r>
               <w:rPr>
@@ -2684,7 +4481,7 @@
                 <w:noProof/>
                 <w:webHidden/>
               </w:rPr>
-              <w:t>13</w:t>
+              <w:t>9</w:t>
             </w:r>
             <w:r>
               <w:rPr>
@@ -2705,13 +4502,13 @@
               <w:lang w:eastAsia="id-ID"/>
             </w:rPr>
           </w:pPr>
-          <w:hyperlink w:anchor="_Toc509007128" w:history="1">
-            <w:r>
-              <w:rPr>
-                <w:rStyle w:val="Hyperlink"/>
-                <w:noProof/>
-              </w:rPr>
-              <w:t>2.2.15.</w:t>
+          <w:hyperlink w:anchor="_Toc509522168" w:history="1">
+            <w:r>
+              <w:rPr>
+                <w:rStyle w:val="Hyperlink"/>
+                <w:noProof/>
+              </w:rPr>
+              <w:t>3.2.3.</w:t>
             </w:r>
             <w:r>
               <w:rPr>
@@ -2727,7 +4524,7 @@
                 <w:rStyle w:val="Hyperlink"/>
                 <w:noProof/>
               </w:rPr>
-              <w:t>Database MySQL</w:t>
+              <w:t>Perancangan Antarmuka</w:t>
             </w:r>
             <w:r>
               <w:rPr>
@@ -2748,7 +4545,7 @@
                 <w:noProof/>
                 <w:webHidden/>
               </w:rPr>
-              <w:instrText xml:space="preserve"> PAGEREF _Toc509007128 \h </w:instrText>
+              <w:instrText xml:space="preserve"> PAGEREF _Toc509522168 \h </w:instrText>
             </w:r>
             <w:r>
               <w:rPr>
@@ -2768,7 +4565,7 @@
                 <w:noProof/>
                 <w:webHidden/>
               </w:rPr>
-              <w:t>13</w:t>
+              <w:t>9</w:t>
             </w:r>
             <w:r>
               <w:rPr>
@@ -2789,13 +4586,13 @@
               <w:lang w:eastAsia="id-ID"/>
             </w:rPr>
           </w:pPr>
-          <w:hyperlink w:anchor="_Toc509007129" w:history="1">
-            <w:r>
-              <w:rPr>
-                <w:rStyle w:val="Hyperlink"/>
-                <w:noProof/>
-              </w:rPr>
-              <w:t>2.2.16.</w:t>
+          <w:hyperlink w:anchor="_Toc509522169" w:history="1">
+            <w:r>
+              <w:rPr>
+                <w:rStyle w:val="Hyperlink"/>
+                <w:noProof/>
+              </w:rPr>
+              <w:t>3.2.4.</w:t>
             </w:r>
             <w:r>
               <w:rPr>
@@ -2811,7 +4608,7 @@
                 <w:rStyle w:val="Hyperlink"/>
                 <w:noProof/>
               </w:rPr>
-              <w:t>Adobe Dreamweaver</w:t>
+              <w:t>Jaringan Semantik</w:t>
             </w:r>
             <w:r>
               <w:rPr>
@@ -2832,7 +4629,7 @@
                 <w:noProof/>
                 <w:webHidden/>
               </w:rPr>
-              <w:instrText xml:space="preserve"> PAGEREF _Toc509007129 \h </w:instrText>
+              <w:instrText xml:space="preserve"> PAGEREF _Toc509522169 \h </w:instrText>
             </w:r>
             <w:r>
               <w:rPr>
@@ -2852,7 +4649,175 @@
                 <w:noProof/>
                 <w:webHidden/>
               </w:rPr>
-              <w:t>13</w:t>
+              <w:t>9</w:t>
+            </w:r>
+            <w:r>
+              <w:rPr>
+                <w:noProof/>
+                <w:webHidden/>
+              </w:rPr>
+              <w:fldChar w:fldCharType="end"/>
+            </w:r>
+          </w:hyperlink>
+        </w:p>
+        <w:p>
+          <w:pPr>
+            <w:pStyle w:val="TOC1"/>
+            <w:rPr>
+              <w:rFonts w:asciiTheme="minorHAnsi" w:eastAsiaTheme="minorEastAsia" w:hAnsiTheme="minorHAnsi"/>
+              <w:noProof/>
+              <w:sz w:val="22"/>
+              <w:lang w:eastAsia="id-ID"/>
+            </w:rPr>
+          </w:pPr>
+          <w:hyperlink w:anchor="_Toc509522170" w:history="1">
+            <w:r>
+              <w:rPr>
+                <w:rStyle w:val="Hyperlink"/>
+                <w:noProof/>
+              </w:rPr>
+              <w:t>BAB 4</w:t>
+            </w:r>
+            <w:r>
+              <w:rPr>
+                <w:rFonts w:asciiTheme="minorHAnsi" w:eastAsiaTheme="minorEastAsia" w:hAnsiTheme="minorHAnsi"/>
+                <w:noProof/>
+                <w:sz w:val="22"/>
+                <w:lang w:eastAsia="id-ID"/>
+              </w:rPr>
+              <w:tab/>
+            </w:r>
+            <w:r>
+              <w:rPr>
+                <w:rStyle w:val="Hyperlink"/>
+                <w:noProof/>
+              </w:rPr>
+              <w:t>IMPLEMENTASI DAN PENGUJIAN SISTEM</w:t>
+            </w:r>
+            <w:r>
+              <w:rPr>
+                <w:noProof/>
+                <w:webHidden/>
+              </w:rPr>
+              <w:tab/>
+            </w:r>
+            <w:r>
+              <w:rPr>
+                <w:noProof/>
+                <w:webHidden/>
+              </w:rPr>
+              <w:fldChar w:fldCharType="begin"/>
+            </w:r>
+            <w:r>
+              <w:rPr>
+                <w:noProof/>
+                <w:webHidden/>
+              </w:rPr>
+              <w:instrText xml:space="preserve"> PAGEREF _Toc509522170 \h </w:instrText>
+            </w:r>
+            <w:r>
+              <w:rPr>
+                <w:noProof/>
+                <w:webHidden/>
+              </w:rPr>
+            </w:r>
+            <w:r>
+              <w:rPr>
+                <w:noProof/>
+                <w:webHidden/>
+              </w:rPr>
+              <w:fldChar w:fldCharType="separate"/>
+            </w:r>
+            <w:r>
+              <w:rPr>
+                <w:noProof/>
+                <w:webHidden/>
+              </w:rPr>
+              <w:t>10</w:t>
+            </w:r>
+            <w:r>
+              <w:rPr>
+                <w:noProof/>
+                <w:webHidden/>
+              </w:rPr>
+              <w:fldChar w:fldCharType="end"/>
+            </w:r>
+          </w:hyperlink>
+        </w:p>
+        <w:p>
+          <w:pPr>
+            <w:pStyle w:val="TOC2"/>
+            <w:rPr>
+              <w:rFonts w:asciiTheme="minorHAnsi" w:eastAsiaTheme="minorEastAsia" w:hAnsiTheme="minorHAnsi"/>
+              <w:noProof/>
+              <w:sz w:val="22"/>
+              <w:lang w:eastAsia="id-ID"/>
+            </w:rPr>
+          </w:pPr>
+          <w:hyperlink w:anchor="_Toc509522171" w:history="1">
+            <w:r>
+              <w:rPr>
+                <w:rStyle w:val="Hyperlink"/>
+                <w:noProof/>
+              </w:rPr>
+              <w:t>4.1.</w:t>
+            </w:r>
+            <w:r>
+              <w:rPr>
+                <w:rFonts w:asciiTheme="minorHAnsi" w:eastAsiaTheme="minorEastAsia" w:hAnsiTheme="minorHAnsi"/>
+                <w:noProof/>
+                <w:sz w:val="22"/>
+                <w:lang w:eastAsia="id-ID"/>
+              </w:rPr>
+              <w:tab/>
+            </w:r>
+            <w:r>
+              <w:rPr>
+                <w:rStyle w:val="Hyperlink"/>
+                <w:noProof/>
+              </w:rPr>
+              <w:t>Implementasi Sistem</w:t>
+            </w:r>
+            <w:r>
+              <w:rPr>
+                <w:noProof/>
+                <w:webHidden/>
+              </w:rPr>
+              <w:tab/>
+            </w:r>
+            <w:r>
+              <w:rPr>
+                <w:noProof/>
+                <w:webHidden/>
+              </w:rPr>
+              <w:fldChar w:fldCharType="begin"/>
+            </w:r>
+            <w:r>
+              <w:rPr>
+                <w:noProof/>
+                <w:webHidden/>
+              </w:rPr>
+              <w:instrText xml:space="preserve"> PAGEREF _Toc509522171 \h </w:instrText>
+            </w:r>
+            <w:r>
+              <w:rPr>
+                <w:noProof/>
+                <w:webHidden/>
+              </w:rPr>
+            </w:r>
+            <w:r>
+              <w:rPr>
+                <w:noProof/>
+                <w:webHidden/>
+              </w:rPr>
+              <w:fldChar w:fldCharType="separate"/>
+            </w:r>
+            <w:r>
+              <w:rPr>
+                <w:noProof/>
+                <w:webHidden/>
+              </w:rPr>
+              <w:t>10</w:t>
             </w:r>
             <w:r>
               <w:rPr>
@@ -2873,13 +4838,13 @@
               <w:lang w:eastAsia="id-ID"/>
             </w:rPr>
           </w:pPr>
-          <w:hyperlink w:anchor="_Toc509007130" w:history="1">
-            <w:r>
-              <w:rPr>
-                <w:rStyle w:val="Hyperlink"/>
-                <w:noProof/>
-              </w:rPr>
-              <w:t>2.2.17.</w:t>
+          <w:hyperlink w:anchor="_Toc509522172" w:history="1">
+            <w:r>
+              <w:rPr>
+                <w:rStyle w:val="Hyperlink"/>
+                <w:noProof/>
+              </w:rPr>
+              <w:t>4.1.1.</w:t>
             </w:r>
             <w:r>
               <w:rPr>
@@ -2895,7 +4860,7 @@
                 <w:rStyle w:val="Hyperlink"/>
                 <w:noProof/>
               </w:rPr>
-              <w:t>Android Studio</w:t>
+              <w:t>Implementasi Perangkat Keras</w:t>
             </w:r>
             <w:r>
               <w:rPr>
@@ -2916,7 +4881,7 @@
                 <w:noProof/>
                 <w:webHidden/>
               </w:rPr>
-              <w:instrText xml:space="preserve"> PAGEREF _Toc509007130 \h </w:instrText>
+              <w:instrText xml:space="preserve"> PAGEREF _Toc509522172 \h </w:instrText>
             </w:r>
             <w:r>
               <w:rPr>
@@ -2936,7 +4901,595 @@
                 <w:noProof/>
                 <w:webHidden/>
               </w:rPr>
-              <w:t>13</w:t>
+              <w:t>10</w:t>
+            </w:r>
+            <w:r>
+              <w:rPr>
+                <w:noProof/>
+                <w:webHidden/>
+              </w:rPr>
+              <w:fldChar w:fldCharType="end"/>
+            </w:r>
+          </w:hyperlink>
+        </w:p>
+        <w:p>
+          <w:pPr>
+            <w:pStyle w:val="TOC3"/>
+            <w:rPr>
+              <w:rFonts w:asciiTheme="minorHAnsi" w:eastAsiaTheme="minorEastAsia" w:hAnsiTheme="minorHAnsi"/>
+              <w:noProof/>
+              <w:sz w:val="22"/>
+              <w:lang w:eastAsia="id-ID"/>
+            </w:rPr>
+          </w:pPr>
+          <w:hyperlink w:anchor="_Toc509522173" w:history="1">
+            <w:r>
+              <w:rPr>
+                <w:rStyle w:val="Hyperlink"/>
+                <w:noProof/>
+              </w:rPr>
+              <w:t>4.1.2.</w:t>
+            </w:r>
+            <w:r>
+              <w:rPr>
+                <w:rFonts w:asciiTheme="minorHAnsi" w:eastAsiaTheme="minorEastAsia" w:hAnsiTheme="minorHAnsi"/>
+                <w:noProof/>
+                <w:sz w:val="22"/>
+                <w:lang w:eastAsia="id-ID"/>
+              </w:rPr>
+              <w:tab/>
+            </w:r>
+            <w:r>
+              <w:rPr>
+                <w:rStyle w:val="Hyperlink"/>
+                <w:noProof/>
+              </w:rPr>
+              <w:t>Iimplementasi Perangkat Lunak</w:t>
+            </w:r>
+            <w:r>
+              <w:rPr>
+                <w:noProof/>
+                <w:webHidden/>
+              </w:rPr>
+              <w:tab/>
+            </w:r>
+            <w:r>
+              <w:rPr>
+                <w:noProof/>
+                <w:webHidden/>
+              </w:rPr>
+              <w:fldChar w:fldCharType="begin"/>
+            </w:r>
+            <w:r>
+              <w:rPr>
+                <w:noProof/>
+                <w:webHidden/>
+              </w:rPr>
+              <w:instrText xml:space="preserve"> PAGEREF _Toc509522173 \h </w:instrText>
+            </w:r>
+            <w:r>
+              <w:rPr>
+                <w:noProof/>
+                <w:webHidden/>
+              </w:rPr>
+            </w:r>
+            <w:r>
+              <w:rPr>
+                <w:noProof/>
+                <w:webHidden/>
+              </w:rPr>
+              <w:fldChar w:fldCharType="separate"/>
+            </w:r>
+            <w:r>
+              <w:rPr>
+                <w:noProof/>
+                <w:webHidden/>
+              </w:rPr>
+              <w:t>10</w:t>
+            </w:r>
+            <w:r>
+              <w:rPr>
+                <w:noProof/>
+                <w:webHidden/>
+              </w:rPr>
+              <w:fldChar w:fldCharType="end"/>
+            </w:r>
+          </w:hyperlink>
+        </w:p>
+        <w:p>
+          <w:pPr>
+            <w:pStyle w:val="TOC3"/>
+            <w:rPr>
+              <w:rFonts w:asciiTheme="minorHAnsi" w:eastAsiaTheme="minorEastAsia" w:hAnsiTheme="minorHAnsi"/>
+              <w:noProof/>
+              <w:sz w:val="22"/>
+              <w:lang w:eastAsia="id-ID"/>
+            </w:rPr>
+          </w:pPr>
+          <w:hyperlink w:anchor="_Toc509522174" w:history="1">
+            <w:r>
+              <w:rPr>
+                <w:rStyle w:val="Hyperlink"/>
+                <w:noProof/>
+              </w:rPr>
+              <w:t>4.1.3.</w:t>
+            </w:r>
+            <w:r>
+              <w:rPr>
+                <w:rFonts w:asciiTheme="minorHAnsi" w:eastAsiaTheme="minorEastAsia" w:hAnsiTheme="minorHAnsi"/>
+                <w:noProof/>
+                <w:sz w:val="22"/>
+                <w:lang w:eastAsia="id-ID"/>
+              </w:rPr>
+              <w:tab/>
+            </w:r>
+            <w:r>
+              <w:rPr>
+                <w:rStyle w:val="Hyperlink"/>
+                <w:noProof/>
+              </w:rPr>
+              <w:t>Implementasi Basis Data</w:t>
+            </w:r>
+            <w:r>
+              <w:rPr>
+                <w:noProof/>
+                <w:webHidden/>
+              </w:rPr>
+              <w:tab/>
+            </w:r>
+            <w:r>
+              <w:rPr>
+                <w:noProof/>
+                <w:webHidden/>
+              </w:rPr>
+              <w:fldChar w:fldCharType="begin"/>
+            </w:r>
+            <w:r>
+              <w:rPr>
+                <w:noProof/>
+                <w:webHidden/>
+              </w:rPr>
+              <w:instrText xml:space="preserve"> PAGEREF _Toc509522174 \h </w:instrText>
+            </w:r>
+            <w:r>
+              <w:rPr>
+                <w:noProof/>
+                <w:webHidden/>
+              </w:rPr>
+            </w:r>
+            <w:r>
+              <w:rPr>
+                <w:noProof/>
+                <w:webHidden/>
+              </w:rPr>
+              <w:fldChar w:fldCharType="separate"/>
+            </w:r>
+            <w:r>
+              <w:rPr>
+                <w:noProof/>
+                <w:webHidden/>
+              </w:rPr>
+              <w:t>10</w:t>
+            </w:r>
+            <w:r>
+              <w:rPr>
+                <w:noProof/>
+                <w:webHidden/>
+              </w:rPr>
+              <w:fldChar w:fldCharType="end"/>
+            </w:r>
+          </w:hyperlink>
+        </w:p>
+        <w:p>
+          <w:pPr>
+            <w:pStyle w:val="TOC3"/>
+            <w:rPr>
+              <w:rFonts w:asciiTheme="minorHAnsi" w:eastAsiaTheme="minorEastAsia" w:hAnsiTheme="minorHAnsi"/>
+              <w:noProof/>
+              <w:sz w:val="22"/>
+              <w:lang w:eastAsia="id-ID"/>
+            </w:rPr>
+          </w:pPr>
+          <w:hyperlink w:anchor="_Toc509522175" w:history="1">
+            <w:r>
+              <w:rPr>
+                <w:rStyle w:val="Hyperlink"/>
+                <w:noProof/>
+              </w:rPr>
+              <w:t>4.1.4.</w:t>
+            </w:r>
+            <w:r>
+              <w:rPr>
+                <w:rFonts w:asciiTheme="minorHAnsi" w:eastAsiaTheme="minorEastAsia" w:hAnsiTheme="minorHAnsi"/>
+                <w:noProof/>
+                <w:sz w:val="22"/>
+                <w:lang w:eastAsia="id-ID"/>
+              </w:rPr>
+              <w:tab/>
+            </w:r>
+            <w:r>
+              <w:rPr>
+                <w:rStyle w:val="Hyperlink"/>
+                <w:noProof/>
+              </w:rPr>
+              <w:t>Implementasi Antarmuka</w:t>
+            </w:r>
+            <w:r>
+              <w:rPr>
+                <w:noProof/>
+                <w:webHidden/>
+              </w:rPr>
+              <w:tab/>
+            </w:r>
+            <w:r>
+              <w:rPr>
+                <w:noProof/>
+                <w:webHidden/>
+              </w:rPr>
+              <w:fldChar w:fldCharType="begin"/>
+            </w:r>
+            <w:r>
+              <w:rPr>
+                <w:noProof/>
+                <w:webHidden/>
+              </w:rPr>
+              <w:instrText xml:space="preserve"> PAGEREF _Toc509522175 \h </w:instrText>
+            </w:r>
+            <w:r>
+              <w:rPr>
+                <w:noProof/>
+                <w:webHidden/>
+              </w:rPr>
+            </w:r>
+            <w:r>
+              <w:rPr>
+                <w:noProof/>
+                <w:webHidden/>
+              </w:rPr>
+              <w:fldChar w:fldCharType="separate"/>
+            </w:r>
+            <w:r>
+              <w:rPr>
+                <w:noProof/>
+                <w:webHidden/>
+              </w:rPr>
+              <w:t>10</w:t>
+            </w:r>
+            <w:r>
+              <w:rPr>
+                <w:noProof/>
+                <w:webHidden/>
+              </w:rPr>
+              <w:fldChar w:fldCharType="end"/>
+            </w:r>
+          </w:hyperlink>
+        </w:p>
+        <w:p>
+          <w:pPr>
+            <w:pStyle w:val="TOC2"/>
+            <w:rPr>
+              <w:rFonts w:asciiTheme="minorHAnsi" w:eastAsiaTheme="minorEastAsia" w:hAnsiTheme="minorHAnsi"/>
+              <w:noProof/>
+              <w:sz w:val="22"/>
+              <w:lang w:eastAsia="id-ID"/>
+            </w:rPr>
+          </w:pPr>
+          <w:hyperlink w:anchor="_Toc509522176" w:history="1">
+            <w:r>
+              <w:rPr>
+                <w:rStyle w:val="Hyperlink"/>
+                <w:noProof/>
+              </w:rPr>
+              <w:t>4.2.</w:t>
+            </w:r>
+            <w:r>
+              <w:rPr>
+                <w:rFonts w:asciiTheme="minorHAnsi" w:eastAsiaTheme="minorEastAsia" w:hAnsiTheme="minorHAnsi"/>
+                <w:noProof/>
+                <w:sz w:val="22"/>
+                <w:lang w:eastAsia="id-ID"/>
+              </w:rPr>
+              <w:tab/>
+            </w:r>
+            <w:r>
+              <w:rPr>
+                <w:rStyle w:val="Hyperlink"/>
+                <w:noProof/>
+              </w:rPr>
+              <w:t>Pengujian Sistem</w:t>
+            </w:r>
+            <w:r>
+              <w:rPr>
+                <w:noProof/>
+                <w:webHidden/>
+              </w:rPr>
+              <w:tab/>
+            </w:r>
+            <w:r>
+              <w:rPr>
+                <w:noProof/>
+                <w:webHidden/>
+              </w:rPr>
+              <w:fldChar w:fldCharType="begin"/>
+            </w:r>
+            <w:r>
+              <w:rPr>
+                <w:noProof/>
+                <w:webHidden/>
+              </w:rPr>
+              <w:instrText xml:space="preserve"> PAGEREF _Toc509522176 \h </w:instrText>
+            </w:r>
+            <w:r>
+              <w:rPr>
+                <w:noProof/>
+                <w:webHidden/>
+              </w:rPr>
+            </w:r>
+            <w:r>
+              <w:rPr>
+                <w:noProof/>
+                <w:webHidden/>
+              </w:rPr>
+              <w:fldChar w:fldCharType="separate"/>
+            </w:r>
+            <w:r>
+              <w:rPr>
+                <w:noProof/>
+                <w:webHidden/>
+              </w:rPr>
+              <w:t>10</w:t>
+            </w:r>
+            <w:r>
+              <w:rPr>
+                <w:noProof/>
+                <w:webHidden/>
+              </w:rPr>
+              <w:fldChar w:fldCharType="end"/>
+            </w:r>
+          </w:hyperlink>
+        </w:p>
+        <w:p>
+          <w:pPr>
+            <w:pStyle w:val="TOC3"/>
+            <w:rPr>
+              <w:rFonts w:asciiTheme="minorHAnsi" w:eastAsiaTheme="minorEastAsia" w:hAnsiTheme="minorHAnsi"/>
+              <w:noProof/>
+              <w:sz w:val="22"/>
+              <w:lang w:eastAsia="id-ID"/>
+            </w:rPr>
+          </w:pPr>
+          <w:hyperlink w:anchor="_Toc509522177" w:history="1">
+            <w:r>
+              <w:rPr>
+                <w:rStyle w:val="Hyperlink"/>
+                <w:noProof/>
+              </w:rPr>
+              <w:t>4.2.1.</w:t>
+            </w:r>
+            <w:r>
+              <w:rPr>
+                <w:rFonts w:asciiTheme="minorHAnsi" w:eastAsiaTheme="minorEastAsia" w:hAnsiTheme="minorHAnsi"/>
+                <w:noProof/>
+                <w:sz w:val="22"/>
+                <w:lang w:eastAsia="id-ID"/>
+              </w:rPr>
+              <w:tab/>
+            </w:r>
+            <w:r>
+              <w:rPr>
+                <w:rStyle w:val="Hyperlink"/>
+                <w:noProof/>
+              </w:rPr>
+              <w:t>Rencana Pengujian</w:t>
+            </w:r>
+            <w:r>
+              <w:rPr>
+                <w:noProof/>
+                <w:webHidden/>
+              </w:rPr>
+              <w:tab/>
+            </w:r>
+            <w:r>
+              <w:rPr>
+                <w:noProof/>
+                <w:webHidden/>
+              </w:rPr>
+              <w:fldChar w:fldCharType="begin"/>
+            </w:r>
+            <w:r>
+              <w:rPr>
+                <w:noProof/>
+                <w:webHidden/>
+              </w:rPr>
+              <w:instrText xml:space="preserve"> PAGEREF _Toc509522177 \h </w:instrText>
+            </w:r>
+            <w:r>
+              <w:rPr>
+                <w:noProof/>
+                <w:webHidden/>
+              </w:rPr>
+            </w:r>
+            <w:r>
+              <w:rPr>
+                <w:noProof/>
+                <w:webHidden/>
+              </w:rPr>
+              <w:fldChar w:fldCharType="separate"/>
+            </w:r>
+            <w:r>
+              <w:rPr>
+                <w:noProof/>
+                <w:webHidden/>
+              </w:rPr>
+              <w:t>10</w:t>
+            </w:r>
+            <w:r>
+              <w:rPr>
+                <w:noProof/>
+                <w:webHidden/>
+              </w:rPr>
+              <w:fldChar w:fldCharType="end"/>
+            </w:r>
+          </w:hyperlink>
+        </w:p>
+        <w:p>
+          <w:pPr>
+            <w:pStyle w:val="TOC3"/>
+            <w:rPr>
+              <w:rFonts w:asciiTheme="minorHAnsi" w:eastAsiaTheme="minorEastAsia" w:hAnsiTheme="minorHAnsi"/>
+              <w:noProof/>
+              <w:sz w:val="22"/>
+              <w:lang w:eastAsia="id-ID"/>
+            </w:rPr>
+          </w:pPr>
+          <w:hyperlink w:anchor="_Toc509522178" w:history="1">
+            <w:r>
+              <w:rPr>
+                <w:rStyle w:val="Hyperlink"/>
+                <w:noProof/>
+              </w:rPr>
+              <w:t>4.2.2.</w:t>
+            </w:r>
+            <w:r>
+              <w:rPr>
+                <w:rFonts w:asciiTheme="minorHAnsi" w:eastAsiaTheme="minorEastAsia" w:hAnsiTheme="minorHAnsi"/>
+                <w:noProof/>
+                <w:sz w:val="22"/>
+                <w:lang w:eastAsia="id-ID"/>
+              </w:rPr>
+              <w:tab/>
+            </w:r>
+            <w:r>
+              <w:rPr>
+                <w:rStyle w:val="Hyperlink"/>
+                <w:noProof/>
+              </w:rPr>
+              <w:t>Skenario Pengujian</w:t>
+            </w:r>
+            <w:r>
+              <w:rPr>
+                <w:noProof/>
+                <w:webHidden/>
+              </w:rPr>
+              <w:tab/>
+            </w:r>
+            <w:r>
+              <w:rPr>
+                <w:noProof/>
+                <w:webHidden/>
+              </w:rPr>
+              <w:fldChar w:fldCharType="begin"/>
+            </w:r>
+            <w:r>
+              <w:rPr>
+                <w:noProof/>
+                <w:webHidden/>
+              </w:rPr>
+              <w:instrText xml:space="preserve"> PAGEREF _Toc509522178 \h </w:instrText>
+            </w:r>
+            <w:r>
+              <w:rPr>
+                <w:noProof/>
+                <w:webHidden/>
+              </w:rPr>
+            </w:r>
+            <w:r>
+              <w:rPr>
+                <w:noProof/>
+                <w:webHidden/>
+              </w:rPr>
+              <w:fldChar w:fldCharType="separate"/>
+            </w:r>
+            <w:r>
+              <w:rPr>
+                <w:noProof/>
+                <w:webHidden/>
+              </w:rPr>
+              <w:t>10</w:t>
+            </w:r>
+            <w:r>
+              <w:rPr>
+                <w:noProof/>
+                <w:webHidden/>
+              </w:rPr>
+              <w:fldChar w:fldCharType="end"/>
+            </w:r>
+          </w:hyperlink>
+        </w:p>
+        <w:p>
+          <w:pPr>
+            <w:pStyle w:val="TOC3"/>
+            <w:rPr>
+              <w:rFonts w:asciiTheme="minorHAnsi" w:eastAsiaTheme="minorEastAsia" w:hAnsiTheme="minorHAnsi"/>
+              <w:noProof/>
+              <w:sz w:val="22"/>
+              <w:lang w:eastAsia="id-ID"/>
+            </w:rPr>
+          </w:pPr>
+          <w:hyperlink w:anchor="_Toc509522179" w:history="1">
+            <w:r>
+              <w:rPr>
+                <w:rStyle w:val="Hyperlink"/>
+                <w:noProof/>
+              </w:rPr>
+              <w:t>4.2.3.</w:t>
+            </w:r>
+            <w:r>
+              <w:rPr>
+                <w:rFonts w:asciiTheme="minorHAnsi" w:eastAsiaTheme="minorEastAsia" w:hAnsiTheme="minorHAnsi"/>
+                <w:noProof/>
+                <w:sz w:val="22"/>
+                <w:lang w:eastAsia="id-ID"/>
+              </w:rPr>
+              <w:tab/>
+            </w:r>
+            <w:r>
+              <w:rPr>
+                <w:rStyle w:val="Hyperlink"/>
+                <w:noProof/>
+              </w:rPr>
+              <w:t>Hasil Pengujian</w:t>
+            </w:r>
+            <w:r>
+              <w:rPr>
+                <w:noProof/>
+                <w:webHidden/>
+              </w:rPr>
+              <w:tab/>
+            </w:r>
+            <w:r>
+              <w:rPr>
+                <w:noProof/>
+                <w:webHidden/>
+              </w:rPr>
+              <w:fldChar w:fldCharType="begin"/>
+            </w:r>
+            <w:r>
+              <w:rPr>
+                <w:noProof/>
+                <w:webHidden/>
+              </w:rPr>
+              <w:instrText xml:space="preserve"> PAGEREF _Toc509522179 \h </w:instrText>
+            </w:r>
+            <w:r>
+              <w:rPr>
+                <w:noProof/>
+                <w:webHidden/>
+              </w:rPr>
+            </w:r>
+            <w:r>
+              <w:rPr>
+                <w:noProof/>
+                <w:webHidden/>
+              </w:rPr>
+              <w:fldChar w:fldCharType="separate"/>
+            </w:r>
+            <w:r>
+              <w:rPr>
+                <w:noProof/>
+                <w:webHidden/>
+              </w:rPr>
+              <w:t>10</w:t>
             </w:r>
             <w:r>
               <w:rPr>
@@ -2957,13 +5510,13 @@
               <w:lang w:eastAsia="id-ID"/>
             </w:rPr>
           </w:pPr>
-          <w:hyperlink w:anchor="_Toc509007131" w:history="1">
-            <w:r>
-              <w:rPr>
-                <w:rStyle w:val="Hyperlink"/>
-                <w:noProof/>
-              </w:rPr>
-              <w:t>BAB 3</w:t>
+          <w:hyperlink w:anchor="_Toc509522180" w:history="1">
+            <w:r>
+              <w:rPr>
+                <w:rStyle w:val="Hyperlink"/>
+                <w:noProof/>
+              </w:rPr>
+              <w:t>BAB 5</w:t>
             </w:r>
             <w:r>
               <w:rPr>
@@ -2979,7 +5532,7 @@
                 <w:rStyle w:val="Hyperlink"/>
                 <w:noProof/>
               </w:rPr>
-              <w:t>ANALISIS DAN PERANCANGAN SISTEM</w:t>
+              <w:t>KESIMPULAN DAN SARAN</w:t>
             </w:r>
             <w:r>
               <w:rPr>
@@ -3000,7 +5553,7 @@
                 <w:noProof/>
                 <w:webHidden/>
               </w:rPr>
-              <w:instrText xml:space="preserve"> PAGEREF _Toc509007131 \h </w:instrText>
+              <w:instrText xml:space="preserve"> PAGEREF _Toc509522180 \h </w:instrText>
             </w:r>
             <w:r>
               <w:rPr>
@@ -3020,7 +5573,7 @@
                 <w:noProof/>
                 <w:webHidden/>
               </w:rPr>
-              <w:t>14</w:t>
+              <w:t>11</w:t>
             </w:r>
             <w:r>
               <w:rPr>
@@ -3041,13 +5594,13 @@
               <w:lang w:eastAsia="id-ID"/>
             </w:rPr>
           </w:pPr>
-          <w:hyperlink w:anchor="_Toc509007132" w:history="1">
-            <w:r>
-              <w:rPr>
-                <w:rStyle w:val="Hyperlink"/>
-                <w:noProof/>
-              </w:rPr>
-              <w:t>3.1.</w:t>
+          <w:hyperlink w:anchor="_Toc509522181" w:history="1">
+            <w:r>
+              <w:rPr>
+                <w:rStyle w:val="Hyperlink"/>
+                <w:noProof/>
+              </w:rPr>
+              <w:t>5.1.</w:t>
             </w:r>
             <w:r>
               <w:rPr>
@@ -3063,7 +5616,7 @@
                 <w:rStyle w:val="Hyperlink"/>
                 <w:noProof/>
               </w:rPr>
-              <w:t>Analisis Sistem</w:t>
+              <w:t>Kesimpulan</w:t>
             </w:r>
             <w:r>
               <w:rPr>
@@ -3084,7 +5637,7 @@
                 <w:noProof/>
                 <w:webHidden/>
               </w:rPr>
-              <w:instrText xml:space="preserve"> PAGEREF _Toc509007132 \h </w:instrText>
+              <w:instrText xml:space="preserve"> PAGEREF _Toc509522181 \h </w:instrText>
             </w:r>
             <w:r>
               <w:rPr>
@@ -3104,679 +5657,7 @@
                 <w:noProof/>
                 <w:webHidden/>
               </w:rPr>
-              <w:t>14</w:t>
-            </w:r>
-            <w:r>
-              <w:rPr>
-                <w:noProof/>
-                <w:webHidden/>
-              </w:rPr>
-              <w:fldChar w:fldCharType="end"/>
-            </w:r>
-          </w:hyperlink>
-        </w:p>
-        <w:p>
-          <w:pPr>
-            <w:pStyle w:val="TOC3"/>
-            <w:rPr>
-              <w:rFonts w:asciiTheme="minorHAnsi" w:eastAsiaTheme="minorEastAsia" w:hAnsiTheme="minorHAnsi"/>
-              <w:noProof/>
-              <w:sz w:val="22"/>
-              <w:lang w:eastAsia="id-ID"/>
-            </w:rPr>
-          </w:pPr>
-          <w:hyperlink w:anchor="_Toc509007133" w:history="1">
-            <w:r>
-              <w:rPr>
-                <w:rStyle w:val="Hyperlink"/>
-                <w:noProof/>
-              </w:rPr>
-              <w:t>3.1.1.</w:t>
-            </w:r>
-            <w:r>
-              <w:rPr>
-                <w:rFonts w:asciiTheme="minorHAnsi" w:eastAsiaTheme="minorEastAsia" w:hAnsiTheme="minorHAnsi"/>
-                <w:noProof/>
-                <w:sz w:val="22"/>
-                <w:lang w:eastAsia="id-ID"/>
-              </w:rPr>
-              <w:tab/>
-            </w:r>
-            <w:r>
-              <w:rPr>
-                <w:rStyle w:val="Hyperlink"/>
-                <w:noProof/>
-              </w:rPr>
-              <w:t>Analisis Masalah</w:t>
-            </w:r>
-            <w:r>
-              <w:rPr>
-                <w:noProof/>
-                <w:webHidden/>
-              </w:rPr>
-              <w:tab/>
-            </w:r>
-            <w:r>
-              <w:rPr>
-                <w:noProof/>
-                <w:webHidden/>
-              </w:rPr>
-              <w:fldChar w:fldCharType="begin"/>
-            </w:r>
-            <w:r>
-              <w:rPr>
-                <w:noProof/>
-                <w:webHidden/>
-              </w:rPr>
-              <w:instrText xml:space="preserve"> PAGEREF _Toc509007133 \h </w:instrText>
-            </w:r>
-            <w:r>
-              <w:rPr>
-                <w:noProof/>
-                <w:webHidden/>
-              </w:rPr>
-            </w:r>
-            <w:r>
-              <w:rPr>
-                <w:noProof/>
-                <w:webHidden/>
-              </w:rPr>
-              <w:fldChar w:fldCharType="separate"/>
-            </w:r>
-            <w:r>
-              <w:rPr>
-                <w:noProof/>
-                <w:webHidden/>
-              </w:rPr>
-              <w:t>14</w:t>
-            </w:r>
-            <w:r>
-              <w:rPr>
-                <w:noProof/>
-                <w:webHidden/>
-              </w:rPr>
-              <w:fldChar w:fldCharType="end"/>
-            </w:r>
-          </w:hyperlink>
-        </w:p>
-        <w:p>
-          <w:pPr>
-            <w:pStyle w:val="TOC3"/>
-            <w:rPr>
-              <w:rFonts w:asciiTheme="minorHAnsi" w:eastAsiaTheme="minorEastAsia" w:hAnsiTheme="minorHAnsi"/>
-              <w:noProof/>
-              <w:sz w:val="22"/>
-              <w:lang w:eastAsia="id-ID"/>
-            </w:rPr>
-          </w:pPr>
-          <w:hyperlink w:anchor="_Toc509007134" w:history="1">
-            <w:r>
-              <w:rPr>
-                <w:rStyle w:val="Hyperlink"/>
-                <w:noProof/>
-              </w:rPr>
-              <w:t>3.1.2.</w:t>
-            </w:r>
-            <w:r>
-              <w:rPr>
-                <w:rFonts w:asciiTheme="minorHAnsi" w:eastAsiaTheme="minorEastAsia" w:hAnsiTheme="minorHAnsi"/>
-                <w:noProof/>
-                <w:sz w:val="22"/>
-                <w:lang w:eastAsia="id-ID"/>
-              </w:rPr>
-              <w:tab/>
-            </w:r>
-            <w:r>
-              <w:rPr>
-                <w:rStyle w:val="Hyperlink"/>
-                <w:noProof/>
-              </w:rPr>
-              <w:t>Analisis Sistem Yang Sedang Berjalan</w:t>
-            </w:r>
-            <w:r>
-              <w:rPr>
-                <w:noProof/>
-                <w:webHidden/>
-              </w:rPr>
-              <w:tab/>
-            </w:r>
-            <w:r>
-              <w:rPr>
-                <w:noProof/>
-                <w:webHidden/>
-              </w:rPr>
-              <w:fldChar w:fldCharType="begin"/>
-            </w:r>
-            <w:r>
-              <w:rPr>
-                <w:noProof/>
-                <w:webHidden/>
-              </w:rPr>
-              <w:instrText xml:space="preserve"> PAGEREF _Toc509007134 \h </w:instrText>
-            </w:r>
-            <w:r>
-              <w:rPr>
-                <w:noProof/>
-                <w:webHidden/>
-              </w:rPr>
-            </w:r>
-            <w:r>
-              <w:rPr>
-                <w:noProof/>
-                <w:webHidden/>
-              </w:rPr>
-              <w:fldChar w:fldCharType="separate"/>
-            </w:r>
-            <w:r>
-              <w:rPr>
-                <w:noProof/>
-                <w:webHidden/>
-              </w:rPr>
-              <w:t>14</w:t>
-            </w:r>
-            <w:r>
-              <w:rPr>
-                <w:noProof/>
-                <w:webHidden/>
-              </w:rPr>
-              <w:fldChar w:fldCharType="end"/>
-            </w:r>
-          </w:hyperlink>
-        </w:p>
-        <w:p>
-          <w:pPr>
-            <w:pStyle w:val="TOC3"/>
-            <w:rPr>
-              <w:rFonts w:asciiTheme="minorHAnsi" w:eastAsiaTheme="minorEastAsia" w:hAnsiTheme="minorHAnsi"/>
-              <w:noProof/>
-              <w:sz w:val="22"/>
-              <w:lang w:eastAsia="id-ID"/>
-            </w:rPr>
-          </w:pPr>
-          <w:hyperlink w:anchor="_Toc509007135" w:history="1">
-            <w:r>
-              <w:rPr>
-                <w:rStyle w:val="Hyperlink"/>
-                <w:noProof/>
-              </w:rPr>
-              <w:t>3.1.3.</w:t>
-            </w:r>
-            <w:r>
-              <w:rPr>
-                <w:rFonts w:asciiTheme="minorHAnsi" w:eastAsiaTheme="minorEastAsia" w:hAnsiTheme="minorHAnsi"/>
-                <w:noProof/>
-                <w:sz w:val="22"/>
-                <w:lang w:eastAsia="id-ID"/>
-              </w:rPr>
-              <w:tab/>
-            </w:r>
-            <w:r>
-              <w:rPr>
-                <w:rStyle w:val="Hyperlink"/>
-                <w:noProof/>
-              </w:rPr>
-              <w:t>Analisis Teknologi</w:t>
-            </w:r>
-            <w:r>
-              <w:rPr>
-                <w:noProof/>
-                <w:webHidden/>
-              </w:rPr>
-              <w:tab/>
-            </w:r>
-            <w:r>
-              <w:rPr>
-                <w:noProof/>
-                <w:webHidden/>
-              </w:rPr>
-              <w:fldChar w:fldCharType="begin"/>
-            </w:r>
-            <w:r>
-              <w:rPr>
-                <w:noProof/>
-                <w:webHidden/>
-              </w:rPr>
-              <w:instrText xml:space="preserve"> PAGEREF _Toc509007135 \h </w:instrText>
-            </w:r>
-            <w:r>
-              <w:rPr>
-                <w:noProof/>
-                <w:webHidden/>
-              </w:rPr>
-            </w:r>
-            <w:r>
-              <w:rPr>
-                <w:noProof/>
-                <w:webHidden/>
-              </w:rPr>
-              <w:fldChar w:fldCharType="separate"/>
-            </w:r>
-            <w:r>
-              <w:rPr>
-                <w:noProof/>
-                <w:webHidden/>
-              </w:rPr>
-              <w:t>14</w:t>
-            </w:r>
-            <w:r>
-              <w:rPr>
-                <w:noProof/>
-                <w:webHidden/>
-              </w:rPr>
-              <w:fldChar w:fldCharType="end"/>
-            </w:r>
-          </w:hyperlink>
-        </w:p>
-        <w:p>
-          <w:pPr>
-            <w:pStyle w:val="TOC3"/>
-            <w:rPr>
-              <w:rFonts w:asciiTheme="minorHAnsi" w:eastAsiaTheme="minorEastAsia" w:hAnsiTheme="minorHAnsi"/>
-              <w:noProof/>
-              <w:sz w:val="22"/>
-              <w:lang w:eastAsia="id-ID"/>
-            </w:rPr>
-          </w:pPr>
-          <w:hyperlink w:anchor="_Toc509007136" w:history="1">
-            <w:r>
-              <w:rPr>
-                <w:rStyle w:val="Hyperlink"/>
-                <w:noProof/>
-              </w:rPr>
-              <w:t>3.1.4.</w:t>
-            </w:r>
-            <w:r>
-              <w:rPr>
-                <w:rFonts w:asciiTheme="minorHAnsi" w:eastAsiaTheme="minorEastAsia" w:hAnsiTheme="minorHAnsi"/>
-                <w:noProof/>
-                <w:sz w:val="22"/>
-                <w:lang w:eastAsia="id-ID"/>
-              </w:rPr>
-              <w:tab/>
-            </w:r>
-            <w:r>
-              <w:rPr>
-                <w:rStyle w:val="Hyperlink"/>
-                <w:noProof/>
-              </w:rPr>
-              <w:t>Analisis Arsitektur</w:t>
-            </w:r>
-            <w:r>
-              <w:rPr>
-                <w:noProof/>
-                <w:webHidden/>
-              </w:rPr>
-              <w:tab/>
-            </w:r>
-            <w:r>
-              <w:rPr>
-                <w:noProof/>
-                <w:webHidden/>
-              </w:rPr>
-              <w:fldChar w:fldCharType="begin"/>
-            </w:r>
-            <w:r>
-              <w:rPr>
-                <w:noProof/>
-                <w:webHidden/>
-              </w:rPr>
-              <w:instrText xml:space="preserve"> PAGEREF _Toc509007136 \h </w:instrText>
-            </w:r>
-            <w:r>
-              <w:rPr>
-                <w:noProof/>
-                <w:webHidden/>
-              </w:rPr>
-            </w:r>
-            <w:r>
-              <w:rPr>
-                <w:noProof/>
-                <w:webHidden/>
-              </w:rPr>
-              <w:fldChar w:fldCharType="separate"/>
-            </w:r>
-            <w:r>
-              <w:rPr>
-                <w:noProof/>
-                <w:webHidden/>
-              </w:rPr>
-              <w:t>14</w:t>
-            </w:r>
-            <w:r>
-              <w:rPr>
-                <w:noProof/>
-                <w:webHidden/>
-              </w:rPr>
-              <w:fldChar w:fldCharType="end"/>
-            </w:r>
-          </w:hyperlink>
-        </w:p>
-        <w:p>
-          <w:pPr>
-            <w:pStyle w:val="TOC3"/>
-            <w:rPr>
-              <w:rFonts w:asciiTheme="minorHAnsi" w:eastAsiaTheme="minorEastAsia" w:hAnsiTheme="minorHAnsi"/>
-              <w:noProof/>
-              <w:sz w:val="22"/>
-              <w:lang w:eastAsia="id-ID"/>
-            </w:rPr>
-          </w:pPr>
-          <w:hyperlink w:anchor="_Toc509007137" w:history="1">
-            <w:r>
-              <w:rPr>
-                <w:rStyle w:val="Hyperlink"/>
-                <w:noProof/>
-              </w:rPr>
-              <w:t>3.1.5.</w:t>
-            </w:r>
-            <w:r>
-              <w:rPr>
-                <w:rFonts w:asciiTheme="minorHAnsi" w:eastAsiaTheme="minorEastAsia" w:hAnsiTheme="minorHAnsi"/>
-                <w:noProof/>
-                <w:sz w:val="22"/>
-                <w:lang w:eastAsia="id-ID"/>
-              </w:rPr>
-              <w:tab/>
-            </w:r>
-            <w:r>
-              <w:rPr>
-                <w:rStyle w:val="Hyperlink"/>
-                <w:noProof/>
-              </w:rPr>
-              <w:t>Spesifikasi Kebutuhan Perangkat Lunak</w:t>
-            </w:r>
-            <w:r>
-              <w:rPr>
-                <w:noProof/>
-                <w:webHidden/>
-              </w:rPr>
-              <w:tab/>
-            </w:r>
-            <w:r>
-              <w:rPr>
-                <w:noProof/>
-                <w:webHidden/>
-              </w:rPr>
-              <w:fldChar w:fldCharType="begin"/>
-            </w:r>
-            <w:r>
-              <w:rPr>
-                <w:noProof/>
-                <w:webHidden/>
-              </w:rPr>
-              <w:instrText xml:space="preserve"> PAGEREF _Toc509007137 \h </w:instrText>
-            </w:r>
-            <w:r>
-              <w:rPr>
-                <w:noProof/>
-                <w:webHidden/>
-              </w:rPr>
-            </w:r>
-            <w:r>
-              <w:rPr>
-                <w:noProof/>
-                <w:webHidden/>
-              </w:rPr>
-              <w:fldChar w:fldCharType="separate"/>
-            </w:r>
-            <w:r>
-              <w:rPr>
-                <w:noProof/>
-                <w:webHidden/>
-              </w:rPr>
-              <w:t>14</w:t>
-            </w:r>
-            <w:r>
-              <w:rPr>
-                <w:noProof/>
-                <w:webHidden/>
-              </w:rPr>
-              <w:fldChar w:fldCharType="end"/>
-            </w:r>
-          </w:hyperlink>
-        </w:p>
-        <w:p>
-          <w:pPr>
-            <w:pStyle w:val="TOC3"/>
-            <w:rPr>
-              <w:rFonts w:asciiTheme="minorHAnsi" w:eastAsiaTheme="minorEastAsia" w:hAnsiTheme="minorHAnsi"/>
-              <w:noProof/>
-              <w:sz w:val="22"/>
-              <w:lang w:eastAsia="id-ID"/>
-            </w:rPr>
-          </w:pPr>
-          <w:hyperlink w:anchor="_Toc509007138" w:history="1">
-            <w:r>
-              <w:rPr>
-                <w:rStyle w:val="Hyperlink"/>
-                <w:noProof/>
-              </w:rPr>
-              <w:t>3.1.6.</w:t>
-            </w:r>
-            <w:r>
-              <w:rPr>
-                <w:rFonts w:asciiTheme="minorHAnsi" w:eastAsiaTheme="minorEastAsia" w:hAnsiTheme="minorHAnsi"/>
-                <w:noProof/>
-                <w:sz w:val="22"/>
-                <w:lang w:eastAsia="id-ID"/>
-              </w:rPr>
-              <w:tab/>
-            </w:r>
-            <w:r>
-              <w:rPr>
-                <w:rStyle w:val="Hyperlink"/>
-                <w:noProof/>
-              </w:rPr>
-              <w:t>Analisis Kebutuhan Non Fungsional</w:t>
-            </w:r>
-            <w:r>
-              <w:rPr>
-                <w:noProof/>
-                <w:webHidden/>
-              </w:rPr>
-              <w:tab/>
-            </w:r>
-            <w:r>
-              <w:rPr>
-                <w:noProof/>
-                <w:webHidden/>
-              </w:rPr>
-              <w:fldChar w:fldCharType="begin"/>
-            </w:r>
-            <w:r>
-              <w:rPr>
-                <w:noProof/>
-                <w:webHidden/>
-              </w:rPr>
-              <w:instrText xml:space="preserve"> PAGEREF _Toc509007138 \h </w:instrText>
-            </w:r>
-            <w:r>
-              <w:rPr>
-                <w:noProof/>
-                <w:webHidden/>
-              </w:rPr>
-            </w:r>
-            <w:r>
-              <w:rPr>
-                <w:noProof/>
-                <w:webHidden/>
-              </w:rPr>
-              <w:fldChar w:fldCharType="separate"/>
-            </w:r>
-            <w:r>
-              <w:rPr>
-                <w:noProof/>
-                <w:webHidden/>
-              </w:rPr>
-              <w:t>14</w:t>
-            </w:r>
-            <w:r>
-              <w:rPr>
-                <w:noProof/>
-                <w:webHidden/>
-              </w:rPr>
-              <w:fldChar w:fldCharType="end"/>
-            </w:r>
-          </w:hyperlink>
-        </w:p>
-        <w:p>
-          <w:pPr>
-            <w:pStyle w:val="TOC3"/>
-            <w:rPr>
-              <w:rFonts w:asciiTheme="minorHAnsi" w:eastAsiaTheme="minorEastAsia" w:hAnsiTheme="minorHAnsi"/>
-              <w:noProof/>
-              <w:sz w:val="22"/>
-              <w:lang w:eastAsia="id-ID"/>
-            </w:rPr>
-          </w:pPr>
-          <w:hyperlink w:anchor="_Toc509007139" w:history="1">
-            <w:r>
-              <w:rPr>
-                <w:rStyle w:val="Hyperlink"/>
-                <w:noProof/>
-              </w:rPr>
-              <w:t>3.1.7.</w:t>
-            </w:r>
-            <w:r>
-              <w:rPr>
-                <w:rFonts w:asciiTheme="minorHAnsi" w:eastAsiaTheme="minorEastAsia" w:hAnsiTheme="minorHAnsi"/>
-                <w:noProof/>
-                <w:sz w:val="22"/>
-                <w:lang w:eastAsia="id-ID"/>
-              </w:rPr>
-              <w:tab/>
-            </w:r>
-            <w:r>
-              <w:rPr>
-                <w:rStyle w:val="Hyperlink"/>
-                <w:noProof/>
-              </w:rPr>
-              <w:t>Analisis Data</w:t>
-            </w:r>
-            <w:r>
-              <w:rPr>
-                <w:noProof/>
-                <w:webHidden/>
-              </w:rPr>
-              <w:tab/>
-            </w:r>
-            <w:r>
-              <w:rPr>
-                <w:noProof/>
-                <w:webHidden/>
-              </w:rPr>
-              <w:fldChar w:fldCharType="begin"/>
-            </w:r>
-            <w:r>
-              <w:rPr>
-                <w:noProof/>
-                <w:webHidden/>
-              </w:rPr>
-              <w:instrText xml:space="preserve"> PAGEREF _Toc509007139 \h </w:instrText>
-            </w:r>
-            <w:r>
-              <w:rPr>
-                <w:noProof/>
-                <w:webHidden/>
-              </w:rPr>
-            </w:r>
-            <w:r>
-              <w:rPr>
-                <w:noProof/>
-                <w:webHidden/>
-              </w:rPr>
-              <w:fldChar w:fldCharType="separate"/>
-            </w:r>
-            <w:r>
-              <w:rPr>
-                <w:noProof/>
-                <w:webHidden/>
-              </w:rPr>
-              <w:t>14</w:t>
-            </w:r>
-            <w:r>
-              <w:rPr>
-                <w:noProof/>
-                <w:webHidden/>
-              </w:rPr>
-              <w:fldChar w:fldCharType="end"/>
-            </w:r>
-          </w:hyperlink>
-        </w:p>
-        <w:p>
-          <w:pPr>
-            <w:pStyle w:val="TOC3"/>
-            <w:rPr>
-              <w:rFonts w:asciiTheme="minorHAnsi" w:eastAsiaTheme="minorEastAsia" w:hAnsiTheme="minorHAnsi"/>
-              <w:noProof/>
-              <w:sz w:val="22"/>
-              <w:lang w:eastAsia="id-ID"/>
-            </w:rPr>
-          </w:pPr>
-          <w:hyperlink w:anchor="_Toc509007140" w:history="1">
-            <w:r>
-              <w:rPr>
-                <w:rStyle w:val="Hyperlink"/>
-                <w:noProof/>
-              </w:rPr>
-              <w:t>3.1.8.</w:t>
-            </w:r>
-            <w:r>
-              <w:rPr>
-                <w:rFonts w:asciiTheme="minorHAnsi" w:eastAsiaTheme="minorEastAsia" w:hAnsiTheme="minorHAnsi"/>
-                <w:noProof/>
-                <w:sz w:val="22"/>
-                <w:lang w:eastAsia="id-ID"/>
-              </w:rPr>
-              <w:tab/>
-            </w:r>
-            <w:r>
-              <w:rPr>
-                <w:rStyle w:val="Hyperlink"/>
-                <w:noProof/>
-              </w:rPr>
-              <w:t>Analisis Kebutuhan Fungsional</w:t>
-            </w:r>
-            <w:r>
-              <w:rPr>
-                <w:noProof/>
-                <w:webHidden/>
-              </w:rPr>
-              <w:tab/>
-            </w:r>
-            <w:r>
-              <w:rPr>
-                <w:noProof/>
-                <w:webHidden/>
-              </w:rPr>
-              <w:fldChar w:fldCharType="begin"/>
-            </w:r>
-            <w:r>
-              <w:rPr>
-                <w:noProof/>
-                <w:webHidden/>
-              </w:rPr>
-              <w:instrText xml:space="preserve"> PAGEREF _Toc509007140 \h </w:instrText>
-            </w:r>
-            <w:r>
-              <w:rPr>
-                <w:noProof/>
-                <w:webHidden/>
-              </w:rPr>
-            </w:r>
-            <w:r>
-              <w:rPr>
-                <w:noProof/>
-                <w:webHidden/>
-              </w:rPr>
-              <w:fldChar w:fldCharType="separate"/>
-            </w:r>
-            <w:r>
-              <w:rPr>
-                <w:noProof/>
-                <w:webHidden/>
-              </w:rPr>
-              <w:t>14</w:t>
+              <w:t>11</w:t>
             </w:r>
             <w:r>
               <w:rPr>
@@ -3797,13 +5678,13 @@
               <w:lang w:eastAsia="id-ID"/>
             </w:rPr>
           </w:pPr>
-          <w:hyperlink w:anchor="_Toc509007141" w:history="1">
-            <w:r>
-              <w:rPr>
-                <w:rStyle w:val="Hyperlink"/>
-                <w:noProof/>
-              </w:rPr>
-              <w:t>3.2.</w:t>
+          <w:hyperlink w:anchor="_Toc509522182" w:history="1">
+            <w:r>
+              <w:rPr>
+                <w:rStyle w:val="Hyperlink"/>
+                <w:noProof/>
+              </w:rPr>
+              <w:t>5.2.</w:t>
             </w:r>
             <w:r>
               <w:rPr>
@@ -3819,7 +5700,7 @@
                 <w:rStyle w:val="Hyperlink"/>
                 <w:noProof/>
               </w:rPr>
-              <w:t>Perancangan Sistem</w:t>
+              <w:t>Saran</w:t>
             </w:r>
             <w:r>
               <w:rPr>
@@ -3840,7 +5721,7 @@
                 <w:noProof/>
                 <w:webHidden/>
               </w:rPr>
-              <w:instrText xml:space="preserve"> PAGEREF _Toc509007141 \h </w:instrText>
+              <w:instrText xml:space="preserve"> PAGEREF _Toc509522182 \h </w:instrText>
             </w:r>
             <w:r>
               <w:rPr>
@@ -3860,343 +5741,7 @@
                 <w:noProof/>
                 <w:webHidden/>
               </w:rPr>
-              <w:t>14</w:t>
-            </w:r>
-            <w:r>
-              <w:rPr>
-                <w:noProof/>
-                <w:webHidden/>
-              </w:rPr>
-              <w:fldChar w:fldCharType="end"/>
-            </w:r>
-          </w:hyperlink>
-        </w:p>
-        <w:p>
-          <w:pPr>
-            <w:pStyle w:val="TOC3"/>
-            <w:rPr>
-              <w:rFonts w:asciiTheme="minorHAnsi" w:eastAsiaTheme="minorEastAsia" w:hAnsiTheme="minorHAnsi"/>
-              <w:noProof/>
-              <w:sz w:val="22"/>
-              <w:lang w:eastAsia="id-ID"/>
-            </w:rPr>
-          </w:pPr>
-          <w:hyperlink w:anchor="_Toc509007142" w:history="1">
-            <w:r>
-              <w:rPr>
-                <w:rStyle w:val="Hyperlink"/>
-                <w:noProof/>
-              </w:rPr>
-              <w:t>3.2.1.</w:t>
-            </w:r>
-            <w:r>
-              <w:rPr>
-                <w:rFonts w:asciiTheme="minorHAnsi" w:eastAsiaTheme="minorEastAsia" w:hAnsiTheme="minorHAnsi"/>
-                <w:noProof/>
-                <w:sz w:val="22"/>
-                <w:lang w:eastAsia="id-ID"/>
-              </w:rPr>
-              <w:tab/>
-            </w:r>
-            <w:r>
-              <w:rPr>
-                <w:rStyle w:val="Hyperlink"/>
-                <w:noProof/>
-              </w:rPr>
-              <w:t>Perancangan Data</w:t>
-            </w:r>
-            <w:r>
-              <w:rPr>
-                <w:noProof/>
-                <w:webHidden/>
-              </w:rPr>
-              <w:tab/>
-            </w:r>
-            <w:r>
-              <w:rPr>
-                <w:noProof/>
-                <w:webHidden/>
-              </w:rPr>
-              <w:fldChar w:fldCharType="begin"/>
-            </w:r>
-            <w:r>
-              <w:rPr>
-                <w:noProof/>
-                <w:webHidden/>
-              </w:rPr>
-              <w:instrText xml:space="preserve"> PAGEREF _Toc509007142 \h </w:instrText>
-            </w:r>
-            <w:r>
-              <w:rPr>
-                <w:noProof/>
-                <w:webHidden/>
-              </w:rPr>
-            </w:r>
-            <w:r>
-              <w:rPr>
-                <w:noProof/>
-                <w:webHidden/>
-              </w:rPr>
-              <w:fldChar w:fldCharType="separate"/>
-            </w:r>
-            <w:r>
-              <w:rPr>
-                <w:noProof/>
-                <w:webHidden/>
-              </w:rPr>
-              <w:t>14</w:t>
-            </w:r>
-            <w:r>
-              <w:rPr>
-                <w:noProof/>
-                <w:webHidden/>
-              </w:rPr>
-              <w:fldChar w:fldCharType="end"/>
-            </w:r>
-          </w:hyperlink>
-        </w:p>
-        <w:p>
-          <w:pPr>
-            <w:pStyle w:val="TOC3"/>
-            <w:rPr>
-              <w:rFonts w:asciiTheme="minorHAnsi" w:eastAsiaTheme="minorEastAsia" w:hAnsiTheme="minorHAnsi"/>
-              <w:noProof/>
-              <w:sz w:val="22"/>
-              <w:lang w:eastAsia="id-ID"/>
-            </w:rPr>
-          </w:pPr>
-          <w:hyperlink w:anchor="_Toc509007143" w:history="1">
-            <w:r>
-              <w:rPr>
-                <w:rStyle w:val="Hyperlink"/>
-                <w:noProof/>
-              </w:rPr>
-              <w:t>3.2.2.</w:t>
-            </w:r>
-            <w:r>
-              <w:rPr>
-                <w:rFonts w:asciiTheme="minorHAnsi" w:eastAsiaTheme="minorEastAsia" w:hAnsiTheme="minorHAnsi"/>
-                <w:noProof/>
-                <w:sz w:val="22"/>
-                <w:lang w:eastAsia="id-ID"/>
-              </w:rPr>
-              <w:tab/>
-            </w:r>
-            <w:r>
-              <w:rPr>
-                <w:rStyle w:val="Hyperlink"/>
-                <w:noProof/>
-              </w:rPr>
-              <w:t>Perancangan Struktur Menu</w:t>
-            </w:r>
-            <w:r>
-              <w:rPr>
-                <w:noProof/>
-                <w:webHidden/>
-              </w:rPr>
-              <w:tab/>
-            </w:r>
-            <w:r>
-              <w:rPr>
-                <w:noProof/>
-                <w:webHidden/>
-              </w:rPr>
-              <w:fldChar w:fldCharType="begin"/>
-            </w:r>
-            <w:r>
-              <w:rPr>
-                <w:noProof/>
-                <w:webHidden/>
-              </w:rPr>
-              <w:instrText xml:space="preserve"> PAGEREF _Toc509007143 \h </w:instrText>
-            </w:r>
-            <w:r>
-              <w:rPr>
-                <w:noProof/>
-                <w:webHidden/>
-              </w:rPr>
-            </w:r>
-            <w:r>
-              <w:rPr>
-                <w:noProof/>
-                <w:webHidden/>
-              </w:rPr>
-              <w:fldChar w:fldCharType="separate"/>
-            </w:r>
-            <w:r>
-              <w:rPr>
-                <w:noProof/>
-                <w:webHidden/>
-              </w:rPr>
-              <w:t>14</w:t>
-            </w:r>
-            <w:r>
-              <w:rPr>
-                <w:noProof/>
-                <w:webHidden/>
-              </w:rPr>
-              <w:fldChar w:fldCharType="end"/>
-            </w:r>
-          </w:hyperlink>
-        </w:p>
-        <w:p>
-          <w:pPr>
-            <w:pStyle w:val="TOC3"/>
-            <w:rPr>
-              <w:rFonts w:asciiTheme="minorHAnsi" w:eastAsiaTheme="minorEastAsia" w:hAnsiTheme="minorHAnsi"/>
-              <w:noProof/>
-              <w:sz w:val="22"/>
-              <w:lang w:eastAsia="id-ID"/>
-            </w:rPr>
-          </w:pPr>
-          <w:hyperlink w:anchor="_Toc509007144" w:history="1">
-            <w:r>
-              <w:rPr>
-                <w:rStyle w:val="Hyperlink"/>
-                <w:noProof/>
-              </w:rPr>
-              <w:t>3.2.3.</w:t>
-            </w:r>
-            <w:r>
-              <w:rPr>
-                <w:rFonts w:asciiTheme="minorHAnsi" w:eastAsiaTheme="minorEastAsia" w:hAnsiTheme="minorHAnsi"/>
-                <w:noProof/>
-                <w:sz w:val="22"/>
-                <w:lang w:eastAsia="id-ID"/>
-              </w:rPr>
-              <w:tab/>
-            </w:r>
-            <w:r>
-              <w:rPr>
-                <w:rStyle w:val="Hyperlink"/>
-                <w:noProof/>
-              </w:rPr>
-              <w:t>Perancangan Antarmuka</w:t>
-            </w:r>
-            <w:r>
-              <w:rPr>
-                <w:noProof/>
-                <w:webHidden/>
-              </w:rPr>
-              <w:tab/>
-            </w:r>
-            <w:r>
-              <w:rPr>
-                <w:noProof/>
-                <w:webHidden/>
-              </w:rPr>
-              <w:fldChar w:fldCharType="begin"/>
-            </w:r>
-            <w:r>
-              <w:rPr>
-                <w:noProof/>
-                <w:webHidden/>
-              </w:rPr>
-              <w:instrText xml:space="preserve"> PAGEREF _Toc509007144 \h </w:instrText>
-            </w:r>
-            <w:r>
-              <w:rPr>
-                <w:noProof/>
-                <w:webHidden/>
-              </w:rPr>
-            </w:r>
-            <w:r>
-              <w:rPr>
-                <w:noProof/>
-                <w:webHidden/>
-              </w:rPr>
-              <w:fldChar w:fldCharType="separate"/>
-            </w:r>
-            <w:r>
-              <w:rPr>
-                <w:noProof/>
-                <w:webHidden/>
-              </w:rPr>
-              <w:t>14</w:t>
-            </w:r>
-            <w:r>
-              <w:rPr>
-                <w:noProof/>
-                <w:webHidden/>
-              </w:rPr>
-              <w:fldChar w:fldCharType="end"/>
-            </w:r>
-          </w:hyperlink>
-        </w:p>
-        <w:p>
-          <w:pPr>
-            <w:pStyle w:val="TOC3"/>
-            <w:rPr>
-              <w:rFonts w:asciiTheme="minorHAnsi" w:eastAsiaTheme="minorEastAsia" w:hAnsiTheme="minorHAnsi"/>
-              <w:noProof/>
-              <w:sz w:val="22"/>
-              <w:lang w:eastAsia="id-ID"/>
-            </w:rPr>
-          </w:pPr>
-          <w:hyperlink w:anchor="_Toc509007145" w:history="1">
-            <w:r>
-              <w:rPr>
-                <w:rStyle w:val="Hyperlink"/>
-                <w:noProof/>
-              </w:rPr>
-              <w:t>3.2.4.</w:t>
-            </w:r>
-            <w:r>
-              <w:rPr>
-                <w:rFonts w:asciiTheme="minorHAnsi" w:eastAsiaTheme="minorEastAsia" w:hAnsiTheme="minorHAnsi"/>
-                <w:noProof/>
-                <w:sz w:val="22"/>
-                <w:lang w:eastAsia="id-ID"/>
-              </w:rPr>
-              <w:tab/>
-            </w:r>
-            <w:r>
-              <w:rPr>
-                <w:rStyle w:val="Hyperlink"/>
-                <w:noProof/>
-              </w:rPr>
-              <w:t>Jaringan Semantik</w:t>
-            </w:r>
-            <w:r>
-              <w:rPr>
-                <w:noProof/>
-                <w:webHidden/>
-              </w:rPr>
-              <w:tab/>
-            </w:r>
-            <w:r>
-              <w:rPr>
-                <w:noProof/>
-                <w:webHidden/>
-              </w:rPr>
-              <w:fldChar w:fldCharType="begin"/>
-            </w:r>
-            <w:r>
-              <w:rPr>
-                <w:noProof/>
-                <w:webHidden/>
-              </w:rPr>
-              <w:instrText xml:space="preserve"> PAGEREF _Toc509007145 \h </w:instrText>
-            </w:r>
-            <w:r>
-              <w:rPr>
-                <w:noProof/>
-                <w:webHidden/>
-              </w:rPr>
-            </w:r>
-            <w:r>
-              <w:rPr>
-                <w:noProof/>
-                <w:webHidden/>
-              </w:rPr>
-              <w:fldChar w:fldCharType="separate"/>
-            </w:r>
-            <w:r>
-              <w:rPr>
-                <w:noProof/>
-                <w:webHidden/>
-              </w:rPr>
-              <w:t>14</w:t>
+              <w:t>11</w:t>
             </w:r>
             <w:r>
               <w:rPr>
@@ -4217,29 +5762,13 @@
               <w:lang w:eastAsia="id-ID"/>
             </w:rPr>
           </w:pPr>
-          <w:hyperlink w:anchor="_Toc509007146" w:history="1">
-            <w:r>
-              <w:rPr>
-                <w:rStyle w:val="Hyperlink"/>
-                <w:noProof/>
-              </w:rPr>
-              <w:t>BAB 4</w:t>
-            </w:r>
-            <w:r>
-              <w:rPr>
-                <w:rFonts w:asciiTheme="minorHAnsi" w:eastAsiaTheme="minorEastAsia" w:hAnsiTheme="minorHAnsi"/>
-                <w:noProof/>
-                <w:sz w:val="22"/>
-                <w:lang w:eastAsia="id-ID"/>
-              </w:rPr>
-              <w:tab/>
-            </w:r>
-            <w:r>
-              <w:rPr>
-                <w:rStyle w:val="Hyperlink"/>
-                <w:noProof/>
-              </w:rPr>
-              <w:t>IMPLEMENTASI DAN PENGUJIAN SISTEM</w:t>
+          <w:hyperlink w:anchor="_Toc509522183" w:history="1">
+            <w:r>
+              <w:rPr>
+                <w:rStyle w:val="Hyperlink"/>
+                <w:noProof/>
+              </w:rPr>
+              <w:t>DAFTAR PUSTAKA</w:t>
             </w:r>
             <w:r>
               <w:rPr>
@@ -4260,7 +5789,7 @@
                 <w:noProof/>
                 <w:webHidden/>
               </w:rPr>
-              <w:instrText xml:space="preserve"> PAGEREF _Toc509007146 \h </w:instrText>
+              <w:instrText xml:space="preserve"> PAGEREF _Toc509522183 \h </w:instrText>
             </w:r>
             <w:r>
               <w:rPr>
@@ -4280,1015 +5809,7 @@
                 <w:noProof/>
                 <w:webHidden/>
               </w:rPr>
-              <w:t>15</w:t>
-            </w:r>
-            <w:r>
-              <w:rPr>
-                <w:noProof/>
-                <w:webHidden/>
-              </w:rPr>
-              <w:fldChar w:fldCharType="end"/>
-            </w:r>
-          </w:hyperlink>
-        </w:p>
-        <w:p>
-          <w:pPr>
-            <w:pStyle w:val="TOC2"/>
-            <w:rPr>
-              <w:rFonts w:asciiTheme="minorHAnsi" w:eastAsiaTheme="minorEastAsia" w:hAnsiTheme="minorHAnsi"/>
-              <w:noProof/>
-              <w:sz w:val="22"/>
-              <w:lang w:eastAsia="id-ID"/>
-            </w:rPr>
-          </w:pPr>
-          <w:hyperlink w:anchor="_Toc509007147" w:history="1">
-            <w:r>
-              <w:rPr>
-                <w:rStyle w:val="Hyperlink"/>
-                <w:noProof/>
-              </w:rPr>
-              <w:t>4.1.</w:t>
-            </w:r>
-            <w:r>
-              <w:rPr>
-                <w:rFonts w:asciiTheme="minorHAnsi" w:eastAsiaTheme="minorEastAsia" w:hAnsiTheme="minorHAnsi"/>
-                <w:noProof/>
-                <w:sz w:val="22"/>
-                <w:lang w:eastAsia="id-ID"/>
-              </w:rPr>
-              <w:tab/>
-            </w:r>
-            <w:r>
-              <w:rPr>
-                <w:rStyle w:val="Hyperlink"/>
-                <w:noProof/>
-              </w:rPr>
-              <w:t>Implementasi Sistem</w:t>
-            </w:r>
-            <w:r>
-              <w:rPr>
-                <w:noProof/>
-                <w:webHidden/>
-              </w:rPr>
-              <w:tab/>
-            </w:r>
-            <w:r>
-              <w:rPr>
-                <w:noProof/>
-                <w:webHidden/>
-              </w:rPr>
-              <w:fldChar w:fldCharType="begin"/>
-            </w:r>
-            <w:r>
-              <w:rPr>
-                <w:noProof/>
-                <w:webHidden/>
-              </w:rPr>
-              <w:instrText xml:space="preserve"> PAGEREF _Toc509007147 \h </w:instrText>
-            </w:r>
-            <w:r>
-              <w:rPr>
-                <w:noProof/>
-                <w:webHidden/>
-              </w:rPr>
-            </w:r>
-            <w:r>
-              <w:rPr>
-                <w:noProof/>
-                <w:webHidden/>
-              </w:rPr>
-              <w:fldChar w:fldCharType="separate"/>
-            </w:r>
-            <w:r>
-              <w:rPr>
-                <w:noProof/>
-                <w:webHidden/>
-              </w:rPr>
-              <w:t>15</w:t>
-            </w:r>
-            <w:r>
-              <w:rPr>
-                <w:noProof/>
-                <w:webHidden/>
-              </w:rPr>
-              <w:fldChar w:fldCharType="end"/>
-            </w:r>
-          </w:hyperlink>
-        </w:p>
-        <w:p>
-          <w:pPr>
-            <w:pStyle w:val="TOC3"/>
-            <w:rPr>
-              <w:rFonts w:asciiTheme="minorHAnsi" w:eastAsiaTheme="minorEastAsia" w:hAnsiTheme="minorHAnsi"/>
-              <w:noProof/>
-              <w:sz w:val="22"/>
-              <w:lang w:eastAsia="id-ID"/>
-            </w:rPr>
-          </w:pPr>
-          <w:hyperlink w:anchor="_Toc509007148" w:history="1">
-            <w:r>
-              <w:rPr>
-                <w:rStyle w:val="Hyperlink"/>
-                <w:noProof/>
-              </w:rPr>
-              <w:t>4.1.1.</w:t>
-            </w:r>
-            <w:r>
-              <w:rPr>
-                <w:rFonts w:asciiTheme="minorHAnsi" w:eastAsiaTheme="minorEastAsia" w:hAnsiTheme="minorHAnsi"/>
-                <w:noProof/>
-                <w:sz w:val="22"/>
-                <w:lang w:eastAsia="id-ID"/>
-              </w:rPr>
-              <w:tab/>
-            </w:r>
-            <w:r>
-              <w:rPr>
-                <w:rStyle w:val="Hyperlink"/>
-                <w:noProof/>
-              </w:rPr>
-              <w:t>Implementasi Perangkat Keras</w:t>
-            </w:r>
-            <w:r>
-              <w:rPr>
-                <w:noProof/>
-                <w:webHidden/>
-              </w:rPr>
-              <w:tab/>
-            </w:r>
-            <w:r>
-              <w:rPr>
-                <w:noProof/>
-                <w:webHidden/>
-              </w:rPr>
-              <w:fldChar w:fldCharType="begin"/>
-            </w:r>
-            <w:r>
-              <w:rPr>
-                <w:noProof/>
-                <w:webHidden/>
-              </w:rPr>
-              <w:instrText xml:space="preserve"> PAGEREF _Toc509007148 \h </w:instrText>
-            </w:r>
-            <w:r>
-              <w:rPr>
-                <w:noProof/>
-                <w:webHidden/>
-              </w:rPr>
-            </w:r>
-            <w:r>
-              <w:rPr>
-                <w:noProof/>
-                <w:webHidden/>
-              </w:rPr>
-              <w:fldChar w:fldCharType="separate"/>
-            </w:r>
-            <w:r>
-              <w:rPr>
-                <w:noProof/>
-                <w:webHidden/>
-              </w:rPr>
-              <w:t>15</w:t>
-            </w:r>
-            <w:r>
-              <w:rPr>
-                <w:noProof/>
-                <w:webHidden/>
-              </w:rPr>
-              <w:fldChar w:fldCharType="end"/>
-            </w:r>
-          </w:hyperlink>
-        </w:p>
-        <w:p>
-          <w:pPr>
-            <w:pStyle w:val="TOC3"/>
-            <w:rPr>
-              <w:rFonts w:asciiTheme="minorHAnsi" w:eastAsiaTheme="minorEastAsia" w:hAnsiTheme="minorHAnsi"/>
-              <w:noProof/>
-              <w:sz w:val="22"/>
-              <w:lang w:eastAsia="id-ID"/>
-            </w:rPr>
-          </w:pPr>
-          <w:hyperlink w:anchor="_Toc509007149" w:history="1">
-            <w:r>
-              <w:rPr>
-                <w:rStyle w:val="Hyperlink"/>
-                <w:noProof/>
-              </w:rPr>
-              <w:t>4.1.2.</w:t>
-            </w:r>
-            <w:r>
-              <w:rPr>
-                <w:rFonts w:asciiTheme="minorHAnsi" w:eastAsiaTheme="minorEastAsia" w:hAnsiTheme="minorHAnsi"/>
-                <w:noProof/>
-                <w:sz w:val="22"/>
-                <w:lang w:eastAsia="id-ID"/>
-              </w:rPr>
-              <w:tab/>
-            </w:r>
-            <w:r>
-              <w:rPr>
-                <w:rStyle w:val="Hyperlink"/>
-                <w:noProof/>
-              </w:rPr>
-              <w:t>Iimplementasi Perangkat Lunak</w:t>
-            </w:r>
-            <w:r>
-              <w:rPr>
-                <w:noProof/>
-                <w:webHidden/>
-              </w:rPr>
-              <w:tab/>
-            </w:r>
-            <w:r>
-              <w:rPr>
-                <w:noProof/>
-                <w:webHidden/>
-              </w:rPr>
-              <w:fldChar w:fldCharType="begin"/>
-            </w:r>
-            <w:r>
-              <w:rPr>
-                <w:noProof/>
-                <w:webHidden/>
-              </w:rPr>
-              <w:instrText xml:space="preserve"> PAGEREF _Toc509007149 \h </w:instrText>
-            </w:r>
-            <w:r>
-              <w:rPr>
-                <w:noProof/>
-                <w:webHidden/>
-              </w:rPr>
-            </w:r>
-            <w:r>
-              <w:rPr>
-                <w:noProof/>
-                <w:webHidden/>
-              </w:rPr>
-              <w:fldChar w:fldCharType="separate"/>
-            </w:r>
-            <w:r>
-              <w:rPr>
-                <w:noProof/>
-                <w:webHidden/>
-              </w:rPr>
-              <w:t>15</w:t>
-            </w:r>
-            <w:r>
-              <w:rPr>
-                <w:noProof/>
-                <w:webHidden/>
-              </w:rPr>
-              <w:fldChar w:fldCharType="end"/>
-            </w:r>
-          </w:hyperlink>
-        </w:p>
-        <w:p>
-          <w:pPr>
-            <w:pStyle w:val="TOC3"/>
-            <w:rPr>
-              <w:rFonts w:asciiTheme="minorHAnsi" w:eastAsiaTheme="minorEastAsia" w:hAnsiTheme="minorHAnsi"/>
-              <w:noProof/>
-              <w:sz w:val="22"/>
-              <w:lang w:eastAsia="id-ID"/>
-            </w:rPr>
-          </w:pPr>
-          <w:hyperlink w:anchor="_Toc509007150" w:history="1">
-            <w:r>
-              <w:rPr>
-                <w:rStyle w:val="Hyperlink"/>
-                <w:noProof/>
-              </w:rPr>
-              <w:t>4.1.3.</w:t>
-            </w:r>
-            <w:r>
-              <w:rPr>
-                <w:rFonts w:asciiTheme="minorHAnsi" w:eastAsiaTheme="minorEastAsia" w:hAnsiTheme="minorHAnsi"/>
-                <w:noProof/>
-                <w:sz w:val="22"/>
-                <w:lang w:eastAsia="id-ID"/>
-              </w:rPr>
-              <w:tab/>
-            </w:r>
-            <w:r>
-              <w:rPr>
-                <w:rStyle w:val="Hyperlink"/>
-                <w:noProof/>
-              </w:rPr>
-              <w:t>Implementasi Basis Data</w:t>
-            </w:r>
-            <w:r>
-              <w:rPr>
-                <w:noProof/>
-                <w:webHidden/>
-              </w:rPr>
-              <w:tab/>
-            </w:r>
-            <w:r>
-              <w:rPr>
-                <w:noProof/>
-                <w:webHidden/>
-              </w:rPr>
-              <w:fldChar w:fldCharType="begin"/>
-            </w:r>
-            <w:r>
-              <w:rPr>
-                <w:noProof/>
-                <w:webHidden/>
-              </w:rPr>
-              <w:instrText xml:space="preserve"> PAGEREF _Toc509007150 \h </w:instrText>
-            </w:r>
-            <w:r>
-              <w:rPr>
-                <w:noProof/>
-                <w:webHidden/>
-              </w:rPr>
-            </w:r>
-            <w:r>
-              <w:rPr>
-                <w:noProof/>
-                <w:webHidden/>
-              </w:rPr>
-              <w:fldChar w:fldCharType="separate"/>
-            </w:r>
-            <w:r>
-              <w:rPr>
-                <w:noProof/>
-                <w:webHidden/>
-              </w:rPr>
-              <w:t>15</w:t>
-            </w:r>
-            <w:r>
-              <w:rPr>
-                <w:noProof/>
-                <w:webHidden/>
-              </w:rPr>
-              <w:fldChar w:fldCharType="end"/>
-            </w:r>
-          </w:hyperlink>
-        </w:p>
-        <w:p>
-          <w:pPr>
-            <w:pStyle w:val="TOC3"/>
-            <w:rPr>
-              <w:rFonts w:asciiTheme="minorHAnsi" w:eastAsiaTheme="minorEastAsia" w:hAnsiTheme="minorHAnsi"/>
-              <w:noProof/>
-              <w:sz w:val="22"/>
-              <w:lang w:eastAsia="id-ID"/>
-            </w:rPr>
-          </w:pPr>
-          <w:hyperlink w:anchor="_Toc509007151" w:history="1">
-            <w:r>
-              <w:rPr>
-                <w:rStyle w:val="Hyperlink"/>
-                <w:noProof/>
-              </w:rPr>
-              <w:t>4.1.4.</w:t>
-            </w:r>
-            <w:r>
-              <w:rPr>
-                <w:rFonts w:asciiTheme="minorHAnsi" w:eastAsiaTheme="minorEastAsia" w:hAnsiTheme="minorHAnsi"/>
-                <w:noProof/>
-                <w:sz w:val="22"/>
-                <w:lang w:eastAsia="id-ID"/>
-              </w:rPr>
-              <w:tab/>
-            </w:r>
-            <w:r>
-              <w:rPr>
-                <w:rStyle w:val="Hyperlink"/>
-                <w:noProof/>
-              </w:rPr>
-              <w:t>Implementasi Antarmuka</w:t>
-            </w:r>
-            <w:r>
-              <w:rPr>
-                <w:noProof/>
-                <w:webHidden/>
-              </w:rPr>
-              <w:tab/>
-            </w:r>
-            <w:r>
-              <w:rPr>
-                <w:noProof/>
-                <w:webHidden/>
-              </w:rPr>
-              <w:fldChar w:fldCharType="begin"/>
-            </w:r>
-            <w:r>
-              <w:rPr>
-                <w:noProof/>
-                <w:webHidden/>
-              </w:rPr>
-              <w:instrText xml:space="preserve"> PAGEREF _Toc509007151 \h </w:instrText>
-            </w:r>
-            <w:r>
-              <w:rPr>
-                <w:noProof/>
-                <w:webHidden/>
-              </w:rPr>
-            </w:r>
-            <w:r>
-              <w:rPr>
-                <w:noProof/>
-                <w:webHidden/>
-              </w:rPr>
-              <w:fldChar w:fldCharType="separate"/>
-            </w:r>
-            <w:r>
-              <w:rPr>
-                <w:noProof/>
-                <w:webHidden/>
-              </w:rPr>
-              <w:t>15</w:t>
-            </w:r>
-            <w:r>
-              <w:rPr>
-                <w:noProof/>
-                <w:webHidden/>
-              </w:rPr>
-              <w:fldChar w:fldCharType="end"/>
-            </w:r>
-          </w:hyperlink>
-        </w:p>
-        <w:p>
-          <w:pPr>
-            <w:pStyle w:val="TOC2"/>
-            <w:rPr>
-              <w:rFonts w:asciiTheme="minorHAnsi" w:eastAsiaTheme="minorEastAsia" w:hAnsiTheme="minorHAnsi"/>
-              <w:noProof/>
-              <w:sz w:val="22"/>
-              <w:lang w:eastAsia="id-ID"/>
-            </w:rPr>
-          </w:pPr>
-          <w:hyperlink w:anchor="_Toc509007152" w:history="1">
-            <w:r>
-              <w:rPr>
-                <w:rStyle w:val="Hyperlink"/>
-                <w:noProof/>
-              </w:rPr>
-              <w:t>4.2.</w:t>
-            </w:r>
-            <w:r>
-              <w:rPr>
-                <w:rFonts w:asciiTheme="minorHAnsi" w:eastAsiaTheme="minorEastAsia" w:hAnsiTheme="minorHAnsi"/>
-                <w:noProof/>
-                <w:sz w:val="22"/>
-                <w:lang w:eastAsia="id-ID"/>
-              </w:rPr>
-              <w:tab/>
-            </w:r>
-            <w:r>
-              <w:rPr>
-                <w:rStyle w:val="Hyperlink"/>
-                <w:noProof/>
-              </w:rPr>
-              <w:t>Pengujian Sistem</w:t>
-            </w:r>
-            <w:r>
-              <w:rPr>
-                <w:noProof/>
-                <w:webHidden/>
-              </w:rPr>
-              <w:tab/>
-            </w:r>
-            <w:r>
-              <w:rPr>
-                <w:noProof/>
-                <w:webHidden/>
-              </w:rPr>
-              <w:fldChar w:fldCharType="begin"/>
-            </w:r>
-            <w:r>
-              <w:rPr>
-                <w:noProof/>
-                <w:webHidden/>
-              </w:rPr>
-              <w:instrText xml:space="preserve"> PAGEREF _Toc509007152 \h </w:instrText>
-            </w:r>
-            <w:r>
-              <w:rPr>
-                <w:noProof/>
-                <w:webHidden/>
-              </w:rPr>
-            </w:r>
-            <w:r>
-              <w:rPr>
-                <w:noProof/>
-                <w:webHidden/>
-              </w:rPr>
-              <w:fldChar w:fldCharType="separate"/>
-            </w:r>
-            <w:r>
-              <w:rPr>
-                <w:noProof/>
-                <w:webHidden/>
-              </w:rPr>
-              <w:t>15</w:t>
-            </w:r>
-            <w:r>
-              <w:rPr>
-                <w:noProof/>
-                <w:webHidden/>
-              </w:rPr>
-              <w:fldChar w:fldCharType="end"/>
-            </w:r>
-          </w:hyperlink>
-        </w:p>
-        <w:p>
-          <w:pPr>
-            <w:pStyle w:val="TOC3"/>
-            <w:rPr>
-              <w:rFonts w:asciiTheme="minorHAnsi" w:eastAsiaTheme="minorEastAsia" w:hAnsiTheme="minorHAnsi"/>
-              <w:noProof/>
-              <w:sz w:val="22"/>
-              <w:lang w:eastAsia="id-ID"/>
-            </w:rPr>
-          </w:pPr>
-          <w:hyperlink w:anchor="_Toc509007153" w:history="1">
-            <w:r>
-              <w:rPr>
-                <w:rStyle w:val="Hyperlink"/>
-                <w:noProof/>
-              </w:rPr>
-              <w:t>4.2.1.</w:t>
-            </w:r>
-            <w:r>
-              <w:rPr>
-                <w:rFonts w:asciiTheme="minorHAnsi" w:eastAsiaTheme="minorEastAsia" w:hAnsiTheme="minorHAnsi"/>
-                <w:noProof/>
-                <w:sz w:val="22"/>
-                <w:lang w:eastAsia="id-ID"/>
-              </w:rPr>
-              <w:tab/>
-            </w:r>
-            <w:r>
-              <w:rPr>
-                <w:rStyle w:val="Hyperlink"/>
-                <w:noProof/>
-              </w:rPr>
-              <w:t>Rencana Pengujian</w:t>
-            </w:r>
-            <w:r>
-              <w:rPr>
-                <w:noProof/>
-                <w:webHidden/>
-              </w:rPr>
-              <w:tab/>
-            </w:r>
-            <w:r>
-              <w:rPr>
-                <w:noProof/>
-                <w:webHidden/>
-              </w:rPr>
-              <w:fldChar w:fldCharType="begin"/>
-            </w:r>
-            <w:r>
-              <w:rPr>
-                <w:noProof/>
-                <w:webHidden/>
-              </w:rPr>
-              <w:instrText xml:space="preserve"> PAGEREF _Toc509007153 \h </w:instrText>
-            </w:r>
-            <w:r>
-              <w:rPr>
-                <w:noProof/>
-                <w:webHidden/>
-              </w:rPr>
-            </w:r>
-            <w:r>
-              <w:rPr>
-                <w:noProof/>
-                <w:webHidden/>
-              </w:rPr>
-              <w:fldChar w:fldCharType="separate"/>
-            </w:r>
-            <w:r>
-              <w:rPr>
-                <w:noProof/>
-                <w:webHidden/>
-              </w:rPr>
-              <w:t>15</w:t>
-            </w:r>
-            <w:r>
-              <w:rPr>
-                <w:noProof/>
-                <w:webHidden/>
-              </w:rPr>
-              <w:fldChar w:fldCharType="end"/>
-            </w:r>
-          </w:hyperlink>
-        </w:p>
-        <w:p>
-          <w:pPr>
-            <w:pStyle w:val="TOC3"/>
-            <w:rPr>
-              <w:rFonts w:asciiTheme="minorHAnsi" w:eastAsiaTheme="minorEastAsia" w:hAnsiTheme="minorHAnsi"/>
-              <w:noProof/>
-              <w:sz w:val="22"/>
-              <w:lang w:eastAsia="id-ID"/>
-            </w:rPr>
-          </w:pPr>
-          <w:hyperlink w:anchor="_Toc509007154" w:history="1">
-            <w:r>
-              <w:rPr>
-                <w:rStyle w:val="Hyperlink"/>
-                <w:noProof/>
-              </w:rPr>
-              <w:t>4.2.2.</w:t>
-            </w:r>
-            <w:r>
-              <w:rPr>
-                <w:rFonts w:asciiTheme="minorHAnsi" w:eastAsiaTheme="minorEastAsia" w:hAnsiTheme="minorHAnsi"/>
-                <w:noProof/>
-                <w:sz w:val="22"/>
-                <w:lang w:eastAsia="id-ID"/>
-              </w:rPr>
-              <w:tab/>
-            </w:r>
-            <w:r>
-              <w:rPr>
-                <w:rStyle w:val="Hyperlink"/>
-                <w:noProof/>
-              </w:rPr>
-              <w:t>Skenario Pengujian</w:t>
-            </w:r>
-            <w:r>
-              <w:rPr>
-                <w:noProof/>
-                <w:webHidden/>
-              </w:rPr>
-              <w:tab/>
-            </w:r>
-            <w:r>
-              <w:rPr>
-                <w:noProof/>
-                <w:webHidden/>
-              </w:rPr>
-              <w:fldChar w:fldCharType="begin"/>
-            </w:r>
-            <w:r>
-              <w:rPr>
-                <w:noProof/>
-                <w:webHidden/>
-              </w:rPr>
-              <w:instrText xml:space="preserve"> PAGEREF _Toc509007154 \h </w:instrText>
-            </w:r>
-            <w:r>
-              <w:rPr>
-                <w:noProof/>
-                <w:webHidden/>
-              </w:rPr>
-            </w:r>
-            <w:r>
-              <w:rPr>
-                <w:noProof/>
-                <w:webHidden/>
-              </w:rPr>
-              <w:fldChar w:fldCharType="separate"/>
-            </w:r>
-            <w:r>
-              <w:rPr>
-                <w:noProof/>
-                <w:webHidden/>
-              </w:rPr>
-              <w:t>15</w:t>
-            </w:r>
-            <w:r>
-              <w:rPr>
-                <w:noProof/>
-                <w:webHidden/>
-              </w:rPr>
-              <w:fldChar w:fldCharType="end"/>
-            </w:r>
-          </w:hyperlink>
-        </w:p>
-        <w:p>
-          <w:pPr>
-            <w:pStyle w:val="TOC3"/>
-            <w:rPr>
-              <w:rFonts w:asciiTheme="minorHAnsi" w:eastAsiaTheme="minorEastAsia" w:hAnsiTheme="minorHAnsi"/>
-              <w:noProof/>
-              <w:sz w:val="22"/>
-              <w:lang w:eastAsia="id-ID"/>
-            </w:rPr>
-          </w:pPr>
-          <w:hyperlink w:anchor="_Toc509007155" w:history="1">
-            <w:r>
-              <w:rPr>
-                <w:rStyle w:val="Hyperlink"/>
-                <w:noProof/>
-              </w:rPr>
-              <w:t>4.2.3.</w:t>
-            </w:r>
-            <w:r>
-              <w:rPr>
-                <w:rFonts w:asciiTheme="minorHAnsi" w:eastAsiaTheme="minorEastAsia" w:hAnsiTheme="minorHAnsi"/>
-                <w:noProof/>
-                <w:sz w:val="22"/>
-                <w:lang w:eastAsia="id-ID"/>
-              </w:rPr>
-              <w:tab/>
-            </w:r>
-            <w:r>
-              <w:rPr>
-                <w:rStyle w:val="Hyperlink"/>
-                <w:noProof/>
-              </w:rPr>
-              <w:t>Hasil Pengujian</w:t>
-            </w:r>
-            <w:r>
-              <w:rPr>
-                <w:noProof/>
-                <w:webHidden/>
-              </w:rPr>
-              <w:tab/>
-            </w:r>
-            <w:r>
-              <w:rPr>
-                <w:noProof/>
-                <w:webHidden/>
-              </w:rPr>
-              <w:fldChar w:fldCharType="begin"/>
-            </w:r>
-            <w:r>
-              <w:rPr>
-                <w:noProof/>
-                <w:webHidden/>
-              </w:rPr>
-              <w:instrText xml:space="preserve"> PAGEREF _Toc509007155 \h </w:instrText>
-            </w:r>
-            <w:r>
-              <w:rPr>
-                <w:noProof/>
-                <w:webHidden/>
-              </w:rPr>
-            </w:r>
-            <w:r>
-              <w:rPr>
-                <w:noProof/>
-                <w:webHidden/>
-              </w:rPr>
-              <w:fldChar w:fldCharType="separate"/>
-            </w:r>
-            <w:r>
-              <w:rPr>
-                <w:noProof/>
-                <w:webHidden/>
-              </w:rPr>
-              <w:t>15</w:t>
-            </w:r>
-            <w:r>
-              <w:rPr>
-                <w:noProof/>
-                <w:webHidden/>
-              </w:rPr>
-              <w:fldChar w:fldCharType="end"/>
-            </w:r>
-          </w:hyperlink>
-        </w:p>
-        <w:p>
-          <w:pPr>
-            <w:pStyle w:val="TOC1"/>
-            <w:rPr>
-              <w:rFonts w:asciiTheme="minorHAnsi" w:eastAsiaTheme="minorEastAsia" w:hAnsiTheme="minorHAnsi"/>
-              <w:noProof/>
-              <w:sz w:val="22"/>
-              <w:lang w:eastAsia="id-ID"/>
-            </w:rPr>
-          </w:pPr>
-          <w:hyperlink w:anchor="_Toc509007156" w:history="1">
-            <w:r>
-              <w:rPr>
-                <w:rStyle w:val="Hyperlink"/>
-                <w:noProof/>
-              </w:rPr>
-              <w:t>BAB 5</w:t>
-            </w:r>
-            <w:r>
-              <w:rPr>
-                <w:rFonts w:asciiTheme="minorHAnsi" w:eastAsiaTheme="minorEastAsia" w:hAnsiTheme="minorHAnsi"/>
-                <w:noProof/>
-                <w:sz w:val="22"/>
-                <w:lang w:eastAsia="id-ID"/>
-              </w:rPr>
-              <w:tab/>
-            </w:r>
-            <w:r>
-              <w:rPr>
-                <w:rStyle w:val="Hyperlink"/>
-                <w:noProof/>
-              </w:rPr>
-              <w:t>KESIMPULAN DAN SARAN</w:t>
-            </w:r>
-            <w:r>
-              <w:rPr>
-                <w:noProof/>
-                <w:webHidden/>
-              </w:rPr>
-              <w:tab/>
-            </w:r>
-            <w:r>
-              <w:rPr>
-                <w:noProof/>
-                <w:webHidden/>
-              </w:rPr>
-              <w:fldChar w:fldCharType="begin"/>
-            </w:r>
-            <w:r>
-              <w:rPr>
-                <w:noProof/>
-                <w:webHidden/>
-              </w:rPr>
-              <w:instrText xml:space="preserve"> PAGEREF _Toc509007156 \h </w:instrText>
-            </w:r>
-            <w:r>
-              <w:rPr>
-                <w:noProof/>
-                <w:webHidden/>
-              </w:rPr>
-            </w:r>
-            <w:r>
-              <w:rPr>
-                <w:noProof/>
-                <w:webHidden/>
-              </w:rPr>
-              <w:fldChar w:fldCharType="separate"/>
-            </w:r>
-            <w:r>
-              <w:rPr>
-                <w:noProof/>
-                <w:webHidden/>
-              </w:rPr>
-              <w:t>16</w:t>
-            </w:r>
-            <w:r>
-              <w:rPr>
-                <w:noProof/>
-                <w:webHidden/>
-              </w:rPr>
-              <w:fldChar w:fldCharType="end"/>
-            </w:r>
-          </w:hyperlink>
-        </w:p>
-        <w:p>
-          <w:pPr>
-            <w:pStyle w:val="TOC2"/>
-            <w:rPr>
-              <w:rFonts w:asciiTheme="minorHAnsi" w:eastAsiaTheme="minorEastAsia" w:hAnsiTheme="minorHAnsi"/>
-              <w:noProof/>
-              <w:sz w:val="22"/>
-              <w:lang w:eastAsia="id-ID"/>
-            </w:rPr>
-          </w:pPr>
-          <w:hyperlink w:anchor="_Toc509007157" w:history="1">
-            <w:r>
-              <w:rPr>
-                <w:rStyle w:val="Hyperlink"/>
-                <w:noProof/>
-              </w:rPr>
-              <w:t>5.1.</w:t>
-            </w:r>
-            <w:r>
-              <w:rPr>
-                <w:rFonts w:asciiTheme="minorHAnsi" w:eastAsiaTheme="minorEastAsia" w:hAnsiTheme="minorHAnsi"/>
-                <w:noProof/>
-                <w:sz w:val="22"/>
-                <w:lang w:eastAsia="id-ID"/>
-              </w:rPr>
-              <w:tab/>
-            </w:r>
-            <w:r>
-              <w:rPr>
-                <w:rStyle w:val="Hyperlink"/>
-                <w:noProof/>
-              </w:rPr>
-              <w:t>Kesimpulan</w:t>
-            </w:r>
-            <w:r>
-              <w:rPr>
-                <w:noProof/>
-                <w:webHidden/>
-              </w:rPr>
-              <w:tab/>
-            </w:r>
-            <w:r>
-              <w:rPr>
-                <w:noProof/>
-                <w:webHidden/>
-              </w:rPr>
-              <w:fldChar w:fldCharType="begin"/>
-            </w:r>
-            <w:r>
-              <w:rPr>
-                <w:noProof/>
-                <w:webHidden/>
-              </w:rPr>
-              <w:instrText xml:space="preserve"> PAGEREF _Toc509007157 \h </w:instrText>
-            </w:r>
-            <w:r>
-              <w:rPr>
-                <w:noProof/>
-                <w:webHidden/>
-              </w:rPr>
-            </w:r>
-            <w:r>
-              <w:rPr>
-                <w:noProof/>
-                <w:webHidden/>
-              </w:rPr>
-              <w:fldChar w:fldCharType="separate"/>
-            </w:r>
-            <w:r>
-              <w:rPr>
-                <w:noProof/>
-                <w:webHidden/>
-              </w:rPr>
-              <w:t>16</w:t>
-            </w:r>
-            <w:r>
-              <w:rPr>
-                <w:noProof/>
-                <w:webHidden/>
-              </w:rPr>
-              <w:fldChar w:fldCharType="end"/>
-            </w:r>
-          </w:hyperlink>
-        </w:p>
-        <w:p>
-          <w:pPr>
-            <w:pStyle w:val="TOC2"/>
-            <w:rPr>
-              <w:rFonts w:asciiTheme="minorHAnsi" w:eastAsiaTheme="minorEastAsia" w:hAnsiTheme="minorHAnsi"/>
-              <w:noProof/>
-              <w:sz w:val="22"/>
-              <w:lang w:eastAsia="id-ID"/>
-            </w:rPr>
-          </w:pPr>
-          <w:hyperlink w:anchor="_Toc509007158" w:history="1">
-            <w:r>
-              <w:rPr>
-                <w:rStyle w:val="Hyperlink"/>
-                <w:noProof/>
-              </w:rPr>
-              <w:t>5.2.</w:t>
-            </w:r>
-            <w:r>
-              <w:rPr>
-                <w:rFonts w:asciiTheme="minorHAnsi" w:eastAsiaTheme="minorEastAsia" w:hAnsiTheme="minorHAnsi"/>
-                <w:noProof/>
-                <w:sz w:val="22"/>
-                <w:lang w:eastAsia="id-ID"/>
-              </w:rPr>
-              <w:tab/>
-            </w:r>
-            <w:r>
-              <w:rPr>
-                <w:rStyle w:val="Hyperlink"/>
-                <w:noProof/>
-              </w:rPr>
-              <w:t>Saran</w:t>
-            </w:r>
-            <w:r>
-              <w:rPr>
-                <w:noProof/>
-                <w:webHidden/>
-              </w:rPr>
-              <w:tab/>
-            </w:r>
-            <w:r>
-              <w:rPr>
-                <w:noProof/>
-                <w:webHidden/>
-              </w:rPr>
-              <w:fldChar w:fldCharType="begin"/>
-            </w:r>
-            <w:r>
-              <w:rPr>
-                <w:noProof/>
-                <w:webHidden/>
-              </w:rPr>
-              <w:instrText xml:space="preserve"> PAGEREF _Toc509007158 \h </w:instrText>
-            </w:r>
-            <w:r>
-              <w:rPr>
-                <w:noProof/>
-                <w:webHidden/>
-              </w:rPr>
-            </w:r>
-            <w:r>
-              <w:rPr>
-                <w:noProof/>
-                <w:webHidden/>
-              </w:rPr>
-              <w:fldChar w:fldCharType="separate"/>
-            </w:r>
-            <w:r>
-              <w:rPr>
-                <w:noProof/>
-                <w:webHidden/>
-              </w:rPr>
-              <w:t>16</w:t>
+              <w:t>12</w:t>
             </w:r>
             <w:r>
               <w:rPr>
@@ -5340,7 +5861,7 @@
         <w:spacing w:before="0"/>
         <w:jc w:val="center"/>
       </w:pPr>
-      <w:bookmarkStart w:id="1" w:name="_Toc509007097"/>
+      <w:bookmarkStart w:id="1" w:name="_Toc509522116"/>
       <w:r>
         <w:lastRenderedPageBreak/>
         <w:t>DAFTAR GAMBAR</w:t>
@@ -5552,7 +6073,7 @@
         <w:spacing w:before="0"/>
         <w:jc w:val="center"/>
       </w:pPr>
-      <w:bookmarkStart w:id="2" w:name="_Toc509007098"/>
+      <w:bookmarkStart w:id="2" w:name="_Toc509522117"/>
       <w:r>
         <w:lastRenderedPageBreak/>
         <w:t>DAFTAR TABEL</w:t>
@@ -5592,7 +6113,7 @@
         <w:lastRenderedPageBreak/>
         <w:br/>
       </w:r>
-      <w:bookmarkStart w:id="3" w:name="_Toc509007099"/>
+      <w:bookmarkStart w:id="3" w:name="_Toc509522118"/>
       <w:r>
         <w:t>PENDAHULUAN</w:t>
       </w:r>
@@ -5603,7 +6124,7 @@
       <w:pPr>
         <w:pStyle w:val="Heading2"/>
       </w:pPr>
-      <w:bookmarkStart w:id="4" w:name="_Toc509007100"/>
+      <w:bookmarkStart w:id="4" w:name="_Toc509522119"/>
       <w:r>
         <w:t>Latar Belakang</w:t>
       </w:r>
@@ -5805,7 +6326,7 @@
       <w:pPr>
         <w:pStyle w:val="Heading2"/>
       </w:pPr>
-      <w:bookmarkStart w:id="5" w:name="_Toc509007101"/>
+      <w:bookmarkStart w:id="5" w:name="_Toc509522120"/>
       <w:r>
         <w:t>Identifikasi Masalah</w:t>
       </w:r>
@@ -5864,7 +6385,7 @@
       <w:pPr>
         <w:pStyle w:val="Heading2"/>
       </w:pPr>
-      <w:bookmarkStart w:id="6" w:name="_Toc509007102"/>
+      <w:bookmarkStart w:id="6" w:name="_Toc509522121"/>
       <w:r>
         <w:t>Maksud dan Tujuan</w:t>
       </w:r>
@@ -6105,7 +6626,7 @@
       <w:pPr>
         <w:pStyle w:val="Heading2"/>
       </w:pPr>
-      <w:bookmarkStart w:id="7" w:name="_Toc509007103"/>
+      <w:bookmarkStart w:id="7" w:name="_Toc509522122"/>
       <w:r>
         <w:t>Batasan Masalah</w:t>
       </w:r>
@@ -6424,7 +6945,7 @@
       <w:pPr>
         <w:pStyle w:val="Heading2"/>
       </w:pPr>
-      <w:bookmarkStart w:id="8" w:name="_Toc509007104"/>
+      <w:bookmarkStart w:id="8" w:name="_Toc509522123"/>
       <w:r>
         <w:t>Metodologi Penelitian</w:t>
       </w:r>
@@ -6443,7 +6964,7 @@
       <w:pPr>
         <w:pStyle w:val="Heading3"/>
       </w:pPr>
-      <w:bookmarkStart w:id="9" w:name="_Toc509007105"/>
+      <w:bookmarkStart w:id="9" w:name="_Toc509522124"/>
       <w:r>
         <w:t xml:space="preserve">Metode </w:t>
       </w:r>
@@ -7381,7 +7902,7 @@
       <w:pPr>
         <w:pStyle w:val="Heading3"/>
       </w:pPr>
-      <w:bookmarkStart w:id="10" w:name="_Toc509007106"/>
+      <w:bookmarkStart w:id="10" w:name="_Toc509522125"/>
       <w:r>
         <w:t>Metode Pembangunan Perangkat Lunak</w:t>
       </w:r>
@@ -7841,7 +8362,7 @@
       <w:pPr>
         <w:pStyle w:val="Heading2"/>
       </w:pPr>
-      <w:bookmarkStart w:id="12" w:name="_Toc509007107"/>
+      <w:bookmarkStart w:id="12" w:name="_Toc509522126"/>
       <w:r>
         <w:lastRenderedPageBreak/>
         <w:t>Sistematika Penulisan</w:t>
@@ -8138,7 +8659,7 @@
         <w:lastRenderedPageBreak/>
         <w:br/>
       </w:r>
-      <w:bookmarkStart w:id="13" w:name="_Toc509007108"/>
+      <w:bookmarkStart w:id="13" w:name="_Toc509522127"/>
       <w:r>
         <w:t>TINJAUAN PUSTAKA</w:t>
       </w:r>
@@ -8149,7 +8670,7 @@
       <w:pPr>
         <w:pStyle w:val="Heading2"/>
       </w:pPr>
-      <w:bookmarkStart w:id="14" w:name="_Toc509007109"/>
+      <w:bookmarkStart w:id="14" w:name="_Toc509522128"/>
       <w:r>
         <w:t xml:space="preserve">Profil </w:t>
       </w:r>
@@ -8162,7 +8683,7 @@
       <w:pPr>
         <w:pStyle w:val="Heading3"/>
       </w:pPr>
-      <w:bookmarkStart w:id="15" w:name="_Toc509007110"/>
+      <w:bookmarkStart w:id="15" w:name="_Toc509522129"/>
       <w:r>
         <w:t>Sejarah</w:t>
       </w:r>
@@ -8197,7 +8718,7 @@
       <w:pPr>
         <w:pStyle w:val="Heading3"/>
       </w:pPr>
-      <w:bookmarkStart w:id="16" w:name="_Toc509007111"/>
+      <w:bookmarkStart w:id="16" w:name="_Toc509522130"/>
       <w:r>
         <w:t>Logo</w:t>
       </w:r>
@@ -8205,7 +8726,19 @@
     </w:p>
     <w:p>
       <w:r>
-        <w:t>Logo yayasan sukapura tempat penelitian dilakasanakan dapat dilihat pada gambar 2.1.</w:t>
+        <w:t>Logo</w:t>
+      </w:r>
+      <w:r>
+        <w:t xml:space="preserve"> merupakan sebuah simbol yang biasanya dalam bentuk gambar atau tekx yang mengandung arti tertentu sebagai identitas dari suatu instansi. Berikut ini adalah logo</w:t>
+      </w:r>
+      <w:r>
+        <w:t xml:space="preserve"> </w:t>
+      </w:r>
+      <w:r>
+        <w:t>SLB-C Sukapura Bandung</w:t>
+      </w:r>
+      <w:r>
+        <w:t xml:space="preserve"> tempat penelitian dilakasanakan dapat dilihat pada gambar 2.1.</w:t>
       </w:r>
     </w:p>
     <w:p/>
@@ -8269,7 +8802,7 @@
           <w:b/>
           <w:i w:val="0"/>
           <w:color w:val="000000" w:themeColor="text1"/>
-          <w:sz w:val="24"/>
+          <w:sz w:val="36"/>
         </w:rPr>
       </w:pPr>
       <w:r>
@@ -8389,34 +8922,45 @@
           <w:color w:val="000000" w:themeColor="text1"/>
           <w:sz w:val="24"/>
         </w:rPr>
-        <w:t xml:space="preserve"> Logo Yayasan Sukapura</w:t>
-      </w:r>
-    </w:p>
-    <w:p>
+        <w:t xml:space="preserve"> </w:t>
+      </w:r>
+      <w:r>
+        <w:rPr>
+          <w:b/>
+          <w:i w:val="0"/>
+          <w:color w:val="000000" w:themeColor="text1"/>
+          <w:sz w:val="24"/>
+        </w:rPr>
+        <w:t>Logo SLB-C Sukapura Bandung</w:t>
+      </w:r>
+    </w:p>
+    <w:p>
+      <w:pPr>
+        <w:spacing w:after="0"/>
+      </w:pPr>
       <w:r>
         <w:lastRenderedPageBreak/>
         <w:t xml:space="preserve">Logo </w:t>
       </w:r>
       <w:r>
-        <w:t>Y</w:t>
-      </w:r>
-      <w:r>
-        <w:t xml:space="preserve">ayasan </w:t>
-      </w:r>
-      <w:r>
-        <w:t>S</w:t>
-      </w:r>
-      <w:r>
-        <w:t xml:space="preserve">ukapura </w:t>
-      </w:r>
-      <w:r>
-        <w:t>yang terdapat</w:t>
-      </w:r>
-      <w:r>
-        <w:t xml:space="preserve"> pada gambar 2.1</w:t>
-      </w:r>
-      <w:r>
-        <w:t xml:space="preserve"> menggambarkan karakteristik dari tempat penelitian dilaksanakan. Maksna dari logo Yayasan Sukapura yaitu :</w:t>
+        <w:t>SLB-C Sukapura</w:t>
+      </w:r>
+      <w:r>
+        <w:t xml:space="preserve"> </w:t>
+      </w:r>
+      <w:bookmarkStart w:id="17" w:name="_GoBack"/>
+      <w:bookmarkEnd w:id="17"/>
+      <w:r>
+        <w:t>Bandung</w:t>
+      </w:r>
+      <w:r>
+        <w:t xml:space="preserve"> yang terdapat pada gambar 2.1 menggambarkan karakteristik dari tempat penelitian dilaksanakan. Makna dari logo </w:t>
+      </w:r>
+      <w:r>
+        <w:t>SLB-C Sukapura Kiaracondong Kota Bandung</w:t>
+      </w:r>
+      <w:r>
+        <w:t xml:space="preserve"> yaitu :</w:t>
       </w:r>
     </w:p>
     <w:p>
@@ -8426,43 +8970,58 @@
           <w:ilvl w:val="3"/>
           <w:numId w:val="1"/>
         </w:numPr>
-      </w:pPr>
-    </w:p>
-    <w:p>
-      <w:pPr>
-        <w:pStyle w:val="Heading3"/>
-      </w:pPr>
-      <w:bookmarkStart w:id="17" w:name="_Toc509007112"/>
-      <w:r>
-        <w:t>Visi dan Misi</w:t>
-      </w:r>
-      <w:bookmarkEnd w:id="17"/>
-    </w:p>
-    <w:p>
-      <w:pPr>
-        <w:spacing w:after="0"/>
-      </w:pPr>
-      <w:r>
-        <w:t>Visi</w:t>
-      </w:r>
-      <w:r>
-        <w:t xml:space="preserve"> SLB-C Sukapura Kota Bandung :</w:t>
-      </w:r>
-    </w:p>
-    <w:p>
-      <w:pPr>
-        <w:spacing w:after="0"/>
-      </w:pPr>
-      <w:r>
-        <w:t>“Dengan iman dan taqwa, menghasilkan lulusan yang mandiri melalui pembelajaran keterampilan, tahun 2019”.</w:t>
-      </w:r>
-    </w:p>
-    <w:p>
-      <w:pPr>
-        <w:spacing w:after="0"/>
-      </w:pPr>
-      <w:r>
-        <w:t>Untuk mewujudkan visi dekolah, disusun misi sebagai berikut :</w:t>
+        <w:ind w:left="1134"/>
+      </w:pPr>
+      <w:r>
+        <w:t>Tulisan YAYASAN SUKAPURA merupakan identitas yayasan yang menaungi SLB Sukapura.</w:t>
+      </w:r>
+    </w:p>
+    <w:p>
+      <w:pPr>
+        <w:pStyle w:val="ListParagraph"/>
+        <w:numPr>
+          <w:ilvl w:val="3"/>
+          <w:numId w:val="1"/>
+        </w:numPr>
+        <w:ind w:left="1134"/>
+      </w:pPr>
+      <w:r>
+        <w:t>Warna merah pada tulisan</w:t>
+      </w:r>
+      <w:r>
+        <w:t xml:space="preserve"> </w:t>
+      </w:r>
+      <w:r>
+        <w:t>YAYASAN SUKAPURA</w:t>
+      </w:r>
+      <w:r>
+        <w:t xml:space="preserve"> memiliki makna semangat yang berkobar dalam melakukan pengabdian terhadap negara dalam melaksanakan pendidikan.</w:t>
+      </w:r>
+    </w:p>
+    <w:p>
+      <w:pPr>
+        <w:pStyle w:val="ListParagraph"/>
+        <w:numPr>
+          <w:ilvl w:val="3"/>
+          <w:numId w:val="1"/>
+        </w:numPr>
+        <w:ind w:left="1134"/>
+      </w:pPr>
+      <w:r>
+        <w:t xml:space="preserve">Bentuk api berwarna merah memiliki makna semangat yang selalu menyala dalam mengabdi terhadap negara dalam melaksanakan pendidikan. </w:t>
+      </w:r>
+    </w:p>
+    <w:p>
+      <w:pPr>
+        <w:pStyle w:val="ListParagraph"/>
+        <w:numPr>
+          <w:ilvl w:val="3"/>
+          <w:numId w:val="1"/>
+        </w:numPr>
+        <w:ind w:left="1134"/>
+      </w:pPr>
+      <w:r>
+        <w:t>Bentuk buku memiliki makna pengabdian terhadap negara yang diwujudkan dalam penyelanggaraan pendidikan.</w:t>
       </w:r>
     </w:p>
     <w:p>
@@ -8473,10 +9032,58 @@
           <w:numId w:val="1"/>
         </w:numPr>
         <w:spacing w:after="0"/>
-        <w:ind w:left="284" w:hanging="284"/>
-      </w:pPr>
-      <w:r>
-        <w:t>Menanamkan serta meningkatkan keimanan dan ketaqwaan peserta didik kepada Tuhan Yang Maha Esa.</w:t>
+        <w:ind w:left="1134"/>
+      </w:pPr>
+      <w:r>
+        <w:t>Bentuk permukaan air dan tanah memiliki makna pengabdian terhadap negara dengan menyelenggarakan pendidikan di tanah air indonesia.</w:t>
+      </w:r>
+    </w:p>
+    <w:p>
+      <w:pPr>
+        <w:pStyle w:val="Heading3"/>
+      </w:pPr>
+      <w:bookmarkStart w:id="18" w:name="_Toc509522131"/>
+      <w:r>
+        <w:t>Visi dan Misi</w:t>
+      </w:r>
+      <w:bookmarkEnd w:id="18"/>
+    </w:p>
+    <w:p>
+      <w:pPr>
+        <w:spacing w:after="0"/>
+      </w:pPr>
+      <w:r>
+        <w:t xml:space="preserve">Visi merupakan kemampuan berpikir atau merencanakan dengan bijak dan imajinatif, menggunakan gambaran mental tentang situasi yang dapat dan mungkin terjadi di masa mendatang. Misi merupakan rangkaian kegiatan utama yang harus dilakukan organisasi untuk mencapai visinya. Misi akan menentukan arah sekaligus batasan proses pencapaian tujuan. [3] </w:t>
+      </w:r>
+    </w:p>
+    <w:p>
+      <w:pPr>
+        <w:spacing w:after="0"/>
+      </w:pPr>
+      <w:r>
+        <w:t>Berikut ini adalah v</w:t>
+      </w:r>
+      <w:r>
+        <w:t>isi</w:t>
+      </w:r>
+      <w:r>
+        <w:t xml:space="preserve"> SLB-C Sukapura Kota Bandung :</w:t>
+      </w:r>
+    </w:p>
+    <w:p>
+      <w:pPr>
+        <w:spacing w:after="0"/>
+      </w:pPr>
+      <w:r>
+        <w:t>“Dengan iman dan taqwa, menghasilkan lulusan yang mandiri melalui pembelajaran keterampilan, tahun 2019”.</w:t>
+      </w:r>
+    </w:p>
+    <w:p>
+      <w:pPr>
+        <w:spacing w:after="0"/>
+      </w:pPr>
+      <w:r>
+        <w:t>Untuk mewujudkan visi dekolah, disusun misi sebagai berikut :</w:t>
       </w:r>
     </w:p>
     <w:p>
@@ -8487,10 +9094,10 @@
           <w:numId w:val="1"/>
         </w:numPr>
         <w:spacing w:after="0"/>
-        <w:ind w:left="284" w:hanging="284"/>
-      </w:pPr>
-      <w:r>
-        <w:t>Menyelenggarakan peringatan hari-hari besar keagamaan di sekolah.</w:t>
+        <w:ind w:left="993" w:hanging="284"/>
+      </w:pPr>
+      <w:r>
+        <w:t>Menanamkan serta meningkatkan keimanan dan ketaqwaan peserta didik kepada Tuhan Yang Maha Esa.</w:t>
       </w:r>
     </w:p>
     <w:p>
@@ -8501,10 +9108,10 @@
           <w:numId w:val="1"/>
         </w:numPr>
         <w:spacing w:after="0"/>
-        <w:ind w:left="284" w:hanging="284"/>
-      </w:pPr>
-      <w:r>
-        <w:t xml:space="preserve"> Membiasakan membaca Al-Quran sebelum belajar.</w:t>
+        <w:ind w:left="993" w:hanging="284"/>
+      </w:pPr>
+      <w:r>
+        <w:t>Menyelenggarakan peringatan hari-hari besar keagamaan di sekolah.</w:t>
       </w:r>
     </w:p>
     <w:p>
@@ -8515,10 +9122,10 @@
           <w:numId w:val="1"/>
         </w:numPr>
         <w:spacing w:after="0"/>
-        <w:ind w:left="284" w:hanging="284"/>
-      </w:pPr>
-      <w:r>
-        <w:t>Membiasakan shalat dhuha dan shalat dzuhur berjamaan.</w:t>
+        <w:ind w:left="993" w:hanging="284"/>
+      </w:pPr>
+      <w:r>
+        <w:t xml:space="preserve"> Membiasakan membaca Al-Quran sebelum belajar.</w:t>
       </w:r>
     </w:p>
     <w:p>
@@ -8529,10 +9136,10 @@
           <w:numId w:val="1"/>
         </w:numPr>
         <w:spacing w:after="0"/>
-        <w:ind w:left="284" w:hanging="284"/>
-      </w:pPr>
-      <w:r>
-        <w:t>Membisaskan membaca surat Al-Fatihah, membaca doa-doa harian dan asmaul husna, sebelum belajar.</w:t>
+        <w:ind w:left="993" w:hanging="284"/>
+      </w:pPr>
+      <w:r>
+        <w:t>Membiasakan shalat dhuha dan shalat dzuhur berjamaan.</w:t>
       </w:r>
     </w:p>
     <w:p>
@@ -8543,10 +9150,11 @@
           <w:numId w:val="1"/>
         </w:numPr>
         <w:spacing w:after="0"/>
-        <w:ind w:left="284" w:hanging="284"/>
-      </w:pPr>
-      <w:r>
-        <w:t>Membiasakan mengucapkan salam.</w:t>
+        <w:ind w:left="993" w:hanging="284"/>
+      </w:pPr>
+      <w:r>
+        <w:lastRenderedPageBreak/>
+        <w:t>Membisaskan membaca surat Al-Fatihah, membaca doa-doa harian dan asmaul husna, sebelum belajar.</w:t>
       </w:r>
     </w:p>
     <w:p>
@@ -8557,10 +9165,10 @@
           <w:numId w:val="1"/>
         </w:numPr>
         <w:spacing w:after="0"/>
-        <w:ind w:left="284" w:hanging="284"/>
-      </w:pPr>
-      <w:r>
-        <w:t>Melaksanakan pembelajaran dan bimbingan secara efektif agar peserta didik dapat berkembang secara optimal.</w:t>
+        <w:ind w:left="993" w:hanging="284"/>
+      </w:pPr>
+      <w:r>
+        <w:t>Membiasakan mengucapkan salam.</w:t>
       </w:r>
     </w:p>
     <w:p>
@@ -8571,10 +9179,10 @@
           <w:numId w:val="1"/>
         </w:numPr>
         <w:spacing w:after="0"/>
-        <w:ind w:left="284" w:hanging="284"/>
-      </w:pPr>
-      <w:r>
-        <w:t>Menumbuhkembangkan keterampilan peserta didik sesuai dengan kemampuan dan perkembangan usianya.</w:t>
+        <w:ind w:left="993" w:hanging="284"/>
+      </w:pPr>
+      <w:r>
+        <w:t>Melaksanakan pembelajaran dan bimbingan secara efektif agar peserta didik dapat berkembang secara optimal.</w:t>
       </w:r>
     </w:p>
     <w:p>
@@ -8585,10 +9193,10 @@
           <w:numId w:val="1"/>
         </w:numPr>
         <w:spacing w:after="0"/>
-        <w:ind w:left="284" w:hanging="284"/>
-      </w:pPr>
-      <w:r>
-        <w:t>Mempersiapkan peserta didik untuk dapat hidup mandiri dalam kehidupan bagi diri sendiri, keluarga dan masyarakat.</w:t>
+        <w:ind w:left="993" w:hanging="284"/>
+      </w:pPr>
+      <w:r>
+        <w:t>Menumbuhkembangkan keterampilan peserta didik sesuai dengan kemampuan dan perkembangan usianya.</w:t>
       </w:r>
     </w:p>
     <w:p>
@@ -8599,10 +9207,10 @@
           <w:numId w:val="1"/>
         </w:numPr>
         <w:spacing w:after="0"/>
-        <w:ind w:left="426" w:hanging="426"/>
-      </w:pPr>
-      <w:r>
-        <w:t>Mempersiapkan kompetensi guru-guru dalam mengembangkan kurikulum 2013, dengan pelatihan-pelatihan, pendampingan dan diskusi.</w:t>
+        <w:ind w:left="993" w:hanging="284"/>
+      </w:pPr>
+      <w:r>
+        <w:t>Mempersiapkan peserta didik untuk dapat hidup mandiri dalam kehidupan bagi diri sendiri, keluarga dan masyarakat.</w:t>
       </w:r>
     </w:p>
     <w:p>
@@ -8613,7 +9221,21 @@
           <w:numId w:val="1"/>
         </w:numPr>
         <w:spacing w:after="0"/>
-        <w:ind w:left="426" w:hanging="426"/>
+        <w:ind w:left="993" w:hanging="426"/>
+      </w:pPr>
+      <w:r>
+        <w:t>Mempersiapkan kompetensi guru-guru dalam mengembangkan kurikulum 2013, dengan pelatihan-pelatihan, pendampingan dan diskusi.</w:t>
+      </w:r>
+    </w:p>
+    <w:p>
+      <w:pPr>
+        <w:pStyle w:val="ListParagraph"/>
+        <w:numPr>
+          <w:ilvl w:val="3"/>
+          <w:numId w:val="1"/>
+        </w:numPr>
+        <w:spacing w:after="0"/>
+        <w:ind w:left="993" w:hanging="426"/>
       </w:pPr>
       <w:r>
         <w:t xml:space="preserve"> Melibatkan peran serta orang tua peserta didik dalam penyusunan dan pelaksanaan program khusus pengembangan diri secara sinergis.</w:t>
@@ -8621,240 +9243,1267 @@
     </w:p>
     <w:p>
       <w:pPr>
+        <w:pStyle w:val="Heading3"/>
+      </w:pPr>
+      <w:r>
+        <w:t>Struktur Organisasi</w:t>
+      </w:r>
+    </w:p>
+    <w:p>
+      <w:r>
+        <w:t xml:space="preserve">Struktur organisasi merupakan </w:t>
+      </w:r>
+      <w:r>
+        <w:rPr>
+          <w:i/>
+        </w:rPr>
+        <w:t xml:space="preserve">out line </w:t>
+      </w:r>
+      <w:r>
+        <w:t>di dalam skema organisasi. Struktur organisasi mendeskripsikan bagaimana organisasi itu mengatur dirinya sendiri dalam mencapai tujuan yang diinginkan. Struktur organisasi merupakan jaringan peranan sosial yang masing-masing dinyatakan secara normatif, sehingga keseluruhan pembagian kerja menghasilkan usaha terpusat yang efisien. [4]</w:t>
+      </w:r>
+    </w:p>
+    <w:p>
+      <w:r>
+        <w:t>Berikut ini adalah struktur organisasi SLB-C Sukapura Kiaracondong Kota Bandung dapat dilihat pada gambar</w:t>
+      </w:r>
+      <w:r>
+        <w:t xml:space="preserve"> 2.2.</w:t>
+      </w:r>
+    </w:p>
+    <w:p>
+      <w:pPr>
+        <w:keepNext/>
+        <w:ind w:firstLine="142"/>
+      </w:pPr>
+      <w:r>
+        <w:rPr>
+          <w:noProof/>
+        </w:rPr>
+        <w:drawing>
+          <wp:inline distT="0" distB="0" distL="0" distR="0">
+            <wp:extent cx="5039995" cy="1747520"/>
+            <wp:effectExtent l="0" t="0" r="8255" b="5080"/>
+            <wp:docPr id="3" name="Picture 3"/>
+            <wp:cNvGraphicFramePr>
+              <a:graphicFrameLocks xmlns:a="http://schemas.openxmlformats.org/drawingml/2006/main" noChangeAspect="1"/>
+            </wp:cNvGraphicFramePr>
+            <a:graphic xmlns:a="http://schemas.openxmlformats.org/drawingml/2006/main">
+              <a:graphicData uri="http://schemas.openxmlformats.org/drawingml/2006/picture">
+                <pic:pic xmlns:pic="http://schemas.openxmlformats.org/drawingml/2006/picture">
+                  <pic:nvPicPr>
+                    <pic:cNvPr id="3" name="struktur2.png"/>
+                    <pic:cNvPicPr/>
+                  </pic:nvPicPr>
+                  <pic:blipFill>
+                    <a:blip r:embed="rId14" cstate="print">
+                      <a:extLst>
+                        <a:ext uri="{28A0092B-C50C-407E-A947-70E740481C1C}">
+                          <a14:useLocalDpi xmlns:a14="http://schemas.microsoft.com/office/drawing/2010/main" val="0"/>
+                        </a:ext>
+                      </a:extLst>
+                    </a:blip>
+                    <a:stretch>
+                      <a:fillRect/>
+                    </a:stretch>
+                  </pic:blipFill>
+                  <pic:spPr>
+                    <a:xfrm>
+                      <a:off x="0" y="0"/>
+                      <a:ext cx="5039995" cy="1747520"/>
+                    </a:xfrm>
+                    <a:prstGeom prst="rect">
+                      <a:avLst/>
+                    </a:prstGeom>
+                  </pic:spPr>
+                </pic:pic>
+              </a:graphicData>
+            </a:graphic>
+          </wp:inline>
+        </w:drawing>
+      </w:r>
+    </w:p>
+    <w:p>
+      <w:pPr>
+        <w:pStyle w:val="Caption"/>
+        <w:rPr>
+          <w:b/>
+          <w:i w:val="0"/>
+          <w:color w:val="000000" w:themeColor="text1"/>
+          <w:sz w:val="24"/>
+        </w:rPr>
+      </w:pPr>
+      <w:r>
+        <w:rPr>
+          <w:b/>
+          <w:i w:val="0"/>
+          <w:color w:val="000000" w:themeColor="text1"/>
+          <w:sz w:val="24"/>
+        </w:rPr>
+        <w:t xml:space="preserve">Gambar </w:t>
+      </w:r>
+      <w:r>
+        <w:rPr>
+          <w:b/>
+          <w:i w:val="0"/>
+          <w:color w:val="000000" w:themeColor="text1"/>
+          <w:sz w:val="24"/>
+        </w:rPr>
+        <w:fldChar w:fldCharType="begin"/>
+      </w:r>
+      <w:r>
+        <w:rPr>
+          <w:b/>
+          <w:i w:val="0"/>
+          <w:color w:val="000000" w:themeColor="text1"/>
+          <w:sz w:val="24"/>
+        </w:rPr>
+        <w:instrText xml:space="preserve"> STYLEREF 1 \s </w:instrText>
+      </w:r>
+      <w:r>
+        <w:rPr>
+          <w:b/>
+          <w:i w:val="0"/>
+          <w:color w:val="000000" w:themeColor="text1"/>
+          <w:sz w:val="24"/>
+        </w:rPr>
+        <w:fldChar w:fldCharType="separate"/>
+      </w:r>
+      <w:r>
+        <w:rPr>
+          <w:b/>
+          <w:i w:val="0"/>
+          <w:noProof/>
+          <w:color w:val="000000" w:themeColor="text1"/>
+          <w:sz w:val="24"/>
+        </w:rPr>
+        <w:t>2</w:t>
+      </w:r>
+      <w:r>
+        <w:rPr>
+          <w:b/>
+          <w:i w:val="0"/>
+          <w:color w:val="000000" w:themeColor="text1"/>
+          <w:sz w:val="24"/>
+        </w:rPr>
+        <w:fldChar w:fldCharType="end"/>
+      </w:r>
+      <w:r>
+        <w:rPr>
+          <w:b/>
+          <w:i w:val="0"/>
+          <w:color w:val="000000" w:themeColor="text1"/>
+          <w:sz w:val="24"/>
+        </w:rPr>
+        <w:t>.</w:t>
+      </w:r>
+      <w:r>
+        <w:rPr>
+          <w:b/>
+          <w:i w:val="0"/>
+          <w:color w:val="000000" w:themeColor="text1"/>
+          <w:sz w:val="24"/>
+        </w:rPr>
+        <w:fldChar w:fldCharType="begin"/>
+      </w:r>
+      <w:r>
+        <w:rPr>
+          <w:b/>
+          <w:i w:val="0"/>
+          <w:color w:val="000000" w:themeColor="text1"/>
+          <w:sz w:val="24"/>
+        </w:rPr>
+        <w:instrText xml:space="preserve"> SEQ Gambar \* ARABIC \s 1 </w:instrText>
+      </w:r>
+      <w:r>
+        <w:rPr>
+          <w:b/>
+          <w:i w:val="0"/>
+          <w:color w:val="000000" w:themeColor="text1"/>
+          <w:sz w:val="24"/>
+        </w:rPr>
+        <w:fldChar w:fldCharType="separate"/>
+      </w:r>
+      <w:r>
+        <w:rPr>
+          <w:b/>
+          <w:i w:val="0"/>
+          <w:noProof/>
+          <w:color w:val="000000" w:themeColor="text1"/>
+          <w:sz w:val="24"/>
+        </w:rPr>
+        <w:t>2</w:t>
+      </w:r>
+      <w:r>
+        <w:rPr>
+          <w:b/>
+          <w:i w:val="0"/>
+          <w:color w:val="000000" w:themeColor="text1"/>
+          <w:sz w:val="24"/>
+        </w:rPr>
+        <w:fldChar w:fldCharType="end"/>
+      </w:r>
+      <w:r>
+        <w:rPr>
+          <w:b/>
+          <w:i w:val="0"/>
+          <w:color w:val="000000" w:themeColor="text1"/>
+          <w:sz w:val="24"/>
+        </w:rPr>
+        <w:t xml:space="preserve"> Struktur Organisasi SLB-C Sukapura Bandung</w:t>
+      </w:r>
+    </w:p>
+    <w:p>
+      <w:pPr>
         <w:pStyle w:val="Heading2"/>
       </w:pPr>
-      <w:bookmarkStart w:id="18" w:name="_Toc509007114"/>
-      <w:r>
+      <w:bookmarkStart w:id="19" w:name="_Toc509522132"/>
+      <w:r>
+        <w:lastRenderedPageBreak/>
         <w:t>Sekolah Luar Biasa</w:t>
       </w:r>
+      <w:bookmarkEnd w:id="19"/>
     </w:p>
     <w:p/>
     <w:p>
       <w:pPr>
         <w:pStyle w:val="Heading2"/>
       </w:pPr>
-      <w:r>
+      <w:bookmarkStart w:id="20" w:name="_Toc509522133"/>
+      <w:r>
+        <w:t>Disabilitas</w:t>
+      </w:r>
+      <w:bookmarkEnd w:id="20"/>
+    </w:p>
+    <w:p>
+      <w:pPr>
+        <w:pStyle w:val="Heading2"/>
+      </w:pPr>
+      <w:bookmarkStart w:id="21" w:name="_Toc509522134"/>
+      <w:r>
+        <w:t>Monitoring</w:t>
+      </w:r>
+      <w:bookmarkEnd w:id="21"/>
+    </w:p>
+    <w:p>
+      <w:pPr>
+        <w:pStyle w:val="Heading2"/>
+      </w:pPr>
+      <w:bookmarkStart w:id="22" w:name="_Toc509522135"/>
+      <w:r>
+        <w:t>Android</w:t>
+      </w:r>
+      <w:bookmarkEnd w:id="22"/>
+    </w:p>
+    <w:p>
+      <w:pPr>
+        <w:spacing w:after="0"/>
+      </w:pPr>
+      <w:r>
+        <w:t xml:space="preserve">Android adalah sebuah sistem operasi untuk perangkat </w:t>
+      </w:r>
+      <w:r>
+        <w:rPr>
+          <w:i/>
+        </w:rPr>
+        <w:t>mobile</w:t>
+      </w:r>
+      <w:r>
+        <w:t xml:space="preserve"> berbasis linux yang mencakup sistem operasi, </w:t>
+      </w:r>
+      <w:r>
+        <w:rPr>
+          <w:i/>
+        </w:rPr>
+        <w:t>middleware</w:t>
+      </w:r>
+      <w:r>
+        <w:rPr>
+          <w:i/>
+        </w:rPr>
+        <w:t xml:space="preserve"> </w:t>
+      </w:r>
+      <w:r>
+        <w:t xml:space="preserve">dan aplikasi. Android menyediakan </w:t>
+      </w:r>
+      <w:r>
+        <w:rPr>
+          <w:i/>
+        </w:rPr>
+        <w:t xml:space="preserve">platform </w:t>
+      </w:r>
+      <w:r>
+        <w:t>terbuka bagi para pengembang untuk menciptakan aplikasi mereka. Awalnya, Google Inc. membeli Android Inc. yang merupakan pendatang baru yang membuat peranti lunak untuk ponsel/</w:t>
+      </w:r>
+      <w:r>
+        <w:rPr>
+          <w:i/>
+        </w:rPr>
+        <w:t xml:space="preserve">smartphone. </w:t>
+      </w:r>
+      <w:r>
+        <w:t xml:space="preserve">Kemudian untuk mengembangkan Android, dibentuklah </w:t>
+      </w:r>
+      <w:r>
+        <w:rPr>
+          <w:i/>
+        </w:rPr>
+        <w:t xml:space="preserve">Open Handset Alliance, </w:t>
+      </w:r>
+      <w:r>
+        <w:t>konsorsium dari 34 perusahaan peranti</w:t>
+      </w:r>
+      <w:r>
+        <w:t xml:space="preserve"> keras, peranti lunak, dan telekomunikasi, termasuk Google, HTC, Intel, Motorola, Qualcomm, T-Mobile, dan Nvidia.</w:t>
+      </w:r>
+    </w:p>
+    <w:p>
+      <w:pPr>
+        <w:pStyle w:val="Heading3"/>
+      </w:pPr>
+      <w:bookmarkStart w:id="23" w:name="_Toc509522136"/>
+      <w:r>
+        <w:t>Arsitektur Android</w:t>
+      </w:r>
+      <w:bookmarkEnd w:id="23"/>
+    </w:p>
+    <w:p>
+      <w:pPr>
+        <w:spacing w:after="0"/>
+      </w:pPr>
+      <w:r>
+        <w:t xml:space="preserve">Secara garis besar </w:t>
+      </w:r>
+      <w:r>
+        <w:t>Arsitektur Android dapat dijelaskan dan digambarkan sebagai berikut :</w:t>
+      </w:r>
+    </w:p>
+    <w:p>
+      <w:pPr>
+        <w:pStyle w:val="ListParagraph"/>
+        <w:numPr>
+          <w:ilvl w:val="7"/>
+          <w:numId w:val="1"/>
+        </w:numPr>
+        <w:spacing w:after="0"/>
+        <w:ind w:left="1134" w:hanging="426"/>
+      </w:pPr>
+      <w:r>
+        <w:rPr>
+          <w:i/>
+        </w:rPr>
+        <w:t xml:space="preserve">Applications </w:t>
+      </w:r>
+      <w:r>
+        <w:t xml:space="preserve">dan </w:t>
+      </w:r>
+      <w:r>
+        <w:rPr>
+          <w:i/>
+        </w:rPr>
+        <w:t>Widgets</w:t>
+      </w:r>
+    </w:p>
+    <w:p>
+      <w:pPr>
+        <w:spacing w:after="0"/>
+        <w:ind w:left="720" w:firstLine="414"/>
+      </w:pPr>
+      <w:r>
+        <w:rPr>
+          <w:i/>
+        </w:rPr>
+        <w:t xml:space="preserve">Applications </w:t>
+      </w:r>
+      <w:r>
+        <w:t xml:space="preserve">dan </w:t>
+      </w:r>
+      <w:r>
+        <w:rPr>
+          <w:i/>
+        </w:rPr>
+        <w:t xml:space="preserve">Widgets </w:t>
+      </w:r>
+      <w:r>
+        <w:t xml:space="preserve">ini adalah layer di mana kita berhubungan dengan aplikasai saja, di mana biasanya kita </w:t>
+      </w:r>
+      <w:r>
+        <w:rPr>
+          <w:i/>
+        </w:rPr>
+        <w:t xml:space="preserve">donwload </w:t>
+      </w:r>
+      <w:r>
+        <w:t>aplikasi kemudian kita lakukan instalasi dan jalankan aplikasi tersebut. Di layer terdapat aplikasi inti termasuk klien email, program SMS, kalender, peta, browser, kontak, dan lain-lain. Semua aplikasi ditulis menggunakan bahasa pemrograman Java.</w:t>
+      </w:r>
+    </w:p>
+    <w:p>
+      <w:pPr>
+        <w:pStyle w:val="ListParagraph"/>
+        <w:numPr>
+          <w:ilvl w:val="7"/>
+          <w:numId w:val="1"/>
+        </w:numPr>
+        <w:spacing w:after="0"/>
+        <w:ind w:left="1134" w:hanging="426"/>
+      </w:pPr>
+      <w:r>
+        <w:rPr>
+          <w:i/>
+        </w:rPr>
+        <w:t>Applicatons Frameworks</w:t>
+      </w:r>
+    </w:p>
+    <w:p>
+      <w:pPr>
+        <w:spacing w:after="0"/>
+        <w:ind w:left="709" w:firstLine="425"/>
+      </w:pPr>
+      <w:r>
+        <w:rPr>
+          <w:i/>
+        </w:rPr>
+        <w:t xml:space="preserve">Applications Frameworks </w:t>
+      </w:r>
+      <w:r>
+        <w:t xml:space="preserve">ini adalah layer di mana para pembuat aplikasi melakukan pengembangan/pembuatan aplikasi yang akan dijalankan di sistem operasi android, karena pada layer inilah aplikasi dapat dirancang dan dibuat, seperti </w:t>
+      </w:r>
+      <w:r>
+        <w:rPr>
+          <w:i/>
+        </w:rPr>
+        <w:t>content-provider</w:t>
+      </w:r>
+      <w:r>
+        <w:rPr>
+          <w:i/>
+        </w:rPr>
+        <w:t xml:space="preserve"> </w:t>
+      </w:r>
+      <w:r>
+        <w:t>yang berupa sms dan panggilan telepon.</w:t>
+      </w:r>
+    </w:p>
+    <w:p>
+      <w:pPr>
+        <w:spacing w:after="0"/>
+        <w:ind w:left="709" w:firstLine="425"/>
+      </w:pPr>
+      <w:r>
+        <w:t xml:space="preserve">Komponen-komponen yang termasuk di dalam </w:t>
+      </w:r>
+      <w:r>
+        <w:rPr>
+          <w:i/>
+        </w:rPr>
+        <w:t xml:space="preserve">Applications </w:t>
+      </w:r>
+      <w:r>
+        <w:t xml:space="preserve">dan </w:t>
+      </w:r>
+      <w:r>
+        <w:rPr>
+          <w:i/>
+        </w:rPr>
+        <w:t xml:space="preserve">Frameworks </w:t>
+      </w:r>
+      <w:r>
+        <w:t>adalah sebagai berikut :</w:t>
+      </w:r>
+    </w:p>
+    <w:p>
+      <w:pPr>
+        <w:pStyle w:val="ListParagraph"/>
+        <w:numPr>
+          <w:ilvl w:val="3"/>
+          <w:numId w:val="7"/>
+        </w:numPr>
+        <w:spacing w:after="0"/>
+        <w:ind w:left="1560" w:hanging="426"/>
+      </w:pPr>
+      <w:r>
+        <w:rPr>
+          <w:i/>
+        </w:rPr>
         <w:lastRenderedPageBreak/>
-        <w:t>Disabilitas</w:t>
-      </w:r>
+        <w:t>Views</w:t>
+      </w:r>
+    </w:p>
+    <w:p>
+      <w:pPr>
+        <w:pStyle w:val="ListParagraph"/>
+        <w:numPr>
+          <w:ilvl w:val="3"/>
+          <w:numId w:val="7"/>
+        </w:numPr>
+        <w:spacing w:after="0"/>
+        <w:ind w:left="1560" w:hanging="426"/>
+      </w:pPr>
+      <w:r>
+        <w:rPr>
+          <w:i/>
+        </w:rPr>
+        <w:t>Content Provider</w:t>
+      </w:r>
+    </w:p>
+    <w:p>
+      <w:pPr>
+        <w:pStyle w:val="ListParagraph"/>
+        <w:numPr>
+          <w:ilvl w:val="3"/>
+          <w:numId w:val="7"/>
+        </w:numPr>
+        <w:spacing w:after="0"/>
+        <w:ind w:left="1560" w:hanging="426"/>
+      </w:pPr>
+      <w:r>
+        <w:rPr>
+          <w:i/>
+        </w:rPr>
+        <w:t>Resource Manager</w:t>
+      </w:r>
+    </w:p>
+    <w:p>
+      <w:pPr>
+        <w:pStyle w:val="ListParagraph"/>
+        <w:numPr>
+          <w:ilvl w:val="3"/>
+          <w:numId w:val="7"/>
+        </w:numPr>
+        <w:spacing w:after="0"/>
+        <w:ind w:left="1560" w:hanging="426"/>
+      </w:pPr>
+      <w:r>
+        <w:rPr>
+          <w:i/>
+        </w:rPr>
+        <w:t>Notification Manager</w:t>
+      </w:r>
+    </w:p>
+    <w:p>
+      <w:pPr>
+        <w:pStyle w:val="ListParagraph"/>
+        <w:numPr>
+          <w:ilvl w:val="3"/>
+          <w:numId w:val="7"/>
+        </w:numPr>
+        <w:spacing w:after="0"/>
+        <w:ind w:left="1560" w:hanging="426"/>
+      </w:pPr>
+      <w:r>
+        <w:rPr>
+          <w:i/>
+        </w:rPr>
+        <w:t>Activity Manager</w:t>
+      </w:r>
+    </w:p>
+    <w:p>
+      <w:pPr>
+        <w:pStyle w:val="ListParagraph"/>
+        <w:numPr>
+          <w:ilvl w:val="7"/>
+          <w:numId w:val="1"/>
+        </w:numPr>
+        <w:spacing w:after="0"/>
+        <w:ind w:left="1134" w:hanging="426"/>
+      </w:pPr>
+      <w:r>
+        <w:rPr>
+          <w:i/>
+        </w:rPr>
+        <w:t>Libraries</w:t>
+      </w:r>
+    </w:p>
+    <w:p>
+      <w:pPr>
+        <w:spacing w:after="0"/>
+        <w:ind w:left="720" w:firstLine="414"/>
+      </w:pPr>
+      <w:r>
+        <w:rPr>
+          <w:i/>
+        </w:rPr>
+        <w:t xml:space="preserve">Libraries </w:t>
+      </w:r>
+      <w:r>
+        <w:t xml:space="preserve">ini adalah layer  di mana fitur-fitur android berada, biasanya para pembuat aplikasi mengakses </w:t>
+      </w:r>
+      <w:r>
+        <w:rPr>
+          <w:i/>
+        </w:rPr>
+        <w:t xml:space="preserve">libraries </w:t>
+      </w:r>
+      <w:r>
+        <w:t xml:space="preserve">untuk menjalankan aplikasinya. Berjalan di atas kernel, layer ini meliputi berbagai </w:t>
+      </w:r>
+      <w:r>
+        <w:rPr>
+          <w:i/>
+        </w:rPr>
+        <w:t xml:space="preserve">library </w:t>
+      </w:r>
+      <w:r>
+        <w:t>C/C++ inti seperti Libc dan SSL, serta :</w:t>
+      </w:r>
+    </w:p>
+    <w:p>
+      <w:pPr>
+        <w:pStyle w:val="ListParagraph"/>
+        <w:numPr>
+          <w:ilvl w:val="4"/>
+          <w:numId w:val="7"/>
+        </w:numPr>
+        <w:spacing w:after="0"/>
+        <w:ind w:left="1560"/>
+      </w:pPr>
+      <w:r>
+        <w:t xml:space="preserve">libraries media untuk pemutaran media </w:t>
+      </w:r>
+      <w:r>
+        <w:t>audio dan video</w:t>
+      </w:r>
+    </w:p>
+    <w:p>
+      <w:pPr>
+        <w:pStyle w:val="ListParagraph"/>
+        <w:numPr>
+          <w:ilvl w:val="4"/>
+          <w:numId w:val="7"/>
+        </w:numPr>
+        <w:spacing w:after="0"/>
+        <w:ind w:left="1560"/>
+      </w:pPr>
+      <w:r>
+        <w:t>libraries untuk manajemen tampilan</w:t>
+      </w:r>
+    </w:p>
+    <w:p>
+      <w:pPr>
+        <w:pStyle w:val="ListParagraph"/>
+        <w:numPr>
+          <w:ilvl w:val="4"/>
+          <w:numId w:val="7"/>
+        </w:numPr>
+        <w:spacing w:after="0"/>
+        <w:ind w:left="1560"/>
+      </w:pPr>
+      <w:r>
+        <w:t>libraries Graphics mencakup SGL dan OpenGL untuk grafis 2D dan 3D</w:t>
+      </w:r>
+    </w:p>
+    <w:p>
+      <w:pPr>
+        <w:pStyle w:val="ListParagraph"/>
+        <w:numPr>
+          <w:ilvl w:val="4"/>
+          <w:numId w:val="7"/>
+        </w:numPr>
+        <w:spacing w:after="0"/>
+        <w:ind w:left="1560"/>
+      </w:pPr>
+      <w:r>
+        <w:t>libraries SQLite untuk dukungan database</w:t>
+      </w:r>
+    </w:p>
+    <w:p>
+      <w:pPr>
+        <w:pStyle w:val="ListParagraph"/>
+        <w:numPr>
+          <w:ilvl w:val="4"/>
+          <w:numId w:val="7"/>
+        </w:numPr>
+        <w:spacing w:after="0"/>
+        <w:ind w:left="1560"/>
+      </w:pPr>
+      <w:r>
+        <w:t>libraries SSL dan WebKit terintegrasi dengan web browser dan security</w:t>
+      </w:r>
+    </w:p>
+    <w:p>
+      <w:pPr>
+        <w:pStyle w:val="ListParagraph"/>
+        <w:numPr>
+          <w:ilvl w:val="4"/>
+          <w:numId w:val="7"/>
+        </w:numPr>
+        <w:spacing w:after="0"/>
+        <w:ind w:left="1560"/>
+      </w:pPr>
+      <w:r>
+        <w:t>libraries LiveWebcore mencakup modern web browser dengan engine embeded web view</w:t>
+      </w:r>
+    </w:p>
+    <w:p>
+      <w:pPr>
+        <w:pStyle w:val="ListParagraph"/>
+        <w:numPr>
+          <w:ilvl w:val="4"/>
+          <w:numId w:val="7"/>
+        </w:numPr>
+        <w:spacing w:after="0"/>
+        <w:ind w:left="1560"/>
+      </w:pPr>
+      <w:r>
+        <w:t>libraries 3D yang mencakup implementasi OpenGL ES 1.0 API’s</w:t>
+      </w:r>
+    </w:p>
+    <w:p>
+      <w:pPr>
+        <w:pStyle w:val="ListParagraph"/>
+        <w:numPr>
+          <w:ilvl w:val="7"/>
+          <w:numId w:val="1"/>
+        </w:numPr>
+        <w:spacing w:after="0"/>
+        <w:ind w:left="1134" w:hanging="426"/>
+      </w:pPr>
+      <w:r>
+        <w:t>Android</w:t>
+      </w:r>
+      <w:r>
+        <w:rPr>
+          <w:i/>
+        </w:rPr>
+        <w:t xml:space="preserve"> Run</w:t>
+      </w:r>
+      <w:r>
+        <w:rPr>
+          <w:i/>
+        </w:rPr>
+        <w:t xml:space="preserve"> T</w:t>
+      </w:r>
+      <w:r>
+        <w:rPr>
+          <w:i/>
+        </w:rPr>
+        <w:t>ime</w:t>
+      </w:r>
+    </w:p>
+    <w:p>
+      <w:pPr>
+        <w:spacing w:after="0"/>
+        <w:ind w:left="720" w:firstLine="414"/>
+      </w:pPr>
+      <w:r>
+        <w:rPr>
+          <w:i/>
+        </w:rPr>
+        <w:t xml:space="preserve">Android Run Time </w:t>
+      </w:r>
+      <w:r>
+        <w:t xml:space="preserve">merupakan layer yang membuat aplikasi Android dapat dijalankan dimana dalam prosesnya menggunakan implementasi linux. Di dalam </w:t>
+      </w:r>
+      <w:r>
+        <w:rPr>
+          <w:i/>
+        </w:rPr>
+        <w:t xml:space="preserve">Android Run Time </w:t>
+      </w:r>
+      <w:r>
+        <w:t>dibagi menjadi dua bagian yaitu :</w:t>
+      </w:r>
+    </w:p>
+    <w:p>
+      <w:pPr>
+        <w:spacing w:after="0"/>
+        <w:ind w:left="1418" w:hanging="284"/>
+        <w:rPr>
+          <w:i/>
+        </w:rPr>
+      </w:pPr>
+      <w:r>
+        <w:t xml:space="preserve">1. </w:t>
+      </w:r>
+      <w:r>
+        <w:rPr>
+          <w:i/>
+        </w:rPr>
+        <w:t xml:space="preserve">Core </w:t>
+      </w:r>
+      <w:r>
+        <w:rPr>
+          <w:i/>
+        </w:rPr>
+        <w:t xml:space="preserve">Libraries : </w:t>
+      </w:r>
+      <w:r>
+        <w:t xml:space="preserve">berfungsi untuk menterjemahkan bahasa java/c yang ditangani oleh </w:t>
+      </w:r>
+      <w:r>
+        <w:rPr>
+          <w:i/>
+        </w:rPr>
+        <w:t>Core Libraries.</w:t>
+      </w:r>
+    </w:p>
+    <w:p>
+      <w:pPr>
+        <w:spacing w:after="0"/>
+        <w:ind w:left="1418" w:hanging="284"/>
+      </w:pPr>
+      <w:r>
+        <w:t>2.</w:t>
+      </w:r>
+      <w:r>
+        <w:rPr>
+          <w:i/>
+        </w:rPr>
+        <w:t xml:space="preserve"> Dalvik Virtual Machine: </w:t>
+      </w:r>
+      <w:r>
+        <w:t>Virtual mesin berbasis register yang dioptimalkan untuk menjalankan fungsi-fungsi secara efisien.</w:t>
+      </w:r>
+    </w:p>
+    <w:p>
+      <w:pPr>
+        <w:pStyle w:val="ListParagraph"/>
+        <w:numPr>
+          <w:ilvl w:val="7"/>
+          <w:numId w:val="1"/>
+        </w:numPr>
+        <w:spacing w:after="0"/>
+        <w:ind w:left="1134" w:hanging="426"/>
+      </w:pPr>
+      <w:r>
+        <w:t>Linux Kernel</w:t>
+      </w:r>
+    </w:p>
+    <w:p>
+      <w:pPr>
+        <w:spacing w:after="0"/>
+        <w:ind w:left="720" w:firstLine="414"/>
+      </w:pPr>
+      <w:r>
+        <w:t>Linux kernel adalah layer dimana inti dari operating sistem dari Android itu berada.</w:t>
+      </w:r>
+      <w:r>
+        <w:t xml:space="preserve"> Berisi file-file system yang mengatur sistem </w:t>
+      </w:r>
+      <w:r>
+        <w:rPr>
+          <w:i/>
+        </w:rPr>
+        <w:t xml:space="preserve">processing, </w:t>
+      </w:r>
+      <w:r>
+        <w:rPr>
+          <w:i/>
+        </w:rPr>
+        <w:lastRenderedPageBreak/>
+        <w:t xml:space="preserve">memory, resource, drivers, </w:t>
+      </w:r>
+      <w:r>
+        <w:t xml:space="preserve"> dan sistem-sistem operasi android lainnya. Linux kernel yang digunakan Android adalah linux kernel realease 2.6. </w:t>
+      </w:r>
+    </w:p>
+    <w:p>
+      <w:pPr>
+        <w:spacing w:after="0"/>
+        <w:ind w:left="720" w:firstLine="414"/>
+      </w:pPr>
+      <w:r>
+        <w:t>Berikut ini adalah gambar dari Arsitektur Android yang dapat dilihat pada gambar</w:t>
+      </w:r>
+    </w:p>
+    <w:p>
+      <w:pPr>
+        <w:keepNext/>
+        <w:spacing w:after="0"/>
+        <w:ind w:left="720" w:hanging="153"/>
+        <w:jc w:val="center"/>
+      </w:pPr>
+      <w:r>
+        <w:rPr>
+          <w:noProof/>
+        </w:rPr>
+        <w:drawing>
+          <wp:inline distT="0" distB="0" distL="0" distR="0">
+            <wp:extent cx="5039995" cy="3397885"/>
+            <wp:effectExtent l="0" t="0" r="8255" b="0"/>
+            <wp:docPr id="2" name="Picture 2"/>
+            <wp:cNvGraphicFramePr>
+              <a:graphicFrameLocks xmlns:a="http://schemas.openxmlformats.org/drawingml/2006/main" noChangeAspect="1"/>
+            </wp:cNvGraphicFramePr>
+            <a:graphic xmlns:a="http://schemas.openxmlformats.org/drawingml/2006/main">
+              <a:graphicData uri="http://schemas.openxmlformats.org/drawingml/2006/picture">
+                <pic:pic xmlns:pic="http://schemas.openxmlformats.org/drawingml/2006/picture">
+                  <pic:nvPicPr>
+                    <pic:cNvPr id="2" name="arsitektur android.jpg"/>
+                    <pic:cNvPicPr/>
+                  </pic:nvPicPr>
+                  <pic:blipFill>
+                    <a:blip r:embed="rId15">
+                      <a:extLst>
+                        <a:ext uri="{28A0092B-C50C-407E-A947-70E740481C1C}">
+                          <a14:useLocalDpi xmlns:a14="http://schemas.microsoft.com/office/drawing/2010/main" val="0"/>
+                        </a:ext>
+                      </a:extLst>
+                    </a:blip>
+                    <a:stretch>
+                      <a:fillRect/>
+                    </a:stretch>
+                  </pic:blipFill>
+                  <pic:spPr>
+                    <a:xfrm>
+                      <a:off x="0" y="0"/>
+                      <a:ext cx="5039995" cy="3397885"/>
+                    </a:xfrm>
+                    <a:prstGeom prst="rect">
+                      <a:avLst/>
+                    </a:prstGeom>
+                  </pic:spPr>
+                </pic:pic>
+              </a:graphicData>
+            </a:graphic>
+          </wp:inline>
+        </w:drawing>
+      </w:r>
+    </w:p>
+    <w:p>
+      <w:pPr>
+        <w:pStyle w:val="Caption"/>
+        <w:jc w:val="center"/>
+        <w:rPr>
+          <w:b/>
+          <w:i w:val="0"/>
+          <w:color w:val="000000" w:themeColor="text1"/>
+          <w:sz w:val="24"/>
+        </w:rPr>
+      </w:pPr>
+      <w:r>
+        <w:rPr>
+          <w:b/>
+          <w:i w:val="0"/>
+          <w:color w:val="000000" w:themeColor="text1"/>
+          <w:sz w:val="24"/>
+        </w:rPr>
+        <w:t xml:space="preserve">Gambar </w:t>
+      </w:r>
+      <w:r>
+        <w:rPr>
+          <w:b/>
+          <w:i w:val="0"/>
+          <w:color w:val="000000" w:themeColor="text1"/>
+          <w:sz w:val="24"/>
+        </w:rPr>
+        <w:fldChar w:fldCharType="begin"/>
+      </w:r>
+      <w:r>
+        <w:rPr>
+          <w:b/>
+          <w:i w:val="0"/>
+          <w:color w:val="000000" w:themeColor="text1"/>
+          <w:sz w:val="24"/>
+        </w:rPr>
+        <w:instrText xml:space="preserve"> STYLEREF 1 \s </w:instrText>
+      </w:r>
+      <w:r>
+        <w:rPr>
+          <w:b/>
+          <w:i w:val="0"/>
+          <w:color w:val="000000" w:themeColor="text1"/>
+          <w:sz w:val="24"/>
+        </w:rPr>
+        <w:fldChar w:fldCharType="separate"/>
+      </w:r>
+      <w:r>
+        <w:rPr>
+          <w:b/>
+          <w:i w:val="0"/>
+          <w:noProof/>
+          <w:color w:val="000000" w:themeColor="text1"/>
+          <w:sz w:val="24"/>
+        </w:rPr>
+        <w:t>2</w:t>
+      </w:r>
+      <w:r>
+        <w:rPr>
+          <w:b/>
+          <w:i w:val="0"/>
+          <w:color w:val="000000" w:themeColor="text1"/>
+          <w:sz w:val="24"/>
+        </w:rPr>
+        <w:fldChar w:fldCharType="end"/>
+      </w:r>
+      <w:r>
+        <w:rPr>
+          <w:b/>
+          <w:i w:val="0"/>
+          <w:color w:val="000000" w:themeColor="text1"/>
+          <w:sz w:val="24"/>
+        </w:rPr>
+        <w:t>.</w:t>
+      </w:r>
+      <w:r>
+        <w:rPr>
+          <w:b/>
+          <w:i w:val="0"/>
+          <w:color w:val="000000" w:themeColor="text1"/>
+          <w:sz w:val="24"/>
+        </w:rPr>
+        <w:fldChar w:fldCharType="begin"/>
+      </w:r>
+      <w:r>
+        <w:rPr>
+          <w:b/>
+          <w:i w:val="0"/>
+          <w:color w:val="000000" w:themeColor="text1"/>
+          <w:sz w:val="24"/>
+        </w:rPr>
+        <w:instrText xml:space="preserve"> SEQ Gambar \* ARABIC \s 1 </w:instrText>
+      </w:r>
+      <w:r>
+        <w:rPr>
+          <w:b/>
+          <w:i w:val="0"/>
+          <w:color w:val="000000" w:themeColor="text1"/>
+          <w:sz w:val="24"/>
+        </w:rPr>
+        <w:fldChar w:fldCharType="separate"/>
+      </w:r>
+      <w:r>
+        <w:rPr>
+          <w:b/>
+          <w:i w:val="0"/>
+          <w:noProof/>
+          <w:color w:val="000000" w:themeColor="text1"/>
+          <w:sz w:val="24"/>
+        </w:rPr>
+        <w:t>3</w:t>
+      </w:r>
+      <w:r>
+        <w:rPr>
+          <w:b/>
+          <w:i w:val="0"/>
+          <w:color w:val="000000" w:themeColor="text1"/>
+          <w:sz w:val="24"/>
+        </w:rPr>
+        <w:fldChar w:fldCharType="end"/>
+      </w:r>
+      <w:r>
+        <w:rPr>
+          <w:b/>
+          <w:i w:val="0"/>
+          <w:color w:val="000000" w:themeColor="text1"/>
+          <w:sz w:val="24"/>
+        </w:rPr>
+        <w:t xml:space="preserve"> Arsitektur Android</w:t>
+      </w:r>
+      <w:r>
+        <w:rPr>
+          <w:b/>
+          <w:i w:val="0"/>
+          <w:color w:val="000000" w:themeColor="text1"/>
+          <w:sz w:val="24"/>
+        </w:rPr>
+        <w:t xml:space="preserve"> [</w:t>
+      </w:r>
+      <w:r>
+        <w:rPr>
+          <w:b/>
+          <w:i w:val="0"/>
+          <w:color w:val="000000" w:themeColor="text1"/>
+          <w:sz w:val="24"/>
+        </w:rPr>
+        <w:t>4</w:t>
+      </w:r>
+      <w:r>
+        <w:rPr>
+          <w:b/>
+          <w:i w:val="0"/>
+          <w:color w:val="000000" w:themeColor="text1"/>
+          <w:sz w:val="24"/>
+        </w:rPr>
+        <w:t>]</w:t>
+      </w:r>
+    </w:p>
+    <w:p>
+      <w:pPr>
+        <w:pStyle w:val="Heading3"/>
+      </w:pPr>
+      <w:bookmarkStart w:id="24" w:name="_Toc509522137"/>
+      <w:r>
+        <w:lastRenderedPageBreak/>
+        <w:t>Komponen Android</w:t>
+      </w:r>
+      <w:bookmarkEnd w:id="24"/>
     </w:p>
     <w:p>
       <w:pPr>
         <w:pStyle w:val="Heading2"/>
       </w:pPr>
-      <w:bookmarkStart w:id="19" w:name="_Toc509007115"/>
-      <w:r>
-        <w:t>Monitoring</w:t>
-      </w:r>
-      <w:bookmarkEnd w:id="18"/>
-      <w:bookmarkEnd w:id="19"/>
+      <w:bookmarkStart w:id="25" w:name="_Toc509522138"/>
+      <w:r>
+        <w:t>Global Positioning System</w:t>
+      </w:r>
+      <w:r>
+        <w:t xml:space="preserve"> (GPS)</w:t>
+      </w:r>
+      <w:bookmarkEnd w:id="25"/>
+    </w:p>
+    <w:p>
+      <w:pPr>
+        <w:pStyle w:val="Heading3"/>
+      </w:pPr>
+      <w:bookmarkStart w:id="26" w:name="_Toc509522139"/>
+      <w:r>
+        <w:t>Akurasi Global Positioning System (GPS)</w:t>
+      </w:r>
+      <w:bookmarkEnd w:id="26"/>
+    </w:p>
+    <w:p>
+      <w:pPr>
+        <w:pStyle w:val="Heading3"/>
+      </w:pPr>
+      <w:bookmarkStart w:id="27" w:name="_Toc509522140"/>
+      <w:r>
+        <w:t>Android dan Global Positioning System (GPS)</w:t>
+      </w:r>
+      <w:bookmarkEnd w:id="27"/>
     </w:p>
     <w:p>
       <w:pPr>
         <w:pStyle w:val="Heading2"/>
       </w:pPr>
-      <w:bookmarkStart w:id="20" w:name="_Toc509007116"/>
-      <w:r>
-        <w:t>Android</w:t>
-      </w:r>
-      <w:bookmarkEnd w:id="20"/>
-    </w:p>
-    <w:p>
-      <w:bookmarkStart w:id="21" w:name="_GoBack"/>
-      <w:bookmarkEnd w:id="21"/>
-    </w:p>
-    <w:p>
-      <w:pPr>
-        <w:pStyle w:val="Heading3"/>
-      </w:pPr>
-      <w:r>
-        <w:t>Arsitektur Android</w:t>
-      </w:r>
-    </w:p>
-    <w:p>
-      <w:pPr>
-        <w:pStyle w:val="Heading3"/>
-      </w:pPr>
-      <w:r>
-        <w:t>Komponen Android</w:t>
-      </w:r>
+      <w:bookmarkStart w:id="28" w:name="_Toc509522141"/>
+      <w:r>
+        <w:t>Geofencing</w:t>
+      </w:r>
+      <w:bookmarkEnd w:id="28"/>
     </w:p>
     <w:p>
       <w:pPr>
         <w:pStyle w:val="Heading2"/>
       </w:pPr>
-      <w:bookmarkStart w:id="22" w:name="_Toc509007117"/>
-      <w:r>
-        <w:t>Global Positioning System</w:t>
-      </w:r>
-      <w:bookmarkEnd w:id="22"/>
-      <w:r>
-        <w:t xml:space="preserve"> (GPS)</w:t>
-      </w:r>
-    </w:p>
-    <w:p>
-      <w:pPr>
-        <w:pStyle w:val="Heading3"/>
-      </w:pPr>
-      <w:r>
-        <w:t xml:space="preserve">Akurasi </w:t>
-      </w:r>
-      <w:r>
-        <w:t>Global Positioning System</w:t>
-      </w:r>
-      <w:r>
-        <w:t xml:space="preserve"> (GPS)</w:t>
-      </w:r>
-    </w:p>
-    <w:p>
-      <w:pPr>
-        <w:pStyle w:val="Heading3"/>
-      </w:pPr>
-      <w:r>
-        <w:t xml:space="preserve">Android dan </w:t>
-      </w:r>
-      <w:r>
-        <w:t>Global Positioning System (GPS)</w:t>
-      </w:r>
+      <w:bookmarkStart w:id="29" w:name="_Toc509522142"/>
+      <w:r>
+        <w:t>Metode Analisis Terstruktur</w:t>
+      </w:r>
+      <w:bookmarkEnd w:id="29"/>
     </w:p>
     <w:p>
       <w:pPr>
         <w:pStyle w:val="Heading2"/>
       </w:pPr>
-      <w:bookmarkStart w:id="23" w:name="_Toc509007118"/>
-      <w:r>
-        <w:t>Geofencing</w:t>
-      </w:r>
-      <w:bookmarkEnd w:id="23"/>
+      <w:bookmarkStart w:id="30" w:name="_Toc509522143"/>
+      <w:r>
+        <w:t>Metode Analisis Berorientasi Objek</w:t>
+      </w:r>
+      <w:bookmarkEnd w:id="30"/>
     </w:p>
     <w:p>
       <w:pPr>
         <w:pStyle w:val="Heading2"/>
       </w:pPr>
-      <w:bookmarkStart w:id="24" w:name="_Toc509007119"/>
-      <w:r>
-        <w:t>Metode Analisis Terstruktur</w:t>
-      </w:r>
-      <w:bookmarkEnd w:id="24"/>
+      <w:bookmarkStart w:id="31" w:name="_Toc509522144"/>
+      <w:r>
+        <w:t>Basis Data</w:t>
+      </w:r>
+      <w:bookmarkEnd w:id="31"/>
     </w:p>
     <w:p>
       <w:pPr>
         <w:pStyle w:val="Heading2"/>
       </w:pPr>
-      <w:bookmarkStart w:id="25" w:name="_Toc509007120"/>
-      <w:r>
-        <w:t>Metode Analisis Berorientasi Objek</w:t>
-      </w:r>
-      <w:bookmarkEnd w:id="25"/>
+      <w:bookmarkStart w:id="32" w:name="_Toc509522145"/>
+      <w:r>
+        <w:t>JavaScript Object Notation (JSON)</w:t>
+      </w:r>
+      <w:bookmarkEnd w:id="32"/>
     </w:p>
     <w:p>
       <w:pPr>
         <w:pStyle w:val="Heading2"/>
       </w:pPr>
-      <w:bookmarkStart w:id="26" w:name="_Toc509007121"/>
-      <w:r>
-        <w:t>Basis Data</w:t>
-      </w:r>
-      <w:bookmarkEnd w:id="26"/>
+      <w:bookmarkStart w:id="33" w:name="_Toc509522146"/>
+      <w:r>
+        <w:t>Internet</w:t>
+      </w:r>
+      <w:bookmarkEnd w:id="33"/>
     </w:p>
     <w:p>
       <w:pPr>
         <w:pStyle w:val="Heading2"/>
       </w:pPr>
-      <w:bookmarkStart w:id="27" w:name="_Toc509007122"/>
-      <w:r>
-        <w:t>JavaScript Object Notation (JSON)</w:t>
-      </w:r>
-      <w:bookmarkEnd w:id="27"/>
+      <w:bookmarkStart w:id="34" w:name="_Toc509522147"/>
+      <w:r>
+        <w:t>Web Services</w:t>
+      </w:r>
+      <w:bookmarkEnd w:id="34"/>
     </w:p>
     <w:p>
       <w:pPr>
         <w:pStyle w:val="Heading2"/>
       </w:pPr>
-      <w:bookmarkStart w:id="28" w:name="_Toc509007123"/>
-      <w:r>
-        <w:t>Internet</w:t>
-      </w:r>
-      <w:bookmarkEnd w:id="28"/>
+      <w:bookmarkStart w:id="35" w:name="_Toc509522148"/>
+      <w:r>
+        <w:t xml:space="preserve">Google </w:t>
+      </w:r>
+      <w:r>
+        <w:t>Maps</w:t>
+      </w:r>
+      <w:bookmarkEnd w:id="35"/>
     </w:p>
     <w:p>
       <w:pPr>
         <w:pStyle w:val="Heading2"/>
       </w:pPr>
-      <w:bookmarkStart w:id="29" w:name="_Toc509007125"/>
-      <w:r>
-        <w:t>Web Services</w:t>
-      </w:r>
+      <w:bookmarkStart w:id="36" w:name="_Toc509522149"/>
+      <w:r>
+        <w:t>HTML5</w:t>
+      </w:r>
+      <w:bookmarkEnd w:id="36"/>
     </w:p>
     <w:p>
       <w:pPr>
         <w:pStyle w:val="Heading2"/>
       </w:pPr>
-      <w:r>
-        <w:t xml:space="preserve">Google </w:t>
-      </w:r>
-      <w:bookmarkEnd w:id="29"/>
-      <w:r>
-        <w:t>Maps</w:t>
-      </w:r>
+      <w:bookmarkStart w:id="37" w:name="_Toc509522150"/>
+      <w:r>
+        <w:t>Pretext Hyper Processor (PHP)</w:t>
+      </w:r>
+      <w:bookmarkEnd w:id="37"/>
     </w:p>
     <w:p>
       <w:pPr>
         <w:pStyle w:val="Heading2"/>
       </w:pPr>
-      <w:bookmarkStart w:id="30" w:name="_Toc509007126"/>
-      <w:r>
-        <w:t>HTML5</w:t>
-      </w:r>
+      <w:bookmarkStart w:id="38" w:name="_Toc509522151"/>
+      <w:r>
+        <w:t>Cascading Style Sheet (CSS)</w:t>
+      </w:r>
+      <w:bookmarkEnd w:id="38"/>
     </w:p>
     <w:p>
       <w:pPr>
         <w:pStyle w:val="Heading2"/>
       </w:pPr>
-      <w:r>
-        <w:t>Pretext Hyper Processor (PHP)</w:t>
-      </w:r>
-      <w:bookmarkEnd w:id="30"/>
+      <w:bookmarkStart w:id="39" w:name="_Toc509522152"/>
+      <w:r>
+        <w:t>Database MySQL</w:t>
+      </w:r>
+      <w:bookmarkEnd w:id="39"/>
     </w:p>
     <w:p>
       <w:pPr>
         <w:pStyle w:val="Heading2"/>
       </w:pPr>
-      <w:bookmarkStart w:id="31" w:name="_Toc509007127"/>
-      <w:r>
-        <w:t>Cascading Style Sheet (CSS)</w:t>
-      </w:r>
-      <w:bookmarkEnd w:id="31"/>
+      <w:bookmarkStart w:id="40" w:name="_Toc509522153"/>
+      <w:r>
+        <w:t>Adobe Dreamweaver</w:t>
+      </w:r>
+      <w:bookmarkEnd w:id="40"/>
     </w:p>
     <w:p>
       <w:pPr>
         <w:pStyle w:val="Heading2"/>
       </w:pPr>
-      <w:bookmarkStart w:id="32" w:name="_Toc509007128"/>
-      <w:r>
-        <w:t>Database MySQL</w:t>
-      </w:r>
-      <w:bookmarkEnd w:id="32"/>
-    </w:p>
-    <w:p>
-      <w:pPr>
-        <w:pStyle w:val="Heading2"/>
-      </w:pPr>
-      <w:bookmarkStart w:id="33" w:name="_Toc509007129"/>
-      <w:r>
-        <w:t>Adobe Dreamweaver</w:t>
-      </w:r>
-      <w:bookmarkEnd w:id="33"/>
-    </w:p>
-    <w:p>
-      <w:pPr>
-        <w:pStyle w:val="Heading2"/>
-      </w:pPr>
-      <w:bookmarkStart w:id="34" w:name="_Toc509007130"/>
+      <w:bookmarkStart w:id="41" w:name="_Toc509522154"/>
       <w:r>
         <w:t>Android Studio</w:t>
       </w:r>
-      <w:bookmarkEnd w:id="34"/>
+      <w:bookmarkEnd w:id="41"/>
       <w:r>
         <w:br w:type="page"/>
       </w:r>
@@ -8870,154 +10519,154 @@
         <w:lastRenderedPageBreak/>
         <w:br/>
       </w:r>
-      <w:bookmarkStart w:id="35" w:name="_Toc509007131"/>
+      <w:bookmarkStart w:id="42" w:name="_Toc509522155"/>
       <w:r>
         <w:t>ANALISIS DAN PERANCANGAN SISTEM</w:t>
       </w:r>
-      <w:bookmarkEnd w:id="35"/>
+      <w:bookmarkEnd w:id="42"/>
     </w:p>
     <w:p>
       <w:pPr>
         <w:pStyle w:val="Heading2"/>
       </w:pPr>
-      <w:bookmarkStart w:id="36" w:name="_Toc509007132"/>
+      <w:bookmarkStart w:id="43" w:name="_Toc509522156"/>
       <w:r>
         <w:t>Analisis Sistem</w:t>
       </w:r>
-      <w:bookmarkEnd w:id="36"/>
+      <w:bookmarkEnd w:id="43"/>
     </w:p>
     <w:p>
       <w:pPr>
         <w:pStyle w:val="Heading3"/>
       </w:pPr>
-      <w:bookmarkStart w:id="37" w:name="_Toc509007133"/>
+      <w:bookmarkStart w:id="44" w:name="_Toc509522157"/>
       <w:r>
         <w:t>Analisis Masalah</w:t>
       </w:r>
-      <w:bookmarkEnd w:id="37"/>
+      <w:bookmarkEnd w:id="44"/>
     </w:p>
     <w:p>
       <w:pPr>
         <w:pStyle w:val="Heading3"/>
       </w:pPr>
-      <w:bookmarkStart w:id="38" w:name="_Toc509007134"/>
+      <w:bookmarkStart w:id="45" w:name="_Toc509522158"/>
       <w:r>
         <w:t>Analisis Sistem Yang Sedang Berjalan</w:t>
       </w:r>
-      <w:bookmarkEnd w:id="38"/>
+      <w:bookmarkEnd w:id="45"/>
     </w:p>
     <w:p>
       <w:pPr>
         <w:pStyle w:val="Heading3"/>
       </w:pPr>
-      <w:bookmarkStart w:id="39" w:name="_Toc509007135"/>
+      <w:bookmarkStart w:id="46" w:name="_Toc509522159"/>
       <w:r>
         <w:t>Analisis Teknologi</w:t>
       </w:r>
-      <w:bookmarkEnd w:id="39"/>
+      <w:bookmarkEnd w:id="46"/>
     </w:p>
     <w:p>
       <w:pPr>
         <w:pStyle w:val="Heading3"/>
       </w:pPr>
-      <w:bookmarkStart w:id="40" w:name="_Toc509007136"/>
+      <w:bookmarkStart w:id="47" w:name="_Toc509522160"/>
       <w:r>
         <w:t>Analisis Arsitektur</w:t>
       </w:r>
-      <w:bookmarkEnd w:id="40"/>
+      <w:bookmarkEnd w:id="47"/>
     </w:p>
     <w:p>
       <w:pPr>
         <w:pStyle w:val="Heading3"/>
       </w:pPr>
-      <w:bookmarkStart w:id="41" w:name="_Toc509007137"/>
+      <w:bookmarkStart w:id="48" w:name="_Toc509522161"/>
       <w:r>
         <w:t>Spesifikasi Kebutuhan Perangkat Lunak</w:t>
       </w:r>
-      <w:bookmarkEnd w:id="41"/>
+      <w:bookmarkEnd w:id="48"/>
     </w:p>
     <w:p>
       <w:pPr>
         <w:pStyle w:val="Heading3"/>
       </w:pPr>
-      <w:bookmarkStart w:id="42" w:name="_Toc509007138"/>
+      <w:bookmarkStart w:id="49" w:name="_Toc509522162"/>
       <w:r>
         <w:t xml:space="preserve">Analisis Kebutuhan </w:t>
       </w:r>
       <w:r>
         <w:t>Non Fungsional</w:t>
       </w:r>
-      <w:bookmarkEnd w:id="42"/>
+      <w:bookmarkEnd w:id="49"/>
     </w:p>
     <w:p>
       <w:pPr>
         <w:pStyle w:val="Heading3"/>
       </w:pPr>
-      <w:bookmarkStart w:id="43" w:name="_Toc509007139"/>
+      <w:bookmarkStart w:id="50" w:name="_Toc509522163"/>
       <w:r>
         <w:t>Analisis Data</w:t>
       </w:r>
-      <w:bookmarkEnd w:id="43"/>
+      <w:bookmarkEnd w:id="50"/>
     </w:p>
     <w:p>
       <w:pPr>
         <w:pStyle w:val="Heading3"/>
       </w:pPr>
-      <w:bookmarkStart w:id="44" w:name="_Toc509007140"/>
+      <w:bookmarkStart w:id="51" w:name="_Toc509522164"/>
       <w:r>
         <w:t>Analisis Kebutuhan Fungsional</w:t>
       </w:r>
-      <w:bookmarkEnd w:id="44"/>
+      <w:bookmarkEnd w:id="51"/>
     </w:p>
     <w:p>
       <w:pPr>
         <w:pStyle w:val="Heading2"/>
       </w:pPr>
-      <w:bookmarkStart w:id="45" w:name="_Toc509007141"/>
+      <w:bookmarkStart w:id="52" w:name="_Toc509522165"/>
       <w:r>
         <w:t>Perancangan Sistem</w:t>
       </w:r>
-      <w:bookmarkEnd w:id="45"/>
+      <w:bookmarkEnd w:id="52"/>
     </w:p>
     <w:p>
       <w:pPr>
         <w:pStyle w:val="Heading3"/>
       </w:pPr>
-      <w:bookmarkStart w:id="46" w:name="_Toc509007142"/>
+      <w:bookmarkStart w:id="53" w:name="_Toc509522166"/>
       <w:r>
         <w:t>Perancangan Data</w:t>
       </w:r>
-      <w:bookmarkEnd w:id="46"/>
+      <w:bookmarkEnd w:id="53"/>
     </w:p>
     <w:p>
       <w:pPr>
         <w:pStyle w:val="Heading3"/>
       </w:pPr>
-      <w:bookmarkStart w:id="47" w:name="_Toc509007143"/>
+      <w:bookmarkStart w:id="54" w:name="_Toc509522167"/>
       <w:r>
         <w:t>Perancangan Struktur Menu</w:t>
       </w:r>
-      <w:bookmarkEnd w:id="47"/>
+      <w:bookmarkEnd w:id="54"/>
     </w:p>
     <w:p>
       <w:pPr>
         <w:pStyle w:val="Heading3"/>
       </w:pPr>
-      <w:bookmarkStart w:id="48" w:name="_Toc509007144"/>
+      <w:bookmarkStart w:id="55" w:name="_Toc509522168"/>
       <w:r>
         <w:t>Perancangan Antarmuka</w:t>
       </w:r>
-      <w:bookmarkEnd w:id="48"/>
+      <w:bookmarkEnd w:id="55"/>
     </w:p>
     <w:p>
       <w:pPr>
         <w:pStyle w:val="Heading3"/>
       </w:pPr>
-      <w:bookmarkStart w:id="49" w:name="_Toc509007145"/>
+      <w:bookmarkStart w:id="56" w:name="_Toc509522169"/>
       <w:r>
         <w:t>Jaringan Semantik</w:t>
       </w:r>
-      <w:bookmarkEnd w:id="49"/>
+      <w:bookmarkEnd w:id="56"/>
       <w:r>
         <w:br w:type="page"/>
       </w:r>
@@ -9033,102 +10682,102 @@
         <w:lastRenderedPageBreak/>
         <w:br/>
       </w:r>
-      <w:bookmarkStart w:id="50" w:name="_Toc509007146"/>
+      <w:bookmarkStart w:id="57" w:name="_Toc509522170"/>
       <w:r>
         <w:t>IMPLEMENTASI DAN PENGUJIAN SISTEM</w:t>
       </w:r>
-      <w:bookmarkEnd w:id="50"/>
+      <w:bookmarkEnd w:id="57"/>
     </w:p>
     <w:p/>
     <w:p>
       <w:pPr>
         <w:pStyle w:val="Heading2"/>
       </w:pPr>
-      <w:bookmarkStart w:id="51" w:name="_Toc509007147"/>
+      <w:bookmarkStart w:id="58" w:name="_Toc509522171"/>
       <w:r>
         <w:t>Implementasi Sistem</w:t>
       </w:r>
-      <w:bookmarkEnd w:id="51"/>
+      <w:bookmarkEnd w:id="58"/>
     </w:p>
     <w:p>
       <w:pPr>
         <w:pStyle w:val="Heading3"/>
       </w:pPr>
-      <w:bookmarkStart w:id="52" w:name="_Toc509007148"/>
+      <w:bookmarkStart w:id="59" w:name="_Toc509522172"/>
       <w:r>
         <w:t>Implementasi Perangkat Keras</w:t>
       </w:r>
-      <w:bookmarkEnd w:id="52"/>
+      <w:bookmarkEnd w:id="59"/>
     </w:p>
     <w:p>
       <w:pPr>
         <w:pStyle w:val="Heading3"/>
       </w:pPr>
-      <w:bookmarkStart w:id="53" w:name="_Toc509007149"/>
+      <w:bookmarkStart w:id="60" w:name="_Toc509522173"/>
       <w:r>
         <w:t>Iimplementasi Perangkat Lunak</w:t>
       </w:r>
-      <w:bookmarkEnd w:id="53"/>
+      <w:bookmarkEnd w:id="60"/>
     </w:p>
     <w:p>
       <w:pPr>
         <w:pStyle w:val="Heading3"/>
       </w:pPr>
-      <w:bookmarkStart w:id="54" w:name="_Toc509007150"/>
+      <w:bookmarkStart w:id="61" w:name="_Toc509522174"/>
       <w:r>
         <w:t>Implementasi Basis Data</w:t>
       </w:r>
-      <w:bookmarkEnd w:id="54"/>
+      <w:bookmarkEnd w:id="61"/>
     </w:p>
     <w:p>
       <w:pPr>
         <w:pStyle w:val="Heading3"/>
       </w:pPr>
-      <w:bookmarkStart w:id="55" w:name="_Toc509007151"/>
+      <w:bookmarkStart w:id="62" w:name="_Toc509522175"/>
       <w:r>
         <w:t>Implementasi Antarmuka</w:t>
       </w:r>
-      <w:bookmarkEnd w:id="55"/>
+      <w:bookmarkEnd w:id="62"/>
     </w:p>
     <w:p>
       <w:pPr>
         <w:pStyle w:val="Heading2"/>
       </w:pPr>
-      <w:bookmarkStart w:id="56" w:name="_Toc509007152"/>
+      <w:bookmarkStart w:id="63" w:name="_Toc509522176"/>
       <w:r>
         <w:t>Pengujian Sistem</w:t>
       </w:r>
-      <w:bookmarkEnd w:id="56"/>
+      <w:bookmarkEnd w:id="63"/>
     </w:p>
     <w:p>
       <w:pPr>
         <w:pStyle w:val="Heading3"/>
       </w:pPr>
-      <w:bookmarkStart w:id="57" w:name="_Toc509007153"/>
+      <w:bookmarkStart w:id="64" w:name="_Toc509522177"/>
       <w:r>
         <w:t>Rencana Pengujian</w:t>
       </w:r>
-      <w:bookmarkEnd w:id="57"/>
+      <w:bookmarkEnd w:id="64"/>
     </w:p>
     <w:p>
       <w:pPr>
         <w:pStyle w:val="Heading3"/>
       </w:pPr>
-      <w:bookmarkStart w:id="58" w:name="_Toc509007154"/>
+      <w:bookmarkStart w:id="65" w:name="_Toc509522178"/>
       <w:r>
         <w:t>Skenario Pengujian</w:t>
       </w:r>
-      <w:bookmarkEnd w:id="58"/>
+      <w:bookmarkEnd w:id="65"/>
     </w:p>
     <w:p>
       <w:pPr>
         <w:pStyle w:val="Heading3"/>
       </w:pPr>
-      <w:bookmarkStart w:id="59" w:name="_Toc509007155"/>
+      <w:bookmarkStart w:id="66" w:name="_Toc509522179"/>
       <w:r>
         <w:t>Hasil Pengujian</w:t>
       </w:r>
-      <w:bookmarkEnd w:id="59"/>
+      <w:bookmarkEnd w:id="66"/>
       <w:r>
         <w:br w:type="page"/>
       </w:r>
@@ -9144,32 +10793,32 @@
         <w:lastRenderedPageBreak/>
         <w:br/>
       </w:r>
-      <w:bookmarkStart w:id="60" w:name="_Toc509007156"/>
+      <w:bookmarkStart w:id="67" w:name="_Toc509522180"/>
       <w:r>
         <w:t>KESIMPULAN DAN SARAN</w:t>
       </w:r>
-      <w:bookmarkEnd w:id="60"/>
+      <w:bookmarkEnd w:id="67"/>
     </w:p>
     <w:p/>
     <w:p>
       <w:pPr>
         <w:pStyle w:val="Heading2"/>
       </w:pPr>
-      <w:bookmarkStart w:id="61" w:name="_Toc509007157"/>
+      <w:bookmarkStart w:id="68" w:name="_Toc509522181"/>
       <w:r>
         <w:t>Kesimpulan</w:t>
       </w:r>
-      <w:bookmarkEnd w:id="61"/>
+      <w:bookmarkEnd w:id="68"/>
     </w:p>
     <w:p>
       <w:pPr>
         <w:pStyle w:val="Heading2"/>
       </w:pPr>
-      <w:bookmarkStart w:id="62" w:name="_Toc509007158"/>
+      <w:bookmarkStart w:id="69" w:name="_Toc509522182"/>
       <w:r>
         <w:t>Saran</w:t>
       </w:r>
-      <w:bookmarkEnd w:id="62"/>
+      <w:bookmarkEnd w:id="69"/>
       <w:r>
         <w:br w:type="page"/>
       </w:r>
@@ -9183,10 +10832,12 @@
         </w:numPr>
         <w:jc w:val="center"/>
       </w:pPr>
+      <w:bookmarkStart w:id="70" w:name="_Toc509522183"/>
       <w:r>
         <w:lastRenderedPageBreak/>
         <w:t>DAFTAR PUSTAKA</w:t>
       </w:r>
+      <w:bookmarkEnd w:id="70"/>
     </w:p>
     <w:p>
       <w:r>
@@ -9203,7 +10854,7 @@
       <w:r>
         <w:t xml:space="preserve"> </w:t>
       </w:r>
-      <w:hyperlink r:id="rId14" w:history="1">
+      <w:hyperlink r:id="rId16" w:history="1">
         <w:r>
           <w:rPr>
             <w:rStyle w:val="Hyperlink"/>
@@ -9216,10 +10867,10 @@
       </w:r>
     </w:p>
     <w:sectPr>
-      <w:headerReference w:type="default" r:id="rId15"/>
-      <w:footerReference w:type="default" r:id="rId16"/>
-      <w:headerReference w:type="first" r:id="rId17"/>
-      <w:footerReference w:type="first" r:id="rId18"/>
+      <w:headerReference w:type="default" r:id="rId17"/>
+      <w:footerReference w:type="default" r:id="rId18"/>
+      <w:headerReference w:type="first" r:id="rId19"/>
+      <w:footerReference w:type="first" r:id="rId20"/>
       <w:pgSz w:w="11906" w:h="16838" w:code="9"/>
       <w:pgMar w:top="2268" w:right="1701" w:bottom="1701" w:left="2268" w:header="709" w:footer="709" w:gutter="0"/>
       <w:pgNumType w:start="1"/>
@@ -9672,7 +11323,7 @@
   <w:abstractNum w:abstractNumId="1" w15:restartNumberingAfterBreak="0">
     <w:nsid w:val="0A871AD2"/>
     <w:multiLevelType w:val="multilevel"/>
-    <w:tmpl w:val="59407E48"/>
+    <w:tmpl w:val="CBCE2178"/>
     <w:lvl w:ilvl="0">
       <w:start w:val="1"/>
       <w:numFmt w:val="decimal"/>
@@ -9736,7 +11387,7 @@
         <w:ind w:left="1440" w:hanging="360"/>
       </w:pPr>
       <w:rPr>
-        <w:rFonts w:hint="default"/>
+        <w:rFonts w:ascii="Times New Roman" w:eastAsiaTheme="minorHAnsi" w:hAnsi="Times New Roman" w:cstheme="minorBidi"/>
       </w:rPr>
     </w:lvl>
     <w:lvl w:ilvl="4">
@@ -10065,6 +11716,134 @@
     </w:lvl>
   </w:abstractNum>
   <w:abstractNum w:abstractNumId="5" w15:restartNumberingAfterBreak="0">
+    <w:nsid w:val="75785D24"/>
+    <w:multiLevelType w:val="multilevel"/>
+    <w:tmpl w:val="0F12A7FE"/>
+    <w:lvl w:ilvl="0">
+      <w:start w:val="1"/>
+      <w:numFmt w:val="decimal"/>
+      <w:lvlText w:val="BAB %1"/>
+      <w:lvlJc w:val="left"/>
+      <w:pPr>
+        <w:ind w:left="0" w:firstLine="0"/>
+      </w:pPr>
+      <w:rPr>
+        <w:rFonts w:ascii="Times New Roman" w:hAnsi="Times New Roman" w:hint="default"/>
+        <w:b/>
+        <w:i w:val="0"/>
+        <w:color w:val="000000" w:themeColor="text1"/>
+        <w:sz w:val="28"/>
+        <w:szCs w:val="28"/>
+      </w:rPr>
+    </w:lvl>
+    <w:lvl w:ilvl="1">
+      <w:start w:val="1"/>
+      <w:numFmt w:val="decimal"/>
+      <w:isLgl/>
+      <w:lvlText w:val="%1.%2."/>
+      <w:lvlJc w:val="left"/>
+      <w:pPr>
+        <w:ind w:left="0" w:firstLine="113"/>
+      </w:pPr>
+      <w:rPr>
+        <w:rFonts w:ascii="Times New Roman" w:hAnsi="Times New Roman" w:hint="default"/>
+        <w:b/>
+        <w:i w:val="0"/>
+        <w:color w:val="000000" w:themeColor="text1"/>
+        <w:sz w:val="24"/>
+      </w:rPr>
+    </w:lvl>
+    <w:lvl w:ilvl="2">
+      <w:start w:val="1"/>
+      <w:numFmt w:val="lowerRoman"/>
+      <w:isLgl/>
+      <w:lvlText w:val="%1.%2.%3."/>
+      <w:lvlJc w:val="left"/>
+      <w:pPr>
+        <w:ind w:left="0" w:firstLine="284"/>
+      </w:pPr>
+      <w:rPr>
+        <w:rFonts w:ascii="Times New Roman" w:hAnsi="Times New Roman" w:hint="default"/>
+        <w:b/>
+        <w:i w:val="0"/>
+        <w:color w:val="000000" w:themeColor="text1"/>
+        <w:sz w:val="24"/>
+      </w:rPr>
+    </w:lvl>
+    <w:lvl w:ilvl="3">
+      <w:start w:val="1"/>
+      <w:numFmt w:val="decimal"/>
+      <w:lvlText w:val="%4."/>
+      <w:lvlJc w:val="left"/>
+      <w:pPr>
+        <w:ind w:left="1440" w:hanging="360"/>
+      </w:pPr>
+      <w:rPr>
+        <w:rFonts w:ascii="Times New Roman" w:eastAsiaTheme="minorHAnsi" w:hAnsi="Times New Roman" w:cstheme="minorBidi"/>
+      </w:rPr>
+    </w:lvl>
+    <w:lvl w:ilvl="4">
+      <w:start w:val="1"/>
+      <w:numFmt w:val="decimal"/>
+      <w:lvlText w:val="%5."/>
+      <w:lvlJc w:val="left"/>
+      <w:pPr>
+        <w:ind w:left="1800" w:hanging="360"/>
+      </w:pPr>
+      <w:rPr>
+        <w:rFonts w:hint="default"/>
+      </w:rPr>
+    </w:lvl>
+    <w:lvl w:ilvl="5">
+      <w:start w:val="1"/>
+      <w:numFmt w:val="decimal"/>
+      <w:lvlText w:val="%6."/>
+      <w:lvlJc w:val="left"/>
+      <w:pPr>
+        <w:ind w:left="2160" w:hanging="360"/>
+      </w:pPr>
+      <w:rPr>
+        <w:rFonts w:hint="default"/>
+      </w:rPr>
+    </w:lvl>
+    <w:lvl w:ilvl="6">
+      <w:start w:val="1"/>
+      <w:numFmt w:val="decimal"/>
+      <w:lvlText w:val="%7."/>
+      <w:lvlJc w:val="left"/>
+      <w:pPr>
+        <w:ind w:left="2520" w:hanging="360"/>
+      </w:pPr>
+      <w:rPr>
+        <w:rFonts w:hint="default"/>
+      </w:rPr>
+    </w:lvl>
+    <w:lvl w:ilvl="7">
+      <w:start w:val="1"/>
+      <w:numFmt w:val="lowerLetter"/>
+      <w:lvlText w:val="%8."/>
+      <w:lvlJc w:val="left"/>
+      <w:pPr>
+        <w:ind w:left="2880" w:hanging="360"/>
+      </w:pPr>
+      <w:rPr>
+        <w:rFonts w:hint="default"/>
+      </w:rPr>
+    </w:lvl>
+    <w:lvl w:ilvl="8">
+      <w:start w:val="1"/>
+      <w:numFmt w:val="lowerRoman"/>
+      <w:lvlText w:val="%9."/>
+      <w:lvlJc w:val="left"/>
+      <w:pPr>
+        <w:ind w:left="3240" w:hanging="360"/>
+      </w:pPr>
+      <w:rPr>
+        <w:rFonts w:hint="default"/>
+      </w:rPr>
+    </w:lvl>
+  </w:abstractNum>
+  <w:abstractNum w:abstractNumId="6" w15:restartNumberingAfterBreak="0">
     <w:nsid w:val="78D13130"/>
     <w:multiLevelType w:val="hybridMultilevel"/>
     <w:tmpl w:val="25A8EBB4"/>
@@ -10169,6 +11948,9 @@
     <w:abstractNumId w:val="3"/>
   </w:num>
   <w:num w:numId="6">
+    <w:abstractNumId w:val="6"/>
+  </w:num>
+  <w:num w:numId="7">
     <w:abstractNumId w:val="5"/>
   </w:num>
 </w:numbering>
@@ -10763,13 +12545,14 @@
     <w:autoRedefine/>
     <w:uiPriority w:val="39"/>
     <w:unhideWhenUsed/>
-    <w:rsid w:val="00E0553F"/>
+    <w:rsid w:val="00B008D3"/>
     <w:pPr>
       <w:tabs>
         <w:tab w:val="left" w:pos="851"/>
         <w:tab w:val="right" w:leader="dot" w:pos="7927"/>
       </w:tabs>
       <w:spacing w:after="100"/>
+      <w:ind w:firstLine="0"/>
     </w:pPr>
   </w:style>
   <w:style w:type="paragraph" w:styleId="TOC2">
@@ -11214,7 +12997,7 @@
 </file>
 
 <file path=customXml/itemProps1.xml><?xml version="1.0" encoding="utf-8"?>
-<ds:datastoreItem xmlns:ds="http://schemas.openxmlformats.org/officeDocument/2006/customXml" ds:itemID="{081DA2D1-BF80-4371-93D9-90A8601EE628}">
+<ds:datastoreItem xmlns:ds="http://schemas.openxmlformats.org/officeDocument/2006/customXml" ds:itemID="{99566068-12FF-4360-9E6E-3E18782ED4A9}">
   <ds:schemaRefs>
     <ds:schemaRef ds:uri="http://schemas.openxmlformats.org/officeDocument/2006/bibliography"/>
   </ds:schemaRefs>

--- a/Laporan/All/Laporan Gabung Revisi 1.docx
+++ b/Laporan/All/Laporan Gabung Revisi 1.docx
@@ -12,7 +12,7 @@
         <w:spacing w:before="0"/>
         <w:jc w:val="center"/>
       </w:pPr>
-      <w:bookmarkStart w:id="0" w:name="_Toc510356330"/>
+      <w:bookmarkStart w:id="0" w:name="_Toc510416492"/>
       <w:r>
         <w:t>DAFTAR ISI</w:t>
       </w:r>
@@ -65,7 +65,7 @@
           <w:r>
             <w:fldChar w:fldCharType="separate"/>
           </w:r>
-          <w:hyperlink w:anchor="_Toc510356330" w:history="1">
+          <w:hyperlink w:anchor="_Toc510416492" w:history="1">
             <w:r>
               <w:rPr>
                 <w:rStyle w:val="Hyperlink"/>
@@ -92,7 +92,7 @@
                 <w:noProof/>
                 <w:webHidden/>
               </w:rPr>
-              <w:instrText xml:space="preserve"> PAGEREF _Toc510356330 \h </w:instrText>
+              <w:instrText xml:space="preserve"> PAGEREF _Toc510416492 \h </w:instrText>
             </w:r>
             <w:r>
               <w:rPr>
@@ -133,7 +133,7 @@
               <w:lang w:eastAsia="id-ID"/>
             </w:rPr>
           </w:pPr>
-          <w:hyperlink w:anchor="_Toc510356331" w:history="1">
+          <w:hyperlink w:anchor="_Toc510416493" w:history="1">
             <w:r>
               <w:rPr>
                 <w:rStyle w:val="Hyperlink"/>
@@ -160,7 +160,7 @@
                 <w:noProof/>
                 <w:webHidden/>
               </w:rPr>
-              <w:instrText xml:space="preserve"> PAGEREF _Toc510356331 \h </w:instrText>
+              <w:instrText xml:space="preserve"> PAGEREF _Toc510416493 \h </w:instrText>
             </w:r>
             <w:r>
               <w:rPr>
@@ -201,7 +201,7 @@
               <w:lang w:eastAsia="id-ID"/>
             </w:rPr>
           </w:pPr>
-          <w:hyperlink w:anchor="_Toc510356332" w:history="1">
+          <w:hyperlink w:anchor="_Toc510416494" w:history="1">
             <w:r>
               <w:rPr>
                 <w:rStyle w:val="Hyperlink"/>
@@ -228,7 +228,7 @@
                 <w:noProof/>
                 <w:webHidden/>
               </w:rPr>
-              <w:instrText xml:space="preserve"> PAGEREF _Toc510356332 \h </w:instrText>
+              <w:instrText xml:space="preserve"> PAGEREF _Toc510416494 \h </w:instrText>
             </w:r>
             <w:r>
               <w:rPr>
@@ -269,7 +269,7 @@
               <w:lang w:eastAsia="id-ID"/>
             </w:rPr>
           </w:pPr>
-          <w:hyperlink w:anchor="_Toc510356333" w:history="1">
+          <w:hyperlink w:anchor="_Toc510416495" w:history="1">
             <w:r>
               <w:rPr>
                 <w:rStyle w:val="Hyperlink"/>
@@ -312,7 +312,7 @@
                 <w:noProof/>
                 <w:webHidden/>
               </w:rPr>
-              <w:instrText xml:space="preserve"> PAGEREF _Toc510356333 \h </w:instrText>
+              <w:instrText xml:space="preserve"> PAGEREF _Toc510416495 \h </w:instrText>
             </w:r>
             <w:r>
               <w:rPr>
@@ -353,7 +353,7 @@
               <w:lang w:eastAsia="id-ID"/>
             </w:rPr>
           </w:pPr>
-          <w:hyperlink w:anchor="_Toc510356334" w:history="1">
+          <w:hyperlink w:anchor="_Toc510416496" w:history="1">
             <w:r>
               <w:rPr>
                 <w:rStyle w:val="Hyperlink"/>
@@ -396,7 +396,7 @@
                 <w:noProof/>
                 <w:webHidden/>
               </w:rPr>
-              <w:instrText xml:space="preserve"> PAGEREF _Toc510356334 \h </w:instrText>
+              <w:instrText xml:space="preserve"> PAGEREF _Toc510416496 \h </w:instrText>
             </w:r>
             <w:r>
               <w:rPr>
@@ -437,7 +437,7 @@
               <w:lang w:eastAsia="id-ID"/>
             </w:rPr>
           </w:pPr>
-          <w:hyperlink w:anchor="_Toc510356335" w:history="1">
+          <w:hyperlink w:anchor="_Toc510416497" w:history="1">
             <w:r>
               <w:rPr>
                 <w:rStyle w:val="Hyperlink"/>
@@ -480,7 +480,7 @@
                 <w:noProof/>
                 <w:webHidden/>
               </w:rPr>
-              <w:instrText xml:space="preserve"> PAGEREF _Toc510356335 \h </w:instrText>
+              <w:instrText xml:space="preserve"> PAGEREF _Toc510416497 \h </w:instrText>
             </w:r>
             <w:r>
               <w:rPr>
@@ -521,7 +521,7 @@
               <w:lang w:eastAsia="id-ID"/>
             </w:rPr>
           </w:pPr>
-          <w:hyperlink w:anchor="_Toc510356336" w:history="1">
+          <w:hyperlink w:anchor="_Toc510416498" w:history="1">
             <w:r>
               <w:rPr>
                 <w:rStyle w:val="Hyperlink"/>
@@ -564,7 +564,7 @@
                 <w:noProof/>
                 <w:webHidden/>
               </w:rPr>
-              <w:instrText xml:space="preserve"> PAGEREF _Toc510356336 \h </w:instrText>
+              <w:instrText xml:space="preserve"> PAGEREF _Toc510416498 \h </w:instrText>
             </w:r>
             <w:r>
               <w:rPr>
@@ -605,7 +605,7 @@
               <w:lang w:eastAsia="id-ID"/>
             </w:rPr>
           </w:pPr>
-          <w:hyperlink w:anchor="_Toc510356337" w:history="1">
+          <w:hyperlink w:anchor="_Toc510416499" w:history="1">
             <w:r>
               <w:rPr>
                 <w:rStyle w:val="Hyperlink"/>
@@ -648,7 +648,7 @@
                 <w:noProof/>
                 <w:webHidden/>
               </w:rPr>
-              <w:instrText xml:space="preserve"> PAGEREF _Toc510356337 \h </w:instrText>
+              <w:instrText xml:space="preserve"> PAGEREF _Toc510416499 \h </w:instrText>
             </w:r>
             <w:r>
               <w:rPr>
@@ -689,7 +689,7 @@
               <w:lang w:eastAsia="id-ID"/>
             </w:rPr>
           </w:pPr>
-          <w:hyperlink w:anchor="_Toc510356338" w:history="1">
+          <w:hyperlink w:anchor="_Toc510416500" w:history="1">
             <w:r>
               <w:rPr>
                 <w:rStyle w:val="Hyperlink"/>
@@ -732,7 +732,7 @@
                 <w:noProof/>
                 <w:webHidden/>
               </w:rPr>
-              <w:instrText xml:space="preserve"> PAGEREF _Toc510356338 \h </w:instrText>
+              <w:instrText xml:space="preserve"> PAGEREF _Toc510416500 \h </w:instrText>
             </w:r>
             <w:r>
               <w:rPr>
@@ -773,7 +773,7 @@
               <w:lang w:eastAsia="id-ID"/>
             </w:rPr>
           </w:pPr>
-          <w:hyperlink w:anchor="_Toc510356339" w:history="1">
+          <w:hyperlink w:anchor="_Toc510416501" w:history="1">
             <w:r>
               <w:rPr>
                 <w:rStyle w:val="Hyperlink"/>
@@ -816,7 +816,7 @@
                 <w:noProof/>
                 <w:webHidden/>
               </w:rPr>
-              <w:instrText xml:space="preserve"> PAGEREF _Toc510356339 \h </w:instrText>
+              <w:instrText xml:space="preserve"> PAGEREF _Toc510416501 \h </w:instrText>
             </w:r>
             <w:r>
               <w:rPr>
@@ -857,7 +857,7 @@
               <w:lang w:eastAsia="id-ID"/>
             </w:rPr>
           </w:pPr>
-          <w:hyperlink w:anchor="_Toc510356340" w:history="1">
+          <w:hyperlink w:anchor="_Toc510416502" w:history="1">
             <w:r>
               <w:rPr>
                 <w:rStyle w:val="Hyperlink"/>
@@ -900,7 +900,7 @@
                 <w:noProof/>
                 <w:webHidden/>
               </w:rPr>
-              <w:instrText xml:space="preserve"> PAGEREF _Toc510356340 \h </w:instrText>
+              <w:instrText xml:space="preserve"> PAGEREF _Toc510416502 \h </w:instrText>
             </w:r>
             <w:r>
               <w:rPr>
@@ -941,7 +941,7 @@
               <w:lang w:eastAsia="id-ID"/>
             </w:rPr>
           </w:pPr>
-          <w:hyperlink w:anchor="_Toc510356341" w:history="1">
+          <w:hyperlink w:anchor="_Toc510416503" w:history="1">
             <w:r>
               <w:rPr>
                 <w:rStyle w:val="Hyperlink"/>
@@ -984,7 +984,7 @@
                 <w:noProof/>
                 <w:webHidden/>
               </w:rPr>
-              <w:instrText xml:space="preserve"> PAGEREF _Toc510356341 \h </w:instrText>
+              <w:instrText xml:space="preserve"> PAGEREF _Toc510416503 \h </w:instrText>
             </w:r>
             <w:r>
               <w:rPr>
@@ -1025,7 +1025,7 @@
               <w:lang w:eastAsia="id-ID"/>
             </w:rPr>
           </w:pPr>
-          <w:hyperlink w:anchor="_Toc510356342" w:history="1">
+          <w:hyperlink w:anchor="_Toc510416504" w:history="1">
             <w:r>
               <w:rPr>
                 <w:rStyle w:val="Hyperlink"/>
@@ -1068,7 +1068,7 @@
                 <w:noProof/>
                 <w:webHidden/>
               </w:rPr>
-              <w:instrText xml:space="preserve"> PAGEREF _Toc510356342 \h </w:instrText>
+              <w:instrText xml:space="preserve"> PAGEREF _Toc510416504 \h </w:instrText>
             </w:r>
             <w:r>
               <w:rPr>
@@ -1109,7 +1109,7 @@
               <w:lang w:eastAsia="id-ID"/>
             </w:rPr>
           </w:pPr>
-          <w:hyperlink w:anchor="_Toc510356343" w:history="1">
+          <w:hyperlink w:anchor="_Toc510416505" w:history="1">
             <w:r>
               <w:rPr>
                 <w:rStyle w:val="Hyperlink"/>
@@ -1152,7 +1152,7 @@
                 <w:noProof/>
                 <w:webHidden/>
               </w:rPr>
-              <w:instrText xml:space="preserve"> PAGEREF _Toc510356343 \h </w:instrText>
+              <w:instrText xml:space="preserve"> PAGEREF _Toc510416505 \h </w:instrText>
             </w:r>
             <w:r>
               <w:rPr>
@@ -1193,7 +1193,7 @@
               <w:lang w:eastAsia="id-ID"/>
             </w:rPr>
           </w:pPr>
-          <w:hyperlink w:anchor="_Toc510356344" w:history="1">
+          <w:hyperlink w:anchor="_Toc510416506" w:history="1">
             <w:r>
               <w:rPr>
                 <w:rStyle w:val="Hyperlink"/>
@@ -1236,7 +1236,7 @@
                 <w:noProof/>
                 <w:webHidden/>
               </w:rPr>
-              <w:instrText xml:space="preserve"> PAGEREF _Toc510356344 \h </w:instrText>
+              <w:instrText xml:space="preserve"> PAGEREF _Toc510416506 \h </w:instrText>
             </w:r>
             <w:r>
               <w:rPr>
@@ -1277,7 +1277,7 @@
               <w:lang w:eastAsia="id-ID"/>
             </w:rPr>
           </w:pPr>
-          <w:hyperlink w:anchor="_Toc510356345" w:history="1">
+          <w:hyperlink w:anchor="_Toc510416507" w:history="1">
             <w:r>
               <w:rPr>
                 <w:rStyle w:val="Hyperlink"/>
@@ -1320,7 +1320,7 @@
                 <w:noProof/>
                 <w:webHidden/>
               </w:rPr>
-              <w:instrText xml:space="preserve"> PAGEREF _Toc510356345 \h </w:instrText>
+              <w:instrText xml:space="preserve"> PAGEREF _Toc510416507 \h </w:instrText>
             </w:r>
             <w:r>
               <w:rPr>
@@ -1361,7 +1361,7 @@
               <w:lang w:eastAsia="id-ID"/>
             </w:rPr>
           </w:pPr>
-          <w:hyperlink w:anchor="_Toc510356346" w:history="1">
+          <w:hyperlink w:anchor="_Toc510416508" w:history="1">
             <w:r>
               <w:rPr>
                 <w:rStyle w:val="Hyperlink"/>
@@ -1404,7 +1404,7 @@
                 <w:noProof/>
                 <w:webHidden/>
               </w:rPr>
-              <w:instrText xml:space="preserve"> PAGEREF _Toc510356346 \h </w:instrText>
+              <w:instrText xml:space="preserve"> PAGEREF _Toc510416508 \h </w:instrText>
             </w:r>
             <w:r>
               <w:rPr>
@@ -1445,7 +1445,7 @@
               <w:lang w:eastAsia="id-ID"/>
             </w:rPr>
           </w:pPr>
-          <w:hyperlink w:anchor="_Toc510356347" w:history="1">
+          <w:hyperlink w:anchor="_Toc510416509" w:history="1">
             <w:r>
               <w:rPr>
                 <w:rStyle w:val="Hyperlink"/>
@@ -1488,7 +1488,7 @@
                 <w:noProof/>
                 <w:webHidden/>
               </w:rPr>
-              <w:instrText xml:space="preserve"> PAGEREF _Toc510356347 \h </w:instrText>
+              <w:instrText xml:space="preserve"> PAGEREF _Toc510416509 \h </w:instrText>
             </w:r>
             <w:r>
               <w:rPr>
@@ -1529,7 +1529,7 @@
               <w:lang w:eastAsia="id-ID"/>
             </w:rPr>
           </w:pPr>
-          <w:hyperlink w:anchor="_Toc510356348" w:history="1">
+          <w:hyperlink w:anchor="_Toc510416510" w:history="1">
             <w:r>
               <w:rPr>
                 <w:rStyle w:val="Hyperlink"/>
@@ -1572,7 +1572,7 @@
                 <w:noProof/>
                 <w:webHidden/>
               </w:rPr>
-              <w:instrText xml:space="preserve"> PAGEREF _Toc510356348 \h </w:instrText>
+              <w:instrText xml:space="preserve"> PAGEREF _Toc510416510 \h </w:instrText>
             </w:r>
             <w:r>
               <w:rPr>
@@ -1613,7 +1613,7 @@
               <w:lang w:eastAsia="id-ID"/>
             </w:rPr>
           </w:pPr>
-          <w:hyperlink w:anchor="_Toc510356349" w:history="1">
+          <w:hyperlink w:anchor="_Toc510416511" w:history="1">
             <w:r>
               <w:rPr>
                 <w:rStyle w:val="Hyperlink"/>
@@ -1656,7 +1656,7 @@
                 <w:noProof/>
                 <w:webHidden/>
               </w:rPr>
-              <w:instrText xml:space="preserve"> PAGEREF _Toc510356349 \h </w:instrText>
+              <w:instrText xml:space="preserve"> PAGEREF _Toc510416511 \h </w:instrText>
             </w:r>
             <w:r>
               <w:rPr>
@@ -1697,7 +1697,7 @@
               <w:lang w:eastAsia="id-ID"/>
             </w:rPr>
           </w:pPr>
-          <w:hyperlink w:anchor="_Toc510356350" w:history="1">
+          <w:hyperlink w:anchor="_Toc510416512" w:history="1">
             <w:r>
               <w:rPr>
                 <w:rStyle w:val="Hyperlink"/>
@@ -1740,7 +1740,7 @@
                 <w:noProof/>
                 <w:webHidden/>
               </w:rPr>
-              <w:instrText xml:space="preserve"> PAGEREF _Toc510356350 \h </w:instrText>
+              <w:instrText xml:space="preserve"> PAGEREF _Toc510416512 \h </w:instrText>
             </w:r>
             <w:r>
               <w:rPr>
@@ -1781,7 +1781,7 @@
               <w:lang w:eastAsia="id-ID"/>
             </w:rPr>
           </w:pPr>
-          <w:hyperlink w:anchor="_Toc510356351" w:history="1">
+          <w:hyperlink w:anchor="_Toc510416513" w:history="1">
             <w:r>
               <w:rPr>
                 <w:rStyle w:val="Hyperlink"/>
@@ -1824,7 +1824,7 @@
                 <w:noProof/>
                 <w:webHidden/>
               </w:rPr>
-              <w:instrText xml:space="preserve"> PAGEREF _Toc510356351 \h </w:instrText>
+              <w:instrText xml:space="preserve"> PAGEREF _Toc510416513 \h </w:instrText>
             </w:r>
             <w:r>
               <w:rPr>
@@ -1865,7 +1865,7 @@
               <w:lang w:eastAsia="id-ID"/>
             </w:rPr>
           </w:pPr>
-          <w:hyperlink w:anchor="_Toc510356352" w:history="1">
+          <w:hyperlink w:anchor="_Toc510416514" w:history="1">
             <w:r>
               <w:rPr>
                 <w:rStyle w:val="Hyperlink"/>
@@ -1908,7 +1908,7 @@
                 <w:noProof/>
                 <w:webHidden/>
               </w:rPr>
-              <w:instrText xml:space="preserve"> PAGEREF _Toc510356352 \h </w:instrText>
+              <w:instrText xml:space="preserve"> PAGEREF _Toc510416514 \h </w:instrText>
             </w:r>
             <w:r>
               <w:rPr>
@@ -1949,7 +1949,7 @@
               <w:lang w:eastAsia="id-ID"/>
             </w:rPr>
           </w:pPr>
-          <w:hyperlink w:anchor="_Toc510356353" w:history="1">
+          <w:hyperlink w:anchor="_Toc510416515" w:history="1">
             <w:r>
               <w:rPr>
                 <w:rStyle w:val="Hyperlink"/>
@@ -1992,7 +1992,7 @@
                 <w:noProof/>
                 <w:webHidden/>
               </w:rPr>
-              <w:instrText xml:space="preserve"> PAGEREF _Toc510356353 \h </w:instrText>
+              <w:instrText xml:space="preserve"> PAGEREF _Toc510416515 \h </w:instrText>
             </w:r>
             <w:r>
               <w:rPr>
@@ -2033,7 +2033,7 @@
               <w:lang w:eastAsia="id-ID"/>
             </w:rPr>
           </w:pPr>
-          <w:hyperlink w:anchor="_Toc510356354" w:history="1">
+          <w:hyperlink w:anchor="_Toc510416516" w:history="1">
             <w:r>
               <w:rPr>
                 <w:rStyle w:val="Hyperlink"/>
@@ -2084,7 +2084,7 @@
                 <w:noProof/>
                 <w:webHidden/>
               </w:rPr>
-              <w:instrText xml:space="preserve"> PAGEREF _Toc510356354 \h </w:instrText>
+              <w:instrText xml:space="preserve"> PAGEREF _Toc510416516 \h </w:instrText>
             </w:r>
             <w:r>
               <w:rPr>
@@ -2125,7 +2125,7 @@
               <w:lang w:eastAsia="id-ID"/>
             </w:rPr>
           </w:pPr>
-          <w:hyperlink w:anchor="_Toc510356355" w:history="1">
+          <w:hyperlink w:anchor="_Toc510416517" w:history="1">
             <w:r>
               <w:rPr>
                 <w:rStyle w:val="Hyperlink"/>
@@ -2183,7 +2183,7 @@
                 <w:noProof/>
                 <w:webHidden/>
               </w:rPr>
-              <w:instrText xml:space="preserve"> PAGEREF _Toc510356355 \h </w:instrText>
+              <w:instrText xml:space="preserve"> PAGEREF _Toc510416517 \h </w:instrText>
             </w:r>
             <w:r>
               <w:rPr>
@@ -2203,7 +2203,7 @@
                 <w:noProof/>
                 <w:webHidden/>
               </w:rPr>
-              <w:t>15</w:t>
+              <w:t>14</w:t>
             </w:r>
             <w:r>
               <w:rPr>
@@ -2224,7 +2224,7 @@
               <w:lang w:eastAsia="id-ID"/>
             </w:rPr>
           </w:pPr>
-          <w:hyperlink w:anchor="_Toc510356356" w:history="1">
+          <w:hyperlink w:anchor="_Toc510416518" w:history="1">
             <w:r>
               <w:rPr>
                 <w:rStyle w:val="Hyperlink"/>
@@ -2267,7 +2267,7 @@
                 <w:noProof/>
                 <w:webHidden/>
               </w:rPr>
-              <w:instrText xml:space="preserve"> PAGEREF _Toc510356356 \h </w:instrText>
+              <w:instrText xml:space="preserve"> PAGEREF _Toc510416518 \h </w:instrText>
             </w:r>
             <w:r>
               <w:rPr>
@@ -2308,7 +2308,7 @@
               <w:lang w:eastAsia="id-ID"/>
             </w:rPr>
           </w:pPr>
-          <w:hyperlink w:anchor="_Toc510356357" w:history="1">
+          <w:hyperlink w:anchor="_Toc510416519" w:history="1">
             <w:r>
               <w:rPr>
                 <w:rStyle w:val="Hyperlink"/>
@@ -2351,7 +2351,7 @@
                 <w:noProof/>
                 <w:webHidden/>
               </w:rPr>
-              <w:instrText xml:space="preserve"> PAGEREF _Toc510356357 \h </w:instrText>
+              <w:instrText xml:space="preserve"> PAGEREF _Toc510416519 \h </w:instrText>
             </w:r>
             <w:r>
               <w:rPr>
@@ -2392,7 +2392,7 @@
               <w:lang w:eastAsia="id-ID"/>
             </w:rPr>
           </w:pPr>
-          <w:hyperlink w:anchor="_Toc510356358" w:history="1">
+          <w:hyperlink w:anchor="_Toc510416520" w:history="1">
             <w:r>
               <w:rPr>
                 <w:rStyle w:val="Hyperlink"/>
@@ -2435,7 +2435,7 @@
                 <w:noProof/>
                 <w:webHidden/>
               </w:rPr>
-              <w:instrText xml:space="preserve"> PAGEREF _Toc510356358 \h </w:instrText>
+              <w:instrText xml:space="preserve"> PAGEREF _Toc510416520 \h </w:instrText>
             </w:r>
             <w:r>
               <w:rPr>
@@ -2455,7 +2455,7 @@
                 <w:noProof/>
                 <w:webHidden/>
               </w:rPr>
-              <w:t>16</w:t>
+              <w:t>15</w:t>
             </w:r>
             <w:r>
               <w:rPr>
@@ -2476,7 +2476,7 @@
               <w:lang w:eastAsia="id-ID"/>
             </w:rPr>
           </w:pPr>
-          <w:hyperlink w:anchor="_Toc510356359" w:history="1">
+          <w:hyperlink w:anchor="_Toc510416521" w:history="1">
             <w:r>
               <w:rPr>
                 <w:rStyle w:val="Hyperlink"/>
@@ -2519,7 +2519,7 @@
                 <w:noProof/>
                 <w:webHidden/>
               </w:rPr>
-              <w:instrText xml:space="preserve"> PAGEREF _Toc510356359 \h </w:instrText>
+              <w:instrText xml:space="preserve"> PAGEREF _Toc510416521 \h </w:instrText>
             </w:r>
             <w:r>
               <w:rPr>
@@ -2560,7 +2560,7 @@
               <w:lang w:eastAsia="id-ID"/>
             </w:rPr>
           </w:pPr>
-          <w:hyperlink w:anchor="_Toc510356360" w:history="1">
+          <w:hyperlink w:anchor="_Toc510416522" w:history="1">
             <w:r>
               <w:rPr>
                 <w:rStyle w:val="Hyperlink"/>
@@ -2603,7 +2603,7 @@
                 <w:noProof/>
                 <w:webHidden/>
               </w:rPr>
-              <w:instrText xml:space="preserve"> PAGEREF _Toc510356360 \h </w:instrText>
+              <w:instrText xml:space="preserve"> PAGEREF _Toc510416522 \h </w:instrText>
             </w:r>
             <w:r>
               <w:rPr>
@@ -2623,7 +2623,7 @@
                 <w:noProof/>
                 <w:webHidden/>
               </w:rPr>
-              <w:t>17</w:t>
+              <w:t>16</w:t>
             </w:r>
             <w:r>
               <w:rPr>
@@ -2644,7 +2644,7 @@
               <w:lang w:eastAsia="id-ID"/>
             </w:rPr>
           </w:pPr>
-          <w:hyperlink w:anchor="_Toc510356361" w:history="1">
+          <w:hyperlink w:anchor="_Toc510416523" w:history="1">
             <w:r>
               <w:rPr>
                 <w:rStyle w:val="Hyperlink"/>
@@ -2687,7 +2687,7 @@
                 <w:noProof/>
                 <w:webHidden/>
               </w:rPr>
-              <w:instrText xml:space="preserve"> PAGEREF _Toc510356361 \h </w:instrText>
+              <w:instrText xml:space="preserve"> PAGEREF _Toc510416523 \h </w:instrText>
             </w:r>
             <w:r>
               <w:rPr>
@@ -2707,7 +2707,7 @@
                 <w:noProof/>
                 <w:webHidden/>
               </w:rPr>
-              <w:t>17</w:t>
+              <w:t>16</w:t>
             </w:r>
             <w:r>
               <w:rPr>
@@ -2728,7 +2728,7 @@
               <w:lang w:eastAsia="id-ID"/>
             </w:rPr>
           </w:pPr>
-          <w:hyperlink w:anchor="_Toc510356362" w:history="1">
+          <w:hyperlink w:anchor="_Toc510416524" w:history="1">
             <w:r>
               <w:rPr>
                 <w:rStyle w:val="Hyperlink"/>
@@ -2786,7 +2786,7 @@
                 <w:noProof/>
                 <w:webHidden/>
               </w:rPr>
-              <w:instrText xml:space="preserve"> PAGEREF _Toc510356362 \h </w:instrText>
+              <w:instrText xml:space="preserve"> PAGEREF _Toc510416524 \h </w:instrText>
             </w:r>
             <w:r>
               <w:rPr>
@@ -2827,7 +2827,7 @@
               <w:lang w:eastAsia="id-ID"/>
             </w:rPr>
           </w:pPr>
-          <w:hyperlink w:anchor="_Toc510356363" w:history="1">
+          <w:hyperlink w:anchor="_Toc510416525" w:history="1">
             <w:r>
               <w:rPr>
                 <w:rStyle w:val="Hyperlink"/>
@@ -2870,7 +2870,7 @@
                 <w:noProof/>
                 <w:webHidden/>
               </w:rPr>
-              <w:instrText xml:space="preserve"> PAGEREF _Toc510356363 \h </w:instrText>
+              <w:instrText xml:space="preserve"> PAGEREF _Toc510416525 \h </w:instrText>
             </w:r>
             <w:r>
               <w:rPr>
@@ -2890,7 +2890,7 @@
                 <w:noProof/>
                 <w:webHidden/>
               </w:rPr>
-              <w:t>18</w:t>
+              <w:t>17</w:t>
             </w:r>
             <w:r>
               <w:rPr>
@@ -2911,7 +2911,7 @@
               <w:lang w:eastAsia="id-ID"/>
             </w:rPr>
           </w:pPr>
-          <w:hyperlink w:anchor="_Toc510356364" w:history="1">
+          <w:hyperlink w:anchor="_Toc510416526" w:history="1">
             <w:r>
               <w:rPr>
                 <w:rStyle w:val="Hyperlink"/>
@@ -2954,7 +2954,7 @@
                 <w:noProof/>
                 <w:webHidden/>
               </w:rPr>
-              <w:instrText xml:space="preserve"> PAGEREF _Toc510356364 \h </w:instrText>
+              <w:instrText xml:space="preserve"> PAGEREF _Toc510416526 \h </w:instrText>
             </w:r>
             <w:r>
               <w:rPr>
@@ -2974,7 +2974,7 @@
                 <w:noProof/>
                 <w:webHidden/>
               </w:rPr>
-              <w:t>19</w:t>
+              <w:t>18</w:t>
             </w:r>
             <w:r>
               <w:rPr>
@@ -2995,7 +2995,7 @@
               <w:lang w:eastAsia="id-ID"/>
             </w:rPr>
           </w:pPr>
-          <w:hyperlink w:anchor="_Toc510356365" w:history="1">
+          <w:hyperlink w:anchor="_Toc510416527" w:history="1">
             <w:r>
               <w:rPr>
                 <w:rStyle w:val="Hyperlink"/>
@@ -3038,7 +3038,7 @@
                 <w:noProof/>
                 <w:webHidden/>
               </w:rPr>
-              <w:instrText xml:space="preserve"> PAGEREF _Toc510356365 \h </w:instrText>
+              <w:instrText xml:space="preserve"> PAGEREF _Toc510416527 \h </w:instrText>
             </w:r>
             <w:r>
               <w:rPr>
@@ -3058,7 +3058,7 @@
                 <w:noProof/>
                 <w:webHidden/>
               </w:rPr>
-              <w:t>19</w:t>
+              <w:t>18</w:t>
             </w:r>
             <w:r>
               <w:rPr>
@@ -3079,7 +3079,7 @@
               <w:lang w:eastAsia="id-ID"/>
             </w:rPr>
           </w:pPr>
-          <w:hyperlink w:anchor="_Toc510356366" w:history="1">
+          <w:hyperlink w:anchor="_Toc510416528" w:history="1">
             <w:r>
               <w:rPr>
                 <w:rStyle w:val="Hyperlink"/>
@@ -3122,7 +3122,7 @@
                 <w:noProof/>
                 <w:webHidden/>
               </w:rPr>
-              <w:instrText xml:space="preserve"> PAGEREF _Toc510356366 \h </w:instrText>
+              <w:instrText xml:space="preserve"> PAGEREF _Toc510416528 \h </w:instrText>
             </w:r>
             <w:r>
               <w:rPr>
@@ -3142,7 +3142,7 @@
                 <w:noProof/>
                 <w:webHidden/>
               </w:rPr>
-              <w:t>19</w:t>
+              <w:t>18</w:t>
             </w:r>
             <w:r>
               <w:rPr>
@@ -3163,7 +3163,7 @@
               <w:lang w:eastAsia="id-ID"/>
             </w:rPr>
           </w:pPr>
-          <w:hyperlink w:anchor="_Toc510356367" w:history="1">
+          <w:hyperlink w:anchor="_Toc510416529" w:history="1">
             <w:r>
               <w:rPr>
                 <w:rStyle w:val="Hyperlink"/>
@@ -3206,7 +3206,7 @@
                 <w:noProof/>
                 <w:webHidden/>
               </w:rPr>
-              <w:instrText xml:space="preserve"> PAGEREF _Toc510356367 \h </w:instrText>
+              <w:instrText xml:space="preserve"> PAGEREF _Toc510416529 \h </w:instrText>
             </w:r>
             <w:r>
               <w:rPr>
@@ -3250,7 +3250,7 @@
               <w:lang w:eastAsia="id-ID"/>
             </w:rPr>
           </w:pPr>
-          <w:hyperlink w:anchor="_Toc510356368" w:history="1">
+          <w:hyperlink w:anchor="_Toc510416530" w:history="1">
             <w:r>
               <w:rPr>
                 <w:rStyle w:val="Hyperlink"/>
@@ -3301,7 +3301,7 @@
                 <w:noProof/>
                 <w:webHidden/>
               </w:rPr>
-              <w:instrText xml:space="preserve"> PAGEREF _Toc510356368 \h </w:instrText>
+              <w:instrText xml:space="preserve"> PAGEREF _Toc510416530 \h </w:instrText>
             </w:r>
             <w:r>
               <w:rPr>
@@ -3321,7 +3321,7 @@
                 <w:noProof/>
                 <w:webHidden/>
               </w:rPr>
-              <w:t>23</w:t>
+              <w:t>22</w:t>
             </w:r>
             <w:r>
               <w:rPr>
@@ -3345,7 +3345,7 @@
               <w:lang w:eastAsia="id-ID"/>
             </w:rPr>
           </w:pPr>
-          <w:hyperlink w:anchor="_Toc510356369" w:history="1">
+          <w:hyperlink w:anchor="_Toc510416531" w:history="1">
             <w:r>
               <w:rPr>
                 <w:rStyle w:val="Hyperlink"/>
@@ -3388,7 +3388,7 @@
                 <w:noProof/>
                 <w:webHidden/>
               </w:rPr>
-              <w:instrText xml:space="preserve"> PAGEREF _Toc510356369 \h </w:instrText>
+              <w:instrText xml:space="preserve"> PAGEREF _Toc510416531 \h </w:instrText>
             </w:r>
             <w:r>
               <w:rPr>
@@ -3432,7 +3432,7 @@
               <w:lang w:eastAsia="id-ID"/>
             </w:rPr>
           </w:pPr>
-          <w:hyperlink w:anchor="_Toc510356370" w:history="1">
+          <w:hyperlink w:anchor="_Toc510416532" w:history="1">
             <w:r>
               <w:rPr>
                 <w:rStyle w:val="Hyperlink"/>
@@ -3483,7 +3483,7 @@
                 <w:noProof/>
                 <w:webHidden/>
               </w:rPr>
-              <w:instrText xml:space="preserve"> PAGEREF _Toc510356370 \h </w:instrText>
+              <w:instrText xml:space="preserve"> PAGEREF _Toc510416532 \h </w:instrText>
             </w:r>
             <w:r>
               <w:rPr>
@@ -3503,7 +3503,7 @@
                 <w:noProof/>
                 <w:webHidden/>
               </w:rPr>
-              <w:t>24</w:t>
+              <w:t>23</w:t>
             </w:r>
             <w:r>
               <w:rPr>
@@ -3527,7 +3527,7 @@
               <w:lang w:eastAsia="id-ID"/>
             </w:rPr>
           </w:pPr>
-          <w:hyperlink w:anchor="_Toc510356371" w:history="1">
+          <w:hyperlink w:anchor="_Toc510416533" w:history="1">
             <w:r>
               <w:rPr>
                 <w:rStyle w:val="Hyperlink"/>
@@ -3578,7 +3578,7 @@
                 <w:noProof/>
                 <w:webHidden/>
               </w:rPr>
-              <w:instrText xml:space="preserve"> PAGEREF _Toc510356371 \h </w:instrText>
+              <w:instrText xml:space="preserve"> PAGEREF _Toc510416533 \h </w:instrText>
             </w:r>
             <w:r>
               <w:rPr>
@@ -3598,7 +3598,7 @@
                 <w:noProof/>
                 <w:webHidden/>
               </w:rPr>
-              <w:t>24</w:t>
+              <w:t>23</w:t>
             </w:r>
             <w:r>
               <w:rPr>
@@ -3622,7 +3622,7 @@
               <w:lang w:eastAsia="id-ID"/>
             </w:rPr>
           </w:pPr>
-          <w:hyperlink w:anchor="_Toc510356372" w:history="1">
+          <w:hyperlink w:anchor="_Toc510416534" w:history="1">
             <w:r>
               <w:rPr>
                 <w:rStyle w:val="Hyperlink"/>
@@ -3665,7 +3665,7 @@
                 <w:noProof/>
                 <w:webHidden/>
               </w:rPr>
-              <w:instrText xml:space="preserve"> PAGEREF _Toc510356372 \h </w:instrText>
+              <w:instrText xml:space="preserve"> PAGEREF _Toc510416534 \h </w:instrText>
             </w:r>
             <w:r>
               <w:rPr>
@@ -3709,7 +3709,7 @@
               <w:lang w:eastAsia="id-ID"/>
             </w:rPr>
           </w:pPr>
-          <w:hyperlink w:anchor="_Toc510356373" w:history="1">
+          <w:hyperlink w:anchor="_Toc510416535" w:history="1">
             <w:r>
               <w:rPr>
                 <w:rStyle w:val="Hyperlink"/>
@@ -3752,7 +3752,7 @@
                 <w:noProof/>
                 <w:webHidden/>
               </w:rPr>
-              <w:instrText xml:space="preserve"> PAGEREF _Toc510356373 \h </w:instrText>
+              <w:instrText xml:space="preserve"> PAGEREF _Toc510416535 \h </w:instrText>
             </w:r>
             <w:r>
               <w:rPr>
@@ -3772,7 +3772,7 @@
                 <w:noProof/>
                 <w:webHidden/>
               </w:rPr>
-              <w:t>26</w:t>
+              <w:t>25</w:t>
             </w:r>
             <w:r>
               <w:rPr>
@@ -3796,7 +3796,7 @@
               <w:lang w:eastAsia="id-ID"/>
             </w:rPr>
           </w:pPr>
-          <w:hyperlink w:anchor="_Toc510356374" w:history="1">
+          <w:hyperlink w:anchor="_Toc510416536" w:history="1">
             <w:r>
               <w:rPr>
                 <w:rStyle w:val="Hyperlink"/>
@@ -3839,7 +3839,7 @@
                 <w:noProof/>
                 <w:webHidden/>
               </w:rPr>
-              <w:instrText xml:space="preserve"> PAGEREF _Toc510356374 \h </w:instrText>
+              <w:instrText xml:space="preserve"> PAGEREF _Toc510416536 \h </w:instrText>
             </w:r>
             <w:r>
               <w:rPr>
@@ -3859,7 +3859,7 @@
                 <w:noProof/>
                 <w:webHidden/>
               </w:rPr>
-              <w:t>26</w:t>
+              <w:t>25</w:t>
             </w:r>
             <w:r>
               <w:rPr>
@@ -3883,7 +3883,7 @@
               <w:lang w:eastAsia="id-ID"/>
             </w:rPr>
           </w:pPr>
-          <w:hyperlink w:anchor="_Toc510356375" w:history="1">
+          <w:hyperlink w:anchor="_Toc510416537" w:history="1">
             <w:r>
               <w:rPr>
                 <w:rStyle w:val="Hyperlink"/>
@@ -3934,7 +3934,7 @@
                 <w:noProof/>
                 <w:webHidden/>
               </w:rPr>
-              <w:instrText xml:space="preserve"> PAGEREF _Toc510356375 \h </w:instrText>
+              <w:instrText xml:space="preserve"> PAGEREF _Toc510416537 \h </w:instrText>
             </w:r>
             <w:r>
               <w:rPr>
@@ -3954,7 +3954,7 @@
                 <w:noProof/>
                 <w:webHidden/>
               </w:rPr>
-              <w:t>27</w:t>
+              <w:t>26</w:t>
             </w:r>
             <w:r>
               <w:rPr>
@@ -3978,7 +3978,7 @@
               <w:lang w:eastAsia="id-ID"/>
             </w:rPr>
           </w:pPr>
-          <w:hyperlink w:anchor="_Toc510356376" w:history="1">
+          <w:hyperlink w:anchor="_Toc510416538" w:history="1">
             <w:r>
               <w:rPr>
                 <w:rStyle w:val="Hyperlink"/>
@@ -4021,7 +4021,7 @@
                 <w:noProof/>
                 <w:webHidden/>
               </w:rPr>
-              <w:instrText xml:space="preserve"> PAGEREF _Toc510356376 \h </w:instrText>
+              <w:instrText xml:space="preserve"> PAGEREF _Toc510416538 \h </w:instrText>
             </w:r>
             <w:r>
               <w:rPr>
@@ -4041,7 +4041,7 @@
                 <w:noProof/>
                 <w:webHidden/>
               </w:rPr>
-              <w:t>27</w:t>
+              <w:t>26</w:t>
             </w:r>
             <w:r>
               <w:rPr>
@@ -4065,7 +4065,7 @@
               <w:lang w:eastAsia="id-ID"/>
             </w:rPr>
           </w:pPr>
-          <w:hyperlink w:anchor="_Toc510356377" w:history="1">
+          <w:hyperlink w:anchor="_Toc510416539" w:history="1">
             <w:r>
               <w:rPr>
                 <w:rStyle w:val="Hyperlink"/>
@@ -4108,7 +4108,7 @@
                 <w:noProof/>
                 <w:webHidden/>
               </w:rPr>
-              <w:instrText xml:space="preserve"> PAGEREF _Toc510356377 \h </w:instrText>
+              <w:instrText xml:space="preserve"> PAGEREF _Toc510416539 \h </w:instrText>
             </w:r>
             <w:r>
               <w:rPr>
@@ -4128,7 +4128,7 @@
                 <w:noProof/>
                 <w:webHidden/>
               </w:rPr>
-              <w:t>27</w:t>
+              <w:t>26</w:t>
             </w:r>
             <w:r>
               <w:rPr>
@@ -4152,7 +4152,7 @@
               <w:lang w:eastAsia="id-ID"/>
             </w:rPr>
           </w:pPr>
-          <w:hyperlink w:anchor="_Toc510356378" w:history="1">
+          <w:hyperlink w:anchor="_Toc510416540" w:history="1">
             <w:r>
               <w:rPr>
                 <w:rStyle w:val="Hyperlink"/>
@@ -4195,7 +4195,7 @@
                 <w:noProof/>
                 <w:webHidden/>
               </w:rPr>
-              <w:instrText xml:space="preserve"> PAGEREF _Toc510356378 \h </w:instrText>
+              <w:instrText xml:space="preserve"> PAGEREF _Toc510416540 \h </w:instrText>
             </w:r>
             <w:r>
               <w:rPr>
@@ -4215,7 +4215,7 @@
                 <w:noProof/>
                 <w:webHidden/>
               </w:rPr>
-              <w:t>28</w:t>
+              <w:t>27</w:t>
             </w:r>
             <w:r>
               <w:rPr>
@@ -4236,7 +4236,7 @@
               <w:lang w:eastAsia="id-ID"/>
             </w:rPr>
           </w:pPr>
-          <w:hyperlink w:anchor="_Toc510356379" w:history="1">
+          <w:hyperlink w:anchor="_Toc510416541" w:history="1">
             <w:r>
               <w:rPr>
                 <w:rStyle w:val="Hyperlink"/>
@@ -4279,7 +4279,7 @@
                 <w:noProof/>
                 <w:webHidden/>
               </w:rPr>
-              <w:instrText xml:space="preserve"> PAGEREF _Toc510356379 \h </w:instrText>
+              <w:instrText xml:space="preserve"> PAGEREF _Toc510416541 \h </w:instrText>
             </w:r>
             <w:r>
               <w:rPr>
@@ -4299,7 +4299,7 @@
                 <w:noProof/>
                 <w:webHidden/>
               </w:rPr>
-              <w:t>29</w:t>
+              <w:t>28</w:t>
             </w:r>
             <w:r>
               <w:rPr>
@@ -4320,7 +4320,7 @@
               <w:lang w:eastAsia="id-ID"/>
             </w:rPr>
           </w:pPr>
-          <w:hyperlink w:anchor="_Toc510356380" w:history="1">
+          <w:hyperlink w:anchor="_Toc510416542" w:history="1">
             <w:r>
               <w:rPr>
                 <w:rStyle w:val="Hyperlink"/>
@@ -4363,7 +4363,7 @@
                 <w:noProof/>
                 <w:webHidden/>
               </w:rPr>
-              <w:instrText xml:space="preserve"> PAGEREF _Toc510356380 \h </w:instrText>
+              <w:instrText xml:space="preserve"> PAGEREF _Toc510416542 \h </w:instrText>
             </w:r>
             <w:r>
               <w:rPr>
@@ -4383,7 +4383,7 @@
                 <w:noProof/>
                 <w:webHidden/>
               </w:rPr>
-              <w:t>29</w:t>
+              <w:t>28</w:t>
             </w:r>
             <w:r>
               <w:rPr>
@@ -4404,7 +4404,7 @@
               <w:lang w:eastAsia="id-ID"/>
             </w:rPr>
           </w:pPr>
-          <w:hyperlink w:anchor="_Toc510356381" w:history="1">
+          <w:hyperlink w:anchor="_Toc510416543" w:history="1">
             <w:r>
               <w:rPr>
                 <w:rStyle w:val="Hyperlink"/>
@@ -4447,7 +4447,7 @@
                 <w:noProof/>
                 <w:webHidden/>
               </w:rPr>
-              <w:instrText xml:space="preserve"> PAGEREF _Toc510356381 \h </w:instrText>
+              <w:instrText xml:space="preserve"> PAGEREF _Toc510416543 \h </w:instrText>
             </w:r>
             <w:r>
               <w:rPr>
@@ -4467,7 +4467,7 @@
                 <w:noProof/>
                 <w:webHidden/>
               </w:rPr>
-              <w:t>29</w:t>
+              <w:t>28</w:t>
             </w:r>
             <w:r>
               <w:rPr>
@@ -4488,7 +4488,7 @@
               <w:lang w:eastAsia="id-ID"/>
             </w:rPr>
           </w:pPr>
-          <w:hyperlink w:anchor="_Toc510356382" w:history="1">
+          <w:hyperlink w:anchor="_Toc510416544" w:history="1">
             <w:r>
               <w:rPr>
                 <w:rStyle w:val="Hyperlink"/>
@@ -4531,7 +4531,7 @@
                 <w:noProof/>
                 <w:webHidden/>
               </w:rPr>
-              <w:instrText xml:space="preserve"> PAGEREF _Toc510356382 \h </w:instrText>
+              <w:instrText xml:space="preserve"> PAGEREF _Toc510416544 \h </w:instrText>
             </w:r>
             <w:r>
               <w:rPr>
@@ -4551,7 +4551,7 @@
                 <w:noProof/>
                 <w:webHidden/>
               </w:rPr>
-              <w:t>29</w:t>
+              <w:t>28</w:t>
             </w:r>
             <w:r>
               <w:rPr>
@@ -4572,7 +4572,7 @@
               <w:lang w:eastAsia="id-ID"/>
             </w:rPr>
           </w:pPr>
-          <w:hyperlink w:anchor="_Toc510356383" w:history="1">
+          <w:hyperlink w:anchor="_Toc510416545" w:history="1">
             <w:r>
               <w:rPr>
                 <w:rStyle w:val="Hyperlink"/>
@@ -4594,7 +4594,7 @@
                 <w:rStyle w:val="Hyperlink"/>
                 <w:noProof/>
               </w:rPr>
-              <w:t>Analisis Teknologi</w:t>
+              <w:t>Analisis Kebutuhan Non Fungsional</w:t>
             </w:r>
             <w:r>
               <w:rPr>
@@ -4615,7 +4615,7 @@
                 <w:noProof/>
                 <w:webHidden/>
               </w:rPr>
-              <w:instrText xml:space="preserve"> PAGEREF _Toc510356383 \h </w:instrText>
+              <w:instrText xml:space="preserve"> PAGEREF _Toc510416545 \h </w:instrText>
             </w:r>
             <w:r>
               <w:rPr>
@@ -4656,7 +4656,7 @@
               <w:lang w:eastAsia="id-ID"/>
             </w:rPr>
           </w:pPr>
-          <w:hyperlink w:anchor="_Toc510356384" w:history="1">
+          <w:hyperlink w:anchor="_Toc510416546" w:history="1">
             <w:r>
               <w:rPr>
                 <w:rStyle w:val="Hyperlink"/>
@@ -4678,7 +4678,7 @@
                 <w:rStyle w:val="Hyperlink"/>
                 <w:noProof/>
               </w:rPr>
-              <w:t>Analisis Arsitektur</w:t>
+              <w:t>Analisis Kebutuhan Perangkat Keras</w:t>
             </w:r>
             <w:r>
               <w:rPr>
@@ -4699,7 +4699,7 @@
                 <w:noProof/>
                 <w:webHidden/>
               </w:rPr>
-              <w:instrText xml:space="preserve"> PAGEREF _Toc510356384 \h </w:instrText>
+              <w:instrText xml:space="preserve"> PAGEREF _Toc510416546 \h </w:instrText>
             </w:r>
             <w:r>
               <w:rPr>
@@ -4740,7 +4740,7 @@
               <w:lang w:eastAsia="id-ID"/>
             </w:rPr>
           </w:pPr>
-          <w:hyperlink w:anchor="_Toc510356385" w:history="1">
+          <w:hyperlink w:anchor="_Toc510416547" w:history="1">
             <w:r>
               <w:rPr>
                 <w:rStyle w:val="Hyperlink"/>
@@ -4762,7 +4762,7 @@
                 <w:rStyle w:val="Hyperlink"/>
                 <w:noProof/>
               </w:rPr>
-              <w:t>Spesifikasi Kebutuhan Perangkat Lunak</w:t>
+              <w:t>Analisis Kebutuhan Perangkat Lunak</w:t>
             </w:r>
             <w:r>
               <w:rPr>
@@ -4783,7 +4783,7 @@
                 <w:noProof/>
                 <w:webHidden/>
               </w:rPr>
-              <w:instrText xml:space="preserve"> PAGEREF _Toc510356385 \h </w:instrText>
+              <w:instrText xml:space="preserve"> PAGEREF _Toc510416547 \h </w:instrText>
             </w:r>
             <w:r>
               <w:rPr>
@@ -4803,7 +4803,7 @@
                 <w:noProof/>
                 <w:webHidden/>
               </w:rPr>
-              <w:t>29</w:t>
+              <w:t>30</w:t>
             </w:r>
             <w:r>
               <w:rPr>
@@ -4824,7 +4824,7 @@
               <w:lang w:eastAsia="id-ID"/>
             </w:rPr>
           </w:pPr>
-          <w:hyperlink w:anchor="_Toc510356386" w:history="1">
+          <w:hyperlink w:anchor="_Toc510416548" w:history="1">
             <w:r>
               <w:rPr>
                 <w:rStyle w:val="Hyperlink"/>
@@ -4846,7 +4846,7 @@
                 <w:rStyle w:val="Hyperlink"/>
                 <w:noProof/>
               </w:rPr>
-              <w:t>Analisis Kebutuhan Non Fungsional</w:t>
+              <w:t>Analisis Kebutuhan Fungsional</w:t>
             </w:r>
             <w:r>
               <w:rPr>
@@ -4867,7 +4867,7 @@
                 <w:noProof/>
                 <w:webHidden/>
               </w:rPr>
-              <w:instrText xml:space="preserve"> PAGEREF _Toc510356386 \h </w:instrText>
+              <w:instrText xml:space="preserve"> PAGEREF _Toc510416548 \h </w:instrText>
             </w:r>
             <w:r>
               <w:rPr>
@@ -4887,7 +4887,91 @@
                 <w:noProof/>
                 <w:webHidden/>
               </w:rPr>
-              <w:t>29</w:t>
+              <w:t>30</w:t>
+            </w:r>
+            <w:r>
+              <w:rPr>
+                <w:noProof/>
+                <w:webHidden/>
+              </w:rPr>
+              <w:fldChar w:fldCharType="end"/>
+            </w:r>
+          </w:hyperlink>
+        </w:p>
+        <w:p>
+          <w:pPr>
+            <w:pStyle w:val="TOC2"/>
+            <w:rPr>
+              <w:rFonts w:asciiTheme="minorHAnsi" w:eastAsiaTheme="minorEastAsia" w:hAnsiTheme="minorHAnsi"/>
+              <w:noProof/>
+              <w:sz w:val="22"/>
+              <w:lang w:eastAsia="id-ID"/>
+            </w:rPr>
+          </w:pPr>
+          <w:hyperlink w:anchor="_Toc510416549" w:history="1">
+            <w:r>
+              <w:rPr>
+                <w:rStyle w:val="Hyperlink"/>
+                <w:noProof/>
+              </w:rPr>
+              <w:t>3.2.</w:t>
+            </w:r>
+            <w:r>
+              <w:rPr>
+                <w:rFonts w:asciiTheme="minorHAnsi" w:eastAsiaTheme="minorEastAsia" w:hAnsiTheme="minorHAnsi"/>
+                <w:noProof/>
+                <w:sz w:val="22"/>
+                <w:lang w:eastAsia="id-ID"/>
+              </w:rPr>
+              <w:tab/>
+            </w:r>
+            <w:r>
+              <w:rPr>
+                <w:rStyle w:val="Hyperlink"/>
+                <w:noProof/>
+              </w:rPr>
+              <w:t>Perancangan Sistem</w:t>
+            </w:r>
+            <w:r>
+              <w:rPr>
+                <w:noProof/>
+                <w:webHidden/>
+              </w:rPr>
+              <w:tab/>
+            </w:r>
+            <w:r>
+              <w:rPr>
+                <w:noProof/>
+                <w:webHidden/>
+              </w:rPr>
+              <w:fldChar w:fldCharType="begin"/>
+            </w:r>
+            <w:r>
+              <w:rPr>
+                <w:noProof/>
+                <w:webHidden/>
+              </w:rPr>
+              <w:instrText xml:space="preserve"> PAGEREF _Toc510416549 \h </w:instrText>
+            </w:r>
+            <w:r>
+              <w:rPr>
+                <w:noProof/>
+                <w:webHidden/>
+              </w:rPr>
+            </w:r>
+            <w:r>
+              <w:rPr>
+                <w:noProof/>
+                <w:webHidden/>
+              </w:rPr>
+              <w:fldChar w:fldCharType="separate"/>
+            </w:r>
+            <w:r>
+              <w:rPr>
+                <w:noProof/>
+                <w:webHidden/>
+              </w:rPr>
+              <w:t>31</w:t>
             </w:r>
             <w:r>
               <w:rPr>
@@ -4908,13 +4992,13 @@
               <w:lang w:eastAsia="id-ID"/>
             </w:rPr>
           </w:pPr>
-          <w:hyperlink w:anchor="_Toc510356387" w:history="1">
+          <w:hyperlink w:anchor="_Toc510416550" w:history="1">
             <w:r>
               <w:rPr>
                 <w:rStyle w:val="Hyperlink"/>
                 <w:noProof/>
               </w:rPr>
-              <w:t>3.1.7.</w:t>
+              <w:t>3.2.1.</w:t>
             </w:r>
             <w:r>
               <w:rPr>
@@ -4930,7 +5014,7 @@
                 <w:rStyle w:val="Hyperlink"/>
                 <w:noProof/>
               </w:rPr>
-              <w:t>Analisis Data</w:t>
+              <w:t>Perancangan Data</w:t>
             </w:r>
             <w:r>
               <w:rPr>
@@ -4951,7 +5035,7 @@
                 <w:noProof/>
                 <w:webHidden/>
               </w:rPr>
-              <w:instrText xml:space="preserve"> PAGEREF _Toc510356387 \h </w:instrText>
+              <w:instrText xml:space="preserve"> PAGEREF _Toc510416550 \h </w:instrText>
             </w:r>
             <w:r>
               <w:rPr>
@@ -4971,7 +5055,7 @@
                 <w:noProof/>
                 <w:webHidden/>
               </w:rPr>
-              <w:t>29</w:t>
+              <w:t>31</w:t>
             </w:r>
             <w:r>
               <w:rPr>
@@ -4992,13 +5076,13 @@
               <w:lang w:eastAsia="id-ID"/>
             </w:rPr>
           </w:pPr>
-          <w:hyperlink w:anchor="_Toc510356388" w:history="1">
+          <w:hyperlink w:anchor="_Toc510416551" w:history="1">
             <w:r>
               <w:rPr>
                 <w:rStyle w:val="Hyperlink"/>
                 <w:noProof/>
               </w:rPr>
-              <w:t>3.1.8.</w:t>
+              <w:t>3.2.2.</w:t>
             </w:r>
             <w:r>
               <w:rPr>
@@ -5014,7 +5098,7 @@
                 <w:rStyle w:val="Hyperlink"/>
                 <w:noProof/>
               </w:rPr>
-              <w:t>Analisis Kebutuhan Fungsional</w:t>
+              <w:t>Perancangan Struktur Menu</w:t>
             </w:r>
             <w:r>
               <w:rPr>
@@ -5035,7 +5119,7 @@
                 <w:noProof/>
                 <w:webHidden/>
               </w:rPr>
-              <w:instrText xml:space="preserve"> PAGEREF _Toc510356388 \h </w:instrText>
+              <w:instrText xml:space="preserve"> PAGEREF _Toc510416551 \h </w:instrText>
             </w:r>
             <w:r>
               <w:rPr>
@@ -5055,7 +5139,259 @@
                 <w:noProof/>
                 <w:webHidden/>
               </w:rPr>
-              <w:t>29</w:t>
+              <w:t>31</w:t>
+            </w:r>
+            <w:r>
+              <w:rPr>
+                <w:noProof/>
+                <w:webHidden/>
+              </w:rPr>
+              <w:fldChar w:fldCharType="end"/>
+            </w:r>
+          </w:hyperlink>
+        </w:p>
+        <w:p>
+          <w:pPr>
+            <w:pStyle w:val="TOC3"/>
+            <w:rPr>
+              <w:rFonts w:asciiTheme="minorHAnsi" w:eastAsiaTheme="minorEastAsia" w:hAnsiTheme="minorHAnsi"/>
+              <w:noProof/>
+              <w:sz w:val="22"/>
+              <w:lang w:eastAsia="id-ID"/>
+            </w:rPr>
+          </w:pPr>
+          <w:hyperlink w:anchor="_Toc510416552" w:history="1">
+            <w:r>
+              <w:rPr>
+                <w:rStyle w:val="Hyperlink"/>
+                <w:noProof/>
+              </w:rPr>
+              <w:t>3.2.3.</w:t>
+            </w:r>
+            <w:r>
+              <w:rPr>
+                <w:rFonts w:asciiTheme="minorHAnsi" w:eastAsiaTheme="minorEastAsia" w:hAnsiTheme="minorHAnsi"/>
+                <w:noProof/>
+                <w:sz w:val="22"/>
+                <w:lang w:eastAsia="id-ID"/>
+              </w:rPr>
+              <w:tab/>
+            </w:r>
+            <w:r>
+              <w:rPr>
+                <w:rStyle w:val="Hyperlink"/>
+                <w:noProof/>
+              </w:rPr>
+              <w:t>Perancangan Antarmuka</w:t>
+            </w:r>
+            <w:r>
+              <w:rPr>
+                <w:noProof/>
+                <w:webHidden/>
+              </w:rPr>
+              <w:tab/>
+            </w:r>
+            <w:r>
+              <w:rPr>
+                <w:noProof/>
+                <w:webHidden/>
+              </w:rPr>
+              <w:fldChar w:fldCharType="begin"/>
+            </w:r>
+            <w:r>
+              <w:rPr>
+                <w:noProof/>
+                <w:webHidden/>
+              </w:rPr>
+              <w:instrText xml:space="preserve"> PAGEREF _Toc510416552 \h </w:instrText>
+            </w:r>
+            <w:r>
+              <w:rPr>
+                <w:noProof/>
+                <w:webHidden/>
+              </w:rPr>
+            </w:r>
+            <w:r>
+              <w:rPr>
+                <w:noProof/>
+                <w:webHidden/>
+              </w:rPr>
+              <w:fldChar w:fldCharType="separate"/>
+            </w:r>
+            <w:r>
+              <w:rPr>
+                <w:noProof/>
+                <w:webHidden/>
+              </w:rPr>
+              <w:t>31</w:t>
+            </w:r>
+            <w:r>
+              <w:rPr>
+                <w:noProof/>
+                <w:webHidden/>
+              </w:rPr>
+              <w:fldChar w:fldCharType="end"/>
+            </w:r>
+          </w:hyperlink>
+        </w:p>
+        <w:p>
+          <w:pPr>
+            <w:pStyle w:val="TOC3"/>
+            <w:rPr>
+              <w:rFonts w:asciiTheme="minorHAnsi" w:eastAsiaTheme="minorEastAsia" w:hAnsiTheme="minorHAnsi"/>
+              <w:noProof/>
+              <w:sz w:val="22"/>
+              <w:lang w:eastAsia="id-ID"/>
+            </w:rPr>
+          </w:pPr>
+          <w:hyperlink w:anchor="_Toc510416553" w:history="1">
+            <w:r>
+              <w:rPr>
+                <w:rStyle w:val="Hyperlink"/>
+                <w:noProof/>
+              </w:rPr>
+              <w:t>3.2.4.</w:t>
+            </w:r>
+            <w:r>
+              <w:rPr>
+                <w:rFonts w:asciiTheme="minorHAnsi" w:eastAsiaTheme="minorEastAsia" w:hAnsiTheme="minorHAnsi"/>
+                <w:noProof/>
+                <w:sz w:val="22"/>
+                <w:lang w:eastAsia="id-ID"/>
+              </w:rPr>
+              <w:tab/>
+            </w:r>
+            <w:r>
+              <w:rPr>
+                <w:rStyle w:val="Hyperlink"/>
+                <w:noProof/>
+              </w:rPr>
+              <w:t>Jaringan Semantik</w:t>
+            </w:r>
+            <w:r>
+              <w:rPr>
+                <w:noProof/>
+                <w:webHidden/>
+              </w:rPr>
+              <w:tab/>
+            </w:r>
+            <w:r>
+              <w:rPr>
+                <w:noProof/>
+                <w:webHidden/>
+              </w:rPr>
+              <w:fldChar w:fldCharType="begin"/>
+            </w:r>
+            <w:r>
+              <w:rPr>
+                <w:noProof/>
+                <w:webHidden/>
+              </w:rPr>
+              <w:instrText xml:space="preserve"> PAGEREF _Toc510416553 \h </w:instrText>
+            </w:r>
+            <w:r>
+              <w:rPr>
+                <w:noProof/>
+                <w:webHidden/>
+              </w:rPr>
+            </w:r>
+            <w:r>
+              <w:rPr>
+                <w:noProof/>
+                <w:webHidden/>
+              </w:rPr>
+              <w:fldChar w:fldCharType="separate"/>
+            </w:r>
+            <w:r>
+              <w:rPr>
+                <w:noProof/>
+                <w:webHidden/>
+              </w:rPr>
+              <w:t>31</w:t>
+            </w:r>
+            <w:r>
+              <w:rPr>
+                <w:noProof/>
+                <w:webHidden/>
+              </w:rPr>
+              <w:fldChar w:fldCharType="end"/>
+            </w:r>
+          </w:hyperlink>
+        </w:p>
+        <w:p>
+          <w:pPr>
+            <w:pStyle w:val="TOC1"/>
+            <w:rPr>
+              <w:rFonts w:asciiTheme="minorHAnsi" w:eastAsiaTheme="minorEastAsia" w:hAnsiTheme="minorHAnsi"/>
+              <w:noProof/>
+              <w:sz w:val="22"/>
+              <w:lang w:eastAsia="id-ID"/>
+            </w:rPr>
+          </w:pPr>
+          <w:hyperlink w:anchor="_Toc510416554" w:history="1">
+            <w:r>
+              <w:rPr>
+                <w:rStyle w:val="Hyperlink"/>
+                <w:noProof/>
+              </w:rPr>
+              <w:t>BAB 4</w:t>
+            </w:r>
+            <w:r>
+              <w:rPr>
+                <w:rFonts w:asciiTheme="minorHAnsi" w:eastAsiaTheme="minorEastAsia" w:hAnsiTheme="minorHAnsi"/>
+                <w:noProof/>
+                <w:sz w:val="22"/>
+                <w:lang w:eastAsia="id-ID"/>
+              </w:rPr>
+              <w:tab/>
+            </w:r>
+            <w:r>
+              <w:rPr>
+                <w:rStyle w:val="Hyperlink"/>
+                <w:noProof/>
+              </w:rPr>
+              <w:t>IMPLEMENTASI DAN PENGUJIAN SISTEM</w:t>
+            </w:r>
+            <w:r>
+              <w:rPr>
+                <w:noProof/>
+                <w:webHidden/>
+              </w:rPr>
+              <w:tab/>
+            </w:r>
+            <w:r>
+              <w:rPr>
+                <w:noProof/>
+                <w:webHidden/>
+              </w:rPr>
+              <w:fldChar w:fldCharType="begin"/>
+            </w:r>
+            <w:r>
+              <w:rPr>
+                <w:noProof/>
+                <w:webHidden/>
+              </w:rPr>
+              <w:instrText xml:space="preserve"> PAGEREF _Toc510416554 \h </w:instrText>
+            </w:r>
+            <w:r>
+              <w:rPr>
+                <w:noProof/>
+                <w:webHidden/>
+              </w:rPr>
+            </w:r>
+            <w:r>
+              <w:rPr>
+                <w:noProof/>
+                <w:webHidden/>
+              </w:rPr>
+              <w:fldChar w:fldCharType="separate"/>
+            </w:r>
+            <w:r>
+              <w:rPr>
+                <w:noProof/>
+                <w:webHidden/>
+              </w:rPr>
+              <w:t>32</w:t>
             </w:r>
             <w:r>
               <w:rPr>
@@ -5076,13 +5412,13 @@
               <w:lang w:eastAsia="id-ID"/>
             </w:rPr>
           </w:pPr>
-          <w:hyperlink w:anchor="_Toc510356389" w:history="1">
+          <w:hyperlink w:anchor="_Toc510416555" w:history="1">
             <w:r>
               <w:rPr>
                 <w:rStyle w:val="Hyperlink"/>
                 <w:noProof/>
               </w:rPr>
-              <w:t>3.2.</w:t>
+              <w:t>4.1.</w:t>
             </w:r>
             <w:r>
               <w:rPr>
@@ -5098,7 +5434,7 @@
                 <w:rStyle w:val="Hyperlink"/>
                 <w:noProof/>
               </w:rPr>
-              <w:t>Perancangan Sistem</w:t>
+              <w:t>Implementasi Sistem</w:t>
             </w:r>
             <w:r>
               <w:rPr>
@@ -5119,7 +5455,7 @@
                 <w:noProof/>
                 <w:webHidden/>
               </w:rPr>
-              <w:instrText xml:space="preserve"> PAGEREF _Toc510356389 \h </w:instrText>
+              <w:instrText xml:space="preserve"> PAGEREF _Toc510416555 \h </w:instrText>
             </w:r>
             <w:r>
               <w:rPr>
@@ -5139,7 +5475,7 @@
                 <w:noProof/>
                 <w:webHidden/>
               </w:rPr>
-              <w:t>29</w:t>
+              <w:t>32</w:t>
             </w:r>
             <w:r>
               <w:rPr>
@@ -5160,13 +5496,13 @@
               <w:lang w:eastAsia="id-ID"/>
             </w:rPr>
           </w:pPr>
-          <w:hyperlink w:anchor="_Toc510356390" w:history="1">
+          <w:hyperlink w:anchor="_Toc510416556" w:history="1">
             <w:r>
               <w:rPr>
                 <w:rStyle w:val="Hyperlink"/>
                 <w:noProof/>
               </w:rPr>
-              <w:t>3.2.1.</w:t>
+              <w:t>4.1.1.</w:t>
             </w:r>
             <w:r>
               <w:rPr>
@@ -5182,7 +5518,7 @@
                 <w:rStyle w:val="Hyperlink"/>
                 <w:noProof/>
               </w:rPr>
-              <w:t>Perancangan Data</w:t>
+              <w:t>Implementasi Perangkat Keras</w:t>
             </w:r>
             <w:r>
               <w:rPr>
@@ -5203,7 +5539,7 @@
                 <w:noProof/>
                 <w:webHidden/>
               </w:rPr>
-              <w:instrText xml:space="preserve"> PAGEREF _Toc510356390 \h </w:instrText>
+              <w:instrText xml:space="preserve"> PAGEREF _Toc510416556 \h </w:instrText>
             </w:r>
             <w:r>
               <w:rPr>
@@ -5223,7 +5559,7 @@
                 <w:noProof/>
                 <w:webHidden/>
               </w:rPr>
-              <w:t>29</w:t>
+              <w:t>32</w:t>
             </w:r>
             <w:r>
               <w:rPr>
@@ -5244,13 +5580,13 @@
               <w:lang w:eastAsia="id-ID"/>
             </w:rPr>
           </w:pPr>
-          <w:hyperlink w:anchor="_Toc510356391" w:history="1">
+          <w:hyperlink w:anchor="_Toc510416557" w:history="1">
             <w:r>
               <w:rPr>
                 <w:rStyle w:val="Hyperlink"/>
                 <w:noProof/>
               </w:rPr>
-              <w:t>3.2.2.</w:t>
+              <w:t>4.1.2.</w:t>
             </w:r>
             <w:r>
               <w:rPr>
@@ -5266,7 +5602,7 @@
                 <w:rStyle w:val="Hyperlink"/>
                 <w:noProof/>
               </w:rPr>
-              <w:t>Perancangan Struktur Menu</w:t>
+              <w:t>Iimplementasi Perangkat Lunak</w:t>
             </w:r>
             <w:r>
               <w:rPr>
@@ -5287,7 +5623,7 @@
                 <w:noProof/>
                 <w:webHidden/>
               </w:rPr>
-              <w:instrText xml:space="preserve"> PAGEREF _Toc510356391 \h </w:instrText>
+              <w:instrText xml:space="preserve"> PAGEREF _Toc510416557 \h </w:instrText>
             </w:r>
             <w:r>
               <w:rPr>
@@ -5307,7 +5643,7 @@
                 <w:noProof/>
                 <w:webHidden/>
               </w:rPr>
-              <w:t>29</w:t>
+              <w:t>32</w:t>
             </w:r>
             <w:r>
               <w:rPr>
@@ -5328,13 +5664,13 @@
               <w:lang w:eastAsia="id-ID"/>
             </w:rPr>
           </w:pPr>
-          <w:hyperlink w:anchor="_Toc510356392" w:history="1">
+          <w:hyperlink w:anchor="_Toc510416558" w:history="1">
             <w:r>
               <w:rPr>
                 <w:rStyle w:val="Hyperlink"/>
                 <w:noProof/>
               </w:rPr>
-              <w:t>3.2.3.</w:t>
+              <w:t>4.1.3.</w:t>
             </w:r>
             <w:r>
               <w:rPr>
@@ -5350,7 +5686,7 @@
                 <w:rStyle w:val="Hyperlink"/>
                 <w:noProof/>
               </w:rPr>
-              <w:t>Perancangan Antarmuka</w:t>
+              <w:t>Implementasi Basis Data</w:t>
             </w:r>
             <w:r>
               <w:rPr>
@@ -5371,7 +5707,7 @@
                 <w:noProof/>
                 <w:webHidden/>
               </w:rPr>
-              <w:instrText xml:space="preserve"> PAGEREF _Toc510356392 \h </w:instrText>
+              <w:instrText xml:space="preserve"> PAGEREF _Toc510416558 \h </w:instrText>
             </w:r>
             <w:r>
               <w:rPr>
@@ -5391,7 +5727,7 @@
                 <w:noProof/>
                 <w:webHidden/>
               </w:rPr>
-              <w:t>29</w:t>
+              <w:t>32</w:t>
             </w:r>
             <w:r>
               <w:rPr>
@@ -5412,13 +5748,13 @@
               <w:lang w:eastAsia="id-ID"/>
             </w:rPr>
           </w:pPr>
-          <w:hyperlink w:anchor="_Toc510356393" w:history="1">
+          <w:hyperlink w:anchor="_Toc510416559" w:history="1">
             <w:r>
               <w:rPr>
                 <w:rStyle w:val="Hyperlink"/>
                 <w:noProof/>
               </w:rPr>
-              <w:t>3.2.4.</w:t>
+              <w:t>4.1.4.</w:t>
             </w:r>
             <w:r>
               <w:rPr>
@@ -5434,7 +5770,7 @@
                 <w:rStyle w:val="Hyperlink"/>
                 <w:noProof/>
               </w:rPr>
-              <w:t>Jaringan Semantik</w:t>
+              <w:t>Implementasi Antarmuka</w:t>
             </w:r>
             <w:r>
               <w:rPr>
@@ -5455,7 +5791,7 @@
                 <w:noProof/>
                 <w:webHidden/>
               </w:rPr>
-              <w:instrText xml:space="preserve"> PAGEREF _Toc510356393 \h </w:instrText>
+              <w:instrText xml:space="preserve"> PAGEREF _Toc510416559 \h </w:instrText>
             </w:r>
             <w:r>
               <w:rPr>
@@ -5475,7 +5811,343 @@
                 <w:noProof/>
                 <w:webHidden/>
               </w:rPr>
-              <w:t>29</w:t>
+              <w:t>32</w:t>
+            </w:r>
+            <w:r>
+              <w:rPr>
+                <w:noProof/>
+                <w:webHidden/>
+              </w:rPr>
+              <w:fldChar w:fldCharType="end"/>
+            </w:r>
+          </w:hyperlink>
+        </w:p>
+        <w:p>
+          <w:pPr>
+            <w:pStyle w:val="TOC2"/>
+            <w:rPr>
+              <w:rFonts w:asciiTheme="minorHAnsi" w:eastAsiaTheme="minorEastAsia" w:hAnsiTheme="minorHAnsi"/>
+              <w:noProof/>
+              <w:sz w:val="22"/>
+              <w:lang w:eastAsia="id-ID"/>
+            </w:rPr>
+          </w:pPr>
+          <w:hyperlink w:anchor="_Toc510416560" w:history="1">
+            <w:r>
+              <w:rPr>
+                <w:rStyle w:val="Hyperlink"/>
+                <w:noProof/>
+              </w:rPr>
+              <w:t>4.2.</w:t>
+            </w:r>
+            <w:r>
+              <w:rPr>
+                <w:rFonts w:asciiTheme="minorHAnsi" w:eastAsiaTheme="minorEastAsia" w:hAnsiTheme="minorHAnsi"/>
+                <w:noProof/>
+                <w:sz w:val="22"/>
+                <w:lang w:eastAsia="id-ID"/>
+              </w:rPr>
+              <w:tab/>
+            </w:r>
+            <w:r>
+              <w:rPr>
+                <w:rStyle w:val="Hyperlink"/>
+                <w:noProof/>
+              </w:rPr>
+              <w:t>Pengujian Sistem</w:t>
+            </w:r>
+            <w:r>
+              <w:rPr>
+                <w:noProof/>
+                <w:webHidden/>
+              </w:rPr>
+              <w:tab/>
+            </w:r>
+            <w:r>
+              <w:rPr>
+                <w:noProof/>
+                <w:webHidden/>
+              </w:rPr>
+              <w:fldChar w:fldCharType="begin"/>
+            </w:r>
+            <w:r>
+              <w:rPr>
+                <w:noProof/>
+                <w:webHidden/>
+              </w:rPr>
+              <w:instrText xml:space="preserve"> PAGEREF _Toc510416560 \h </w:instrText>
+            </w:r>
+            <w:r>
+              <w:rPr>
+                <w:noProof/>
+                <w:webHidden/>
+              </w:rPr>
+            </w:r>
+            <w:r>
+              <w:rPr>
+                <w:noProof/>
+                <w:webHidden/>
+              </w:rPr>
+              <w:fldChar w:fldCharType="separate"/>
+            </w:r>
+            <w:r>
+              <w:rPr>
+                <w:noProof/>
+                <w:webHidden/>
+              </w:rPr>
+              <w:t>32</w:t>
+            </w:r>
+            <w:r>
+              <w:rPr>
+                <w:noProof/>
+                <w:webHidden/>
+              </w:rPr>
+              <w:fldChar w:fldCharType="end"/>
+            </w:r>
+          </w:hyperlink>
+        </w:p>
+        <w:p>
+          <w:pPr>
+            <w:pStyle w:val="TOC3"/>
+            <w:rPr>
+              <w:rFonts w:asciiTheme="minorHAnsi" w:eastAsiaTheme="minorEastAsia" w:hAnsiTheme="minorHAnsi"/>
+              <w:noProof/>
+              <w:sz w:val="22"/>
+              <w:lang w:eastAsia="id-ID"/>
+            </w:rPr>
+          </w:pPr>
+          <w:hyperlink w:anchor="_Toc510416561" w:history="1">
+            <w:r>
+              <w:rPr>
+                <w:rStyle w:val="Hyperlink"/>
+                <w:noProof/>
+              </w:rPr>
+              <w:t>4.2.1.</w:t>
+            </w:r>
+            <w:r>
+              <w:rPr>
+                <w:rFonts w:asciiTheme="minorHAnsi" w:eastAsiaTheme="minorEastAsia" w:hAnsiTheme="minorHAnsi"/>
+                <w:noProof/>
+                <w:sz w:val="22"/>
+                <w:lang w:eastAsia="id-ID"/>
+              </w:rPr>
+              <w:tab/>
+            </w:r>
+            <w:r>
+              <w:rPr>
+                <w:rStyle w:val="Hyperlink"/>
+                <w:noProof/>
+              </w:rPr>
+              <w:t>Rencana Pengujian</w:t>
+            </w:r>
+            <w:r>
+              <w:rPr>
+                <w:noProof/>
+                <w:webHidden/>
+              </w:rPr>
+              <w:tab/>
+            </w:r>
+            <w:r>
+              <w:rPr>
+                <w:noProof/>
+                <w:webHidden/>
+              </w:rPr>
+              <w:fldChar w:fldCharType="begin"/>
+            </w:r>
+            <w:r>
+              <w:rPr>
+                <w:noProof/>
+                <w:webHidden/>
+              </w:rPr>
+              <w:instrText xml:space="preserve"> PAGEREF _Toc510416561 \h </w:instrText>
+            </w:r>
+            <w:r>
+              <w:rPr>
+                <w:noProof/>
+                <w:webHidden/>
+              </w:rPr>
+            </w:r>
+            <w:r>
+              <w:rPr>
+                <w:noProof/>
+                <w:webHidden/>
+              </w:rPr>
+              <w:fldChar w:fldCharType="separate"/>
+            </w:r>
+            <w:r>
+              <w:rPr>
+                <w:noProof/>
+                <w:webHidden/>
+              </w:rPr>
+              <w:t>32</w:t>
+            </w:r>
+            <w:r>
+              <w:rPr>
+                <w:noProof/>
+                <w:webHidden/>
+              </w:rPr>
+              <w:fldChar w:fldCharType="end"/>
+            </w:r>
+          </w:hyperlink>
+        </w:p>
+        <w:p>
+          <w:pPr>
+            <w:pStyle w:val="TOC3"/>
+            <w:rPr>
+              <w:rFonts w:asciiTheme="minorHAnsi" w:eastAsiaTheme="minorEastAsia" w:hAnsiTheme="minorHAnsi"/>
+              <w:noProof/>
+              <w:sz w:val="22"/>
+              <w:lang w:eastAsia="id-ID"/>
+            </w:rPr>
+          </w:pPr>
+          <w:hyperlink w:anchor="_Toc510416562" w:history="1">
+            <w:r>
+              <w:rPr>
+                <w:rStyle w:val="Hyperlink"/>
+                <w:noProof/>
+              </w:rPr>
+              <w:t>4.2.2.</w:t>
+            </w:r>
+            <w:r>
+              <w:rPr>
+                <w:rFonts w:asciiTheme="minorHAnsi" w:eastAsiaTheme="minorEastAsia" w:hAnsiTheme="minorHAnsi"/>
+                <w:noProof/>
+                <w:sz w:val="22"/>
+                <w:lang w:eastAsia="id-ID"/>
+              </w:rPr>
+              <w:tab/>
+            </w:r>
+            <w:r>
+              <w:rPr>
+                <w:rStyle w:val="Hyperlink"/>
+                <w:noProof/>
+              </w:rPr>
+              <w:t>Skenario Pengujian</w:t>
+            </w:r>
+            <w:r>
+              <w:rPr>
+                <w:noProof/>
+                <w:webHidden/>
+              </w:rPr>
+              <w:tab/>
+            </w:r>
+            <w:r>
+              <w:rPr>
+                <w:noProof/>
+                <w:webHidden/>
+              </w:rPr>
+              <w:fldChar w:fldCharType="begin"/>
+            </w:r>
+            <w:r>
+              <w:rPr>
+                <w:noProof/>
+                <w:webHidden/>
+              </w:rPr>
+              <w:instrText xml:space="preserve"> PAGEREF _Toc510416562 \h </w:instrText>
+            </w:r>
+            <w:r>
+              <w:rPr>
+                <w:noProof/>
+                <w:webHidden/>
+              </w:rPr>
+            </w:r>
+            <w:r>
+              <w:rPr>
+                <w:noProof/>
+                <w:webHidden/>
+              </w:rPr>
+              <w:fldChar w:fldCharType="separate"/>
+            </w:r>
+            <w:r>
+              <w:rPr>
+                <w:noProof/>
+                <w:webHidden/>
+              </w:rPr>
+              <w:t>32</w:t>
+            </w:r>
+            <w:r>
+              <w:rPr>
+                <w:noProof/>
+                <w:webHidden/>
+              </w:rPr>
+              <w:fldChar w:fldCharType="end"/>
+            </w:r>
+          </w:hyperlink>
+        </w:p>
+        <w:p>
+          <w:pPr>
+            <w:pStyle w:val="TOC3"/>
+            <w:rPr>
+              <w:rFonts w:asciiTheme="minorHAnsi" w:eastAsiaTheme="minorEastAsia" w:hAnsiTheme="minorHAnsi"/>
+              <w:noProof/>
+              <w:sz w:val="22"/>
+              <w:lang w:eastAsia="id-ID"/>
+            </w:rPr>
+          </w:pPr>
+          <w:hyperlink w:anchor="_Toc510416563" w:history="1">
+            <w:r>
+              <w:rPr>
+                <w:rStyle w:val="Hyperlink"/>
+                <w:noProof/>
+              </w:rPr>
+              <w:t>4.2.3.</w:t>
+            </w:r>
+            <w:r>
+              <w:rPr>
+                <w:rFonts w:asciiTheme="minorHAnsi" w:eastAsiaTheme="minorEastAsia" w:hAnsiTheme="minorHAnsi"/>
+                <w:noProof/>
+                <w:sz w:val="22"/>
+                <w:lang w:eastAsia="id-ID"/>
+              </w:rPr>
+              <w:tab/>
+            </w:r>
+            <w:r>
+              <w:rPr>
+                <w:rStyle w:val="Hyperlink"/>
+                <w:noProof/>
+              </w:rPr>
+              <w:t>Hasil Pengujian</w:t>
+            </w:r>
+            <w:r>
+              <w:rPr>
+                <w:noProof/>
+                <w:webHidden/>
+              </w:rPr>
+              <w:tab/>
+            </w:r>
+            <w:r>
+              <w:rPr>
+                <w:noProof/>
+                <w:webHidden/>
+              </w:rPr>
+              <w:fldChar w:fldCharType="begin"/>
+            </w:r>
+            <w:r>
+              <w:rPr>
+                <w:noProof/>
+                <w:webHidden/>
+              </w:rPr>
+              <w:instrText xml:space="preserve"> PAGEREF _Toc510416563 \h </w:instrText>
+            </w:r>
+            <w:r>
+              <w:rPr>
+                <w:noProof/>
+                <w:webHidden/>
+              </w:rPr>
+            </w:r>
+            <w:r>
+              <w:rPr>
+                <w:noProof/>
+                <w:webHidden/>
+              </w:rPr>
+              <w:fldChar w:fldCharType="separate"/>
+            </w:r>
+            <w:r>
+              <w:rPr>
+                <w:noProof/>
+                <w:webHidden/>
+              </w:rPr>
+              <w:t>32</w:t>
             </w:r>
             <w:r>
               <w:rPr>
@@ -5496,13 +6168,13 @@
               <w:lang w:eastAsia="id-ID"/>
             </w:rPr>
           </w:pPr>
-          <w:hyperlink w:anchor="_Toc510356394" w:history="1">
+          <w:hyperlink w:anchor="_Toc510416564" w:history="1">
             <w:r>
               <w:rPr>
                 <w:rStyle w:val="Hyperlink"/>
                 <w:noProof/>
               </w:rPr>
-              <w:t>BAB 4</w:t>
+              <w:t>BAB 5</w:t>
             </w:r>
             <w:r>
               <w:rPr>
@@ -5518,7 +6190,7 @@
                 <w:rStyle w:val="Hyperlink"/>
                 <w:noProof/>
               </w:rPr>
-              <w:t>IMPLEMENTASI DAN PENGUJIAN SISTEM</w:t>
+              <w:t>KESIMPULAN DAN SARAN</w:t>
             </w:r>
             <w:r>
               <w:rPr>
@@ -5539,7 +6211,7 @@
                 <w:noProof/>
                 <w:webHidden/>
               </w:rPr>
-              <w:instrText xml:space="preserve"> PAGEREF _Toc510356394 \h </w:instrText>
+              <w:instrText xml:space="preserve"> PAGEREF _Toc510416564 \h </w:instrText>
             </w:r>
             <w:r>
               <w:rPr>
@@ -5559,7 +6231,7 @@
                 <w:noProof/>
                 <w:webHidden/>
               </w:rPr>
-              <w:t>30</w:t>
+              <w:t>33</w:t>
             </w:r>
             <w:r>
               <w:rPr>
@@ -5580,13 +6252,13 @@
               <w:lang w:eastAsia="id-ID"/>
             </w:rPr>
           </w:pPr>
-          <w:hyperlink w:anchor="_Toc510356395" w:history="1">
+          <w:hyperlink w:anchor="_Toc510416565" w:history="1">
             <w:r>
               <w:rPr>
                 <w:rStyle w:val="Hyperlink"/>
                 <w:noProof/>
               </w:rPr>
-              <w:t>4.1.</w:t>
+              <w:t>5.1.</w:t>
             </w:r>
             <w:r>
               <w:rPr>
@@ -5602,7 +6274,7 @@
                 <w:rStyle w:val="Hyperlink"/>
                 <w:noProof/>
               </w:rPr>
-              <w:t>Implementasi Sistem</w:t>
+              <w:t>Kesimpulan</w:t>
             </w:r>
             <w:r>
               <w:rPr>
@@ -5623,7 +6295,7 @@
                 <w:noProof/>
                 <w:webHidden/>
               </w:rPr>
-              <w:instrText xml:space="preserve"> PAGEREF _Toc510356395 \h </w:instrText>
+              <w:instrText xml:space="preserve"> PAGEREF _Toc510416565 \h </w:instrText>
             </w:r>
             <w:r>
               <w:rPr>
@@ -5643,343 +6315,7 @@
                 <w:noProof/>
                 <w:webHidden/>
               </w:rPr>
-              <w:t>30</w:t>
-            </w:r>
-            <w:r>
-              <w:rPr>
-                <w:noProof/>
-                <w:webHidden/>
-              </w:rPr>
-              <w:fldChar w:fldCharType="end"/>
-            </w:r>
-          </w:hyperlink>
-        </w:p>
-        <w:p>
-          <w:pPr>
-            <w:pStyle w:val="TOC3"/>
-            <w:rPr>
-              <w:rFonts w:asciiTheme="minorHAnsi" w:eastAsiaTheme="minorEastAsia" w:hAnsiTheme="minorHAnsi"/>
-              <w:noProof/>
-              <w:sz w:val="22"/>
-              <w:lang w:eastAsia="id-ID"/>
-            </w:rPr>
-          </w:pPr>
-          <w:hyperlink w:anchor="_Toc510356396" w:history="1">
-            <w:r>
-              <w:rPr>
-                <w:rStyle w:val="Hyperlink"/>
-                <w:noProof/>
-              </w:rPr>
-              <w:t>4.1.1.</w:t>
-            </w:r>
-            <w:r>
-              <w:rPr>
-                <w:rFonts w:asciiTheme="minorHAnsi" w:eastAsiaTheme="minorEastAsia" w:hAnsiTheme="minorHAnsi"/>
-                <w:noProof/>
-                <w:sz w:val="22"/>
-                <w:lang w:eastAsia="id-ID"/>
-              </w:rPr>
-              <w:tab/>
-            </w:r>
-            <w:r>
-              <w:rPr>
-                <w:rStyle w:val="Hyperlink"/>
-                <w:noProof/>
-              </w:rPr>
-              <w:t>Implementasi Perangkat Keras</w:t>
-            </w:r>
-            <w:r>
-              <w:rPr>
-                <w:noProof/>
-                <w:webHidden/>
-              </w:rPr>
-              <w:tab/>
-            </w:r>
-            <w:r>
-              <w:rPr>
-                <w:noProof/>
-                <w:webHidden/>
-              </w:rPr>
-              <w:fldChar w:fldCharType="begin"/>
-            </w:r>
-            <w:r>
-              <w:rPr>
-                <w:noProof/>
-                <w:webHidden/>
-              </w:rPr>
-              <w:instrText xml:space="preserve"> PAGEREF _Toc510356396 \h </w:instrText>
-            </w:r>
-            <w:r>
-              <w:rPr>
-                <w:noProof/>
-                <w:webHidden/>
-              </w:rPr>
-            </w:r>
-            <w:r>
-              <w:rPr>
-                <w:noProof/>
-                <w:webHidden/>
-              </w:rPr>
-              <w:fldChar w:fldCharType="separate"/>
-            </w:r>
-            <w:r>
-              <w:rPr>
-                <w:noProof/>
-                <w:webHidden/>
-              </w:rPr>
-              <w:t>30</w:t>
-            </w:r>
-            <w:r>
-              <w:rPr>
-                <w:noProof/>
-                <w:webHidden/>
-              </w:rPr>
-              <w:fldChar w:fldCharType="end"/>
-            </w:r>
-          </w:hyperlink>
-        </w:p>
-        <w:p>
-          <w:pPr>
-            <w:pStyle w:val="TOC3"/>
-            <w:rPr>
-              <w:rFonts w:asciiTheme="minorHAnsi" w:eastAsiaTheme="minorEastAsia" w:hAnsiTheme="minorHAnsi"/>
-              <w:noProof/>
-              <w:sz w:val="22"/>
-              <w:lang w:eastAsia="id-ID"/>
-            </w:rPr>
-          </w:pPr>
-          <w:hyperlink w:anchor="_Toc510356397" w:history="1">
-            <w:r>
-              <w:rPr>
-                <w:rStyle w:val="Hyperlink"/>
-                <w:noProof/>
-              </w:rPr>
-              <w:t>4.1.2.</w:t>
-            </w:r>
-            <w:r>
-              <w:rPr>
-                <w:rFonts w:asciiTheme="minorHAnsi" w:eastAsiaTheme="minorEastAsia" w:hAnsiTheme="minorHAnsi"/>
-                <w:noProof/>
-                <w:sz w:val="22"/>
-                <w:lang w:eastAsia="id-ID"/>
-              </w:rPr>
-              <w:tab/>
-            </w:r>
-            <w:r>
-              <w:rPr>
-                <w:rStyle w:val="Hyperlink"/>
-                <w:noProof/>
-              </w:rPr>
-              <w:t>Iimplementasi Perangkat Lunak</w:t>
-            </w:r>
-            <w:r>
-              <w:rPr>
-                <w:noProof/>
-                <w:webHidden/>
-              </w:rPr>
-              <w:tab/>
-            </w:r>
-            <w:r>
-              <w:rPr>
-                <w:noProof/>
-                <w:webHidden/>
-              </w:rPr>
-              <w:fldChar w:fldCharType="begin"/>
-            </w:r>
-            <w:r>
-              <w:rPr>
-                <w:noProof/>
-                <w:webHidden/>
-              </w:rPr>
-              <w:instrText xml:space="preserve"> PAGEREF _Toc510356397 \h </w:instrText>
-            </w:r>
-            <w:r>
-              <w:rPr>
-                <w:noProof/>
-                <w:webHidden/>
-              </w:rPr>
-            </w:r>
-            <w:r>
-              <w:rPr>
-                <w:noProof/>
-                <w:webHidden/>
-              </w:rPr>
-              <w:fldChar w:fldCharType="separate"/>
-            </w:r>
-            <w:r>
-              <w:rPr>
-                <w:noProof/>
-                <w:webHidden/>
-              </w:rPr>
-              <w:t>30</w:t>
-            </w:r>
-            <w:r>
-              <w:rPr>
-                <w:noProof/>
-                <w:webHidden/>
-              </w:rPr>
-              <w:fldChar w:fldCharType="end"/>
-            </w:r>
-          </w:hyperlink>
-        </w:p>
-        <w:p>
-          <w:pPr>
-            <w:pStyle w:val="TOC3"/>
-            <w:rPr>
-              <w:rFonts w:asciiTheme="minorHAnsi" w:eastAsiaTheme="minorEastAsia" w:hAnsiTheme="minorHAnsi"/>
-              <w:noProof/>
-              <w:sz w:val="22"/>
-              <w:lang w:eastAsia="id-ID"/>
-            </w:rPr>
-          </w:pPr>
-          <w:hyperlink w:anchor="_Toc510356398" w:history="1">
-            <w:r>
-              <w:rPr>
-                <w:rStyle w:val="Hyperlink"/>
-                <w:noProof/>
-              </w:rPr>
-              <w:t>4.1.3.</w:t>
-            </w:r>
-            <w:r>
-              <w:rPr>
-                <w:rFonts w:asciiTheme="minorHAnsi" w:eastAsiaTheme="minorEastAsia" w:hAnsiTheme="minorHAnsi"/>
-                <w:noProof/>
-                <w:sz w:val="22"/>
-                <w:lang w:eastAsia="id-ID"/>
-              </w:rPr>
-              <w:tab/>
-            </w:r>
-            <w:r>
-              <w:rPr>
-                <w:rStyle w:val="Hyperlink"/>
-                <w:noProof/>
-              </w:rPr>
-              <w:t>Implementasi Basis Data</w:t>
-            </w:r>
-            <w:r>
-              <w:rPr>
-                <w:noProof/>
-                <w:webHidden/>
-              </w:rPr>
-              <w:tab/>
-            </w:r>
-            <w:r>
-              <w:rPr>
-                <w:noProof/>
-                <w:webHidden/>
-              </w:rPr>
-              <w:fldChar w:fldCharType="begin"/>
-            </w:r>
-            <w:r>
-              <w:rPr>
-                <w:noProof/>
-                <w:webHidden/>
-              </w:rPr>
-              <w:instrText xml:space="preserve"> PAGEREF _Toc510356398 \h </w:instrText>
-            </w:r>
-            <w:r>
-              <w:rPr>
-                <w:noProof/>
-                <w:webHidden/>
-              </w:rPr>
-            </w:r>
-            <w:r>
-              <w:rPr>
-                <w:noProof/>
-                <w:webHidden/>
-              </w:rPr>
-              <w:fldChar w:fldCharType="separate"/>
-            </w:r>
-            <w:r>
-              <w:rPr>
-                <w:noProof/>
-                <w:webHidden/>
-              </w:rPr>
-              <w:t>30</w:t>
-            </w:r>
-            <w:r>
-              <w:rPr>
-                <w:noProof/>
-                <w:webHidden/>
-              </w:rPr>
-              <w:fldChar w:fldCharType="end"/>
-            </w:r>
-          </w:hyperlink>
-        </w:p>
-        <w:p>
-          <w:pPr>
-            <w:pStyle w:val="TOC3"/>
-            <w:rPr>
-              <w:rFonts w:asciiTheme="minorHAnsi" w:eastAsiaTheme="minorEastAsia" w:hAnsiTheme="minorHAnsi"/>
-              <w:noProof/>
-              <w:sz w:val="22"/>
-              <w:lang w:eastAsia="id-ID"/>
-            </w:rPr>
-          </w:pPr>
-          <w:hyperlink w:anchor="_Toc510356399" w:history="1">
-            <w:r>
-              <w:rPr>
-                <w:rStyle w:val="Hyperlink"/>
-                <w:noProof/>
-              </w:rPr>
-              <w:t>4.1.4.</w:t>
-            </w:r>
-            <w:r>
-              <w:rPr>
-                <w:rFonts w:asciiTheme="minorHAnsi" w:eastAsiaTheme="minorEastAsia" w:hAnsiTheme="minorHAnsi"/>
-                <w:noProof/>
-                <w:sz w:val="22"/>
-                <w:lang w:eastAsia="id-ID"/>
-              </w:rPr>
-              <w:tab/>
-            </w:r>
-            <w:r>
-              <w:rPr>
-                <w:rStyle w:val="Hyperlink"/>
-                <w:noProof/>
-              </w:rPr>
-              <w:t>Implementasi Antarmuka</w:t>
-            </w:r>
-            <w:r>
-              <w:rPr>
-                <w:noProof/>
-                <w:webHidden/>
-              </w:rPr>
-              <w:tab/>
-            </w:r>
-            <w:r>
-              <w:rPr>
-                <w:noProof/>
-                <w:webHidden/>
-              </w:rPr>
-              <w:fldChar w:fldCharType="begin"/>
-            </w:r>
-            <w:r>
-              <w:rPr>
-                <w:noProof/>
-                <w:webHidden/>
-              </w:rPr>
-              <w:instrText xml:space="preserve"> PAGEREF _Toc510356399 \h </w:instrText>
-            </w:r>
-            <w:r>
-              <w:rPr>
-                <w:noProof/>
-                <w:webHidden/>
-              </w:rPr>
-            </w:r>
-            <w:r>
-              <w:rPr>
-                <w:noProof/>
-                <w:webHidden/>
-              </w:rPr>
-              <w:fldChar w:fldCharType="separate"/>
-            </w:r>
-            <w:r>
-              <w:rPr>
-                <w:noProof/>
-                <w:webHidden/>
-              </w:rPr>
-              <w:t>30</w:t>
+              <w:t>33</w:t>
             </w:r>
             <w:r>
               <w:rPr>
@@ -6000,13 +6336,13 @@
               <w:lang w:eastAsia="id-ID"/>
             </w:rPr>
           </w:pPr>
-          <w:hyperlink w:anchor="_Toc510356400" w:history="1">
+          <w:hyperlink w:anchor="_Toc510416566" w:history="1">
             <w:r>
               <w:rPr>
                 <w:rStyle w:val="Hyperlink"/>
                 <w:noProof/>
               </w:rPr>
-              <w:t>4.2.</w:t>
+              <w:t>5.2.</w:t>
             </w:r>
             <w:r>
               <w:rPr>
@@ -6022,7 +6358,7 @@
                 <w:rStyle w:val="Hyperlink"/>
                 <w:noProof/>
               </w:rPr>
-              <w:t>Pengujian Sistem</w:t>
+              <w:t>Saran</w:t>
             </w:r>
             <w:r>
               <w:rPr>
@@ -6043,7 +6379,7 @@
                 <w:noProof/>
                 <w:webHidden/>
               </w:rPr>
-              <w:instrText xml:space="preserve"> PAGEREF _Toc510356400 \h </w:instrText>
+              <w:instrText xml:space="preserve"> PAGEREF _Toc510416566 \h </w:instrText>
             </w:r>
             <w:r>
               <w:rPr>
@@ -6063,259 +6399,7 @@
                 <w:noProof/>
                 <w:webHidden/>
               </w:rPr>
-              <w:t>30</w:t>
-            </w:r>
-            <w:r>
-              <w:rPr>
-                <w:noProof/>
-                <w:webHidden/>
-              </w:rPr>
-              <w:fldChar w:fldCharType="end"/>
-            </w:r>
-          </w:hyperlink>
-        </w:p>
-        <w:p>
-          <w:pPr>
-            <w:pStyle w:val="TOC3"/>
-            <w:rPr>
-              <w:rFonts w:asciiTheme="minorHAnsi" w:eastAsiaTheme="minorEastAsia" w:hAnsiTheme="minorHAnsi"/>
-              <w:noProof/>
-              <w:sz w:val="22"/>
-              <w:lang w:eastAsia="id-ID"/>
-            </w:rPr>
-          </w:pPr>
-          <w:hyperlink w:anchor="_Toc510356401" w:history="1">
-            <w:r>
-              <w:rPr>
-                <w:rStyle w:val="Hyperlink"/>
-                <w:noProof/>
-              </w:rPr>
-              <w:t>4.2.1.</w:t>
-            </w:r>
-            <w:r>
-              <w:rPr>
-                <w:rFonts w:asciiTheme="minorHAnsi" w:eastAsiaTheme="minorEastAsia" w:hAnsiTheme="minorHAnsi"/>
-                <w:noProof/>
-                <w:sz w:val="22"/>
-                <w:lang w:eastAsia="id-ID"/>
-              </w:rPr>
-              <w:tab/>
-            </w:r>
-            <w:r>
-              <w:rPr>
-                <w:rStyle w:val="Hyperlink"/>
-                <w:noProof/>
-              </w:rPr>
-              <w:t>Rencana Pengujian</w:t>
-            </w:r>
-            <w:r>
-              <w:rPr>
-                <w:noProof/>
-                <w:webHidden/>
-              </w:rPr>
-              <w:tab/>
-            </w:r>
-            <w:r>
-              <w:rPr>
-                <w:noProof/>
-                <w:webHidden/>
-              </w:rPr>
-              <w:fldChar w:fldCharType="begin"/>
-            </w:r>
-            <w:r>
-              <w:rPr>
-                <w:noProof/>
-                <w:webHidden/>
-              </w:rPr>
-              <w:instrText xml:space="preserve"> PAGEREF _Toc510356401 \h </w:instrText>
-            </w:r>
-            <w:r>
-              <w:rPr>
-                <w:noProof/>
-                <w:webHidden/>
-              </w:rPr>
-            </w:r>
-            <w:r>
-              <w:rPr>
-                <w:noProof/>
-                <w:webHidden/>
-              </w:rPr>
-              <w:fldChar w:fldCharType="separate"/>
-            </w:r>
-            <w:r>
-              <w:rPr>
-                <w:noProof/>
-                <w:webHidden/>
-              </w:rPr>
-              <w:t>30</w:t>
-            </w:r>
-            <w:r>
-              <w:rPr>
-                <w:noProof/>
-                <w:webHidden/>
-              </w:rPr>
-              <w:fldChar w:fldCharType="end"/>
-            </w:r>
-          </w:hyperlink>
-        </w:p>
-        <w:p>
-          <w:pPr>
-            <w:pStyle w:val="TOC3"/>
-            <w:rPr>
-              <w:rFonts w:asciiTheme="minorHAnsi" w:eastAsiaTheme="minorEastAsia" w:hAnsiTheme="minorHAnsi"/>
-              <w:noProof/>
-              <w:sz w:val="22"/>
-              <w:lang w:eastAsia="id-ID"/>
-            </w:rPr>
-          </w:pPr>
-          <w:hyperlink w:anchor="_Toc510356402" w:history="1">
-            <w:r>
-              <w:rPr>
-                <w:rStyle w:val="Hyperlink"/>
-                <w:noProof/>
-              </w:rPr>
-              <w:t>4.2.2.</w:t>
-            </w:r>
-            <w:r>
-              <w:rPr>
-                <w:rFonts w:asciiTheme="minorHAnsi" w:eastAsiaTheme="minorEastAsia" w:hAnsiTheme="minorHAnsi"/>
-                <w:noProof/>
-                <w:sz w:val="22"/>
-                <w:lang w:eastAsia="id-ID"/>
-              </w:rPr>
-              <w:tab/>
-            </w:r>
-            <w:r>
-              <w:rPr>
-                <w:rStyle w:val="Hyperlink"/>
-                <w:noProof/>
-              </w:rPr>
-              <w:t>Skenario Pengujian</w:t>
-            </w:r>
-            <w:r>
-              <w:rPr>
-                <w:noProof/>
-                <w:webHidden/>
-              </w:rPr>
-              <w:tab/>
-            </w:r>
-            <w:r>
-              <w:rPr>
-                <w:noProof/>
-                <w:webHidden/>
-              </w:rPr>
-              <w:fldChar w:fldCharType="begin"/>
-            </w:r>
-            <w:r>
-              <w:rPr>
-                <w:noProof/>
-                <w:webHidden/>
-              </w:rPr>
-              <w:instrText xml:space="preserve"> PAGEREF _Toc510356402 \h </w:instrText>
-            </w:r>
-            <w:r>
-              <w:rPr>
-                <w:noProof/>
-                <w:webHidden/>
-              </w:rPr>
-            </w:r>
-            <w:r>
-              <w:rPr>
-                <w:noProof/>
-                <w:webHidden/>
-              </w:rPr>
-              <w:fldChar w:fldCharType="separate"/>
-            </w:r>
-            <w:r>
-              <w:rPr>
-                <w:noProof/>
-                <w:webHidden/>
-              </w:rPr>
-              <w:t>30</w:t>
-            </w:r>
-            <w:r>
-              <w:rPr>
-                <w:noProof/>
-                <w:webHidden/>
-              </w:rPr>
-              <w:fldChar w:fldCharType="end"/>
-            </w:r>
-          </w:hyperlink>
-        </w:p>
-        <w:p>
-          <w:pPr>
-            <w:pStyle w:val="TOC3"/>
-            <w:rPr>
-              <w:rFonts w:asciiTheme="minorHAnsi" w:eastAsiaTheme="minorEastAsia" w:hAnsiTheme="minorHAnsi"/>
-              <w:noProof/>
-              <w:sz w:val="22"/>
-              <w:lang w:eastAsia="id-ID"/>
-            </w:rPr>
-          </w:pPr>
-          <w:hyperlink w:anchor="_Toc510356403" w:history="1">
-            <w:r>
-              <w:rPr>
-                <w:rStyle w:val="Hyperlink"/>
-                <w:noProof/>
-              </w:rPr>
-              <w:t>4.2.3.</w:t>
-            </w:r>
-            <w:r>
-              <w:rPr>
-                <w:rFonts w:asciiTheme="minorHAnsi" w:eastAsiaTheme="minorEastAsia" w:hAnsiTheme="minorHAnsi"/>
-                <w:noProof/>
-                <w:sz w:val="22"/>
-                <w:lang w:eastAsia="id-ID"/>
-              </w:rPr>
-              <w:tab/>
-            </w:r>
-            <w:r>
-              <w:rPr>
-                <w:rStyle w:val="Hyperlink"/>
-                <w:noProof/>
-              </w:rPr>
-              <w:t>Hasil Pengujian</w:t>
-            </w:r>
-            <w:r>
-              <w:rPr>
-                <w:noProof/>
-                <w:webHidden/>
-              </w:rPr>
-              <w:tab/>
-            </w:r>
-            <w:r>
-              <w:rPr>
-                <w:noProof/>
-                <w:webHidden/>
-              </w:rPr>
-              <w:fldChar w:fldCharType="begin"/>
-            </w:r>
-            <w:r>
-              <w:rPr>
-                <w:noProof/>
-                <w:webHidden/>
-              </w:rPr>
-              <w:instrText xml:space="preserve"> PAGEREF _Toc510356403 \h </w:instrText>
-            </w:r>
-            <w:r>
-              <w:rPr>
-                <w:noProof/>
-                <w:webHidden/>
-              </w:rPr>
-            </w:r>
-            <w:r>
-              <w:rPr>
-                <w:noProof/>
-                <w:webHidden/>
-              </w:rPr>
-              <w:fldChar w:fldCharType="separate"/>
-            </w:r>
-            <w:r>
-              <w:rPr>
-                <w:noProof/>
-                <w:webHidden/>
-              </w:rPr>
-              <w:t>30</w:t>
+              <w:t>33</w:t>
             </w:r>
             <w:r>
               <w:rPr>
@@ -6336,39 +6420,23 @@
               <w:lang w:eastAsia="id-ID"/>
             </w:rPr>
           </w:pPr>
-          <w:hyperlink w:anchor="_Toc510356404" w:history="1">
+          <w:hyperlink w:anchor="_Toc510416567" w:history="1">
             <w:r>
               <w:rPr>
                 <w:rStyle w:val="Hyperlink"/>
                 <w:noProof/>
               </w:rPr>
-              <w:t>BAB 5</w:t>
-            </w:r>
-            <w:r>
-              <w:rPr>
-                <w:rFonts w:asciiTheme="minorHAnsi" w:eastAsiaTheme="minorEastAsia" w:hAnsiTheme="minorHAnsi"/>
-                <w:noProof/>
-                <w:sz w:val="22"/>
-                <w:lang w:eastAsia="id-ID"/>
+              <w:t>DAFTAR PUSTAKA</w:t>
+            </w:r>
+            <w:r>
+              <w:rPr>
+                <w:noProof/>
+                <w:webHidden/>
               </w:rPr>
               <w:tab/>
             </w:r>
             <w:r>
               <w:rPr>
-                <w:rStyle w:val="Hyperlink"/>
-                <w:noProof/>
-              </w:rPr>
-              <w:t>KESIMPULAN DAN SARAN</w:t>
-            </w:r>
-            <w:r>
-              <w:rPr>
-                <w:noProof/>
-                <w:webHidden/>
-              </w:rPr>
-              <w:tab/>
-            </w:r>
-            <w:r>
-              <w:rPr>
                 <w:noProof/>
                 <w:webHidden/>
               </w:rPr>
@@ -6379,7 +6447,7 @@
                 <w:noProof/>
                 <w:webHidden/>
               </w:rPr>
-              <w:instrText xml:space="preserve"> PAGEREF _Toc510356404 \h </w:instrText>
+              <w:instrText xml:space="preserve"> PAGEREF _Toc510416567 \h </w:instrText>
             </w:r>
             <w:r>
               <w:rPr>
@@ -6399,243 +6467,7 @@
                 <w:noProof/>
                 <w:webHidden/>
               </w:rPr>
-              <w:t>31</w:t>
-            </w:r>
-            <w:r>
-              <w:rPr>
-                <w:noProof/>
-                <w:webHidden/>
-              </w:rPr>
-              <w:fldChar w:fldCharType="end"/>
-            </w:r>
-          </w:hyperlink>
-        </w:p>
-        <w:p>
-          <w:pPr>
-            <w:pStyle w:val="TOC2"/>
-            <w:rPr>
-              <w:rFonts w:asciiTheme="minorHAnsi" w:eastAsiaTheme="minorEastAsia" w:hAnsiTheme="minorHAnsi"/>
-              <w:noProof/>
-              <w:sz w:val="22"/>
-              <w:lang w:eastAsia="id-ID"/>
-            </w:rPr>
-          </w:pPr>
-          <w:hyperlink w:anchor="_Toc510356405" w:history="1">
-            <w:r>
-              <w:rPr>
-                <w:rStyle w:val="Hyperlink"/>
-                <w:noProof/>
-              </w:rPr>
-              <w:t>5.1.</w:t>
-            </w:r>
-            <w:r>
-              <w:rPr>
-                <w:rFonts w:asciiTheme="minorHAnsi" w:eastAsiaTheme="minorEastAsia" w:hAnsiTheme="minorHAnsi"/>
-                <w:noProof/>
-                <w:sz w:val="22"/>
-                <w:lang w:eastAsia="id-ID"/>
-              </w:rPr>
-              <w:tab/>
-            </w:r>
-            <w:r>
-              <w:rPr>
-                <w:rStyle w:val="Hyperlink"/>
-                <w:noProof/>
-              </w:rPr>
-              <w:t>Kesimpulan</w:t>
-            </w:r>
-            <w:r>
-              <w:rPr>
-                <w:noProof/>
-                <w:webHidden/>
-              </w:rPr>
-              <w:tab/>
-            </w:r>
-            <w:r>
-              <w:rPr>
-                <w:noProof/>
-                <w:webHidden/>
-              </w:rPr>
-              <w:fldChar w:fldCharType="begin"/>
-            </w:r>
-            <w:r>
-              <w:rPr>
-                <w:noProof/>
-                <w:webHidden/>
-              </w:rPr>
-              <w:instrText xml:space="preserve"> PAGEREF _Toc510356405 \h </w:instrText>
-            </w:r>
-            <w:r>
-              <w:rPr>
-                <w:noProof/>
-                <w:webHidden/>
-              </w:rPr>
-            </w:r>
-            <w:r>
-              <w:rPr>
-                <w:noProof/>
-                <w:webHidden/>
-              </w:rPr>
-              <w:fldChar w:fldCharType="separate"/>
-            </w:r>
-            <w:r>
-              <w:rPr>
-                <w:noProof/>
-                <w:webHidden/>
-              </w:rPr>
-              <w:t>31</w:t>
-            </w:r>
-            <w:r>
-              <w:rPr>
-                <w:noProof/>
-                <w:webHidden/>
-              </w:rPr>
-              <w:fldChar w:fldCharType="end"/>
-            </w:r>
-          </w:hyperlink>
-        </w:p>
-        <w:p>
-          <w:pPr>
-            <w:pStyle w:val="TOC2"/>
-            <w:rPr>
-              <w:rFonts w:asciiTheme="minorHAnsi" w:eastAsiaTheme="minorEastAsia" w:hAnsiTheme="minorHAnsi"/>
-              <w:noProof/>
-              <w:sz w:val="22"/>
-              <w:lang w:eastAsia="id-ID"/>
-            </w:rPr>
-          </w:pPr>
-          <w:hyperlink w:anchor="_Toc510356406" w:history="1">
-            <w:r>
-              <w:rPr>
-                <w:rStyle w:val="Hyperlink"/>
-                <w:noProof/>
-              </w:rPr>
-              <w:t>5.2.</w:t>
-            </w:r>
-            <w:r>
-              <w:rPr>
-                <w:rFonts w:asciiTheme="minorHAnsi" w:eastAsiaTheme="minorEastAsia" w:hAnsiTheme="minorHAnsi"/>
-                <w:noProof/>
-                <w:sz w:val="22"/>
-                <w:lang w:eastAsia="id-ID"/>
-              </w:rPr>
-              <w:tab/>
-            </w:r>
-            <w:r>
-              <w:rPr>
-                <w:rStyle w:val="Hyperlink"/>
-                <w:noProof/>
-              </w:rPr>
-              <w:t>Saran</w:t>
-            </w:r>
-            <w:r>
-              <w:rPr>
-                <w:noProof/>
-                <w:webHidden/>
-              </w:rPr>
-              <w:tab/>
-            </w:r>
-            <w:r>
-              <w:rPr>
-                <w:noProof/>
-                <w:webHidden/>
-              </w:rPr>
-              <w:fldChar w:fldCharType="begin"/>
-            </w:r>
-            <w:r>
-              <w:rPr>
-                <w:noProof/>
-                <w:webHidden/>
-              </w:rPr>
-              <w:instrText xml:space="preserve"> PAGEREF _Toc510356406 \h </w:instrText>
-            </w:r>
-            <w:r>
-              <w:rPr>
-                <w:noProof/>
-                <w:webHidden/>
-              </w:rPr>
-            </w:r>
-            <w:r>
-              <w:rPr>
-                <w:noProof/>
-                <w:webHidden/>
-              </w:rPr>
-              <w:fldChar w:fldCharType="separate"/>
-            </w:r>
-            <w:r>
-              <w:rPr>
-                <w:noProof/>
-                <w:webHidden/>
-              </w:rPr>
-              <w:t>31</w:t>
-            </w:r>
-            <w:r>
-              <w:rPr>
-                <w:noProof/>
-                <w:webHidden/>
-              </w:rPr>
-              <w:fldChar w:fldCharType="end"/>
-            </w:r>
-          </w:hyperlink>
-        </w:p>
-        <w:p>
-          <w:pPr>
-            <w:pStyle w:val="TOC1"/>
-            <w:rPr>
-              <w:rFonts w:asciiTheme="minorHAnsi" w:eastAsiaTheme="minorEastAsia" w:hAnsiTheme="minorHAnsi"/>
-              <w:noProof/>
-              <w:sz w:val="22"/>
-              <w:lang w:eastAsia="id-ID"/>
-            </w:rPr>
-          </w:pPr>
-          <w:hyperlink w:anchor="_Toc510356407" w:history="1">
-            <w:r>
-              <w:rPr>
-                <w:rStyle w:val="Hyperlink"/>
-                <w:noProof/>
-              </w:rPr>
-              <w:t>DAFTAR PUSTAKA</w:t>
-            </w:r>
-            <w:r>
-              <w:rPr>
-                <w:noProof/>
-                <w:webHidden/>
-              </w:rPr>
-              <w:tab/>
-            </w:r>
-            <w:r>
-              <w:rPr>
-                <w:noProof/>
-                <w:webHidden/>
-              </w:rPr>
-              <w:fldChar w:fldCharType="begin"/>
-            </w:r>
-            <w:r>
-              <w:rPr>
-                <w:noProof/>
-                <w:webHidden/>
-              </w:rPr>
-              <w:instrText xml:space="preserve"> PAGEREF _Toc510356407 \h </w:instrText>
-            </w:r>
-            <w:r>
-              <w:rPr>
-                <w:noProof/>
-                <w:webHidden/>
-              </w:rPr>
-            </w:r>
-            <w:r>
-              <w:rPr>
-                <w:noProof/>
-                <w:webHidden/>
-              </w:rPr>
-              <w:fldChar w:fldCharType="separate"/>
-            </w:r>
-            <w:r>
-              <w:rPr>
-                <w:noProof/>
-                <w:webHidden/>
-              </w:rPr>
-              <w:t>32</w:t>
+              <w:t>34</w:t>
             </w:r>
             <w:r>
               <w:rPr>
@@ -6688,7 +6520,7 @@
         <w:spacing w:before="0"/>
         <w:jc w:val="center"/>
       </w:pPr>
-      <w:bookmarkStart w:id="1" w:name="_Toc510356331"/>
+      <w:bookmarkStart w:id="1" w:name="_Toc510416493"/>
       <w:r>
         <w:lastRenderedPageBreak/>
         <w:t>DAFTAR GAMBAR</w:t>
@@ -6728,14 +6560,23 @@
       <w:r>
         <w:fldChar w:fldCharType="separate"/>
       </w:r>
-      <w:hyperlink w:anchor="_Toc510356408" w:history="1">
+      <w:hyperlink w:anchor="_Toc510395401" w:history="1">
         <w:r>
           <w:rPr>
             <w:rStyle w:val="Hyperlink"/>
             <w:b/>
             <w:noProof/>
           </w:rPr>
-          <w:t xml:space="preserve">Gambar 1.1 Model Air Terjun </w:t>
+          <w:t>Gambar 1</w:t>
+        </w:r>
+        <w:r>
+          <w:rPr>
+            <w:rStyle w:val="Hyperlink"/>
+            <w:b/>
+            <w:noProof/>
+          </w:rPr>
+          <w:noBreakHyphen/>
+          <w:t xml:space="preserve">1 Model Air Terjun </w:t>
         </w:r>
         <w:r>
           <w:rPr>
@@ -6763,7 +6604,7 @@
             <w:noProof/>
             <w:webHidden/>
           </w:rPr>
-          <w:instrText xml:space="preserve"> PAGEREF _Toc510356408 \h </w:instrText>
+          <w:instrText xml:space="preserve"> PAGEREF _Toc510395401 \h </w:instrText>
         </w:r>
         <w:r>
           <w:rPr>
@@ -6807,14 +6648,23 @@
           <w:lang w:eastAsia="id-ID"/>
         </w:rPr>
       </w:pPr>
-      <w:hyperlink w:anchor="_Toc510356409" w:history="1">
+      <w:hyperlink w:anchor="_Toc510395402" w:history="1">
         <w:r>
           <w:rPr>
             <w:rStyle w:val="Hyperlink"/>
             <w:b/>
             <w:noProof/>
           </w:rPr>
-          <w:t>Gambar 2.1 Logo SLB-C Sukapura Bandung</w:t>
+          <w:t>Gambar 2</w:t>
+        </w:r>
+        <w:r>
+          <w:rPr>
+            <w:rStyle w:val="Hyperlink"/>
+            <w:b/>
+            <w:noProof/>
+          </w:rPr>
+          <w:noBreakHyphen/>
+          <w:t>1 Logo SLB-C Sukapura Bandung</w:t>
         </w:r>
         <w:r>
           <w:rPr>
@@ -6835,7 +6685,7 @@
             <w:noProof/>
             <w:webHidden/>
           </w:rPr>
-          <w:instrText xml:space="preserve"> PAGEREF _Toc510356409 \h </w:instrText>
+          <w:instrText xml:space="preserve"> PAGEREF _Toc510395402 \h </w:instrText>
         </w:r>
         <w:r>
           <w:rPr>
@@ -6879,14 +6729,23 @@
           <w:lang w:eastAsia="id-ID"/>
         </w:rPr>
       </w:pPr>
-      <w:hyperlink w:anchor="_Toc510356410" w:history="1">
+      <w:hyperlink w:anchor="_Toc510395403" w:history="1">
         <w:r>
           <w:rPr>
             <w:rStyle w:val="Hyperlink"/>
             <w:b/>
             <w:noProof/>
           </w:rPr>
-          <w:t>Gambar 2.2 Struktur Organisasi SLB-C Sukapura Bandung</w:t>
+          <w:t>Gambar 2</w:t>
+        </w:r>
+        <w:r>
+          <w:rPr>
+            <w:rStyle w:val="Hyperlink"/>
+            <w:b/>
+            <w:noProof/>
+          </w:rPr>
+          <w:noBreakHyphen/>
+          <w:t>2 Struktur Organisasi SLB-C Sukapura Bandung</w:t>
         </w:r>
         <w:r>
           <w:rPr>
@@ -6907,7 +6766,7 @@
             <w:noProof/>
             <w:webHidden/>
           </w:rPr>
-          <w:instrText xml:space="preserve"> PAGEREF _Toc510356410 \h </w:instrText>
+          <w:instrText xml:space="preserve"> PAGEREF _Toc510395403 \h </w:instrText>
         </w:r>
         <w:r>
           <w:rPr>
@@ -6951,14 +6810,30 @@
           <w:lang w:eastAsia="id-ID"/>
         </w:rPr>
       </w:pPr>
-      <w:hyperlink w:anchor="_Toc510356411" w:history="1">
+      <w:hyperlink w:anchor="_Toc510395404" w:history="1">
         <w:r>
           <w:rPr>
             <w:rStyle w:val="Hyperlink"/>
             <w:b/>
             <w:noProof/>
           </w:rPr>
-          <w:t>Gambar 2.3 Arsitektur Android [4]</w:t>
+          <w:t>Gambar 2</w:t>
+        </w:r>
+        <w:r>
+          <w:rPr>
+            <w:rStyle w:val="Hyperlink"/>
+            <w:b/>
+            <w:noProof/>
+          </w:rPr>
+          <w:noBreakHyphen/>
+          <w:t xml:space="preserve">3 Arsitektur Android </w:t>
+        </w:r>
+        <w:r>
+          <w:rPr>
+            <w:rStyle w:val="Hyperlink"/>
+            <w:noProof/>
+          </w:rPr>
+          <w:t>[8]</w:t>
         </w:r>
         <w:r>
           <w:rPr>
@@ -6979,7 +6854,7 @@
             <w:noProof/>
             <w:webHidden/>
           </w:rPr>
-          <w:instrText xml:space="preserve"> PAGEREF _Toc510356411 \h </w:instrText>
+          <w:instrText xml:space="preserve"> PAGEREF _Toc510395404 \h </w:instrText>
         </w:r>
         <w:r>
           <w:rPr>
@@ -6999,7 +6874,7 @@
             <w:noProof/>
             <w:webHidden/>
           </w:rPr>
-          <w:t>12</w:t>
+          <w:t>11</w:t>
         </w:r>
         <w:r>
           <w:rPr>
@@ -7023,14 +6898,23 @@
           <w:lang w:eastAsia="id-ID"/>
         </w:rPr>
       </w:pPr>
-      <w:hyperlink w:anchor="_Toc510356412" w:history="1">
+      <w:hyperlink w:anchor="_Toc510395405" w:history="1">
         <w:r>
           <w:rPr>
             <w:rStyle w:val="Hyperlink"/>
             <w:b/>
             <w:noProof/>
           </w:rPr>
-          <w:t>Gambar 2.4 Contoh Use Case Diagram</w:t>
+          <w:t>Gambar 2</w:t>
+        </w:r>
+        <w:r>
+          <w:rPr>
+            <w:rStyle w:val="Hyperlink"/>
+            <w:b/>
+            <w:noProof/>
+          </w:rPr>
+          <w:noBreakHyphen/>
+          <w:t>4 Contoh Use Case Diagram</w:t>
         </w:r>
         <w:r>
           <w:rPr>
@@ -7051,7 +6935,88 @@
             <w:noProof/>
             <w:webHidden/>
           </w:rPr>
-          <w:instrText xml:space="preserve"> PAGEREF _Toc510356412 \h </w:instrText>
+          <w:instrText xml:space="preserve"> PAGEREF _Toc510395405 \h </w:instrText>
+        </w:r>
+        <w:r>
+          <w:rPr>
+            <w:noProof/>
+            <w:webHidden/>
+          </w:rPr>
+        </w:r>
+        <w:r>
+          <w:rPr>
+            <w:noProof/>
+            <w:webHidden/>
+          </w:rPr>
+          <w:fldChar w:fldCharType="separate"/>
+        </w:r>
+        <w:r>
+          <w:rPr>
+            <w:noProof/>
+            <w:webHidden/>
+          </w:rPr>
+          <w:t>19</w:t>
+        </w:r>
+        <w:r>
+          <w:rPr>
+            <w:noProof/>
+            <w:webHidden/>
+          </w:rPr>
+          <w:fldChar w:fldCharType="end"/>
+        </w:r>
+      </w:hyperlink>
+    </w:p>
+    <w:p>
+      <w:pPr>
+        <w:pStyle w:val="TableofFigures"/>
+        <w:tabs>
+          <w:tab w:val="right" w:leader="dot" w:pos="7927"/>
+        </w:tabs>
+        <w:rPr>
+          <w:rFonts w:asciiTheme="minorHAnsi" w:eastAsiaTheme="minorEastAsia" w:hAnsiTheme="minorHAnsi"/>
+          <w:noProof/>
+          <w:sz w:val="22"/>
+          <w:lang w:eastAsia="id-ID"/>
+        </w:rPr>
+      </w:pPr>
+      <w:hyperlink w:anchor="_Toc510395406" w:history="1">
+        <w:r>
+          <w:rPr>
+            <w:rStyle w:val="Hyperlink"/>
+            <w:b/>
+            <w:noProof/>
+          </w:rPr>
+          <w:t>Gambar 2</w:t>
+        </w:r>
+        <w:r>
+          <w:rPr>
+            <w:rStyle w:val="Hyperlink"/>
+            <w:b/>
+            <w:noProof/>
+          </w:rPr>
+          <w:noBreakHyphen/>
+          <w:t>5 Contoh Class Diagram</w:t>
+        </w:r>
+        <w:r>
+          <w:rPr>
+            <w:noProof/>
+            <w:webHidden/>
+          </w:rPr>
+          <w:tab/>
+        </w:r>
+        <w:r>
+          <w:rPr>
+            <w:noProof/>
+            <w:webHidden/>
+          </w:rPr>
+          <w:fldChar w:fldCharType="begin"/>
+        </w:r>
+        <w:r>
+          <w:rPr>
+            <w:noProof/>
+            <w:webHidden/>
+          </w:rPr>
+          <w:instrText xml:space="preserve"> PAGEREF _Toc510395406 \h </w:instrText>
         </w:r>
         <w:r>
           <w:rPr>
@@ -7095,14 +7060,23 @@
           <w:lang w:eastAsia="id-ID"/>
         </w:rPr>
       </w:pPr>
-      <w:hyperlink w:anchor="_Toc510356413" w:history="1">
+      <w:hyperlink w:anchor="_Toc510395407" w:history="1">
         <w:r>
           <w:rPr>
             <w:rStyle w:val="Hyperlink"/>
             <w:b/>
             <w:noProof/>
           </w:rPr>
-          <w:t>Gambar 2.5 Contoh Class Diagram</w:t>
+          <w:t>Gambar 2</w:t>
+        </w:r>
+        <w:r>
+          <w:rPr>
+            <w:rStyle w:val="Hyperlink"/>
+            <w:b/>
+            <w:noProof/>
+          </w:rPr>
+          <w:noBreakHyphen/>
+          <w:t>6 Contoh Statechart Diagram</w:t>
         </w:r>
         <w:r>
           <w:rPr>
@@ -7123,7 +7097,7 @@
             <w:noProof/>
             <w:webHidden/>
           </w:rPr>
-          <w:instrText xml:space="preserve"> PAGEREF _Toc510356413 \h </w:instrText>
+          <w:instrText xml:space="preserve"> PAGEREF _Toc510395407 \h </w:instrText>
         </w:r>
         <w:r>
           <w:rPr>
@@ -7167,14 +7141,23 @@
           <w:lang w:eastAsia="id-ID"/>
         </w:rPr>
       </w:pPr>
-      <w:hyperlink w:anchor="_Toc510356414" w:history="1">
+      <w:hyperlink w:anchor="_Toc510395408" w:history="1">
         <w:r>
           <w:rPr>
             <w:rStyle w:val="Hyperlink"/>
             <w:b/>
             <w:noProof/>
           </w:rPr>
-          <w:t>Gambar 2.6 Contoh Statechart Diagram</w:t>
+          <w:t>Gambar 2</w:t>
+        </w:r>
+        <w:r>
+          <w:rPr>
+            <w:rStyle w:val="Hyperlink"/>
+            <w:b/>
+            <w:noProof/>
+          </w:rPr>
+          <w:noBreakHyphen/>
+          <w:t>7 Contoh Activity Diagram</w:t>
         </w:r>
         <w:r>
           <w:rPr>
@@ -7195,7 +7178,7 @@
             <w:noProof/>
             <w:webHidden/>
           </w:rPr>
-          <w:instrText xml:space="preserve"> PAGEREF _Toc510356414 \h </w:instrText>
+          <w:instrText xml:space="preserve"> PAGEREF _Toc510395408 \h </w:instrText>
         </w:r>
         <w:r>
           <w:rPr>
@@ -7239,14 +7222,23 @@
           <w:lang w:eastAsia="id-ID"/>
         </w:rPr>
       </w:pPr>
-      <w:hyperlink w:anchor="_Toc510356415" w:history="1">
+      <w:hyperlink w:anchor="_Toc510395409" w:history="1">
         <w:r>
           <w:rPr>
             <w:rStyle w:val="Hyperlink"/>
             <w:b/>
             <w:noProof/>
           </w:rPr>
-          <w:t>Gambar 2.7 Contoh Activity Diagram</w:t>
+          <w:t>Gambar 2</w:t>
+        </w:r>
+        <w:r>
+          <w:rPr>
+            <w:rStyle w:val="Hyperlink"/>
+            <w:b/>
+            <w:noProof/>
+          </w:rPr>
+          <w:noBreakHyphen/>
+          <w:t>8 Tampilan Google Maps</w:t>
         </w:r>
         <w:r>
           <w:rPr>
@@ -7267,7 +7259,7 @@
             <w:noProof/>
             <w:webHidden/>
           </w:rPr>
-          <w:instrText xml:space="preserve"> PAGEREF _Toc510356415 \h </w:instrText>
+          <w:instrText xml:space="preserve"> PAGEREF _Toc510395409 \h </w:instrText>
         </w:r>
         <w:r>
           <w:rPr>
@@ -7287,7 +7279,7 @@
             <w:noProof/>
             <w:webHidden/>
           </w:rPr>
-          <w:t>21</w:t>
+          <w:t>24</w:t>
         </w:r>
         <w:r>
           <w:rPr>
@@ -7311,14 +7303,23 @@
           <w:lang w:eastAsia="id-ID"/>
         </w:rPr>
       </w:pPr>
-      <w:hyperlink w:anchor="_Toc510356416" w:history="1">
+      <w:hyperlink w:anchor="_Toc510395410" w:history="1">
         <w:r>
           <w:rPr>
             <w:rStyle w:val="Hyperlink"/>
             <w:b/>
             <w:noProof/>
           </w:rPr>
-          <w:t>Gambar 2.8 Tampilan Google Maps</w:t>
+          <w:t>Gambar 3</w:t>
+        </w:r>
+        <w:r>
+          <w:rPr>
+            <w:rStyle w:val="Hyperlink"/>
+            <w:b/>
+            <w:noProof/>
+          </w:rPr>
+          <w:noBreakHyphen/>
+          <w:t>1 Prosedur Pencarian Lokasi Anak</w:t>
         </w:r>
         <w:r>
           <w:rPr>
@@ -7339,7 +7340,7 @@
             <w:noProof/>
             <w:webHidden/>
           </w:rPr>
-          <w:instrText xml:space="preserve"> PAGEREF _Toc510356416 \h </w:instrText>
+          <w:instrText xml:space="preserve"> PAGEREF _Toc510395410 \h </w:instrText>
         </w:r>
         <w:r>
           <w:rPr>
@@ -7359,7 +7360,7 @@
             <w:noProof/>
             <w:webHidden/>
           </w:rPr>
-          <w:t>25</w:t>
+          <w:t>29</w:t>
         </w:r>
         <w:r>
           <w:rPr>
@@ -7394,7 +7395,7 @@
         <w:spacing w:before="0"/>
         <w:jc w:val="center"/>
       </w:pPr>
-      <w:bookmarkStart w:id="2" w:name="_Toc510356332"/>
+      <w:bookmarkStart w:id="2" w:name="_Toc510416494"/>
       <w:r>
         <w:lastRenderedPageBreak/>
         <w:t>DAFTAR TABEL</w:t>
@@ -7423,14 +7424,21 @@
       <w:r>
         <w:fldChar w:fldCharType="separate"/>
       </w:r>
-      <w:hyperlink w:anchor="_Toc510356445" w:history="1">
+      <w:hyperlink w:anchor="_Toc510395411" w:history="1">
         <w:r>
           <w:rPr>
             <w:rStyle w:val="Hyperlink"/>
             <w:b/>
             <w:noProof/>
           </w:rPr>
-          <w:t>Tabel 2.1 Simbol Diagram Konteks dan DFD [yogi]</w:t>
+          <w:t xml:space="preserve">Tabel 2.1 Simbol Diagram Konteks dan DFD </w:t>
+        </w:r>
+        <w:r>
+          <w:rPr>
+            <w:rStyle w:val="Hyperlink"/>
+            <w:noProof/>
+          </w:rPr>
+          <w:t>[9]</w:t>
         </w:r>
         <w:r>
           <w:rPr>
@@ -7451,7 +7459,86 @@
             <w:noProof/>
             <w:webHidden/>
           </w:rPr>
-          <w:instrText xml:space="preserve"> PAGEREF _Toc510356445 \h </w:instrText>
+          <w:instrText xml:space="preserve"> PAGEREF _Toc510395411 \h </w:instrText>
+        </w:r>
+        <w:r>
+          <w:rPr>
+            <w:noProof/>
+            <w:webHidden/>
+          </w:rPr>
+        </w:r>
+        <w:r>
+          <w:rPr>
+            <w:noProof/>
+            <w:webHidden/>
+          </w:rPr>
+          <w:fldChar w:fldCharType="separate"/>
+        </w:r>
+        <w:r>
+          <w:rPr>
+            <w:noProof/>
+            <w:webHidden/>
+          </w:rPr>
+          <w:t>17</w:t>
+        </w:r>
+        <w:r>
+          <w:rPr>
+            <w:noProof/>
+            <w:webHidden/>
+          </w:rPr>
+          <w:fldChar w:fldCharType="end"/>
+        </w:r>
+      </w:hyperlink>
+    </w:p>
+    <w:p>
+      <w:pPr>
+        <w:pStyle w:val="TableofFigures"/>
+        <w:tabs>
+          <w:tab w:val="right" w:leader="dot" w:pos="7927"/>
+        </w:tabs>
+        <w:rPr>
+          <w:rFonts w:asciiTheme="minorHAnsi" w:eastAsiaTheme="minorEastAsia" w:hAnsiTheme="minorHAnsi"/>
+          <w:noProof/>
+          <w:sz w:val="22"/>
+          <w:lang w:eastAsia="id-ID"/>
+        </w:rPr>
+      </w:pPr>
+      <w:hyperlink w:anchor="_Toc510395412" w:history="1">
+        <w:r>
+          <w:rPr>
+            <w:rStyle w:val="Hyperlink"/>
+            <w:b/>
+            <w:noProof/>
+          </w:rPr>
+          <w:t xml:space="preserve">Tabel 2.2 Contoh Spesifikasi Proses </w:t>
+        </w:r>
+        <w:r>
+          <w:rPr>
+            <w:rStyle w:val="Hyperlink"/>
+            <w:noProof/>
+          </w:rPr>
+          <w:t>[9]</w:t>
+        </w:r>
+        <w:r>
+          <w:rPr>
+            <w:noProof/>
+            <w:webHidden/>
+          </w:rPr>
+          <w:tab/>
+        </w:r>
+        <w:r>
+          <w:rPr>
+            <w:noProof/>
+            <w:webHidden/>
+          </w:rPr>
+          <w:fldChar w:fldCharType="begin"/>
+        </w:r>
+        <w:r>
+          <w:rPr>
+            <w:noProof/>
+            <w:webHidden/>
+          </w:rPr>
+          <w:instrText xml:space="preserve"> PAGEREF _Toc510395412 \h </w:instrText>
         </w:r>
         <w:r>
           <w:rPr>
@@ -7495,14 +7582,21 @@
           <w:lang w:eastAsia="id-ID"/>
         </w:rPr>
       </w:pPr>
-      <w:hyperlink w:anchor="_Toc510356446" w:history="1">
+      <w:hyperlink w:anchor="_Toc510395413" w:history="1">
         <w:r>
           <w:rPr>
             <w:rStyle w:val="Hyperlink"/>
             <w:b/>
             <w:noProof/>
           </w:rPr>
-          <w:t>Tabel 2.2 Contoh Spesifikasi Proses []yogi</w:t>
+          <w:t xml:space="preserve">Tabel 2.3 Contoh Kamus Data </w:t>
+        </w:r>
+        <w:r>
+          <w:rPr>
+            <w:rStyle w:val="Hyperlink"/>
+            <w:noProof/>
+          </w:rPr>
+          <w:t>[9]</w:t>
         </w:r>
         <w:r>
           <w:rPr>
@@ -7523,7 +7617,7 @@
             <w:noProof/>
             <w:webHidden/>
           </w:rPr>
-          <w:instrText xml:space="preserve"> PAGEREF _Toc510356446 \h </w:instrText>
+          <w:instrText xml:space="preserve"> PAGEREF _Toc510395413 \h </w:instrText>
         </w:r>
         <w:r>
           <w:rPr>
@@ -7567,14 +7661,14 @@
           <w:lang w:eastAsia="id-ID"/>
         </w:rPr>
       </w:pPr>
-      <w:hyperlink w:anchor="_Toc510356447" w:history="1">
+      <w:hyperlink w:anchor="_Toc510395414" w:history="1">
         <w:r>
           <w:rPr>
             <w:rStyle w:val="Hyperlink"/>
             <w:b/>
             <w:noProof/>
           </w:rPr>
-          <w:t>Tabel 2.4 Contoh Kamus Data</w:t>
+          <w:t>Tabel 3.1 Spesifikasi Kebutuhan Perangkat Lunak Server</w:t>
         </w:r>
         <w:r>
           <w:rPr>
@@ -7595,7 +7689,7 @@
             <w:noProof/>
             <w:webHidden/>
           </w:rPr>
-          <w:instrText xml:space="preserve"> PAGEREF _Toc510356447 \h </w:instrText>
+          <w:instrText xml:space="preserve"> PAGEREF _Toc510395414 \h </w:instrText>
         </w:r>
         <w:r>
           <w:rPr>
@@ -7615,7 +7709,151 @@
             <w:noProof/>
             <w:webHidden/>
           </w:rPr>
-          <w:t>19</w:t>
+          <w:t>30</w:t>
+        </w:r>
+        <w:r>
+          <w:rPr>
+            <w:noProof/>
+            <w:webHidden/>
+          </w:rPr>
+          <w:fldChar w:fldCharType="end"/>
+        </w:r>
+      </w:hyperlink>
+    </w:p>
+    <w:p>
+      <w:pPr>
+        <w:pStyle w:val="TableofFigures"/>
+        <w:tabs>
+          <w:tab w:val="right" w:leader="dot" w:pos="7927"/>
+        </w:tabs>
+        <w:rPr>
+          <w:rFonts w:asciiTheme="minorHAnsi" w:eastAsiaTheme="minorEastAsia" w:hAnsiTheme="minorHAnsi"/>
+          <w:noProof/>
+          <w:sz w:val="22"/>
+          <w:lang w:eastAsia="id-ID"/>
+        </w:rPr>
+      </w:pPr>
+      <w:hyperlink w:anchor="_Toc510395415" w:history="1">
+        <w:r>
+          <w:rPr>
+            <w:rStyle w:val="Hyperlink"/>
+            <w:b/>
+            <w:noProof/>
+          </w:rPr>
+          <w:t>Tabel 3.2 Spesifikasi Kebutuhan Perangkat Lunak Client</w:t>
+        </w:r>
+        <w:r>
+          <w:rPr>
+            <w:noProof/>
+            <w:webHidden/>
+          </w:rPr>
+          <w:tab/>
+        </w:r>
+        <w:r>
+          <w:rPr>
+            <w:noProof/>
+            <w:webHidden/>
+          </w:rPr>
+          <w:fldChar w:fldCharType="begin"/>
+        </w:r>
+        <w:r>
+          <w:rPr>
+            <w:noProof/>
+            <w:webHidden/>
+          </w:rPr>
+          <w:instrText xml:space="preserve"> PAGEREF _Toc510395415 \h </w:instrText>
+        </w:r>
+        <w:r>
+          <w:rPr>
+            <w:noProof/>
+            <w:webHidden/>
+          </w:rPr>
+        </w:r>
+        <w:r>
+          <w:rPr>
+            <w:noProof/>
+            <w:webHidden/>
+          </w:rPr>
+          <w:fldChar w:fldCharType="separate"/>
+        </w:r>
+        <w:r>
+          <w:rPr>
+            <w:noProof/>
+            <w:webHidden/>
+          </w:rPr>
+          <w:t>30</w:t>
+        </w:r>
+        <w:r>
+          <w:rPr>
+            <w:noProof/>
+            <w:webHidden/>
+          </w:rPr>
+          <w:fldChar w:fldCharType="end"/>
+        </w:r>
+      </w:hyperlink>
+    </w:p>
+    <w:p>
+      <w:pPr>
+        <w:pStyle w:val="TableofFigures"/>
+        <w:tabs>
+          <w:tab w:val="right" w:leader="dot" w:pos="7927"/>
+        </w:tabs>
+        <w:rPr>
+          <w:rFonts w:asciiTheme="minorHAnsi" w:eastAsiaTheme="minorEastAsia" w:hAnsiTheme="minorHAnsi"/>
+          <w:noProof/>
+          <w:sz w:val="22"/>
+          <w:lang w:eastAsia="id-ID"/>
+        </w:rPr>
+      </w:pPr>
+      <w:hyperlink w:anchor="_Toc510395416" w:history="1">
+        <w:r>
+          <w:rPr>
+            <w:rStyle w:val="Hyperlink"/>
+            <w:b/>
+            <w:noProof/>
+          </w:rPr>
+          <w:t>Tabel 3.3 Spesifikasi Kebutuhan Perangkat Lunak Server</w:t>
+        </w:r>
+        <w:r>
+          <w:rPr>
+            <w:noProof/>
+            <w:webHidden/>
+          </w:rPr>
+          <w:tab/>
+        </w:r>
+        <w:r>
+          <w:rPr>
+            <w:noProof/>
+            <w:webHidden/>
+          </w:rPr>
+          <w:fldChar w:fldCharType="begin"/>
+        </w:r>
+        <w:r>
+          <w:rPr>
+            <w:noProof/>
+            <w:webHidden/>
+          </w:rPr>
+          <w:instrText xml:space="preserve"> PAGEREF _Toc510395416 \h </w:instrText>
+        </w:r>
+        <w:r>
+          <w:rPr>
+            <w:noProof/>
+            <w:webHidden/>
+          </w:rPr>
+        </w:r>
+        <w:r>
+          <w:rPr>
+            <w:noProof/>
+            <w:webHidden/>
+          </w:rPr>
+          <w:fldChar w:fldCharType="separate"/>
+        </w:r>
+        <w:r>
+          <w:rPr>
+            <w:noProof/>
+            <w:webHidden/>
+          </w:rPr>
+          <w:t>30</w:t>
         </w:r>
         <w:r>
           <w:rPr>
@@ -7655,7 +7893,7 @@
         <w:lastRenderedPageBreak/>
         <w:br/>
       </w:r>
-      <w:bookmarkStart w:id="3" w:name="_Toc510356333"/>
+      <w:bookmarkStart w:id="3" w:name="_Toc510416495"/>
       <w:r>
         <w:t>PENDAHULUAN</w:t>
       </w:r>
@@ -7666,7 +7904,7 @@
       <w:pPr>
         <w:pStyle w:val="Heading2"/>
       </w:pPr>
-      <w:bookmarkStart w:id="4" w:name="_Toc510356334"/>
+      <w:bookmarkStart w:id="4" w:name="_Toc510416496"/>
       <w:r>
         <w:t>Latar Belakang</w:t>
       </w:r>
@@ -7677,13 +7915,26 @@
         <w:spacing w:after="0"/>
       </w:pPr>
       <w:r>
-        <w:t xml:space="preserve">SLB Sukapura merupakan sekolah khusus yang diperuntukkan bagi para penyandang cacat, khususnya anak-anak penyandang tunagrahita, autis dan tunarungu. Berdiri sejak tahun 1990 di bawah naungan Yayasan Sukapura dengan Izin Dinas Pendidikan Propinsi Jawa Barat No. 421.9/3916-PLB, dan sampai saat ini menyelenggarakan pendidikan mulai dari jenjang SDLB, SMPLB, sampai SMALB/SMKLB. Sekolah ini terletak di Jalan Perumahan Bumi Asri Sukapura No. 3 Kiara condong Kota Bandung. </w:t>
+        <w:t xml:space="preserve">SLB Sukapura merupakan sekolah khusus yang diperuntukkan bagi </w:t>
+      </w:r>
+      <w:r>
+        <w:t>anak berkebutuhan khusus</w:t>
+      </w:r>
+      <w:r>
+        <w:t xml:space="preserve">, khususnya anak-anak penyandang tunagrahita, autis dan tunarungu. </w:t>
+      </w:r>
+      <w:r>
+        <w:t>SLB Sukapura Kiaracondong b</w:t>
+      </w:r>
+      <w:r>
+        <w:t xml:space="preserve">erdiri sejak tahun 1990 di bawah naungan Yayasan Sukapura dengan Izin Dinas Pendidikan Propinsi Jawa Barat No. 421.9/3916-PLB, dan sampai saat ini menyelenggarakan pendidikan mulai dari jenjang SDLB, SMPLB, sampai SMALB/SMKLB. Sekolah ini terletak di Jalan Perumahan Bumi Asri Sukapura No. 3 Kiara condong Kota Bandung. </w:t>
       </w:r>
       <w:sdt>
         <w:sdtPr>
           <w:id w:val="-326832829"/>
           <w:citation/>
         </w:sdtPr>
+        <w:sdtEndPr/>
         <w:sdtContent>
           <w:r>
             <w:fldChar w:fldCharType="begin"/>
@@ -7755,7 +8006,13 @@
         <w:t>5</w:t>
       </w:r>
       <w:r>
-        <w:t xml:space="preserve"> orangtua siswa, diketahui bahwa orang tua mengalami kesulitan dalam mengawasi anaknya dikarenakan orang tua mempunyai </w:t>
+        <w:t xml:space="preserve"> orangtua siswa, diketahui bahwa orangtua mengalami kesulitan dalam mengawasi anaknya dikarenakan </w:t>
+      </w:r>
+      <w:r>
+        <w:t>orangtua</w:t>
+      </w:r>
+      <w:r>
+        <w:t xml:space="preserve"> mempunyai </w:t>
       </w:r>
       <w:r>
         <w:t>pekerjaan lain</w:t>
@@ -7767,10 +8024,13 @@
         <w:t xml:space="preserve">anakpun </w:t>
       </w:r>
       <w:r>
-        <w:t xml:space="preserve">berada diluar pengawasan orang tua dan </w:t>
-      </w:r>
-      <w:r>
-        <w:t>pergi dari rumah tanpa sepengetahuan orang tua</w:t>
+        <w:t xml:space="preserve">berada diluar pengawasan orangtua dan </w:t>
+      </w:r>
+      <w:r>
+        <w:t xml:space="preserve">pergi dari rumah tanpa sepengetahuan </w:t>
+      </w:r>
+      <w:r>
+        <w:t>orangtua</w:t>
       </w:r>
       <w:r>
         <w:t>.</w:t>
@@ -7782,7 +8042,13 @@
         <w:t>H</w:t>
       </w:r>
       <w:r>
-        <w:t>al tersebut membuat orang tua khawatir karena anak berkebutuhan khusus tidak dapat berkomunikasi dengan baik terhadap orang lain sehingga dikhawatirkan anak tidak kembali ke rumah</w:t>
+        <w:t xml:space="preserve">al tersebut membuat </w:t>
+      </w:r>
+      <w:r>
+        <w:t>orangtua</w:t>
+      </w:r>
+      <w:r>
+        <w:t xml:space="preserve"> khawatir karena anak berkebutuhan khusus tidak dapat berkomunikasi dengan baik terhadap orang lain sehingga dikhawatirkan anak tidak kembali ke rumah</w:t>
       </w:r>
       <w:r>
         <w:t xml:space="preserve"> karena tersesat</w:t>
@@ -7867,7 +8133,25 @@
           <w:szCs w:val="24"/>
           <w:shd w:val="clear" w:color="auto" w:fill="FFFFFF"/>
         </w:rPr>
-        <w:t>memeriksa dan menggali informasi karena Dina adalah anak berkebutuhan khusus. Selain itu, Dina juga diketahui tidak dapat membaca dan menulis ketika petugas memintanya menuliskan nama orang tua dan alamat rumah.</w:t>
+        <w:t xml:space="preserve">memeriksa dan menggali informasi karena Dina adalah anak berkebutuhan khusus. Selain itu, Dina juga diketahui tidak dapat membaca dan menulis ketika petugas memintanya menuliskan nama </w:t>
+      </w:r>
+      <w:r>
+        <w:rPr>
+          <w:rFonts w:cs="Times New Roman"/>
+          <w:color w:val="2A2A2A"/>
+          <w:szCs w:val="24"/>
+          <w:shd w:val="clear" w:color="auto" w:fill="FFFFFF"/>
+        </w:rPr>
+        <w:t>orangtua</w:t>
+      </w:r>
+      <w:r>
+        <w:rPr>
+          <w:rFonts w:cs="Times New Roman"/>
+          <w:color w:val="2A2A2A"/>
+          <w:szCs w:val="24"/>
+          <w:shd w:val="clear" w:color="auto" w:fill="FFFFFF"/>
+        </w:rPr>
+        <w:t xml:space="preserve"> dan alamat rumah.</w:t>
       </w:r>
       <w:sdt>
         <w:sdtPr>
@@ -7880,6 +8164,7 @@
           <w:id w:val="-1238175995"/>
           <w:citation/>
         </w:sdtPr>
+        <w:sdtEndPr/>
         <w:sdtContent>
           <w:r>
             <w:rPr>
@@ -7945,14 +8230,20 @@
         <w:spacing w:after="0"/>
       </w:pPr>
       <w:r>
-        <w:t>Berdasarkan paparan yang dibahas, peneliti bermaksud membuatkan sebuah sistem yang dapat menjadi solusi dari permasalahan tersebut yaitu dengan Pembangunan Sistem Pemantauan Anak di SLB C Sukapura Kiaracondong Kota Bandung. Sehingga di harapkan dengan adanya sistem ini dapat membantu guru-guru dan orang tua dalam memantau anak.</w:t>
+        <w:t xml:space="preserve">Berdasarkan paparan yang dibahas, peneliti bermaksud membuatkan sebuah sistem yang dapat menjadi solusi dari permasalahan tersebut yaitu dengan Pembangunan Sistem Pemantauan Anak di SLB C Sukapura Kiaracondong Kota Bandung. Sehingga di harapkan dengan adanya sistem ini dapat membantu guru-guru dan </w:t>
+      </w:r>
+      <w:r>
+        <w:t>orangtua</w:t>
+      </w:r>
+      <w:r>
+        <w:t xml:space="preserve"> dalam memantau anak.</w:t>
       </w:r>
     </w:p>
     <w:p>
       <w:pPr>
         <w:pStyle w:val="Heading2"/>
       </w:pPr>
-      <w:bookmarkStart w:id="5" w:name="_Toc510356335"/>
+      <w:bookmarkStart w:id="5" w:name="_Toc510416497"/>
       <w:r>
         <w:t>Identifikasi Masalah</w:t>
       </w:r>
@@ -8004,14 +8295,23 @@
         <w:ind w:left="426" w:hanging="426"/>
       </w:pPr>
       <w:r>
-        <w:t>Orang tua mengalami kesulitan dalam pengawasan terhadap anak karena orang tua memiliki pekerjaan lain.</w:t>
+        <w:t>Orangtua</w:t>
+      </w:r>
+      <w:r>
+        <w:t xml:space="preserve"> mengalami kesulitan dalam pengawasan terhadap anak karena </w:t>
+      </w:r>
+      <w:r>
+        <w:t>orangtua</w:t>
+      </w:r>
+      <w:r>
+        <w:t xml:space="preserve"> memiliki pekerjaan lain.</w:t>
       </w:r>
     </w:p>
     <w:p>
       <w:pPr>
         <w:pStyle w:val="Heading2"/>
       </w:pPr>
-      <w:bookmarkStart w:id="6" w:name="_Toc510356336"/>
+      <w:bookmarkStart w:id="6" w:name="_Toc510416498"/>
       <w:r>
         <w:t>Maksud dan Tujuan</w:t>
       </w:r>
@@ -8239,7 +8539,13 @@
         <w:t>Me</w:t>
       </w:r>
       <w:r>
-        <w:t>mpermudah orang tua dalam mengawasi anaknya</w:t>
+        <w:t xml:space="preserve">mpermudah </w:t>
+      </w:r>
+      <w:r>
+        <w:t>orangtua</w:t>
+      </w:r>
+      <w:r>
+        <w:t xml:space="preserve"> dalam mengawasi anaknya</w:t>
       </w:r>
       <w:r>
         <w:t xml:space="preserve"> ketika anaknya tidak ada di rumah</w:t>
@@ -8252,7 +8558,7 @@
       <w:pPr>
         <w:pStyle w:val="Heading2"/>
       </w:pPr>
-      <w:bookmarkStart w:id="7" w:name="_Toc510356337"/>
+      <w:bookmarkStart w:id="7" w:name="_Toc510416499"/>
       <w:r>
         <w:t>Batasan Masalah</w:t>
       </w:r>
@@ -8456,11 +8762,14 @@
       </w:r>
       <w:proofErr w:type="gramStart"/>
       <w:r>
-        <w:t>siswa,orang</w:t>
+        <w:t>siswa,</w:t>
+      </w:r>
+      <w:r>
+        <w:t>orangtua</w:t>
       </w:r>
       <w:proofErr w:type="gramEnd"/>
       <w:r>
-        <w:t xml:space="preserve"> tua, guru, kepala sekolah dan koordinat SLB C Sukapura Kiaracondong Kota Bandung.</w:t>
+        <w:t>, guru, kepala sekolah dan koordinat SLB C Sukapura Kiaracondong Kota Bandung.</w:t>
       </w:r>
     </w:p>
     <w:p>
@@ -8478,7 +8787,13 @@
       </w:pPr>
       <w:r>
         <w:lastRenderedPageBreak/>
-        <w:t xml:space="preserve">Sistem pemantauan anak dibangun untuk guru dan orang tua siswa SLB C Sukapura Kiaracondong Kota Bandung. </w:t>
+        <w:t xml:space="preserve">Sistem pemantauan anak dibangun untuk guru dan </w:t>
+      </w:r>
+      <w:r>
+        <w:t>orangtua</w:t>
+      </w:r>
+      <w:r>
+        <w:t xml:space="preserve"> siswa SLB C Sukapura Kiaracondong Kota Bandung. </w:t>
       </w:r>
     </w:p>
     <w:p>
@@ -8564,14 +8879,26 @@
         <w:ind w:left="709" w:hanging="709"/>
       </w:pPr>
       <w:r>
-        <w:t>Perangkat lunak yang dibangun untuk orang tua dan guru berbasis website dengan bahasa pemrograman html5.</w:t>
+        <w:t xml:space="preserve">Perangkat lunak yang dibangun untuk </w:t>
+      </w:r>
+      <w:r>
+        <w:t>orangtua</w:t>
+      </w:r>
+      <w:r>
+        <w:t xml:space="preserve"> dan guru berbasis website dengan bahasa pemrograman html5</w:t>
+      </w:r>
+      <w:r>
+        <w:t xml:space="preserve"> dan Google Maps API</w:t>
+      </w:r>
+      <w:r>
+        <w:t>.</w:t>
       </w:r>
     </w:p>
     <w:p>
       <w:pPr>
         <w:pStyle w:val="Heading2"/>
       </w:pPr>
-      <w:bookmarkStart w:id="8" w:name="_Toc510356338"/>
+      <w:bookmarkStart w:id="8" w:name="_Toc510416500"/>
       <w:r>
         <w:t>Metodologi Penelitian</w:t>
       </w:r>
@@ -8590,7 +8917,7 @@
       <w:pPr>
         <w:pStyle w:val="Heading3"/>
       </w:pPr>
-      <w:bookmarkStart w:id="9" w:name="_Toc510356339"/>
+      <w:bookmarkStart w:id="9" w:name="_Toc510416501"/>
       <w:r>
         <w:t xml:space="preserve">Metode </w:t>
       </w:r>
@@ -9521,14 +9848,20 @@
       </w:r>
       <w:r>
         <w:lastRenderedPageBreak/>
-        <w:t>sekolah dan hubungan masyarakat di SLB C Sukapura Kiaracondong Kota Bandung, dan beberapa orang tua siswa SLB C Sukapuea Kiaracondong Kota Bandung.</w:t>
+        <w:t xml:space="preserve">sekolah dan hubungan masyarakat di SLB C Sukapura Kiaracondong Kota Bandung, dan beberapa </w:t>
+      </w:r>
+      <w:r>
+        <w:t>orangtua</w:t>
+      </w:r>
+      <w:r>
+        <w:t xml:space="preserve"> siswa SLB C Sukapuea Kiaracondong Kota Bandung.</w:t>
       </w:r>
     </w:p>
     <w:p>
       <w:pPr>
         <w:pStyle w:val="Heading3"/>
       </w:pPr>
-      <w:bookmarkStart w:id="10" w:name="_Toc510356340"/>
+      <w:bookmarkStart w:id="10" w:name="_Toc510416502"/>
       <w:r>
         <w:t>Metode Pembangunan Perangkat Lunak</w:t>
       </w:r>
@@ -9736,7 +10069,7 @@
           <w:lang w:val="en-US"/>
         </w:rPr>
       </w:pPr>
-      <w:bookmarkStart w:id="11" w:name="_Toc510356408"/>
+      <w:bookmarkStart w:id="11" w:name="_Toc510395401"/>
       <w:r>
         <w:rPr>
           <w:b/>
@@ -9799,7 +10132,7 @@
           <w:color w:val="000000" w:themeColor="text1"/>
           <w:sz w:val="24"/>
         </w:rPr>
-        <w:t>.</w:t>
+        <w:noBreakHyphen/>
       </w:r>
       <w:r>
         <w:rPr>
@@ -10051,7 +10384,7 @@
       <w:pPr>
         <w:pStyle w:val="Heading2"/>
       </w:pPr>
-      <w:bookmarkStart w:id="12" w:name="_Toc510356341"/>
+      <w:bookmarkStart w:id="12" w:name="_Toc510416503"/>
       <w:r>
         <w:lastRenderedPageBreak/>
         <w:t>Sistematika Penulisan</w:t>
@@ -10348,7 +10681,7 @@
         <w:lastRenderedPageBreak/>
         <w:br/>
       </w:r>
-      <w:bookmarkStart w:id="13" w:name="_Toc510356342"/>
+      <w:bookmarkStart w:id="13" w:name="_Toc510416504"/>
       <w:r>
         <w:t>TINJAUAN PUSTAKA</w:t>
       </w:r>
@@ -10359,7 +10692,7 @@
       <w:pPr>
         <w:pStyle w:val="Heading2"/>
       </w:pPr>
-      <w:bookmarkStart w:id="14" w:name="_Toc510356343"/>
+      <w:bookmarkStart w:id="14" w:name="_Toc510416505"/>
       <w:r>
         <w:t xml:space="preserve">Profil </w:t>
       </w:r>
@@ -10372,7 +10705,7 @@
       <w:pPr>
         <w:pStyle w:val="Heading3"/>
       </w:pPr>
-      <w:bookmarkStart w:id="15" w:name="_Toc510356344"/>
+      <w:bookmarkStart w:id="15" w:name="_Toc510416506"/>
       <w:r>
         <w:t>Sejarah</w:t>
       </w:r>
@@ -10392,7 +10725,18 @@
         <w:t>anak berkebutuhan khusus</w:t>
       </w:r>
       <w:r>
-        <w:t>, khususnya anak-anak penyandang tunagrahita, autis dan tunarungu. Berdiri sejak tahun 1990 di bawah naungan Yayasan Sukapura dengan Izin Dinas Pendidikan Propinsi Jawa Barat No. 421.9/3916-PLB, dan sampai saat ini menyelenggarakan pendidikan mulai dari jenjang SDLB, SMPLB, sampai SMALB/SMKLB.</w:t>
+        <w:t xml:space="preserve">, khususnya anak-anak penyandang tunagrahita, autis dan tunarungu. </w:t>
+      </w:r>
+      <w:r>
+        <w:t>SLB Sukapura Kiaracondong</w:t>
+      </w:r>
+      <w:r>
+        <w:t xml:space="preserve"> b</w:t>
+      </w:r>
+      <w:bookmarkStart w:id="16" w:name="_GoBack"/>
+      <w:bookmarkEnd w:id="16"/>
+      <w:r>
+        <w:t>erdiri sejak tahun 1990 di bawah naungan Yayasan Sukapura dengan Izin Dinas Pendidikan Propinsi Jawa Barat No. 421.9/3916-PLB, dan sampai saat ini menyelenggarakan pendidikan mulai dari jenjang SDLB, SMPLB, sampai SMALB/SMKLB.</w:t>
       </w:r>
     </w:p>
     <w:p>
@@ -10410,6 +10754,7 @@
           <w:id w:val="649340878"/>
           <w:citation/>
         </w:sdtPr>
+        <w:sdtEndPr/>
         <w:sdtContent>
           <w:r>
             <w:fldChar w:fldCharType="begin"/>
@@ -10436,11 +10781,11 @@
       <w:pPr>
         <w:pStyle w:val="Heading3"/>
       </w:pPr>
-      <w:bookmarkStart w:id="16" w:name="_Toc510356345"/>
+      <w:bookmarkStart w:id="17" w:name="_Toc510416507"/>
       <w:r>
         <w:t>Logo</w:t>
       </w:r>
-      <w:bookmarkEnd w:id="16"/>
+      <w:bookmarkEnd w:id="17"/>
     </w:p>
     <w:p>
       <w:r>
@@ -10522,7 +10867,7 @@
           <w:sz w:val="36"/>
         </w:rPr>
       </w:pPr>
-      <w:bookmarkStart w:id="17" w:name="_Toc510356409"/>
+      <w:bookmarkStart w:id="18" w:name="_Toc510395402"/>
       <w:r>
         <w:rPr>
           <w:b/>
@@ -10585,7 +10930,7 @@
           <w:color w:val="000000" w:themeColor="text1"/>
           <w:sz w:val="24"/>
         </w:rPr>
-        <w:t>.</w:t>
+        <w:noBreakHyphen/>
       </w:r>
       <w:r>
         <w:rPr>
@@ -10651,7 +10996,7 @@
         </w:rPr>
         <w:t>Logo SLB-C Sukapura Bandung</w:t>
       </w:r>
-      <w:bookmarkEnd w:id="17"/>
+      <w:bookmarkEnd w:id="18"/>
     </w:p>
     <w:p>
       <w:pPr>
@@ -10756,11 +11101,11 @@
       <w:pPr>
         <w:pStyle w:val="Heading3"/>
       </w:pPr>
-      <w:bookmarkStart w:id="18" w:name="_Toc510356346"/>
+      <w:bookmarkStart w:id="19" w:name="_Toc510416508"/>
       <w:r>
         <w:t>Visi dan Misi</w:t>
       </w:r>
-      <w:bookmarkEnd w:id="18"/>
+      <w:bookmarkEnd w:id="19"/>
     </w:p>
     <w:p>
       <w:pPr>
@@ -10774,6 +11119,7 @@
           <w:id w:val="1724945463"/>
           <w:citation/>
         </w:sdtPr>
+        <w:sdtEndPr/>
         <w:sdtContent>
           <w:r>
             <w:fldChar w:fldCharType="begin"/>
@@ -10978,18 +11324,24 @@
         <w:ind w:left="993" w:hanging="426"/>
       </w:pPr>
       <w:r>
-        <w:t xml:space="preserve"> Melibatkan peran serta orang tua peserta didik dalam penyusunan dan pelaksanaan program khusus pengembangan diri secara sinergis.</w:t>
+        <w:t xml:space="preserve"> Melibatkan peran serta </w:t>
+      </w:r>
+      <w:r>
+        <w:t>orangtua</w:t>
+      </w:r>
+      <w:r>
+        <w:t xml:space="preserve"> peserta didik dalam penyusunan dan pelaksanaan program khusus pengembangan diri secara sinergis.</w:t>
       </w:r>
     </w:p>
     <w:p>
       <w:pPr>
         <w:pStyle w:val="Heading3"/>
       </w:pPr>
-      <w:bookmarkStart w:id="19" w:name="_Toc510356347"/>
+      <w:bookmarkStart w:id="20" w:name="_Toc510416509"/>
       <w:r>
         <w:t>Struktur Organisasi</w:t>
       </w:r>
-      <w:bookmarkEnd w:id="19"/>
+      <w:bookmarkEnd w:id="20"/>
     </w:p>
     <w:p>
       <w:pPr>
@@ -11015,6 +11367,7 @@
           <w:id w:val="157588497"/>
           <w:citation/>
         </w:sdtPr>
+        <w:sdtEndPr/>
         <w:sdtContent>
           <w:r>
             <w:fldChar w:fldCharType="begin"/>
@@ -11107,7 +11460,7 @@
           <w:sz w:val="24"/>
         </w:rPr>
       </w:pPr>
-      <w:bookmarkStart w:id="20" w:name="_Toc510356410"/>
+      <w:bookmarkStart w:id="21" w:name="_Toc510395403"/>
       <w:r>
         <w:rPr>
           <w:b/>
@@ -11170,7 +11523,7 @@
           <w:color w:val="000000" w:themeColor="text1"/>
           <w:sz w:val="24"/>
         </w:rPr>
-        <w:t>.</w:t>
+        <w:noBreakHyphen/>
       </w:r>
       <w:r>
         <w:rPr>
@@ -11227,18 +11580,18 @@
         </w:rPr>
         <w:t xml:space="preserve"> Struktur Organisasi SLB-C Sukapura Bandung</w:t>
       </w:r>
-      <w:bookmarkEnd w:id="20"/>
+      <w:bookmarkEnd w:id="21"/>
     </w:p>
     <w:p>
       <w:pPr>
         <w:pStyle w:val="Heading2"/>
       </w:pPr>
-      <w:bookmarkStart w:id="21" w:name="_Toc510356348"/>
+      <w:bookmarkStart w:id="22" w:name="_Toc510416510"/>
       <w:r>
         <w:lastRenderedPageBreak/>
         <w:t>Sistem</w:t>
       </w:r>
-      <w:bookmarkEnd w:id="21"/>
+      <w:bookmarkEnd w:id="22"/>
     </w:p>
     <w:p>
       <w:r>
@@ -11336,6 +11689,7 @@
           <w:id w:val="259804290"/>
           <w:citation/>
         </w:sdtPr>
+        <w:sdtEndPr/>
         <w:sdtContent>
           <w:r>
             <w:fldChar w:fldCharType="begin"/>
@@ -11362,11 +11716,11 @@
       <w:pPr>
         <w:pStyle w:val="Heading2"/>
       </w:pPr>
-      <w:bookmarkStart w:id="22" w:name="_Toc510356349"/>
+      <w:bookmarkStart w:id="23" w:name="_Toc510416511"/>
       <w:r>
         <w:t>Pemantauan</w:t>
       </w:r>
-      <w:bookmarkEnd w:id="22"/>
+      <w:bookmarkEnd w:id="23"/>
     </w:p>
     <w:p>
       <w:r>
@@ -11380,6 +11734,7 @@
           <w:id w:val="-1390718026"/>
           <w:citation/>
         </w:sdtPr>
+        <w:sdtEndPr/>
         <w:sdtContent>
           <w:r>
             <w:fldChar w:fldCharType="begin"/>
@@ -11406,11 +11761,11 @@
       <w:pPr>
         <w:pStyle w:val="Heading2"/>
       </w:pPr>
-      <w:bookmarkStart w:id="23" w:name="_Toc510356350"/>
+      <w:bookmarkStart w:id="24" w:name="_Toc510416512"/>
       <w:r>
         <w:t>Android</w:t>
       </w:r>
-      <w:bookmarkEnd w:id="23"/>
+      <w:bookmarkEnd w:id="24"/>
     </w:p>
     <w:p>
       <w:pPr>
@@ -11478,11 +11833,11 @@
       <w:pPr>
         <w:pStyle w:val="Heading3"/>
       </w:pPr>
-      <w:bookmarkStart w:id="24" w:name="_Toc510356351"/>
+      <w:bookmarkStart w:id="25" w:name="_Toc510416513"/>
       <w:r>
         <w:t>Arsitektur Android</w:t>
       </w:r>
-      <w:bookmarkEnd w:id="24"/>
+      <w:bookmarkEnd w:id="25"/>
     </w:p>
     <w:p>
       <w:pPr>
@@ -12088,7 +12443,7 @@
           <w:sz w:val="24"/>
         </w:rPr>
       </w:pPr>
-      <w:bookmarkStart w:id="25" w:name="_Toc510356411"/>
+      <w:bookmarkStart w:id="26" w:name="_Toc510395404"/>
       <w:r>
         <w:rPr>
           <w:b/>
@@ -12151,7 +12506,7 @@
           <w:color w:val="000000" w:themeColor="text1"/>
           <w:sz w:val="24"/>
         </w:rPr>
-        <w:t>.</w:t>
+        <w:noBreakHyphen/>
       </w:r>
       <w:r>
         <w:rPr>
@@ -12217,7 +12572,6 @@
         </w:rPr>
         <w:t xml:space="preserve"> </w:t>
       </w:r>
-      <w:bookmarkEnd w:id="25"/>
       <w:sdt>
         <w:sdtPr>
           <w:rPr>
@@ -12229,6 +12583,7 @@
           <w:id w:val="1946889094"/>
           <w:citation/>
         </w:sdtPr>
+        <w:sdtEndPr/>
         <w:sdtContent>
           <w:r>
             <w:rPr>
@@ -12276,12 +12631,13 @@
           </w:r>
         </w:sdtContent>
       </w:sdt>
+      <w:bookmarkEnd w:id="26"/>
     </w:p>
     <w:p>
       <w:pPr>
         <w:pStyle w:val="Heading2"/>
       </w:pPr>
-      <w:bookmarkStart w:id="26" w:name="_Toc510356352"/>
+      <w:bookmarkStart w:id="27" w:name="_Toc510416514"/>
       <w:r>
         <w:lastRenderedPageBreak/>
         <w:t>Global Positioning System</w:t>
@@ -12289,7 +12645,7 @@
       <w:r>
         <w:t xml:space="preserve"> (GPS)</w:t>
       </w:r>
-      <w:bookmarkEnd w:id="26"/>
+      <w:bookmarkEnd w:id="27"/>
     </w:p>
     <w:p>
       <w:pPr>
@@ -12397,6 +12753,7 @@
           <w:id w:val="418369573"/>
           <w:citation/>
         </w:sdtPr>
+        <w:sdtEndPr/>
         <w:sdtContent>
           <w:r>
             <w:rPr>
@@ -12443,11 +12800,11 @@
       <w:pPr>
         <w:pStyle w:val="Heading3"/>
       </w:pPr>
-      <w:bookmarkStart w:id="27" w:name="_Toc510356353"/>
+      <w:bookmarkStart w:id="28" w:name="_Toc510416515"/>
       <w:r>
         <w:t>Akurasi Global Positioning System (GPS)</w:t>
       </w:r>
-      <w:bookmarkEnd w:id="27"/>
+      <w:bookmarkEnd w:id="28"/>
     </w:p>
     <w:p>
       <w:r>
@@ -12551,6 +12908,7 @@
           <w:id w:val="-1464349647"/>
           <w:citation/>
         </w:sdtPr>
+        <w:sdtEndPr/>
         <w:sdtContent>
           <w:r>
             <w:fldChar w:fldCharType="begin"/>
@@ -12577,7 +12935,7 @@
       <w:pPr>
         <w:pStyle w:val="Heading2"/>
       </w:pPr>
-      <w:bookmarkStart w:id="28" w:name="_Toc510356354"/>
+      <w:bookmarkStart w:id="29" w:name="_Toc510416516"/>
       <w:r>
         <w:rPr>
           <w:i/>
@@ -12587,7 +12945,7 @@
       <w:r>
         <w:t xml:space="preserve"> (LBS)</w:t>
       </w:r>
-      <w:bookmarkEnd w:id="28"/>
+      <w:bookmarkEnd w:id="29"/>
     </w:p>
     <w:p>
       <w:pPr>
@@ -12680,6 +13038,7 @@
           <w:id w:val="-1613199566"/>
           <w:citation/>
         </w:sdtPr>
+        <w:sdtEndPr/>
         <w:sdtContent>
           <w:r>
             <w:rPr>
@@ -12719,7 +13078,7 @@
       <w:pPr>
         <w:pStyle w:val="Heading3"/>
       </w:pPr>
-      <w:bookmarkStart w:id="29" w:name="_Toc510356355"/>
+      <w:bookmarkStart w:id="30" w:name="_Toc510416517"/>
       <w:r>
         <w:t xml:space="preserve">Komponen </w:t>
       </w:r>
@@ -12732,7 +13091,7 @@
       <w:r>
         <w:t>(LBS)</w:t>
       </w:r>
-      <w:bookmarkEnd w:id="29"/>
+      <w:bookmarkEnd w:id="30"/>
     </w:p>
     <w:p>
       <w:pPr>
@@ -12846,6 +13205,7 @@
           <w:id w:val="803356828"/>
           <w:citation/>
         </w:sdtPr>
+        <w:sdtEndPr/>
         <w:sdtContent>
           <w:r>
             <w:fldChar w:fldCharType="begin"/>
@@ -12872,11 +13232,11 @@
       <w:pPr>
         <w:pStyle w:val="Heading3"/>
       </w:pPr>
-      <w:bookmarkStart w:id="30" w:name="_Toc510356356"/>
+      <w:bookmarkStart w:id="31" w:name="_Toc510416518"/>
       <w:r>
         <w:t>Latitude</w:t>
       </w:r>
-      <w:bookmarkEnd w:id="30"/>
+      <w:bookmarkEnd w:id="31"/>
     </w:p>
     <w:p>
       <w:pPr>
@@ -12898,6 +13258,7 @@
           <w:id w:val="-1588616019"/>
           <w:citation/>
         </w:sdtPr>
+        <w:sdtEndPr/>
         <w:sdtContent>
           <w:r>
             <w:rPr>
@@ -12944,11 +13305,11 @@
       <w:pPr>
         <w:pStyle w:val="Heading3"/>
       </w:pPr>
-      <w:bookmarkStart w:id="31" w:name="_Toc510356357"/>
+      <w:bookmarkStart w:id="32" w:name="_Toc510416519"/>
       <w:r>
         <w:t>Longitude</w:t>
       </w:r>
-      <w:bookmarkEnd w:id="31"/>
+      <w:bookmarkEnd w:id="32"/>
     </w:p>
     <w:p>
       <w:pPr>
@@ -12970,6 +13331,7 @@
           <w:id w:val="1689413460"/>
           <w:citation/>
         </w:sdtPr>
+        <w:sdtEndPr/>
         <w:sdtContent>
           <w:r>
             <w:rPr>
@@ -13016,11 +13378,11 @@
       <w:pPr>
         <w:pStyle w:val="Heading2"/>
       </w:pPr>
-      <w:bookmarkStart w:id="32" w:name="_Toc510356358"/>
+      <w:bookmarkStart w:id="33" w:name="_Toc510416520"/>
       <w:r>
         <w:t>Geofencing</w:t>
       </w:r>
-      <w:bookmarkEnd w:id="32"/>
+      <w:bookmarkEnd w:id="33"/>
     </w:p>
     <w:p>
       <w:pPr>
@@ -13054,6 +13416,7 @@
           <w:id w:val="-1872136650"/>
           <w:citation/>
         </w:sdtPr>
+        <w:sdtEndPr/>
         <w:sdtContent>
           <w:r>
             <w:fldChar w:fldCharType="begin"/>
@@ -13080,14 +13443,14 @@
       <w:pPr>
         <w:pStyle w:val="Heading2"/>
       </w:pPr>
-      <w:bookmarkStart w:id="33" w:name="_Toc510356359"/>
+      <w:bookmarkStart w:id="34" w:name="_Toc510416521"/>
       <w:r>
         <w:t>Analisis S</w:t>
       </w:r>
       <w:r>
         <w:t>istem</w:t>
       </w:r>
-      <w:bookmarkEnd w:id="33"/>
+      <w:bookmarkEnd w:id="34"/>
     </w:p>
     <w:p>
       <w:r>
@@ -13101,6 +13464,7 @@
           <w:id w:val="-920791348"/>
           <w:citation/>
         </w:sdtPr>
+        <w:sdtEndPr/>
         <w:sdtContent>
           <w:r>
             <w:fldChar w:fldCharType="begin"/>
@@ -13127,11 +13491,11 @@
       <w:pPr>
         <w:pStyle w:val="Heading3"/>
       </w:pPr>
-      <w:bookmarkStart w:id="34" w:name="_Toc510356360"/>
+      <w:bookmarkStart w:id="35" w:name="_Toc510416522"/>
       <w:r>
         <w:t>Analisis Terstruktur</w:t>
       </w:r>
-      <w:bookmarkEnd w:id="34"/>
+      <w:bookmarkEnd w:id="35"/>
     </w:p>
     <w:p>
       <w:pPr>
@@ -13166,6 +13530,7 @@
           <w:id w:val="-801003416"/>
           <w:citation/>
         </w:sdtPr>
+        <w:sdtEndPr/>
         <w:sdtContent>
           <w:r>
             <w:fldChar w:fldCharType="begin"/>
@@ -13192,11 +13557,11 @@
       <w:pPr>
         <w:pStyle w:val="Heading3"/>
       </w:pPr>
-      <w:bookmarkStart w:id="35" w:name="_Toc510356361"/>
+      <w:bookmarkStart w:id="36" w:name="_Toc510416523"/>
       <w:r>
         <w:t>Diagram Konteks</w:t>
       </w:r>
-      <w:bookmarkEnd w:id="35"/>
+      <w:bookmarkEnd w:id="36"/>
     </w:p>
     <w:p>
       <w:pPr>
@@ -13237,7 +13602,7 @@
       <w:pPr>
         <w:pStyle w:val="Heading3"/>
       </w:pPr>
-      <w:bookmarkStart w:id="36" w:name="_Toc510356362"/>
+      <w:bookmarkStart w:id="37" w:name="_Toc510416524"/>
       <w:r>
         <w:lastRenderedPageBreak/>
         <w:t xml:space="preserve">Data </w:t>
@@ -13251,7 +13616,7 @@
       <w:r>
         <w:t>(DFD)</w:t>
       </w:r>
-      <w:bookmarkEnd w:id="36"/>
+      <w:bookmarkEnd w:id="37"/>
     </w:p>
     <w:p>
       <w:pPr>
@@ -13391,6 +13756,7 @@
           <w:id w:val="-1785342633"/>
           <w:citation/>
         </w:sdtPr>
+        <w:sdtEndPr/>
         <w:sdtContent>
           <w:r>
             <w:rPr>
@@ -13439,7 +13805,7 @@
           <w:szCs w:val="24"/>
         </w:rPr>
       </w:pPr>
-      <w:bookmarkStart w:id="37" w:name="_Toc510356445"/>
+      <w:bookmarkStart w:id="38" w:name="_Toc510395411"/>
       <w:r>
         <w:rPr>
           <w:b/>
@@ -13582,7 +13948,6 @@
         </w:rPr>
         <w:t xml:space="preserve"> </w:t>
       </w:r>
-      <w:bookmarkEnd w:id="37"/>
       <w:sdt>
         <w:sdtPr>
           <w:rPr>
@@ -13595,6 +13960,7 @@
           <w:id w:val="368420200"/>
           <w:citation/>
         </w:sdtPr>
+        <w:sdtEndPr/>
         <w:sdtContent>
           <w:r>
             <w:rPr>
@@ -13647,6 +14013,7 @@
           </w:r>
         </w:sdtContent>
       </w:sdt>
+      <w:bookmarkEnd w:id="38"/>
     </w:p>
     <w:tbl>
       <w:tblPr>
@@ -14216,11 +14583,11 @@
       <w:pPr>
         <w:pStyle w:val="Heading3"/>
       </w:pPr>
-      <w:bookmarkStart w:id="38" w:name="_Toc510356363"/>
+      <w:bookmarkStart w:id="39" w:name="_Toc510416525"/>
       <w:r>
         <w:t>Spesifikasi Proses</w:t>
       </w:r>
-      <w:bookmarkEnd w:id="38"/>
+      <w:bookmarkEnd w:id="39"/>
     </w:p>
     <w:p>
       <w:pPr>
@@ -14287,7 +14654,7 @@
           <w:szCs w:val="24"/>
         </w:rPr>
       </w:pPr>
-      <w:bookmarkStart w:id="39" w:name="_Toc510356446"/>
+      <w:bookmarkStart w:id="40" w:name="_Toc510395412"/>
       <w:r>
         <w:rPr>
           <w:b/>
@@ -14421,7 +14788,6 @@
         </w:rPr>
         <w:t xml:space="preserve"> Contoh Spesifikasi Proses </w:t>
       </w:r>
-      <w:bookmarkEnd w:id="39"/>
       <w:sdt>
         <w:sdtPr>
           <w:rPr>
@@ -14487,6 +14853,7 @@
           </w:r>
         </w:sdtContent>
       </w:sdt>
+      <w:bookmarkEnd w:id="40"/>
     </w:p>
     <w:tbl>
       <w:tblPr>
@@ -14942,16 +15309,16 @@
         <w:pStyle w:val="Caption"/>
         <w:ind w:firstLine="0"/>
       </w:pPr>
-      <w:bookmarkStart w:id="40" w:name="_Toc510356364"/>
     </w:p>
     <w:p>
       <w:pPr>
         <w:pStyle w:val="Heading3"/>
       </w:pPr>
+      <w:bookmarkStart w:id="41" w:name="_Toc510416526"/>
       <w:r>
         <w:t>Kamus Data</w:t>
       </w:r>
-      <w:bookmarkEnd w:id="40"/>
+      <w:bookmarkEnd w:id="41"/>
     </w:p>
     <w:p>
       <w:pPr>
@@ -15010,6 +15377,7 @@
           <w:szCs w:val="24"/>
         </w:rPr>
       </w:pPr>
+      <w:bookmarkStart w:id="42" w:name="_Toc510395413"/>
       <w:r>
         <w:rPr>
           <w:b/>
@@ -15164,6 +15532,7 @@
           <w:id w:val="-1596389327"/>
           <w:citation/>
         </w:sdtPr>
+        <w:sdtEndPr/>
         <w:sdtContent>
           <w:r>
             <w:rPr>
@@ -15216,6 +15585,7 @@
           </w:r>
         </w:sdtContent>
       </w:sdt>
+      <w:bookmarkEnd w:id="42"/>
     </w:p>
     <w:tbl>
       <w:tblPr>
@@ -15454,11 +15824,11 @@
       <w:pPr>
         <w:pStyle w:val="Heading3"/>
       </w:pPr>
-      <w:bookmarkStart w:id="41" w:name="_Toc510356365"/>
+      <w:bookmarkStart w:id="43" w:name="_Toc510416527"/>
       <w:r>
         <w:t>Analisisi Berorientasi Objek</w:t>
       </w:r>
-      <w:bookmarkEnd w:id="41"/>
+      <w:bookmarkEnd w:id="43"/>
     </w:p>
     <w:p>
       <w:pPr>
@@ -15475,6 +15845,7 @@
           <w:id w:val="-836757888"/>
           <w:citation/>
         </w:sdtPr>
+        <w:sdtEndPr/>
         <w:sdtContent>
           <w:r>
             <w:fldChar w:fldCharType="begin"/>
@@ -15501,11 +15872,11 @@
       <w:pPr>
         <w:pStyle w:val="Heading3"/>
       </w:pPr>
-      <w:bookmarkStart w:id="42" w:name="_Toc510356366"/>
+      <w:bookmarkStart w:id="44" w:name="_Toc510416528"/>
       <w:r>
         <w:t>Unified Modeling Language (UML)</w:t>
       </w:r>
-      <w:bookmarkEnd w:id="42"/>
+      <w:bookmarkEnd w:id="44"/>
     </w:p>
     <w:p>
       <w:pPr>
@@ -15627,7 +15998,7 @@
           <w:szCs w:val="24"/>
         </w:rPr>
       </w:pPr>
-      <w:bookmarkStart w:id="43" w:name="_Toc510356412"/>
+      <w:bookmarkStart w:id="45" w:name="_Toc510395405"/>
       <w:r>
         <w:rPr>
           <w:b/>
@@ -15697,7 +16068,7 @@
           <w:sz w:val="24"/>
           <w:szCs w:val="24"/>
         </w:rPr>
-        <w:t>.</w:t>
+        <w:noBreakHyphen/>
       </w:r>
       <w:r>
         <w:rPr>
@@ -15769,7 +16140,7 @@
         </w:rPr>
         <w:t>Use Case Diagram</w:t>
       </w:r>
-      <w:bookmarkEnd w:id="43"/>
+      <w:bookmarkEnd w:id="45"/>
     </w:p>
     <w:p>
       <w:pPr>
@@ -15863,7 +16234,7 @@
           <w:szCs w:val="24"/>
         </w:rPr>
       </w:pPr>
-      <w:bookmarkStart w:id="44" w:name="_Toc510356413"/>
+      <w:bookmarkStart w:id="46" w:name="_Toc510395406"/>
       <w:r>
         <w:rPr>
           <w:b/>
@@ -15933,7 +16304,7 @@
           <w:sz w:val="24"/>
           <w:szCs w:val="24"/>
         </w:rPr>
-        <w:t>.</w:t>
+        <w:noBreakHyphen/>
       </w:r>
       <w:r>
         <w:rPr>
@@ -16005,7 +16376,7 @@
         </w:rPr>
         <w:t>Class Diagram</w:t>
       </w:r>
-      <w:bookmarkEnd w:id="44"/>
+      <w:bookmarkEnd w:id="46"/>
     </w:p>
     <w:p>
       <w:pPr>
@@ -16099,7 +16470,7 @@
           <w:szCs w:val="24"/>
         </w:rPr>
       </w:pPr>
-      <w:bookmarkStart w:id="45" w:name="_Toc510356414"/>
+      <w:bookmarkStart w:id="47" w:name="_Toc510395407"/>
       <w:r>
         <w:rPr>
           <w:b/>
@@ -16169,7 +16540,7 @@
           <w:sz w:val="24"/>
           <w:szCs w:val="24"/>
         </w:rPr>
-        <w:t>.</w:t>
+        <w:noBreakHyphen/>
       </w:r>
       <w:r>
         <w:rPr>
@@ -16241,7 +16612,7 @@
         </w:rPr>
         <w:t>Statechart Diagram</w:t>
       </w:r>
-      <w:bookmarkEnd w:id="45"/>
+      <w:bookmarkEnd w:id="47"/>
     </w:p>
     <w:p>
       <w:pPr>
@@ -16339,7 +16710,7 @@
           <w:szCs w:val="24"/>
         </w:rPr>
       </w:pPr>
-      <w:bookmarkStart w:id="46" w:name="_Toc510356415"/>
+      <w:bookmarkStart w:id="48" w:name="_Toc510395408"/>
       <w:r>
         <w:rPr>
           <w:b/>
@@ -16409,7 +16780,7 @@
           <w:sz w:val="24"/>
           <w:szCs w:val="24"/>
         </w:rPr>
-        <w:t>.</w:t>
+        <w:noBreakHyphen/>
       </w:r>
       <w:r>
         <w:rPr>
@@ -16481,7 +16852,7 @@
         </w:rPr>
         <w:t>Activity Diagram</w:t>
       </w:r>
-      <w:bookmarkEnd w:id="46"/>
+      <w:bookmarkEnd w:id="48"/>
     </w:p>
     <w:p>
       <w:pPr>
@@ -16596,6 +16967,7 @@
           <w:id w:val="1263493871"/>
           <w:citation/>
         </w:sdtPr>
+        <w:sdtEndPr/>
         <w:sdtContent>
           <w:r>
             <w:fldChar w:fldCharType="begin"/>
@@ -16622,11 +16994,11 @@
       <w:pPr>
         <w:pStyle w:val="Heading2"/>
       </w:pPr>
-      <w:bookmarkStart w:id="47" w:name="_Toc510356367"/>
+      <w:bookmarkStart w:id="49" w:name="_Toc510416529"/>
       <w:r>
         <w:t>SQLite</w:t>
       </w:r>
-      <w:bookmarkEnd w:id="47"/>
+      <w:bookmarkEnd w:id="49"/>
     </w:p>
     <w:p>
       <w:pPr>
@@ -16652,6 +17024,7 @@
           <w:id w:val="-2009972703"/>
           <w:citation/>
         </w:sdtPr>
+        <w:sdtEndPr/>
         <w:sdtContent>
           <w:r>
             <w:fldChar w:fldCharType="begin"/>
@@ -16681,7 +17054,7 @@
       <w:pPr>
         <w:pStyle w:val="Heading2"/>
       </w:pPr>
-      <w:bookmarkStart w:id="48" w:name="_Toc510356368"/>
+      <w:bookmarkStart w:id="50" w:name="_Toc510416530"/>
       <w:r>
         <w:rPr>
           <w:i/>
@@ -16691,7 +17064,7 @@
       <w:r>
         <w:t xml:space="preserve"> (JSON)</w:t>
       </w:r>
-      <w:bookmarkEnd w:id="48"/>
+      <w:bookmarkEnd w:id="50"/>
     </w:p>
     <w:p>
       <w:pPr>
@@ -16733,6 +17106,7 @@
           <w:id w:val="390624489"/>
           <w:citation/>
         </w:sdtPr>
+        <w:sdtEndPr/>
         <w:sdtContent>
           <w:r>
             <w:fldChar w:fldCharType="begin"/>
@@ -16759,12 +17133,12 @@
       <w:pPr>
         <w:pStyle w:val="Heading2"/>
       </w:pPr>
-      <w:bookmarkStart w:id="49" w:name="_Toc510356369"/>
+      <w:bookmarkStart w:id="51" w:name="_Toc510416531"/>
       <w:r>
         <w:lastRenderedPageBreak/>
         <w:t>Internet</w:t>
       </w:r>
-      <w:bookmarkEnd w:id="49"/>
+      <w:bookmarkEnd w:id="51"/>
     </w:p>
     <w:p>
       <w:pPr>
@@ -16816,6 +17190,7 @@
           <w:id w:val="400331186"/>
           <w:citation/>
         </w:sdtPr>
+        <w:sdtEndPr/>
         <w:sdtContent>
           <w:r>
             <w:rPr>
@@ -16854,7 +17229,7 @@
       <w:pPr>
         <w:pStyle w:val="Heading2"/>
       </w:pPr>
-      <w:bookmarkStart w:id="50" w:name="_Toc510356370"/>
+      <w:bookmarkStart w:id="52" w:name="_Toc510416532"/>
       <w:r>
         <w:rPr>
           <w:i/>
@@ -16864,7 +17239,7 @@
       <w:r>
         <w:t>(WWW)</w:t>
       </w:r>
-      <w:bookmarkEnd w:id="50"/>
+      <w:bookmarkEnd w:id="52"/>
     </w:p>
     <w:p>
       <w:pPr>
@@ -16897,6 +17272,7 @@
           <w:id w:val="-177652155"/>
           <w:citation/>
         </w:sdtPr>
+        <w:sdtEndPr/>
         <w:sdtContent>
           <w:r>
             <w:rPr>
@@ -16946,7 +17322,7 @@
       <w:pPr>
         <w:pStyle w:val="Heading2"/>
       </w:pPr>
-      <w:bookmarkStart w:id="51" w:name="_Toc510356371"/>
+      <w:bookmarkStart w:id="53" w:name="_Toc510416533"/>
       <w:r>
         <w:t xml:space="preserve">Web </w:t>
       </w:r>
@@ -16956,7 +17332,7 @@
         </w:rPr>
         <w:t>Services</w:t>
       </w:r>
-      <w:bookmarkEnd w:id="51"/>
+      <w:bookmarkEnd w:id="53"/>
     </w:p>
     <w:p>
       <w:pPr>
@@ -17001,6 +17377,7 @@
           <w:id w:val="1829939804"/>
           <w:citation/>
         </w:sdtPr>
+        <w:sdtEndPr/>
         <w:sdtContent>
           <w:r>
             <w:fldChar w:fldCharType="begin"/>
@@ -17027,14 +17404,14 @@
       <w:pPr>
         <w:pStyle w:val="Heading2"/>
       </w:pPr>
-      <w:bookmarkStart w:id="52" w:name="_Toc510356372"/>
+      <w:bookmarkStart w:id="54" w:name="_Toc510416534"/>
       <w:r>
         <w:t xml:space="preserve">Google </w:t>
       </w:r>
       <w:r>
         <w:t>Maps</w:t>
       </w:r>
-      <w:bookmarkEnd w:id="52"/>
+      <w:bookmarkEnd w:id="54"/>
     </w:p>
     <w:p>
       <w:pPr>
@@ -17117,7 +17494,7 @@
           <w:sz w:val="24"/>
         </w:rPr>
       </w:pPr>
-      <w:bookmarkStart w:id="53" w:name="_Toc510356416"/>
+      <w:bookmarkStart w:id="55" w:name="_Toc510395409"/>
       <w:r>
         <w:rPr>
           <w:b/>
@@ -17180,7 +17557,7 @@
           <w:color w:val="000000" w:themeColor="text1"/>
           <w:sz w:val="24"/>
         </w:rPr>
-        <w:t>.</w:t>
+        <w:noBreakHyphen/>
       </w:r>
       <w:r>
         <w:rPr>
@@ -17237,7 +17614,7 @@
         </w:rPr>
         <w:t xml:space="preserve"> Tampilan Google Maps</w:t>
       </w:r>
-      <w:bookmarkEnd w:id="53"/>
+      <w:bookmarkEnd w:id="55"/>
     </w:p>
     <w:p>
       <w:pPr>
@@ -17319,6 +17696,7 @@
           <w:id w:val="665050546"/>
           <w:citation/>
         </w:sdtPr>
+        <w:sdtEndPr/>
         <w:sdtContent>
           <w:r>
             <w:fldChar w:fldCharType="begin"/>
@@ -17345,11 +17723,11 @@
       <w:pPr>
         <w:pStyle w:val="Heading2"/>
       </w:pPr>
-      <w:bookmarkStart w:id="54" w:name="_Toc510356373"/>
+      <w:bookmarkStart w:id="56" w:name="_Toc510416535"/>
       <w:r>
         <w:t>HTML5</w:t>
       </w:r>
-      <w:bookmarkEnd w:id="54"/>
+      <w:bookmarkEnd w:id="56"/>
     </w:p>
     <w:p>
       <w:pPr>
@@ -17401,6 +17779,7 @@
           <w:id w:val="-518774914"/>
           <w:citation/>
         </w:sdtPr>
+        <w:sdtEndPr/>
         <w:sdtContent>
           <w:r>
             <w:fldChar w:fldCharType="begin"/>
@@ -17430,11 +17809,11 @@
       <w:pPr>
         <w:pStyle w:val="Heading2"/>
       </w:pPr>
-      <w:bookmarkStart w:id="55" w:name="_Toc510356374"/>
+      <w:bookmarkStart w:id="57" w:name="_Toc510416536"/>
       <w:r>
         <w:t>Pretext Hyper Processor (PHP)</w:t>
       </w:r>
-      <w:bookmarkEnd w:id="55"/>
+      <w:bookmarkEnd w:id="57"/>
     </w:p>
     <w:p>
       <w:pPr>
@@ -17563,6 +17942,7 @@
           <w:id w:val="669146886"/>
           <w:citation/>
         </w:sdtPr>
+        <w:sdtEndPr/>
         <w:sdtContent>
           <w:r>
             <w:fldChar w:fldCharType="begin"/>
@@ -17589,7 +17969,7 @@
       <w:pPr>
         <w:pStyle w:val="Heading2"/>
       </w:pPr>
-      <w:bookmarkStart w:id="56" w:name="_Toc510356375"/>
+      <w:bookmarkStart w:id="58" w:name="_Toc510416537"/>
       <w:r>
         <w:rPr>
           <w:i/>
@@ -17599,7 +17979,7 @@
       <w:r>
         <w:t xml:space="preserve"> (CSS)</w:t>
       </w:r>
-      <w:bookmarkEnd w:id="56"/>
+      <w:bookmarkEnd w:id="58"/>
     </w:p>
     <w:p>
       <w:pPr>
@@ -17664,6 +18044,7 @@
           <w:id w:val="1452364711"/>
           <w:citation/>
         </w:sdtPr>
+        <w:sdtEndPr/>
         <w:sdtContent>
           <w:r>
             <w:fldChar w:fldCharType="begin"/>
@@ -17690,11 +18071,11 @@
       <w:pPr>
         <w:pStyle w:val="Heading2"/>
       </w:pPr>
-      <w:bookmarkStart w:id="57" w:name="_Toc510356376"/>
+      <w:bookmarkStart w:id="59" w:name="_Toc510416538"/>
       <w:r>
         <w:t>Database MySQL</w:t>
       </w:r>
-      <w:bookmarkEnd w:id="57"/>
+      <w:bookmarkEnd w:id="59"/>
     </w:p>
     <w:p>
       <w:pPr>
@@ -17744,6 +18125,7 @@
           <w:id w:val="-2143647853"/>
           <w:citation/>
         </w:sdtPr>
+        <w:sdtEndPr/>
         <w:sdtContent>
           <w:r>
             <w:fldChar w:fldCharType="begin"/>
@@ -17770,11 +18152,11 @@
       <w:pPr>
         <w:pStyle w:val="Heading2"/>
       </w:pPr>
-      <w:bookmarkStart w:id="58" w:name="_Toc510356377"/>
+      <w:bookmarkStart w:id="60" w:name="_Toc510416539"/>
       <w:r>
         <w:t>Adobe Dreamweaver</w:t>
       </w:r>
-      <w:bookmarkEnd w:id="58"/>
+      <w:bookmarkEnd w:id="60"/>
     </w:p>
     <w:p>
       <w:pPr>
@@ -17807,6 +18189,7 @@
           <w:id w:val="2002690732"/>
           <w:citation/>
         </w:sdtPr>
+        <w:sdtEndPr/>
         <w:sdtContent>
           <w:r>
             <w:fldChar w:fldCharType="begin"/>
@@ -17836,11 +18219,11 @@
       <w:pPr>
         <w:pStyle w:val="Heading2"/>
       </w:pPr>
-      <w:bookmarkStart w:id="59" w:name="_Toc510356378"/>
+      <w:bookmarkStart w:id="61" w:name="_Toc510416540"/>
       <w:r>
         <w:t>Android Studio</w:t>
       </w:r>
-      <w:bookmarkEnd w:id="59"/>
+      <w:bookmarkEnd w:id="61"/>
     </w:p>
     <w:p>
       <w:pPr>
@@ -17902,6 +18285,7 @@
           <w:id w:val="-2003491569"/>
           <w:citation/>
         </w:sdtPr>
+        <w:sdtEndPr/>
         <w:sdtContent>
           <w:r>
             <w:fldChar w:fldCharType="begin"/>
@@ -17938,154 +18322,2000 @@
         <w:lastRenderedPageBreak/>
         <w:br/>
       </w:r>
-      <w:bookmarkStart w:id="60" w:name="_Toc510356379"/>
+      <w:bookmarkStart w:id="62" w:name="_Toc510416541"/>
       <w:r>
         <w:t>ANALISIS DAN PERANCANGAN SISTEM</w:t>
       </w:r>
-      <w:bookmarkEnd w:id="60"/>
+      <w:bookmarkEnd w:id="62"/>
     </w:p>
     <w:p>
       <w:pPr>
         <w:pStyle w:val="Heading2"/>
       </w:pPr>
-      <w:bookmarkStart w:id="61" w:name="_Toc510356380"/>
+      <w:bookmarkStart w:id="63" w:name="_Toc510416542"/>
       <w:r>
         <w:t>Analisis Sistem</w:t>
       </w:r>
-      <w:bookmarkEnd w:id="61"/>
+      <w:bookmarkEnd w:id="63"/>
+    </w:p>
+    <w:p>
+      <w:r>
+        <w:t>Analisis sistem ertujuan untuk mengidentifikasi permasalahan-permasalahan yang terdapat pada sistem serta menentukan kebutuhan-kebutuhan dari sistem yang dibangun. Analisis tersebut meliputi analisis masalah, analisis sistem yang berjalan, analisis kebutuhan non fungsional dan analisis fungsional.</w:t>
+      </w:r>
     </w:p>
     <w:p>
       <w:pPr>
         <w:pStyle w:val="Heading3"/>
       </w:pPr>
-      <w:bookmarkStart w:id="62" w:name="_Toc510356381"/>
+      <w:bookmarkStart w:id="64" w:name="_Toc510416543"/>
       <w:r>
         <w:t>Analisis Masalah</w:t>
       </w:r>
-      <w:bookmarkEnd w:id="62"/>
+      <w:bookmarkEnd w:id="64"/>
+    </w:p>
+    <w:p>
+      <w:pPr>
+        <w:spacing w:after="0"/>
+      </w:pPr>
+      <w:r>
+        <w:t>Analisis masalah adalah tahapan mengumpulkan dan menentukan masalah yang merupakan ide dari pembangunan perangkat lunak. Analisis masalah yang ada yaitu :</w:t>
+      </w:r>
+    </w:p>
+    <w:p>
+      <w:pPr>
+        <w:pStyle w:val="ListParagraph"/>
+        <w:numPr>
+          <w:ilvl w:val="4"/>
+          <w:numId w:val="9"/>
+        </w:numPr>
+        <w:spacing w:after="0"/>
+        <w:ind w:left="993"/>
+      </w:pPr>
+      <w:r>
+        <w:t>G</w:t>
+      </w:r>
+      <w:r>
+        <w:t xml:space="preserve">uru sering mengalami kesulitan dalam pengawasan terhadap </w:t>
+      </w:r>
+      <w:r>
+        <w:t>siswa</w:t>
+      </w:r>
+      <w:r>
+        <w:t xml:space="preserve">, karena pada SLB kelompok C siswanya cenderung hyperaktif </w:t>
+      </w:r>
+      <w:r>
+        <w:t>.</w:t>
+      </w:r>
+    </w:p>
+    <w:p>
+      <w:pPr>
+        <w:pStyle w:val="ListParagraph"/>
+        <w:numPr>
+          <w:ilvl w:val="3"/>
+          <w:numId w:val="9"/>
+        </w:numPr>
+        <w:spacing w:after="0"/>
+        <w:ind w:left="993" w:hanging="426"/>
+      </w:pPr>
+      <w:r>
+        <w:t>Orangtua</w:t>
+      </w:r>
+      <w:r>
+        <w:t xml:space="preserve"> mengalami kesulitan dalam pengawasan terhadap anak karena </w:t>
+      </w:r>
+      <w:r>
+        <w:t>orangtua</w:t>
+      </w:r>
+      <w:r>
+        <w:t xml:space="preserve"> memiliki pekerjaan lain.</w:t>
+      </w:r>
     </w:p>
     <w:p>
       <w:pPr>
         <w:pStyle w:val="Heading3"/>
       </w:pPr>
-      <w:bookmarkStart w:id="63" w:name="_Toc510356382"/>
+      <w:bookmarkStart w:id="65" w:name="_Toc510416544"/>
       <w:r>
         <w:t>Analisis Sistem Yang Sedang Berjalan</w:t>
       </w:r>
-      <w:bookmarkEnd w:id="63"/>
+      <w:bookmarkEnd w:id="65"/>
+    </w:p>
+    <w:p>
+      <w:r>
+        <w:t xml:space="preserve">Analisis sistem yang sedang berjalan dilakukan dengan metode wawancara terhadap wakil kepala sekolah bagian hubungan masyarakat dan terhadap </w:t>
+      </w:r>
+      <w:r>
+        <w:t>orangtua</w:t>
+      </w:r>
+      <w:r>
+        <w:t xml:space="preserve"> siswa untuk mendapatkan gambaran tentang sistem yang sedang berjalan saat ini. Operasi yang dilakukan adalah prosedur pencarian lokasi anak.</w:t>
+      </w:r>
+    </w:p>
+    <w:p>
+      <w:r>
+        <w:t>Prosedur pencarian lokasi anak yaitu :</w:t>
+      </w:r>
+    </w:p>
+    <w:p>
+      <w:pPr>
+        <w:pStyle w:val="ListParagraph"/>
+        <w:numPr>
+          <w:ilvl w:val="3"/>
+          <w:numId w:val="1"/>
+        </w:numPr>
+      </w:pPr>
+      <w:r>
+        <w:t>Orangtua</w:t>
+      </w:r>
+      <w:r>
+        <w:t xml:space="preserve"> atau guru menanyakan kepada masyarakat sekitar.</w:t>
+      </w:r>
+    </w:p>
+    <w:p>
+      <w:pPr>
+        <w:pStyle w:val="ListParagraph"/>
+        <w:numPr>
+          <w:ilvl w:val="3"/>
+          <w:numId w:val="1"/>
+        </w:numPr>
+      </w:pPr>
+      <w:r>
+        <w:t xml:space="preserve">Jika masyarakat ada yang melihat, </w:t>
+      </w:r>
+      <w:r>
+        <w:t>orangtua</w:t>
+      </w:r>
+      <w:r>
+        <w:t xml:space="preserve"> atau guru langsung menuju ke tempat yang ditunjukan.</w:t>
+      </w:r>
+    </w:p>
+    <w:p>
+      <w:pPr>
+        <w:pStyle w:val="ListParagraph"/>
+        <w:numPr>
+          <w:ilvl w:val="3"/>
+          <w:numId w:val="1"/>
+        </w:numPr>
+      </w:pPr>
+      <w:r>
+        <w:t xml:space="preserve">Jika tidak ada masyarakat yang melihat, </w:t>
+      </w:r>
+      <w:r>
+        <w:t>orangtua</w:t>
+      </w:r>
+      <w:r>
+        <w:t xml:space="preserve"> atau guru melakukan penelusuran ke tempat terdekat dan bertanya kembali terhadap masyarakat sekitar.</w:t>
+      </w:r>
+    </w:p>
+    <w:p>
+      <w:pPr>
+        <w:pStyle w:val="ListParagraph"/>
+        <w:numPr>
+          <w:ilvl w:val="3"/>
+          <w:numId w:val="1"/>
+        </w:numPr>
+      </w:pPr>
+      <w:r>
+        <w:t>Orangtua</w:t>
+      </w:r>
+      <w:r>
+        <w:t xml:space="preserve"> atau guru menuju lokasi anak.</w:t>
+      </w:r>
+    </w:p>
+    <w:p>
+      <w:r>
+        <w:t>Prosedur pencarian lokasi anak dapat dilihat pada gambar</w:t>
+      </w:r>
+      <w:r>
+        <w:t xml:space="preserve"> 3.1.</w:t>
+      </w:r>
+    </w:p>
+    <w:p>
+      <w:pPr>
+        <w:keepNext/>
+        <w:jc w:val="center"/>
+      </w:pPr>
+      <w:r>
+        <w:rPr>
+          <w:noProof/>
+        </w:rPr>
+        <w:lastRenderedPageBreak/>
+        <w:drawing>
+          <wp:inline distT="0" distB="0" distL="0" distR="0">
+            <wp:extent cx="2962275" cy="4402984"/>
+            <wp:effectExtent l="0" t="0" r="0" b="0"/>
+            <wp:docPr id="1" name="Picture 1"/>
+            <wp:cNvGraphicFramePr>
+              <a:graphicFrameLocks xmlns:a="http://schemas.openxmlformats.org/drawingml/2006/main" noChangeAspect="1"/>
+            </wp:cNvGraphicFramePr>
+            <a:graphic xmlns:a="http://schemas.openxmlformats.org/drawingml/2006/main">
+              <a:graphicData uri="http://schemas.openxmlformats.org/drawingml/2006/picture">
+                <pic:pic xmlns:pic="http://schemas.openxmlformats.org/drawingml/2006/picture">
+                  <pic:nvPicPr>
+                    <pic:cNvPr id="1" name="prosedur pencarian lokasi anak.png"/>
+                    <pic:cNvPicPr/>
+                  </pic:nvPicPr>
+                  <pic:blipFill>
+                    <a:blip r:embed="rId23">
+                      <a:extLst>
+                        <a:ext uri="{28A0092B-C50C-407E-A947-70E740481C1C}">
+                          <a14:useLocalDpi xmlns:a14="http://schemas.microsoft.com/office/drawing/2010/main" val="0"/>
+                        </a:ext>
+                      </a:extLst>
+                    </a:blip>
+                    <a:stretch>
+                      <a:fillRect/>
+                    </a:stretch>
+                  </pic:blipFill>
+                  <pic:spPr>
+                    <a:xfrm>
+                      <a:off x="0" y="0"/>
+                      <a:ext cx="2969023" cy="4413014"/>
+                    </a:xfrm>
+                    <a:prstGeom prst="rect">
+                      <a:avLst/>
+                    </a:prstGeom>
+                  </pic:spPr>
+                </pic:pic>
+              </a:graphicData>
+            </a:graphic>
+          </wp:inline>
+        </w:drawing>
+      </w:r>
+    </w:p>
+    <w:p>
+      <w:pPr>
+        <w:pStyle w:val="Caption"/>
+        <w:jc w:val="center"/>
+        <w:rPr>
+          <w:b/>
+          <w:i w:val="0"/>
+          <w:color w:val="000000" w:themeColor="text1"/>
+          <w:sz w:val="24"/>
+          <w:szCs w:val="24"/>
+        </w:rPr>
+      </w:pPr>
+      <w:bookmarkStart w:id="66" w:name="_Toc510395410"/>
+      <w:r>
+        <w:rPr>
+          <w:b/>
+          <w:i w:val="0"/>
+          <w:color w:val="000000" w:themeColor="text1"/>
+          <w:sz w:val="24"/>
+          <w:szCs w:val="24"/>
+        </w:rPr>
+        <w:t xml:space="preserve">Gambar </w:t>
+      </w:r>
+      <w:r>
+        <w:rPr>
+          <w:b/>
+          <w:i w:val="0"/>
+          <w:color w:val="000000" w:themeColor="text1"/>
+          <w:sz w:val="24"/>
+          <w:szCs w:val="24"/>
+        </w:rPr>
+        <w:fldChar w:fldCharType="begin"/>
+      </w:r>
+      <w:r>
+        <w:rPr>
+          <w:b/>
+          <w:i w:val="0"/>
+          <w:color w:val="000000" w:themeColor="text1"/>
+          <w:sz w:val="24"/>
+          <w:szCs w:val="24"/>
+        </w:rPr>
+        <w:instrText xml:space="preserve"> STYLEREF 1 \s </w:instrText>
+      </w:r>
+      <w:r>
+        <w:rPr>
+          <w:b/>
+          <w:i w:val="0"/>
+          <w:color w:val="000000" w:themeColor="text1"/>
+          <w:sz w:val="24"/>
+          <w:szCs w:val="24"/>
+        </w:rPr>
+        <w:fldChar w:fldCharType="separate"/>
+      </w:r>
+      <w:r>
+        <w:rPr>
+          <w:b/>
+          <w:i w:val="0"/>
+          <w:noProof/>
+          <w:color w:val="000000" w:themeColor="text1"/>
+          <w:sz w:val="24"/>
+          <w:szCs w:val="24"/>
+        </w:rPr>
+        <w:t>3</w:t>
+      </w:r>
+      <w:r>
+        <w:rPr>
+          <w:b/>
+          <w:i w:val="0"/>
+          <w:color w:val="000000" w:themeColor="text1"/>
+          <w:sz w:val="24"/>
+          <w:szCs w:val="24"/>
+        </w:rPr>
+        <w:fldChar w:fldCharType="end"/>
+      </w:r>
+      <w:r>
+        <w:rPr>
+          <w:b/>
+          <w:i w:val="0"/>
+          <w:color w:val="000000" w:themeColor="text1"/>
+          <w:sz w:val="24"/>
+          <w:szCs w:val="24"/>
+        </w:rPr>
+        <w:noBreakHyphen/>
+      </w:r>
+      <w:r>
+        <w:rPr>
+          <w:b/>
+          <w:i w:val="0"/>
+          <w:color w:val="000000" w:themeColor="text1"/>
+          <w:sz w:val="24"/>
+          <w:szCs w:val="24"/>
+        </w:rPr>
+        <w:fldChar w:fldCharType="begin"/>
+      </w:r>
+      <w:r>
+        <w:rPr>
+          <w:b/>
+          <w:i w:val="0"/>
+          <w:color w:val="000000" w:themeColor="text1"/>
+          <w:sz w:val="24"/>
+          <w:szCs w:val="24"/>
+        </w:rPr>
+        <w:instrText xml:space="preserve"> SEQ Gambar \* ARABIC \s 1 </w:instrText>
+      </w:r>
+      <w:r>
+        <w:rPr>
+          <w:b/>
+          <w:i w:val="0"/>
+          <w:color w:val="000000" w:themeColor="text1"/>
+          <w:sz w:val="24"/>
+          <w:szCs w:val="24"/>
+        </w:rPr>
+        <w:fldChar w:fldCharType="separate"/>
+      </w:r>
+      <w:r>
+        <w:rPr>
+          <w:b/>
+          <w:i w:val="0"/>
+          <w:noProof/>
+          <w:color w:val="000000" w:themeColor="text1"/>
+          <w:sz w:val="24"/>
+          <w:szCs w:val="24"/>
+        </w:rPr>
+        <w:t>1</w:t>
+      </w:r>
+      <w:r>
+        <w:rPr>
+          <w:b/>
+          <w:i w:val="0"/>
+          <w:color w:val="000000" w:themeColor="text1"/>
+          <w:sz w:val="24"/>
+          <w:szCs w:val="24"/>
+        </w:rPr>
+        <w:fldChar w:fldCharType="end"/>
+      </w:r>
+      <w:r>
+        <w:rPr>
+          <w:b/>
+          <w:i w:val="0"/>
+          <w:color w:val="000000" w:themeColor="text1"/>
+          <w:sz w:val="24"/>
+          <w:szCs w:val="24"/>
+        </w:rPr>
+        <w:t xml:space="preserve"> Prosedur Pencarian Lokasi Anak</w:t>
+      </w:r>
+      <w:bookmarkEnd w:id="66"/>
     </w:p>
     <w:p>
       <w:pPr>
         <w:pStyle w:val="Heading3"/>
       </w:pPr>
-      <w:bookmarkStart w:id="64" w:name="_Toc510356383"/>
-      <w:r>
-        <w:t>Analisis Teknologi</w:t>
-      </w:r>
-      <w:bookmarkEnd w:id="64"/>
+      <w:bookmarkStart w:id="67" w:name="_Toc510416545"/>
+      <w:r>
+        <w:t xml:space="preserve">Analisis Kebutuhan </w:t>
+      </w:r>
+      <w:r>
+        <w:t>Non Fungsional</w:t>
+      </w:r>
+      <w:bookmarkEnd w:id="67"/>
+    </w:p>
+    <w:p>
+      <w:r>
+        <w:t>Analisis kebutuhan non fungsional dilakukan untuk mengetahui spesifikasi kebutuhan sistem. Spesifikasi kebutuhan siste</w:t>
+      </w:r>
+      <w:r>
+        <w:t>m meliputi analisis perangkat keras, analisis oerangkat lunak dan analisis pengguna.</w:t>
+      </w:r>
     </w:p>
     <w:p>
       <w:pPr>
         <w:pStyle w:val="Heading3"/>
       </w:pPr>
-      <w:bookmarkStart w:id="65" w:name="_Toc510356384"/>
-      <w:r>
-        <w:t>Analisis Arsitektur</w:t>
-      </w:r>
-      <w:bookmarkEnd w:id="65"/>
-    </w:p>
+      <w:bookmarkStart w:id="68" w:name="_Toc510416546"/>
+      <w:r>
+        <w:t>Analisis Kebutuhan Perangkat Keras</w:t>
+      </w:r>
+      <w:bookmarkEnd w:id="68"/>
+    </w:p>
+    <w:p>
+      <w:r>
+        <w:t>Untuk dapat menjalankan aplikasi ini dibutuhkan sebuah perangkat kera</w:t>
+      </w:r>
+      <w:r>
+        <w:t>s</w:t>
+      </w:r>
+      <w:r>
+        <w:t>. Perangkat keras yang dibutuhkan berdasarkan kebutuhan minimal adalah sebagai berikut.</w:t>
+      </w:r>
+    </w:p>
+    <w:p>
+      <w:pPr>
+        <w:pStyle w:val="ListParagraph"/>
+        <w:numPr>
+          <w:ilvl w:val="3"/>
+          <w:numId w:val="1"/>
+        </w:numPr>
+        <w:ind w:left="1134"/>
+      </w:pPr>
+      <w:r>
+        <w:t>Android</w:t>
+      </w:r>
+    </w:p>
+    <w:p>
+      <w:pPr>
+        <w:pStyle w:val="ListParagraph"/>
+        <w:ind w:left="1134" w:firstLine="0"/>
+      </w:pPr>
+      <w:r>
+        <w:t>Adapun analisis spesifikasi kebutuhan perangkat keras pada</w:t>
+      </w:r>
+      <w:r>
+        <w:t xml:space="preserve"> android yaitu :</w:t>
+      </w:r>
+    </w:p>
+    <w:p>
+      <w:pPr>
+        <w:pStyle w:val="ListParagraph"/>
+        <w:numPr>
+          <w:ilvl w:val="4"/>
+          <w:numId w:val="1"/>
+        </w:numPr>
+        <w:ind w:left="1560"/>
+      </w:pPr>
+      <w:r>
+        <w:t>Memori 150MB</w:t>
+      </w:r>
+    </w:p>
+    <w:p>
+      <w:pPr>
+        <w:pStyle w:val="ListParagraph"/>
+        <w:numPr>
+          <w:ilvl w:val="4"/>
+          <w:numId w:val="1"/>
+        </w:numPr>
+        <w:ind w:left="1560"/>
+      </w:pPr>
+      <w:r>
+        <w:lastRenderedPageBreak/>
+        <w:t>Jaringan 3G</w:t>
+      </w:r>
+    </w:p>
+    <w:p>
+      <w:pPr>
+        <w:pStyle w:val="ListParagraph"/>
+        <w:numPr>
+          <w:ilvl w:val="4"/>
+          <w:numId w:val="1"/>
+        </w:numPr>
+        <w:ind w:left="1560"/>
+      </w:pPr>
+      <w:r>
+        <w:t xml:space="preserve">Support GPS </w:t>
+      </w:r>
+    </w:p>
+    <w:p>
+      <w:pPr>
+        <w:pStyle w:val="ListParagraph"/>
+        <w:numPr>
+          <w:ilvl w:val="3"/>
+          <w:numId w:val="1"/>
+        </w:numPr>
+      </w:pPr>
+      <w:r>
+        <w:t>Web</w:t>
+      </w:r>
+    </w:p>
+    <w:p>
+      <w:pPr>
+        <w:pStyle w:val="ListParagraph"/>
+        <w:spacing w:after="0"/>
+        <w:ind w:left="1440" w:firstLine="0"/>
+      </w:pPr>
+      <w:r>
+        <w:t xml:space="preserve">Adapun analisis spesifikasi kebutuhan perangkat keras pada arsitektur jaringan client-server. Server yang dibutuhkan untuk sistem yang akan dibangun adalah sebagai berikut </w:t>
+      </w:r>
+      <w:r>
+        <w:t>pada tabel 3.1.</w:t>
+      </w:r>
+    </w:p>
+    <w:p>
+      <w:pPr>
+        <w:pStyle w:val="Caption"/>
+        <w:keepNext/>
+        <w:jc w:val="center"/>
+        <w:rPr>
+          <w:b/>
+          <w:i w:val="0"/>
+          <w:color w:val="000000" w:themeColor="text1"/>
+          <w:sz w:val="24"/>
+        </w:rPr>
+      </w:pPr>
+      <w:bookmarkStart w:id="69" w:name="_Toc510395414"/>
+      <w:r>
+        <w:rPr>
+          <w:b/>
+          <w:i w:val="0"/>
+          <w:color w:val="000000" w:themeColor="text1"/>
+          <w:sz w:val="24"/>
+        </w:rPr>
+        <w:t xml:space="preserve">Tabel </w:t>
+      </w:r>
+      <w:r>
+        <w:rPr>
+          <w:b/>
+          <w:i w:val="0"/>
+          <w:color w:val="000000" w:themeColor="text1"/>
+          <w:sz w:val="24"/>
+        </w:rPr>
+        <w:fldChar w:fldCharType="begin"/>
+      </w:r>
+      <w:r>
+        <w:rPr>
+          <w:b/>
+          <w:i w:val="0"/>
+          <w:color w:val="000000" w:themeColor="text1"/>
+          <w:sz w:val="24"/>
+        </w:rPr>
+        <w:instrText xml:space="preserve"> STYLEREF 1 \s </w:instrText>
+      </w:r>
+      <w:r>
+        <w:rPr>
+          <w:b/>
+          <w:i w:val="0"/>
+          <w:color w:val="000000" w:themeColor="text1"/>
+          <w:sz w:val="24"/>
+        </w:rPr>
+        <w:fldChar w:fldCharType="separate"/>
+      </w:r>
+      <w:r>
+        <w:rPr>
+          <w:b/>
+          <w:i w:val="0"/>
+          <w:noProof/>
+          <w:color w:val="000000" w:themeColor="text1"/>
+          <w:sz w:val="24"/>
+        </w:rPr>
+        <w:t>3</w:t>
+      </w:r>
+      <w:r>
+        <w:rPr>
+          <w:b/>
+          <w:i w:val="0"/>
+          <w:color w:val="000000" w:themeColor="text1"/>
+          <w:sz w:val="24"/>
+        </w:rPr>
+        <w:fldChar w:fldCharType="end"/>
+      </w:r>
+      <w:r>
+        <w:rPr>
+          <w:b/>
+          <w:i w:val="0"/>
+          <w:color w:val="000000" w:themeColor="text1"/>
+          <w:sz w:val="24"/>
+        </w:rPr>
+        <w:t>.</w:t>
+      </w:r>
+      <w:r>
+        <w:rPr>
+          <w:b/>
+          <w:i w:val="0"/>
+          <w:color w:val="000000" w:themeColor="text1"/>
+          <w:sz w:val="24"/>
+        </w:rPr>
+        <w:fldChar w:fldCharType="begin"/>
+      </w:r>
+      <w:r>
+        <w:rPr>
+          <w:b/>
+          <w:i w:val="0"/>
+          <w:color w:val="000000" w:themeColor="text1"/>
+          <w:sz w:val="24"/>
+        </w:rPr>
+        <w:instrText xml:space="preserve"> SEQ Tabel \* ARABIC \s 1 </w:instrText>
+      </w:r>
+      <w:r>
+        <w:rPr>
+          <w:b/>
+          <w:i w:val="0"/>
+          <w:color w:val="000000" w:themeColor="text1"/>
+          <w:sz w:val="24"/>
+        </w:rPr>
+        <w:fldChar w:fldCharType="separate"/>
+      </w:r>
+      <w:r>
+        <w:rPr>
+          <w:b/>
+          <w:i w:val="0"/>
+          <w:noProof/>
+          <w:color w:val="000000" w:themeColor="text1"/>
+          <w:sz w:val="24"/>
+        </w:rPr>
+        <w:t>1</w:t>
+      </w:r>
+      <w:r>
+        <w:rPr>
+          <w:b/>
+          <w:i w:val="0"/>
+          <w:color w:val="000000" w:themeColor="text1"/>
+          <w:sz w:val="24"/>
+        </w:rPr>
+        <w:fldChar w:fldCharType="end"/>
+      </w:r>
+      <w:r>
+        <w:rPr>
+          <w:b/>
+          <w:i w:val="0"/>
+          <w:color w:val="000000" w:themeColor="text1"/>
+          <w:sz w:val="24"/>
+        </w:rPr>
+        <w:t xml:space="preserve"> Spesifikasi Kebutuhan Perangkat Lunak </w:t>
+      </w:r>
+      <w:r>
+        <w:rPr>
+          <w:b/>
+          <w:color w:val="000000" w:themeColor="text1"/>
+          <w:sz w:val="24"/>
+        </w:rPr>
+        <w:t>Server</w:t>
+      </w:r>
+      <w:bookmarkEnd w:id="69"/>
+    </w:p>
+    <w:tbl>
+      <w:tblPr>
+        <w:tblStyle w:val="TableGrid"/>
+        <w:tblW w:w="0" w:type="auto"/>
+        <w:tblInd w:w="1440" w:type="dxa"/>
+        <w:tblLook w:val="04A0" w:firstRow="1" w:lastRow="0" w:firstColumn="1" w:lastColumn="0" w:noHBand="0" w:noVBand="1"/>
+      </w:tblPr>
+      <w:tblGrid>
+        <w:gridCol w:w="540"/>
+        <w:gridCol w:w="3690"/>
+        <w:gridCol w:w="2257"/>
+      </w:tblGrid>
+      <w:tr>
+        <w:tc>
+          <w:tcPr>
+            <w:tcW w:w="540" w:type="dxa"/>
+          </w:tcPr>
+          <w:p>
+            <w:pPr>
+              <w:pStyle w:val="ListParagraph"/>
+              <w:ind w:left="0" w:firstLine="0"/>
+              <w:rPr>
+                <w:sz w:val="20"/>
+              </w:rPr>
+            </w:pPr>
+            <w:r>
+              <w:rPr>
+                <w:sz w:val="20"/>
+              </w:rPr>
+              <w:t>No</w:t>
+            </w:r>
+          </w:p>
+        </w:tc>
+        <w:tc>
+          <w:tcPr>
+            <w:tcW w:w="3690" w:type="dxa"/>
+          </w:tcPr>
+          <w:p>
+            <w:pPr>
+              <w:pStyle w:val="ListParagraph"/>
+              <w:ind w:left="0" w:firstLine="0"/>
+              <w:rPr>
+                <w:sz w:val="20"/>
+              </w:rPr>
+            </w:pPr>
+            <w:r>
+              <w:rPr>
+                <w:sz w:val="20"/>
+              </w:rPr>
+              <w:t>Jenis Perangkat Keras</w:t>
+            </w:r>
+          </w:p>
+        </w:tc>
+        <w:tc>
+          <w:tcPr>
+            <w:tcW w:w="2257" w:type="dxa"/>
+          </w:tcPr>
+          <w:p>
+            <w:pPr>
+              <w:pStyle w:val="ListParagraph"/>
+              <w:ind w:left="0" w:firstLine="0"/>
+              <w:rPr>
+                <w:sz w:val="20"/>
+              </w:rPr>
+            </w:pPr>
+            <w:r>
+              <w:rPr>
+                <w:sz w:val="20"/>
+              </w:rPr>
+              <w:t>Spesifikasi</w:t>
+            </w:r>
+          </w:p>
+        </w:tc>
+      </w:tr>
+      <w:tr>
+        <w:tc>
+          <w:tcPr>
+            <w:tcW w:w="540" w:type="dxa"/>
+          </w:tcPr>
+          <w:p>
+            <w:pPr>
+              <w:pStyle w:val="ListParagraph"/>
+              <w:ind w:left="0" w:firstLine="0"/>
+              <w:rPr>
+                <w:sz w:val="20"/>
+              </w:rPr>
+            </w:pPr>
+            <w:r>
+              <w:rPr>
+                <w:sz w:val="20"/>
+              </w:rPr>
+              <w:t>1.</w:t>
+            </w:r>
+          </w:p>
+        </w:tc>
+        <w:tc>
+          <w:tcPr>
+            <w:tcW w:w="3690" w:type="dxa"/>
+          </w:tcPr>
+          <w:p>
+            <w:pPr>
+              <w:pStyle w:val="ListParagraph"/>
+              <w:ind w:left="0" w:firstLine="0"/>
+              <w:rPr>
+                <w:sz w:val="20"/>
+              </w:rPr>
+            </w:pPr>
+            <w:r>
+              <w:rPr>
+                <w:sz w:val="20"/>
+              </w:rPr>
+              <w:t>Processor</w:t>
+            </w:r>
+          </w:p>
+        </w:tc>
+        <w:tc>
+          <w:tcPr>
+            <w:tcW w:w="2257" w:type="dxa"/>
+          </w:tcPr>
+          <w:p>
+            <w:pPr>
+              <w:pStyle w:val="ListParagraph"/>
+              <w:ind w:left="0" w:firstLine="0"/>
+              <w:rPr>
+                <w:sz w:val="20"/>
+              </w:rPr>
+            </w:pPr>
+            <w:r>
+              <w:rPr>
+                <w:sz w:val="20"/>
+              </w:rPr>
+              <w:t>Intel Xeon 1.80GHz</w:t>
+            </w:r>
+          </w:p>
+        </w:tc>
+      </w:tr>
+      <w:tr>
+        <w:tc>
+          <w:tcPr>
+            <w:tcW w:w="540" w:type="dxa"/>
+          </w:tcPr>
+          <w:p>
+            <w:pPr>
+              <w:pStyle w:val="ListParagraph"/>
+              <w:ind w:left="0" w:firstLine="0"/>
+              <w:rPr>
+                <w:sz w:val="20"/>
+              </w:rPr>
+            </w:pPr>
+            <w:r>
+              <w:rPr>
+                <w:sz w:val="20"/>
+              </w:rPr>
+              <w:t>2.</w:t>
+            </w:r>
+          </w:p>
+        </w:tc>
+        <w:tc>
+          <w:tcPr>
+            <w:tcW w:w="3690" w:type="dxa"/>
+          </w:tcPr>
+          <w:p>
+            <w:pPr>
+              <w:pStyle w:val="ListParagraph"/>
+              <w:ind w:left="0" w:firstLine="0"/>
+              <w:rPr>
+                <w:sz w:val="20"/>
+              </w:rPr>
+            </w:pPr>
+            <w:r>
+              <w:rPr>
+                <w:sz w:val="20"/>
+              </w:rPr>
+              <w:t>RAM</w:t>
+            </w:r>
+          </w:p>
+        </w:tc>
+        <w:tc>
+          <w:tcPr>
+            <w:tcW w:w="2257" w:type="dxa"/>
+          </w:tcPr>
+          <w:p>
+            <w:pPr>
+              <w:pStyle w:val="ListParagraph"/>
+              <w:ind w:left="0" w:firstLine="0"/>
+              <w:rPr>
+                <w:sz w:val="20"/>
+              </w:rPr>
+            </w:pPr>
+            <w:r>
+              <w:rPr>
+                <w:sz w:val="20"/>
+              </w:rPr>
+              <w:t>4GB</w:t>
+            </w:r>
+          </w:p>
+        </w:tc>
+      </w:tr>
+      <w:tr>
+        <w:tc>
+          <w:tcPr>
+            <w:tcW w:w="540" w:type="dxa"/>
+          </w:tcPr>
+          <w:p>
+            <w:pPr>
+              <w:pStyle w:val="ListParagraph"/>
+              <w:ind w:left="0" w:firstLine="0"/>
+              <w:rPr>
+                <w:sz w:val="20"/>
+              </w:rPr>
+            </w:pPr>
+            <w:r>
+              <w:rPr>
+                <w:sz w:val="20"/>
+              </w:rPr>
+              <w:t>3.</w:t>
+            </w:r>
+          </w:p>
+        </w:tc>
+        <w:tc>
+          <w:tcPr>
+            <w:tcW w:w="3690" w:type="dxa"/>
+          </w:tcPr>
+          <w:p>
+            <w:pPr>
+              <w:pStyle w:val="ListParagraph"/>
+              <w:ind w:left="0" w:firstLine="0"/>
+              <w:rPr>
+                <w:sz w:val="20"/>
+              </w:rPr>
+            </w:pPr>
+            <w:r>
+              <w:rPr>
+                <w:sz w:val="20"/>
+              </w:rPr>
+              <w:t>Hardisk</w:t>
+            </w:r>
+          </w:p>
+        </w:tc>
+        <w:tc>
+          <w:tcPr>
+            <w:tcW w:w="2257" w:type="dxa"/>
+          </w:tcPr>
+          <w:p>
+            <w:pPr>
+              <w:pStyle w:val="ListParagraph"/>
+              <w:ind w:left="0" w:firstLine="0"/>
+              <w:rPr>
+                <w:sz w:val="20"/>
+              </w:rPr>
+            </w:pPr>
+            <w:r>
+              <w:rPr>
+                <w:sz w:val="20"/>
+              </w:rPr>
+              <w:t>500GB</w:t>
+            </w:r>
+          </w:p>
+        </w:tc>
+      </w:tr>
+      <w:tr>
+        <w:tc>
+          <w:tcPr>
+            <w:tcW w:w="540" w:type="dxa"/>
+          </w:tcPr>
+          <w:p>
+            <w:pPr>
+              <w:pStyle w:val="ListParagraph"/>
+              <w:ind w:left="0" w:firstLine="0"/>
+              <w:rPr>
+                <w:sz w:val="20"/>
+              </w:rPr>
+            </w:pPr>
+            <w:r>
+              <w:rPr>
+                <w:sz w:val="20"/>
+              </w:rPr>
+              <w:t>4.</w:t>
+            </w:r>
+          </w:p>
+        </w:tc>
+        <w:tc>
+          <w:tcPr>
+            <w:tcW w:w="3690" w:type="dxa"/>
+          </w:tcPr>
+          <w:p>
+            <w:pPr>
+              <w:pStyle w:val="ListParagraph"/>
+              <w:ind w:left="0" w:firstLine="0"/>
+              <w:rPr>
+                <w:sz w:val="20"/>
+              </w:rPr>
+            </w:pPr>
+            <w:r>
+              <w:rPr>
+                <w:sz w:val="20"/>
+              </w:rPr>
+              <w:t>Monitor</w:t>
+            </w:r>
+          </w:p>
+        </w:tc>
+        <w:tc>
+          <w:tcPr>
+            <w:tcW w:w="2257" w:type="dxa"/>
+          </w:tcPr>
+          <w:p>
+            <w:pPr>
+              <w:pStyle w:val="ListParagraph"/>
+              <w:ind w:left="0" w:firstLine="0"/>
+              <w:rPr>
+                <w:sz w:val="20"/>
+              </w:rPr>
+            </w:pPr>
+            <w:r>
+              <w:rPr>
+                <w:sz w:val="20"/>
+              </w:rPr>
+              <w:t>14 inch</w:t>
+            </w:r>
+          </w:p>
+        </w:tc>
+      </w:tr>
+    </w:tbl>
+    <w:p>
+      <w:pPr>
+        <w:spacing w:after="0"/>
+        <w:ind w:left="1418" w:firstLine="0"/>
+        <w:rPr>
+          <w:rFonts w:cs="Times New Roman"/>
+        </w:rPr>
+      </w:pPr>
+      <w:r>
+        <w:rPr>
+          <w:rFonts w:cs="Times New Roman"/>
+          <w:i/>
+        </w:rPr>
+        <w:t>Client</w:t>
+      </w:r>
+      <w:r>
+        <w:rPr>
+          <w:rFonts w:cs="Times New Roman"/>
+        </w:rPr>
+        <w:t xml:space="preserve"> </w:t>
+      </w:r>
+      <w:r>
+        <w:rPr>
+          <w:rFonts w:cs="Times New Roman"/>
+        </w:rPr>
+        <w:t xml:space="preserve">yang dibutuhkan untuk sistem yang akan dibangun adalah sebagai berikut </w:t>
+      </w:r>
+      <w:r>
+        <w:rPr>
+          <w:rFonts w:cs="Times New Roman"/>
+        </w:rPr>
+        <w:t>pada tabel 3.2.</w:t>
+      </w:r>
+    </w:p>
+    <w:p>
+      <w:pPr>
+        <w:pStyle w:val="Caption"/>
+        <w:keepNext/>
+        <w:jc w:val="center"/>
+        <w:rPr>
+          <w:b/>
+          <w:i w:val="0"/>
+          <w:color w:val="000000" w:themeColor="text1"/>
+          <w:sz w:val="24"/>
+        </w:rPr>
+      </w:pPr>
+      <w:bookmarkStart w:id="70" w:name="_Toc510395415"/>
+      <w:r>
+        <w:rPr>
+          <w:b/>
+          <w:i w:val="0"/>
+          <w:color w:val="000000" w:themeColor="text1"/>
+          <w:sz w:val="24"/>
+        </w:rPr>
+        <w:t xml:space="preserve">Tabel </w:t>
+      </w:r>
+      <w:r>
+        <w:rPr>
+          <w:b/>
+          <w:i w:val="0"/>
+          <w:color w:val="000000" w:themeColor="text1"/>
+          <w:sz w:val="24"/>
+        </w:rPr>
+        <w:fldChar w:fldCharType="begin"/>
+      </w:r>
+      <w:r>
+        <w:rPr>
+          <w:b/>
+          <w:i w:val="0"/>
+          <w:color w:val="000000" w:themeColor="text1"/>
+          <w:sz w:val="24"/>
+        </w:rPr>
+        <w:instrText xml:space="preserve"> STYLEREF 1 \s </w:instrText>
+      </w:r>
+      <w:r>
+        <w:rPr>
+          <w:b/>
+          <w:i w:val="0"/>
+          <w:color w:val="000000" w:themeColor="text1"/>
+          <w:sz w:val="24"/>
+        </w:rPr>
+        <w:fldChar w:fldCharType="separate"/>
+      </w:r>
+      <w:r>
+        <w:rPr>
+          <w:b/>
+          <w:i w:val="0"/>
+          <w:noProof/>
+          <w:color w:val="000000" w:themeColor="text1"/>
+          <w:sz w:val="24"/>
+        </w:rPr>
+        <w:t>3</w:t>
+      </w:r>
+      <w:r>
+        <w:rPr>
+          <w:b/>
+          <w:i w:val="0"/>
+          <w:color w:val="000000" w:themeColor="text1"/>
+          <w:sz w:val="24"/>
+        </w:rPr>
+        <w:fldChar w:fldCharType="end"/>
+      </w:r>
+      <w:r>
+        <w:rPr>
+          <w:b/>
+          <w:i w:val="0"/>
+          <w:color w:val="000000" w:themeColor="text1"/>
+          <w:sz w:val="24"/>
+        </w:rPr>
+        <w:t>.</w:t>
+      </w:r>
+      <w:r>
+        <w:rPr>
+          <w:b/>
+          <w:i w:val="0"/>
+          <w:color w:val="000000" w:themeColor="text1"/>
+          <w:sz w:val="24"/>
+        </w:rPr>
+        <w:fldChar w:fldCharType="begin"/>
+      </w:r>
+      <w:r>
+        <w:rPr>
+          <w:b/>
+          <w:i w:val="0"/>
+          <w:color w:val="000000" w:themeColor="text1"/>
+          <w:sz w:val="24"/>
+        </w:rPr>
+        <w:instrText xml:space="preserve"> SEQ Tabel \* ARABIC \s 1 </w:instrText>
+      </w:r>
+      <w:r>
+        <w:rPr>
+          <w:b/>
+          <w:i w:val="0"/>
+          <w:color w:val="000000" w:themeColor="text1"/>
+          <w:sz w:val="24"/>
+        </w:rPr>
+        <w:fldChar w:fldCharType="separate"/>
+      </w:r>
+      <w:r>
+        <w:rPr>
+          <w:b/>
+          <w:i w:val="0"/>
+          <w:noProof/>
+          <w:color w:val="000000" w:themeColor="text1"/>
+          <w:sz w:val="24"/>
+        </w:rPr>
+        <w:t>2</w:t>
+      </w:r>
+      <w:r>
+        <w:rPr>
+          <w:b/>
+          <w:i w:val="0"/>
+          <w:color w:val="000000" w:themeColor="text1"/>
+          <w:sz w:val="24"/>
+        </w:rPr>
+        <w:fldChar w:fldCharType="end"/>
+      </w:r>
+      <w:r>
+        <w:rPr>
+          <w:b/>
+          <w:i w:val="0"/>
+          <w:color w:val="000000" w:themeColor="text1"/>
+          <w:sz w:val="24"/>
+        </w:rPr>
+        <w:t xml:space="preserve"> Spesifikasi Kebutuhan Perangkat Lunak </w:t>
+      </w:r>
+      <w:r>
+        <w:rPr>
+          <w:b/>
+          <w:color w:val="000000" w:themeColor="text1"/>
+          <w:sz w:val="24"/>
+        </w:rPr>
+        <w:t>Client</w:t>
+      </w:r>
+      <w:bookmarkEnd w:id="70"/>
+    </w:p>
+    <w:tbl>
+      <w:tblPr>
+        <w:tblStyle w:val="TableGrid"/>
+        <w:tblW w:w="0" w:type="auto"/>
+        <w:tblInd w:w="1440" w:type="dxa"/>
+        <w:tblLook w:val="04A0" w:firstRow="1" w:lastRow="0" w:firstColumn="1" w:lastColumn="0" w:noHBand="0" w:noVBand="1"/>
+      </w:tblPr>
+      <w:tblGrid>
+        <w:gridCol w:w="540"/>
+        <w:gridCol w:w="3260"/>
+        <w:gridCol w:w="2687"/>
+      </w:tblGrid>
+      <w:tr>
+        <w:tc>
+          <w:tcPr>
+            <w:tcW w:w="540" w:type="dxa"/>
+          </w:tcPr>
+          <w:p>
+            <w:pPr>
+              <w:pStyle w:val="ListParagraph"/>
+              <w:ind w:left="0" w:firstLine="0"/>
+              <w:rPr>
+                <w:sz w:val="20"/>
+              </w:rPr>
+            </w:pPr>
+            <w:r>
+              <w:rPr>
+                <w:sz w:val="20"/>
+              </w:rPr>
+              <w:t>No</w:t>
+            </w:r>
+          </w:p>
+        </w:tc>
+        <w:tc>
+          <w:tcPr>
+            <w:tcW w:w="3260" w:type="dxa"/>
+          </w:tcPr>
+          <w:p>
+            <w:pPr>
+              <w:pStyle w:val="ListParagraph"/>
+              <w:ind w:left="0" w:firstLine="0"/>
+              <w:rPr>
+                <w:sz w:val="20"/>
+              </w:rPr>
+            </w:pPr>
+            <w:r>
+              <w:rPr>
+                <w:sz w:val="20"/>
+              </w:rPr>
+              <w:t>Jenis Perangkat Keras</w:t>
+            </w:r>
+          </w:p>
+        </w:tc>
+        <w:tc>
+          <w:tcPr>
+            <w:tcW w:w="2687" w:type="dxa"/>
+          </w:tcPr>
+          <w:p>
+            <w:pPr>
+              <w:pStyle w:val="ListParagraph"/>
+              <w:ind w:left="0" w:firstLine="0"/>
+              <w:rPr>
+                <w:sz w:val="20"/>
+              </w:rPr>
+            </w:pPr>
+            <w:r>
+              <w:rPr>
+                <w:sz w:val="20"/>
+              </w:rPr>
+              <w:t>Spesifikasi</w:t>
+            </w:r>
+          </w:p>
+        </w:tc>
+      </w:tr>
+      <w:tr>
+        <w:tc>
+          <w:tcPr>
+            <w:tcW w:w="540" w:type="dxa"/>
+          </w:tcPr>
+          <w:p>
+            <w:pPr>
+              <w:pStyle w:val="ListParagraph"/>
+              <w:ind w:left="0" w:firstLine="0"/>
+              <w:rPr>
+                <w:sz w:val="20"/>
+              </w:rPr>
+            </w:pPr>
+            <w:r>
+              <w:rPr>
+                <w:sz w:val="20"/>
+              </w:rPr>
+              <w:t>1.</w:t>
+            </w:r>
+          </w:p>
+        </w:tc>
+        <w:tc>
+          <w:tcPr>
+            <w:tcW w:w="3260" w:type="dxa"/>
+          </w:tcPr>
+          <w:p>
+            <w:pPr>
+              <w:pStyle w:val="ListParagraph"/>
+              <w:ind w:left="0" w:firstLine="0"/>
+              <w:rPr>
+                <w:sz w:val="20"/>
+              </w:rPr>
+            </w:pPr>
+            <w:r>
+              <w:rPr>
+                <w:sz w:val="20"/>
+              </w:rPr>
+              <w:t>Processor</w:t>
+            </w:r>
+          </w:p>
+        </w:tc>
+        <w:tc>
+          <w:tcPr>
+            <w:tcW w:w="2687" w:type="dxa"/>
+          </w:tcPr>
+          <w:p>
+            <w:pPr>
+              <w:pStyle w:val="ListParagraph"/>
+              <w:ind w:left="0" w:firstLine="0"/>
+              <w:rPr>
+                <w:sz w:val="20"/>
+              </w:rPr>
+            </w:pPr>
+            <w:r>
+              <w:rPr>
+                <w:sz w:val="20"/>
+              </w:rPr>
+              <w:t>Intel Dual Core 1.80GHz</w:t>
+            </w:r>
+          </w:p>
+        </w:tc>
+      </w:tr>
+      <w:tr>
+        <w:tc>
+          <w:tcPr>
+            <w:tcW w:w="540" w:type="dxa"/>
+          </w:tcPr>
+          <w:p>
+            <w:pPr>
+              <w:pStyle w:val="ListParagraph"/>
+              <w:ind w:left="0" w:firstLine="0"/>
+              <w:rPr>
+                <w:sz w:val="20"/>
+              </w:rPr>
+            </w:pPr>
+            <w:r>
+              <w:rPr>
+                <w:sz w:val="20"/>
+              </w:rPr>
+              <w:t>2.</w:t>
+            </w:r>
+          </w:p>
+        </w:tc>
+        <w:tc>
+          <w:tcPr>
+            <w:tcW w:w="3260" w:type="dxa"/>
+          </w:tcPr>
+          <w:p>
+            <w:pPr>
+              <w:pStyle w:val="ListParagraph"/>
+              <w:ind w:left="0" w:firstLine="0"/>
+              <w:rPr>
+                <w:sz w:val="20"/>
+              </w:rPr>
+            </w:pPr>
+            <w:r>
+              <w:rPr>
+                <w:sz w:val="20"/>
+              </w:rPr>
+              <w:t>RAM</w:t>
+            </w:r>
+          </w:p>
+        </w:tc>
+        <w:tc>
+          <w:tcPr>
+            <w:tcW w:w="2687" w:type="dxa"/>
+          </w:tcPr>
+          <w:p>
+            <w:pPr>
+              <w:pStyle w:val="ListParagraph"/>
+              <w:ind w:left="0" w:firstLine="0"/>
+              <w:rPr>
+                <w:sz w:val="20"/>
+              </w:rPr>
+            </w:pPr>
+            <w:r>
+              <w:rPr>
+                <w:sz w:val="20"/>
+              </w:rPr>
+              <w:t>2GB</w:t>
+            </w:r>
+          </w:p>
+        </w:tc>
+      </w:tr>
+      <w:tr>
+        <w:tc>
+          <w:tcPr>
+            <w:tcW w:w="540" w:type="dxa"/>
+          </w:tcPr>
+          <w:p>
+            <w:pPr>
+              <w:pStyle w:val="ListParagraph"/>
+              <w:ind w:left="0" w:firstLine="0"/>
+              <w:rPr>
+                <w:sz w:val="20"/>
+              </w:rPr>
+            </w:pPr>
+            <w:r>
+              <w:rPr>
+                <w:sz w:val="20"/>
+              </w:rPr>
+              <w:t>3.</w:t>
+            </w:r>
+          </w:p>
+        </w:tc>
+        <w:tc>
+          <w:tcPr>
+            <w:tcW w:w="3260" w:type="dxa"/>
+          </w:tcPr>
+          <w:p>
+            <w:pPr>
+              <w:pStyle w:val="ListParagraph"/>
+              <w:ind w:left="0" w:firstLine="0"/>
+              <w:rPr>
+                <w:sz w:val="20"/>
+              </w:rPr>
+            </w:pPr>
+            <w:r>
+              <w:rPr>
+                <w:sz w:val="20"/>
+              </w:rPr>
+              <w:t>Hardisk</w:t>
+            </w:r>
+          </w:p>
+        </w:tc>
+        <w:tc>
+          <w:tcPr>
+            <w:tcW w:w="2687" w:type="dxa"/>
+          </w:tcPr>
+          <w:p>
+            <w:pPr>
+              <w:pStyle w:val="ListParagraph"/>
+              <w:ind w:left="0" w:firstLine="0"/>
+              <w:rPr>
+                <w:sz w:val="20"/>
+              </w:rPr>
+            </w:pPr>
+            <w:r>
+              <w:rPr>
+                <w:sz w:val="20"/>
+              </w:rPr>
+              <w:t>500GB</w:t>
+            </w:r>
+          </w:p>
+        </w:tc>
+      </w:tr>
+      <w:tr>
+        <w:tc>
+          <w:tcPr>
+            <w:tcW w:w="540" w:type="dxa"/>
+          </w:tcPr>
+          <w:p>
+            <w:pPr>
+              <w:pStyle w:val="ListParagraph"/>
+              <w:ind w:left="0" w:firstLine="0"/>
+              <w:rPr>
+                <w:sz w:val="20"/>
+              </w:rPr>
+            </w:pPr>
+            <w:r>
+              <w:rPr>
+                <w:sz w:val="20"/>
+              </w:rPr>
+              <w:t>4.</w:t>
+            </w:r>
+          </w:p>
+        </w:tc>
+        <w:tc>
+          <w:tcPr>
+            <w:tcW w:w="3260" w:type="dxa"/>
+          </w:tcPr>
+          <w:p>
+            <w:pPr>
+              <w:pStyle w:val="ListParagraph"/>
+              <w:ind w:left="0" w:firstLine="0"/>
+              <w:rPr>
+                <w:sz w:val="20"/>
+              </w:rPr>
+            </w:pPr>
+            <w:r>
+              <w:rPr>
+                <w:sz w:val="20"/>
+              </w:rPr>
+              <w:t>Monitor</w:t>
+            </w:r>
+          </w:p>
+        </w:tc>
+        <w:tc>
+          <w:tcPr>
+            <w:tcW w:w="2687" w:type="dxa"/>
+          </w:tcPr>
+          <w:p>
+            <w:pPr>
+              <w:pStyle w:val="ListParagraph"/>
+              <w:ind w:left="0" w:firstLine="0"/>
+              <w:rPr>
+                <w:sz w:val="20"/>
+              </w:rPr>
+            </w:pPr>
+            <w:r>
+              <w:rPr>
+                <w:sz w:val="20"/>
+              </w:rPr>
+              <w:t>14 inch</w:t>
+            </w:r>
+          </w:p>
+        </w:tc>
+      </w:tr>
+    </w:tbl>
     <w:p>
       <w:pPr>
         <w:pStyle w:val="Heading3"/>
       </w:pPr>
-      <w:bookmarkStart w:id="66" w:name="_Toc510356385"/>
-      <w:r>
-        <w:t>Spesifikasi Kebutuhan Perangkat Lunak</w:t>
-      </w:r>
-      <w:bookmarkEnd w:id="66"/>
-    </w:p>
+      <w:bookmarkStart w:id="71" w:name="_Toc510416547"/>
+      <w:r>
+        <w:t>Analisis Kebutuhan Perangkat Lunak</w:t>
+      </w:r>
+      <w:bookmarkEnd w:id="71"/>
+    </w:p>
+    <w:p>
+      <w:pPr>
+        <w:rPr>
+          <w:rFonts w:cs="Times New Roman"/>
+          <w:lang w:val="en-US"/>
+        </w:rPr>
+      </w:pPr>
+      <w:r>
+        <w:rPr>
+          <w:rFonts w:cs="Times New Roman"/>
+        </w:rPr>
+        <w:t xml:space="preserve">Adapun analisis spesifikasi kebutuhan perangkat </w:t>
+      </w:r>
+      <w:proofErr w:type="spellStart"/>
+      <w:r>
+        <w:rPr>
+          <w:rFonts w:cs="Times New Roman"/>
+          <w:lang w:val="en-US"/>
+        </w:rPr>
+        <w:t>lunak</w:t>
+      </w:r>
+      <w:proofErr w:type="spellEnd"/>
+      <w:r>
+        <w:rPr>
+          <w:rFonts w:cs="Times New Roman"/>
+        </w:rPr>
+        <w:t xml:space="preserve"> yang dibutuhkan untuk </w:t>
+      </w:r>
+      <w:r>
+        <w:rPr>
+          <w:rFonts w:cs="Times New Roman"/>
+          <w:i/>
+        </w:rPr>
+        <w:t>Server</w:t>
+      </w:r>
+      <w:r>
+        <w:rPr>
+          <w:rFonts w:cs="Times New Roman"/>
+        </w:rPr>
+        <w:t xml:space="preserve"> </w:t>
+      </w:r>
+      <w:r>
+        <w:rPr>
+          <w:rFonts w:cs="Times New Roman"/>
+        </w:rPr>
+        <w:t xml:space="preserve">sistem yang akan dibangun adalah sebagai berikut </w:t>
+      </w:r>
+      <w:r>
+        <w:rPr>
+          <w:rFonts w:cs="Times New Roman"/>
+          <w:lang w:val="en-US"/>
+        </w:rPr>
+        <w:t>:</w:t>
+      </w:r>
+    </w:p>
+    <w:p>
+      <w:pPr>
+        <w:pStyle w:val="Caption"/>
+        <w:keepNext/>
+        <w:jc w:val="center"/>
+        <w:rPr>
+          <w:b/>
+          <w:i w:val="0"/>
+          <w:color w:val="000000" w:themeColor="text1"/>
+          <w:sz w:val="24"/>
+        </w:rPr>
+      </w:pPr>
+      <w:bookmarkStart w:id="72" w:name="_Toc510395416"/>
+      <w:r>
+        <w:rPr>
+          <w:b/>
+          <w:i w:val="0"/>
+          <w:color w:val="000000" w:themeColor="text1"/>
+          <w:sz w:val="24"/>
+        </w:rPr>
+        <w:t xml:space="preserve">Tabel </w:t>
+      </w:r>
+      <w:r>
+        <w:rPr>
+          <w:b/>
+          <w:i w:val="0"/>
+          <w:color w:val="000000" w:themeColor="text1"/>
+          <w:sz w:val="24"/>
+        </w:rPr>
+        <w:fldChar w:fldCharType="begin"/>
+      </w:r>
+      <w:r>
+        <w:rPr>
+          <w:b/>
+          <w:i w:val="0"/>
+          <w:color w:val="000000" w:themeColor="text1"/>
+          <w:sz w:val="24"/>
+        </w:rPr>
+        <w:instrText xml:space="preserve"> STYLEREF 1 \s </w:instrText>
+      </w:r>
+      <w:r>
+        <w:rPr>
+          <w:b/>
+          <w:i w:val="0"/>
+          <w:color w:val="000000" w:themeColor="text1"/>
+          <w:sz w:val="24"/>
+        </w:rPr>
+        <w:fldChar w:fldCharType="separate"/>
+      </w:r>
+      <w:r>
+        <w:rPr>
+          <w:b/>
+          <w:i w:val="0"/>
+          <w:noProof/>
+          <w:color w:val="000000" w:themeColor="text1"/>
+          <w:sz w:val="24"/>
+        </w:rPr>
+        <w:t>3</w:t>
+      </w:r>
+      <w:r>
+        <w:rPr>
+          <w:b/>
+          <w:i w:val="0"/>
+          <w:color w:val="000000" w:themeColor="text1"/>
+          <w:sz w:val="24"/>
+        </w:rPr>
+        <w:fldChar w:fldCharType="end"/>
+      </w:r>
+      <w:r>
+        <w:rPr>
+          <w:b/>
+          <w:i w:val="0"/>
+          <w:color w:val="000000" w:themeColor="text1"/>
+          <w:sz w:val="24"/>
+        </w:rPr>
+        <w:t>.</w:t>
+      </w:r>
+      <w:r>
+        <w:rPr>
+          <w:b/>
+          <w:i w:val="0"/>
+          <w:color w:val="000000" w:themeColor="text1"/>
+          <w:sz w:val="24"/>
+        </w:rPr>
+        <w:fldChar w:fldCharType="begin"/>
+      </w:r>
+      <w:r>
+        <w:rPr>
+          <w:b/>
+          <w:i w:val="0"/>
+          <w:color w:val="000000" w:themeColor="text1"/>
+          <w:sz w:val="24"/>
+        </w:rPr>
+        <w:instrText xml:space="preserve"> SEQ Tabel \* ARABIC \s 1 </w:instrText>
+      </w:r>
+      <w:r>
+        <w:rPr>
+          <w:b/>
+          <w:i w:val="0"/>
+          <w:color w:val="000000" w:themeColor="text1"/>
+          <w:sz w:val="24"/>
+        </w:rPr>
+        <w:fldChar w:fldCharType="separate"/>
+      </w:r>
+      <w:r>
+        <w:rPr>
+          <w:b/>
+          <w:i w:val="0"/>
+          <w:noProof/>
+          <w:color w:val="000000" w:themeColor="text1"/>
+          <w:sz w:val="24"/>
+        </w:rPr>
+        <w:t>3</w:t>
+      </w:r>
+      <w:r>
+        <w:rPr>
+          <w:b/>
+          <w:i w:val="0"/>
+          <w:color w:val="000000" w:themeColor="text1"/>
+          <w:sz w:val="24"/>
+        </w:rPr>
+        <w:fldChar w:fldCharType="end"/>
+      </w:r>
+      <w:r>
+        <w:rPr>
+          <w:b/>
+          <w:i w:val="0"/>
+          <w:color w:val="000000" w:themeColor="text1"/>
+          <w:sz w:val="24"/>
+        </w:rPr>
+        <w:t xml:space="preserve"> Spesifikasi Kebutuhan Perangkat Lunak Server</w:t>
+      </w:r>
+      <w:bookmarkEnd w:id="72"/>
+    </w:p>
+    <w:tbl>
+      <w:tblPr>
+        <w:tblStyle w:val="TableGrid"/>
+        <w:tblW w:w="0" w:type="auto"/>
+        <w:tblLook w:val="04A0" w:firstRow="1" w:lastRow="0" w:firstColumn="1" w:lastColumn="0" w:noHBand="0" w:noVBand="1"/>
+      </w:tblPr>
+      <w:tblGrid>
+        <w:gridCol w:w="704"/>
+        <w:gridCol w:w="4580"/>
+        <w:gridCol w:w="2643"/>
+      </w:tblGrid>
+      <w:tr>
+        <w:tc>
+          <w:tcPr>
+            <w:tcW w:w="704" w:type="dxa"/>
+          </w:tcPr>
+          <w:p>
+            <w:pPr>
+              <w:ind w:firstLine="0"/>
+              <w:rPr>
+                <w:sz w:val="20"/>
+              </w:rPr>
+            </w:pPr>
+            <w:r>
+              <w:rPr>
+                <w:sz w:val="20"/>
+              </w:rPr>
+              <w:t>No</w:t>
+            </w:r>
+          </w:p>
+        </w:tc>
+        <w:tc>
+          <w:tcPr>
+            <w:tcW w:w="4580" w:type="dxa"/>
+          </w:tcPr>
+          <w:p>
+            <w:pPr>
+              <w:ind w:firstLine="0"/>
+              <w:rPr>
+                <w:sz w:val="20"/>
+              </w:rPr>
+            </w:pPr>
+            <w:r>
+              <w:rPr>
+                <w:sz w:val="20"/>
+              </w:rPr>
+              <w:t>Jenis Perangkat Lunak</w:t>
+            </w:r>
+          </w:p>
+        </w:tc>
+        <w:tc>
+          <w:tcPr>
+            <w:tcW w:w="2643" w:type="dxa"/>
+          </w:tcPr>
+          <w:p>
+            <w:pPr>
+              <w:ind w:firstLine="0"/>
+              <w:rPr>
+                <w:sz w:val="20"/>
+              </w:rPr>
+            </w:pPr>
+            <w:r>
+              <w:rPr>
+                <w:sz w:val="20"/>
+              </w:rPr>
+              <w:t>Spesifikasi</w:t>
+            </w:r>
+          </w:p>
+        </w:tc>
+      </w:tr>
+      <w:tr>
+        <w:tc>
+          <w:tcPr>
+            <w:tcW w:w="704" w:type="dxa"/>
+          </w:tcPr>
+          <w:p>
+            <w:pPr>
+              <w:ind w:firstLine="0"/>
+              <w:rPr>
+                <w:sz w:val="20"/>
+              </w:rPr>
+            </w:pPr>
+            <w:r>
+              <w:rPr>
+                <w:sz w:val="20"/>
+              </w:rPr>
+              <w:t>1.</w:t>
+            </w:r>
+          </w:p>
+        </w:tc>
+        <w:tc>
+          <w:tcPr>
+            <w:tcW w:w="4580" w:type="dxa"/>
+          </w:tcPr>
+          <w:p>
+            <w:pPr>
+              <w:ind w:firstLine="0"/>
+              <w:rPr>
+                <w:sz w:val="20"/>
+              </w:rPr>
+            </w:pPr>
+            <w:r>
+              <w:rPr>
+                <w:sz w:val="20"/>
+              </w:rPr>
+              <w:t>Sistem Operasi</w:t>
+            </w:r>
+          </w:p>
+        </w:tc>
+        <w:tc>
+          <w:tcPr>
+            <w:tcW w:w="2643" w:type="dxa"/>
+          </w:tcPr>
+          <w:p>
+            <w:pPr>
+              <w:ind w:firstLine="0"/>
+              <w:rPr>
+                <w:sz w:val="20"/>
+              </w:rPr>
+            </w:pPr>
+            <w:r>
+              <w:rPr>
+                <w:sz w:val="20"/>
+              </w:rPr>
+              <w:t>Bebas</w:t>
+            </w:r>
+          </w:p>
+        </w:tc>
+      </w:tr>
+      <w:tr>
+        <w:tc>
+          <w:tcPr>
+            <w:tcW w:w="704" w:type="dxa"/>
+          </w:tcPr>
+          <w:p>
+            <w:pPr>
+              <w:ind w:firstLine="0"/>
+              <w:rPr>
+                <w:sz w:val="20"/>
+              </w:rPr>
+            </w:pPr>
+            <w:r>
+              <w:rPr>
+                <w:sz w:val="20"/>
+              </w:rPr>
+              <w:t>2.</w:t>
+            </w:r>
+          </w:p>
+        </w:tc>
+        <w:tc>
+          <w:tcPr>
+            <w:tcW w:w="4580" w:type="dxa"/>
+          </w:tcPr>
+          <w:p>
+            <w:pPr>
+              <w:ind w:firstLine="0"/>
+              <w:rPr>
+                <w:sz w:val="20"/>
+              </w:rPr>
+            </w:pPr>
+            <w:r>
+              <w:rPr>
+                <w:sz w:val="20"/>
+              </w:rPr>
+              <w:t>MYSQL</w:t>
+            </w:r>
+          </w:p>
+        </w:tc>
+        <w:tc>
+          <w:tcPr>
+            <w:tcW w:w="2643" w:type="dxa"/>
+          </w:tcPr>
+          <w:p>
+            <w:pPr>
+              <w:ind w:firstLine="0"/>
+              <w:rPr>
+                <w:sz w:val="20"/>
+              </w:rPr>
+            </w:pPr>
+            <w:r>
+              <w:rPr>
+                <w:sz w:val="20"/>
+              </w:rPr>
+              <w:t>MYSQL Server</w:t>
+            </w:r>
+          </w:p>
+        </w:tc>
+      </w:tr>
+    </w:tbl>
+    <w:p>
+      <w:pPr>
+        <w:rPr>
+          <w:rFonts w:cs="Times New Roman"/>
+        </w:rPr>
+      </w:pPr>
+      <w:r>
+        <w:rPr>
+          <w:rFonts w:cs="Times New Roman"/>
+        </w:rPr>
+        <w:t xml:space="preserve">Adapun analisis spesifikasi kebutuhan perangkat </w:t>
+      </w:r>
+      <w:proofErr w:type="spellStart"/>
+      <w:r>
+        <w:rPr>
+          <w:rFonts w:cs="Times New Roman"/>
+          <w:lang w:val="en-US"/>
+        </w:rPr>
+        <w:t>lunak</w:t>
+      </w:r>
+      <w:proofErr w:type="spellEnd"/>
+      <w:r>
+        <w:rPr>
+          <w:rFonts w:cs="Times New Roman"/>
+        </w:rPr>
+        <w:t xml:space="preserve"> yang dibutuhkan untuk </w:t>
+      </w:r>
+      <w:r>
+        <w:rPr>
+          <w:rFonts w:cs="Times New Roman"/>
+          <w:i/>
+        </w:rPr>
+        <w:t>Client</w:t>
+      </w:r>
+      <w:r>
+        <w:rPr>
+          <w:rFonts w:cs="Times New Roman"/>
+        </w:rPr>
+        <w:t xml:space="preserve"> </w:t>
+      </w:r>
+      <w:r>
+        <w:rPr>
+          <w:rFonts w:cs="Times New Roman"/>
+        </w:rPr>
+        <w:t xml:space="preserve">sistem yang akan dibangun adalah sebagai berikut </w:t>
+      </w:r>
+      <w:r>
+        <w:rPr>
+          <w:rFonts w:cs="Times New Roman"/>
+        </w:rPr>
+        <w:t>yaitu ada 2 yaitu dapat dilihat pada gampar 3.2.</w:t>
+      </w:r>
+    </w:p>
+    <w:p>
+      <w:pPr>
+        <w:rPr>
+          <w:rFonts w:cs="Times New Roman"/>
+        </w:rPr>
+      </w:pPr>
+    </w:p>
+    <w:p/>
     <w:p>
       <w:pPr>
         <w:pStyle w:val="Heading3"/>
       </w:pPr>
-      <w:bookmarkStart w:id="67" w:name="_Toc510356386"/>
-      <w:r>
-        <w:t xml:space="preserve">Analisis Kebutuhan </w:t>
-      </w:r>
-      <w:r>
-        <w:t>Non Fungsional</w:t>
-      </w:r>
-      <w:bookmarkEnd w:id="67"/>
+      <w:bookmarkStart w:id="73" w:name="_Toc510416548"/>
+      <w:r>
+        <w:t>Analisis Kebutuhan Fungsional</w:t>
+      </w:r>
+      <w:bookmarkEnd w:id="73"/>
+    </w:p>
+    <w:p/>
+    <w:p>
+      <w:pPr>
+        <w:pStyle w:val="Heading2"/>
+      </w:pPr>
+      <w:bookmarkStart w:id="74" w:name="_Toc510416549"/>
+      <w:r>
+        <w:lastRenderedPageBreak/>
+        <w:t>Perancangan Sistem</w:t>
+      </w:r>
+      <w:bookmarkEnd w:id="74"/>
     </w:p>
     <w:p>
       <w:pPr>
         <w:pStyle w:val="Heading3"/>
       </w:pPr>
-      <w:bookmarkStart w:id="68" w:name="_Toc510356387"/>
-      <w:r>
-        <w:t>Analisis Data</w:t>
-      </w:r>
-      <w:bookmarkEnd w:id="68"/>
+      <w:bookmarkStart w:id="75" w:name="_Toc510416550"/>
+      <w:r>
+        <w:t>Perancangan Data</w:t>
+      </w:r>
+      <w:bookmarkEnd w:id="75"/>
     </w:p>
     <w:p>
       <w:pPr>
         <w:pStyle w:val="Heading3"/>
       </w:pPr>
-      <w:bookmarkStart w:id="69" w:name="_Toc510356388"/>
-      <w:r>
-        <w:t>Analisis Kebutuhan Fungsional</w:t>
-      </w:r>
-      <w:bookmarkEnd w:id="69"/>
-    </w:p>
-    <w:p>
-      <w:pPr>
-        <w:pStyle w:val="Heading2"/>
-      </w:pPr>
-      <w:bookmarkStart w:id="70" w:name="_Toc510356389"/>
-      <w:r>
-        <w:t>Perancangan Sistem</w:t>
-      </w:r>
-      <w:bookmarkEnd w:id="70"/>
+      <w:bookmarkStart w:id="76" w:name="_Toc510416551"/>
+      <w:r>
+        <w:t>Perancangan Struktur Menu</w:t>
+      </w:r>
+      <w:bookmarkEnd w:id="76"/>
     </w:p>
     <w:p>
       <w:pPr>
         <w:pStyle w:val="Heading3"/>
       </w:pPr>
-      <w:bookmarkStart w:id="71" w:name="_Toc510356390"/>
-      <w:r>
-        <w:t>Perancangan Data</w:t>
-      </w:r>
-      <w:bookmarkEnd w:id="71"/>
+      <w:bookmarkStart w:id="77" w:name="_Toc510416552"/>
+      <w:r>
+        <w:t>Perancangan Antarmuka</w:t>
+      </w:r>
+      <w:bookmarkEnd w:id="77"/>
     </w:p>
     <w:p>
       <w:pPr>
         <w:pStyle w:val="Heading3"/>
       </w:pPr>
-      <w:bookmarkStart w:id="72" w:name="_Toc510356391"/>
-      <w:r>
-        <w:t>Perancangan Struktur Menu</w:t>
-      </w:r>
-      <w:bookmarkEnd w:id="72"/>
-    </w:p>
-    <w:p>
-      <w:pPr>
-        <w:pStyle w:val="Heading3"/>
-      </w:pPr>
-      <w:bookmarkStart w:id="73" w:name="_Toc510356392"/>
-      <w:r>
-        <w:t>Perancangan Antarmuka</w:t>
-      </w:r>
-      <w:bookmarkEnd w:id="73"/>
-    </w:p>
-    <w:p>
-      <w:pPr>
-        <w:pStyle w:val="Heading3"/>
-      </w:pPr>
-      <w:bookmarkStart w:id="74" w:name="_Toc510356393"/>
+      <w:bookmarkStart w:id="78" w:name="_Toc510416553"/>
       <w:r>
         <w:t>Jaringan Semantik</w:t>
       </w:r>
-      <w:bookmarkEnd w:id="74"/>
+      <w:bookmarkEnd w:id="78"/>
       <w:r>
         <w:br w:type="page"/>
       </w:r>
@@ -18101,102 +20331,102 @@
         <w:lastRenderedPageBreak/>
         <w:br/>
       </w:r>
-      <w:bookmarkStart w:id="75" w:name="_Toc510356394"/>
+      <w:bookmarkStart w:id="79" w:name="_Toc510416554"/>
       <w:r>
         <w:t>IMPLEMENTASI DAN PENGUJIAN SISTEM</w:t>
       </w:r>
-      <w:bookmarkEnd w:id="75"/>
+      <w:bookmarkEnd w:id="79"/>
     </w:p>
     <w:p/>
     <w:p>
       <w:pPr>
         <w:pStyle w:val="Heading2"/>
       </w:pPr>
-      <w:bookmarkStart w:id="76" w:name="_Toc510356395"/>
+      <w:bookmarkStart w:id="80" w:name="_Toc510416555"/>
       <w:r>
         <w:t>Implementasi Sistem</w:t>
       </w:r>
-      <w:bookmarkEnd w:id="76"/>
+      <w:bookmarkEnd w:id="80"/>
     </w:p>
     <w:p>
       <w:pPr>
         <w:pStyle w:val="Heading3"/>
       </w:pPr>
-      <w:bookmarkStart w:id="77" w:name="_Toc510356396"/>
+      <w:bookmarkStart w:id="81" w:name="_Toc510416556"/>
       <w:r>
         <w:t>Implementasi Perangkat Keras</w:t>
       </w:r>
-      <w:bookmarkEnd w:id="77"/>
+      <w:bookmarkEnd w:id="81"/>
     </w:p>
     <w:p>
       <w:pPr>
         <w:pStyle w:val="Heading3"/>
       </w:pPr>
-      <w:bookmarkStart w:id="78" w:name="_Toc510356397"/>
+      <w:bookmarkStart w:id="82" w:name="_Toc510416557"/>
       <w:r>
         <w:t>Iimplementasi Perangkat Lunak</w:t>
       </w:r>
-      <w:bookmarkEnd w:id="78"/>
+      <w:bookmarkEnd w:id="82"/>
     </w:p>
     <w:p>
       <w:pPr>
         <w:pStyle w:val="Heading3"/>
       </w:pPr>
-      <w:bookmarkStart w:id="79" w:name="_Toc510356398"/>
+      <w:bookmarkStart w:id="83" w:name="_Toc510416558"/>
       <w:r>
         <w:t>Implementasi Basis Data</w:t>
       </w:r>
-      <w:bookmarkEnd w:id="79"/>
+      <w:bookmarkEnd w:id="83"/>
     </w:p>
     <w:p>
       <w:pPr>
         <w:pStyle w:val="Heading3"/>
       </w:pPr>
-      <w:bookmarkStart w:id="80" w:name="_Toc510356399"/>
+      <w:bookmarkStart w:id="84" w:name="_Toc510416559"/>
       <w:r>
         <w:t>Implementasi Antarmuka</w:t>
       </w:r>
-      <w:bookmarkEnd w:id="80"/>
+      <w:bookmarkEnd w:id="84"/>
     </w:p>
     <w:p>
       <w:pPr>
         <w:pStyle w:val="Heading2"/>
       </w:pPr>
-      <w:bookmarkStart w:id="81" w:name="_Toc510356400"/>
+      <w:bookmarkStart w:id="85" w:name="_Toc510416560"/>
       <w:r>
         <w:t>Pengujian Sistem</w:t>
       </w:r>
-      <w:bookmarkEnd w:id="81"/>
+      <w:bookmarkEnd w:id="85"/>
     </w:p>
     <w:p>
       <w:pPr>
         <w:pStyle w:val="Heading3"/>
       </w:pPr>
-      <w:bookmarkStart w:id="82" w:name="_Toc510356401"/>
+      <w:bookmarkStart w:id="86" w:name="_Toc510416561"/>
       <w:r>
         <w:t>Rencana Pengujian</w:t>
       </w:r>
-      <w:bookmarkEnd w:id="82"/>
+      <w:bookmarkEnd w:id="86"/>
     </w:p>
     <w:p>
       <w:pPr>
         <w:pStyle w:val="Heading3"/>
       </w:pPr>
-      <w:bookmarkStart w:id="83" w:name="_Toc510356402"/>
+      <w:bookmarkStart w:id="87" w:name="_Toc510416562"/>
       <w:r>
         <w:t>Skenario Pengujian</w:t>
       </w:r>
-      <w:bookmarkEnd w:id="83"/>
+      <w:bookmarkEnd w:id="87"/>
     </w:p>
     <w:p>
       <w:pPr>
         <w:pStyle w:val="Heading3"/>
       </w:pPr>
-      <w:bookmarkStart w:id="84" w:name="_Toc510356403"/>
+      <w:bookmarkStart w:id="88" w:name="_Toc510416563"/>
       <w:r>
         <w:t>Hasil Pengujian</w:t>
       </w:r>
-      <w:bookmarkEnd w:id="84"/>
+      <w:bookmarkEnd w:id="88"/>
       <w:r>
         <w:br w:type="page"/>
       </w:r>
@@ -18212,32 +20442,32 @@
         <w:lastRenderedPageBreak/>
         <w:br/>
       </w:r>
-      <w:bookmarkStart w:id="85" w:name="_Toc510356404"/>
+      <w:bookmarkStart w:id="89" w:name="_Toc510416564"/>
       <w:r>
         <w:t>KESIMPULAN DAN SARAN</w:t>
       </w:r>
-      <w:bookmarkEnd w:id="85"/>
+      <w:bookmarkEnd w:id="89"/>
     </w:p>
     <w:p/>
     <w:p>
       <w:pPr>
         <w:pStyle w:val="Heading2"/>
       </w:pPr>
-      <w:bookmarkStart w:id="86" w:name="_Toc510356405"/>
+      <w:bookmarkStart w:id="90" w:name="_Toc510416565"/>
       <w:r>
         <w:t>Kesimpulan</w:t>
       </w:r>
-      <w:bookmarkEnd w:id="86"/>
+      <w:bookmarkEnd w:id="90"/>
     </w:p>
     <w:p>
       <w:pPr>
         <w:pStyle w:val="Heading2"/>
       </w:pPr>
-      <w:bookmarkStart w:id="87" w:name="_Toc510356406"/>
+      <w:bookmarkStart w:id="91" w:name="_Toc510416566"/>
       <w:r>
         <w:t>Saran</w:t>
       </w:r>
-      <w:bookmarkEnd w:id="87"/>
+      <w:bookmarkEnd w:id="91"/>
       <w:r>
         <w:br w:type="page"/>
       </w:r>
@@ -18251,12 +20481,12 @@
         </w:numPr>
         <w:jc w:val="center"/>
       </w:pPr>
-      <w:bookmarkStart w:id="88" w:name="_Toc510356407"/>
+      <w:bookmarkStart w:id="92" w:name="_Toc510416567"/>
       <w:r>
         <w:lastRenderedPageBreak/>
         <w:t>DAFTAR PUSTAKA</w:t>
       </w:r>
-      <w:bookmarkEnd w:id="88"/>
+      <w:bookmarkEnd w:id="92"/>
     </w:p>
     <w:sdt>
       <w:sdtPr>
@@ -18266,12 +20496,14 @@
           <w:docPartUnique/>
         </w:docPartObj>
       </w:sdtPr>
+      <w:sdtEndPr/>
       <w:sdtContent>
         <w:sdt>
           <w:sdtPr>
             <w:id w:val="-573587230"/>
             <w:bibliography/>
           </w:sdtPr>
+          <w:sdtEndPr/>
           <w:sdtContent>
             <w:p>
               <w:pPr>
@@ -19511,8 +21743,6 @@
                         <w:noProof/>
                       </w:rPr>
                     </w:pPr>
-                    <w:bookmarkStart w:id="89" w:name="_GoBack"/>
-                    <w:bookmarkEnd w:id="89"/>
                     <w:r>
                       <w:rPr>
                         <w:noProof/>
@@ -19550,10 +21780,10 @@
       </w:sdtContent>
     </w:sdt>
     <w:sectPr>
-      <w:headerReference w:type="default" r:id="rId23"/>
-      <w:footerReference w:type="default" r:id="rId24"/>
-      <w:headerReference w:type="first" r:id="rId25"/>
-      <w:footerReference w:type="first" r:id="rId26"/>
+      <w:headerReference w:type="default" r:id="rId24"/>
+      <w:footerReference w:type="default" r:id="rId25"/>
+      <w:headerReference w:type="first" r:id="rId26"/>
+      <w:footerReference w:type="first" r:id="rId27"/>
       <w:pgSz w:w="11906" w:h="16838" w:code="9"/>
       <w:pgMar w:top="2268" w:right="1701" w:bottom="1701" w:left="2268" w:header="709" w:footer="709" w:gutter="0"/>
       <w:pgNumType w:start="1"/>
@@ -20175,359 +22405,9 @@
     </w:lvl>
   </w:abstractNum>
   <w:abstractNum w:abstractNumId="2" w15:restartNumberingAfterBreak="0">
-    <w:nsid w:val="4C7D1C93"/>
-    <w:multiLevelType w:val="hybridMultilevel"/>
-    <w:tmpl w:val="BE368FCA"/>
-    <w:lvl w:ilvl="0" w:tplc="A5AA0138">
-      <w:start w:val="1"/>
-      <w:numFmt w:val="decimal"/>
-      <w:lvlText w:val="BAB %1"/>
-      <w:lvlJc w:val="left"/>
-      <w:pPr>
-        <w:ind w:left="720" w:hanging="360"/>
-      </w:pPr>
-      <w:rPr>
-        <w:rFonts w:ascii="Times New Roman" w:hAnsi="Times New Roman" w:hint="default"/>
-        <w:b/>
-        <w:i w:val="0"/>
-        <w:sz w:val="28"/>
-      </w:rPr>
-    </w:lvl>
-    <w:lvl w:ilvl="1" w:tplc="04210019" w:tentative="1">
-      <w:start w:val="1"/>
-      <w:numFmt w:val="lowerLetter"/>
-      <w:lvlText w:val="%2."/>
-      <w:lvlJc w:val="left"/>
-      <w:pPr>
-        <w:ind w:left="1440" w:hanging="360"/>
-      </w:pPr>
-    </w:lvl>
-    <w:lvl w:ilvl="2" w:tplc="0421001B" w:tentative="1">
-      <w:start w:val="1"/>
-      <w:numFmt w:val="lowerRoman"/>
-      <w:lvlText w:val="%3."/>
-      <w:lvlJc w:val="right"/>
-      <w:pPr>
-        <w:ind w:left="2160" w:hanging="180"/>
-      </w:pPr>
-    </w:lvl>
-    <w:lvl w:ilvl="3" w:tplc="0421000F" w:tentative="1">
-      <w:start w:val="1"/>
-      <w:numFmt w:val="decimal"/>
-      <w:lvlText w:val="%4."/>
-      <w:lvlJc w:val="left"/>
-      <w:pPr>
-        <w:ind w:left="2880" w:hanging="360"/>
-      </w:pPr>
-    </w:lvl>
-    <w:lvl w:ilvl="4" w:tplc="04210019" w:tentative="1">
-      <w:start w:val="1"/>
-      <w:numFmt w:val="lowerLetter"/>
-      <w:lvlText w:val="%5."/>
-      <w:lvlJc w:val="left"/>
-      <w:pPr>
-        <w:ind w:left="3600" w:hanging="360"/>
-      </w:pPr>
-    </w:lvl>
-    <w:lvl w:ilvl="5" w:tplc="0421001B" w:tentative="1">
-      <w:start w:val="1"/>
-      <w:numFmt w:val="lowerRoman"/>
-      <w:lvlText w:val="%6."/>
-      <w:lvlJc w:val="right"/>
-      <w:pPr>
-        <w:ind w:left="4320" w:hanging="180"/>
-      </w:pPr>
-    </w:lvl>
-    <w:lvl w:ilvl="6" w:tplc="0421000F" w:tentative="1">
-      <w:start w:val="1"/>
-      <w:numFmt w:val="decimal"/>
-      <w:lvlText w:val="%7."/>
-      <w:lvlJc w:val="left"/>
-      <w:pPr>
-        <w:ind w:left="5040" w:hanging="360"/>
-      </w:pPr>
-    </w:lvl>
-    <w:lvl w:ilvl="7" w:tplc="04210019" w:tentative="1">
-      <w:start w:val="1"/>
-      <w:numFmt w:val="lowerLetter"/>
-      <w:lvlText w:val="%8."/>
-      <w:lvlJc w:val="left"/>
-      <w:pPr>
-        <w:ind w:left="5760" w:hanging="360"/>
-      </w:pPr>
-    </w:lvl>
-    <w:lvl w:ilvl="8" w:tplc="0421001B" w:tentative="1">
-      <w:start w:val="1"/>
-      <w:numFmt w:val="lowerRoman"/>
-      <w:lvlText w:val="%9."/>
-      <w:lvlJc w:val="right"/>
-      <w:pPr>
-        <w:ind w:left="6480" w:hanging="180"/>
-      </w:pPr>
-    </w:lvl>
-  </w:abstractNum>
-  <w:abstractNum w:abstractNumId="3" w15:restartNumberingAfterBreak="0">
-    <w:nsid w:val="60A0208E"/>
-    <w:multiLevelType w:val="hybridMultilevel"/>
-    <w:tmpl w:val="4516CC92"/>
-    <w:lvl w:ilvl="0" w:tplc="0421000F">
-      <w:start w:val="1"/>
-      <w:numFmt w:val="decimal"/>
-      <w:lvlText w:val="%1."/>
-      <w:lvlJc w:val="left"/>
-      <w:pPr>
-        <w:ind w:left="1440" w:hanging="360"/>
-      </w:pPr>
-    </w:lvl>
-    <w:lvl w:ilvl="1" w:tplc="04210019" w:tentative="1">
-      <w:start w:val="1"/>
-      <w:numFmt w:val="lowerLetter"/>
-      <w:lvlText w:val="%2."/>
-      <w:lvlJc w:val="left"/>
-      <w:pPr>
-        <w:ind w:left="2160" w:hanging="360"/>
-      </w:pPr>
-    </w:lvl>
-    <w:lvl w:ilvl="2" w:tplc="0421001B" w:tentative="1">
-      <w:start w:val="1"/>
-      <w:numFmt w:val="lowerRoman"/>
-      <w:lvlText w:val="%3."/>
-      <w:lvlJc w:val="right"/>
-      <w:pPr>
-        <w:ind w:left="2880" w:hanging="180"/>
-      </w:pPr>
-    </w:lvl>
-    <w:lvl w:ilvl="3" w:tplc="0421000F" w:tentative="1">
-      <w:start w:val="1"/>
-      <w:numFmt w:val="decimal"/>
-      <w:lvlText w:val="%4."/>
-      <w:lvlJc w:val="left"/>
-      <w:pPr>
-        <w:ind w:left="3600" w:hanging="360"/>
-      </w:pPr>
-    </w:lvl>
-    <w:lvl w:ilvl="4" w:tplc="04210019" w:tentative="1">
-      <w:start w:val="1"/>
-      <w:numFmt w:val="lowerLetter"/>
-      <w:lvlText w:val="%5."/>
-      <w:lvlJc w:val="left"/>
-      <w:pPr>
-        <w:ind w:left="4320" w:hanging="360"/>
-      </w:pPr>
-    </w:lvl>
-    <w:lvl w:ilvl="5" w:tplc="0421001B" w:tentative="1">
-      <w:start w:val="1"/>
-      <w:numFmt w:val="lowerRoman"/>
-      <w:lvlText w:val="%6."/>
-      <w:lvlJc w:val="right"/>
-      <w:pPr>
-        <w:ind w:left="5040" w:hanging="180"/>
-      </w:pPr>
-    </w:lvl>
-    <w:lvl w:ilvl="6" w:tplc="0421000F" w:tentative="1">
-      <w:start w:val="1"/>
-      <w:numFmt w:val="decimal"/>
-      <w:lvlText w:val="%7."/>
-      <w:lvlJc w:val="left"/>
-      <w:pPr>
-        <w:ind w:left="5760" w:hanging="360"/>
-      </w:pPr>
-    </w:lvl>
-    <w:lvl w:ilvl="7" w:tplc="04210019" w:tentative="1">
-      <w:start w:val="1"/>
-      <w:numFmt w:val="lowerLetter"/>
-      <w:lvlText w:val="%8."/>
-      <w:lvlJc w:val="left"/>
-      <w:pPr>
-        <w:ind w:left="6480" w:hanging="360"/>
-      </w:pPr>
-    </w:lvl>
-    <w:lvl w:ilvl="8" w:tplc="0421001B" w:tentative="1">
-      <w:start w:val="1"/>
-      <w:numFmt w:val="lowerRoman"/>
-      <w:lvlText w:val="%9."/>
-      <w:lvlJc w:val="right"/>
-      <w:pPr>
-        <w:ind w:left="7200" w:hanging="180"/>
-      </w:pPr>
-    </w:lvl>
-  </w:abstractNum>
-  <w:abstractNum w:abstractNumId="4" w15:restartNumberingAfterBreak="0">
-    <w:nsid w:val="6EFC1177"/>
-    <w:multiLevelType w:val="hybridMultilevel"/>
-    <w:tmpl w:val="4DCE3BA8"/>
-    <w:lvl w:ilvl="0" w:tplc="04210019">
-      <w:start w:val="1"/>
-      <w:numFmt w:val="lowerLetter"/>
-      <w:lvlText w:val="%1."/>
-      <w:lvlJc w:val="left"/>
-      <w:pPr>
-        <w:ind w:left="1440" w:hanging="360"/>
-      </w:pPr>
-    </w:lvl>
-    <w:lvl w:ilvl="1" w:tplc="04210019" w:tentative="1">
-      <w:start w:val="1"/>
-      <w:numFmt w:val="lowerLetter"/>
-      <w:lvlText w:val="%2."/>
-      <w:lvlJc w:val="left"/>
-      <w:pPr>
-        <w:ind w:left="2160" w:hanging="360"/>
-      </w:pPr>
-    </w:lvl>
-    <w:lvl w:ilvl="2" w:tplc="0421001B" w:tentative="1">
-      <w:start w:val="1"/>
-      <w:numFmt w:val="lowerRoman"/>
-      <w:lvlText w:val="%3."/>
-      <w:lvlJc w:val="right"/>
-      <w:pPr>
-        <w:ind w:left="2880" w:hanging="180"/>
-      </w:pPr>
-    </w:lvl>
-    <w:lvl w:ilvl="3" w:tplc="0421000F" w:tentative="1">
-      <w:start w:val="1"/>
-      <w:numFmt w:val="decimal"/>
-      <w:lvlText w:val="%4."/>
-      <w:lvlJc w:val="left"/>
-      <w:pPr>
-        <w:ind w:left="3600" w:hanging="360"/>
-      </w:pPr>
-    </w:lvl>
-    <w:lvl w:ilvl="4" w:tplc="04210019" w:tentative="1">
-      <w:start w:val="1"/>
-      <w:numFmt w:val="lowerLetter"/>
-      <w:lvlText w:val="%5."/>
-      <w:lvlJc w:val="left"/>
-      <w:pPr>
-        <w:ind w:left="4320" w:hanging="360"/>
-      </w:pPr>
-    </w:lvl>
-    <w:lvl w:ilvl="5" w:tplc="0421001B" w:tentative="1">
-      <w:start w:val="1"/>
-      <w:numFmt w:val="lowerRoman"/>
-      <w:lvlText w:val="%6."/>
-      <w:lvlJc w:val="right"/>
-      <w:pPr>
-        <w:ind w:left="5040" w:hanging="180"/>
-      </w:pPr>
-    </w:lvl>
-    <w:lvl w:ilvl="6" w:tplc="0421000F" w:tentative="1">
-      <w:start w:val="1"/>
-      <w:numFmt w:val="decimal"/>
-      <w:lvlText w:val="%7."/>
-      <w:lvlJc w:val="left"/>
-      <w:pPr>
-        <w:ind w:left="5760" w:hanging="360"/>
-      </w:pPr>
-    </w:lvl>
-    <w:lvl w:ilvl="7" w:tplc="04210019" w:tentative="1">
-      <w:start w:val="1"/>
-      <w:numFmt w:val="lowerLetter"/>
-      <w:lvlText w:val="%8."/>
-      <w:lvlJc w:val="left"/>
-      <w:pPr>
-        <w:ind w:left="6480" w:hanging="360"/>
-      </w:pPr>
-    </w:lvl>
-    <w:lvl w:ilvl="8" w:tplc="0421001B" w:tentative="1">
-      <w:start w:val="1"/>
-      <w:numFmt w:val="lowerRoman"/>
-      <w:lvlText w:val="%9."/>
-      <w:lvlJc w:val="right"/>
-      <w:pPr>
-        <w:ind w:left="7200" w:hanging="180"/>
-      </w:pPr>
-    </w:lvl>
-  </w:abstractNum>
-  <w:abstractNum w:abstractNumId="5" w15:restartNumberingAfterBreak="0">
-    <w:nsid w:val="73154A12"/>
-    <w:multiLevelType w:val="hybridMultilevel"/>
-    <w:tmpl w:val="BC8CF95C"/>
-    <w:lvl w:ilvl="0" w:tplc="0421000F">
-      <w:start w:val="1"/>
-      <w:numFmt w:val="decimal"/>
-      <w:lvlText w:val="%1."/>
-      <w:lvlJc w:val="left"/>
-      <w:pPr>
-        <w:ind w:left="720" w:hanging="360"/>
-      </w:pPr>
-    </w:lvl>
-    <w:lvl w:ilvl="1" w:tplc="04210019" w:tentative="1">
-      <w:start w:val="1"/>
-      <w:numFmt w:val="lowerLetter"/>
-      <w:lvlText w:val="%2."/>
-      <w:lvlJc w:val="left"/>
-      <w:pPr>
-        <w:ind w:left="1440" w:hanging="360"/>
-      </w:pPr>
-    </w:lvl>
-    <w:lvl w:ilvl="2" w:tplc="0421001B" w:tentative="1">
-      <w:start w:val="1"/>
-      <w:numFmt w:val="lowerRoman"/>
-      <w:lvlText w:val="%3."/>
-      <w:lvlJc w:val="right"/>
-      <w:pPr>
-        <w:ind w:left="2160" w:hanging="180"/>
-      </w:pPr>
-    </w:lvl>
-    <w:lvl w:ilvl="3" w:tplc="0421000F" w:tentative="1">
-      <w:start w:val="1"/>
-      <w:numFmt w:val="decimal"/>
-      <w:lvlText w:val="%4."/>
-      <w:lvlJc w:val="left"/>
-      <w:pPr>
-        <w:ind w:left="2880" w:hanging="360"/>
-      </w:pPr>
-    </w:lvl>
-    <w:lvl w:ilvl="4" w:tplc="04210019" w:tentative="1">
-      <w:start w:val="1"/>
-      <w:numFmt w:val="lowerLetter"/>
-      <w:lvlText w:val="%5."/>
-      <w:lvlJc w:val="left"/>
-      <w:pPr>
-        <w:ind w:left="3600" w:hanging="360"/>
-      </w:pPr>
-    </w:lvl>
-    <w:lvl w:ilvl="5" w:tplc="0421001B" w:tentative="1">
-      <w:start w:val="1"/>
-      <w:numFmt w:val="lowerRoman"/>
-      <w:lvlText w:val="%6."/>
-      <w:lvlJc w:val="right"/>
-      <w:pPr>
-        <w:ind w:left="4320" w:hanging="180"/>
-      </w:pPr>
-    </w:lvl>
-    <w:lvl w:ilvl="6" w:tplc="0421000F" w:tentative="1">
-      <w:start w:val="1"/>
-      <w:numFmt w:val="decimal"/>
-      <w:lvlText w:val="%7."/>
-      <w:lvlJc w:val="left"/>
-      <w:pPr>
-        <w:ind w:left="5040" w:hanging="360"/>
-      </w:pPr>
-    </w:lvl>
-    <w:lvl w:ilvl="7" w:tplc="04210019" w:tentative="1">
-      <w:start w:val="1"/>
-      <w:numFmt w:val="lowerLetter"/>
-      <w:lvlText w:val="%8."/>
-      <w:lvlJc w:val="left"/>
-      <w:pPr>
-        <w:ind w:left="5760" w:hanging="360"/>
-      </w:pPr>
-    </w:lvl>
-    <w:lvl w:ilvl="8" w:tplc="0421001B" w:tentative="1">
-      <w:start w:val="1"/>
-      <w:numFmt w:val="lowerRoman"/>
-      <w:lvlText w:val="%9."/>
-      <w:lvlJc w:val="right"/>
-      <w:pPr>
-        <w:ind w:left="6480" w:hanging="180"/>
-      </w:pPr>
-    </w:lvl>
-  </w:abstractNum>
-  <w:abstractNum w:abstractNumId="6" w15:restartNumberingAfterBreak="0">
-    <w:nsid w:val="75785D24"/>
+    <w:nsid w:val="20562C71"/>
     <w:multiLevelType w:val="multilevel"/>
-    <w:tmpl w:val="0F12A7FE"/>
+    <w:tmpl w:val="59407E48"/>
     <w:lvl w:ilvl="0">
       <w:start w:val="1"/>
       <w:numFmt w:val="decimal"/>
@@ -20588,7 +22468,7 @@
         <w:ind w:left="1440" w:hanging="360"/>
       </w:pPr>
       <w:rPr>
-        <w:rFonts w:ascii="Times New Roman" w:eastAsiaTheme="minorHAnsi" w:hAnsi="Times New Roman" w:cstheme="minorBidi"/>
+        <w:rFonts w:hint="default"/>
       </w:rPr>
     </w:lvl>
     <w:lvl w:ilvl="4">
@@ -20652,7 +22532,485 @@
       </w:rPr>
     </w:lvl>
   </w:abstractNum>
+  <w:abstractNum w:abstractNumId="3" w15:restartNumberingAfterBreak="0">
+    <w:nsid w:val="4C7D1C93"/>
+    <w:multiLevelType w:val="hybridMultilevel"/>
+    <w:tmpl w:val="BE368FCA"/>
+    <w:lvl w:ilvl="0" w:tplc="A5AA0138">
+      <w:start w:val="1"/>
+      <w:numFmt w:val="decimal"/>
+      <w:lvlText w:val="BAB %1"/>
+      <w:lvlJc w:val="left"/>
+      <w:pPr>
+        <w:ind w:left="720" w:hanging="360"/>
+      </w:pPr>
+      <w:rPr>
+        <w:rFonts w:ascii="Times New Roman" w:hAnsi="Times New Roman" w:hint="default"/>
+        <w:b/>
+        <w:i w:val="0"/>
+        <w:sz w:val="28"/>
+      </w:rPr>
+    </w:lvl>
+    <w:lvl w:ilvl="1" w:tplc="04210019" w:tentative="1">
+      <w:start w:val="1"/>
+      <w:numFmt w:val="lowerLetter"/>
+      <w:lvlText w:val="%2."/>
+      <w:lvlJc w:val="left"/>
+      <w:pPr>
+        <w:ind w:left="1440" w:hanging="360"/>
+      </w:pPr>
+    </w:lvl>
+    <w:lvl w:ilvl="2" w:tplc="0421001B" w:tentative="1">
+      <w:start w:val="1"/>
+      <w:numFmt w:val="lowerRoman"/>
+      <w:lvlText w:val="%3."/>
+      <w:lvlJc w:val="right"/>
+      <w:pPr>
+        <w:ind w:left="2160" w:hanging="180"/>
+      </w:pPr>
+    </w:lvl>
+    <w:lvl w:ilvl="3" w:tplc="0421000F" w:tentative="1">
+      <w:start w:val="1"/>
+      <w:numFmt w:val="decimal"/>
+      <w:lvlText w:val="%4."/>
+      <w:lvlJc w:val="left"/>
+      <w:pPr>
+        <w:ind w:left="2880" w:hanging="360"/>
+      </w:pPr>
+    </w:lvl>
+    <w:lvl w:ilvl="4" w:tplc="04210019" w:tentative="1">
+      <w:start w:val="1"/>
+      <w:numFmt w:val="lowerLetter"/>
+      <w:lvlText w:val="%5."/>
+      <w:lvlJc w:val="left"/>
+      <w:pPr>
+        <w:ind w:left="3600" w:hanging="360"/>
+      </w:pPr>
+    </w:lvl>
+    <w:lvl w:ilvl="5" w:tplc="0421001B" w:tentative="1">
+      <w:start w:val="1"/>
+      <w:numFmt w:val="lowerRoman"/>
+      <w:lvlText w:val="%6."/>
+      <w:lvlJc w:val="right"/>
+      <w:pPr>
+        <w:ind w:left="4320" w:hanging="180"/>
+      </w:pPr>
+    </w:lvl>
+    <w:lvl w:ilvl="6" w:tplc="0421000F" w:tentative="1">
+      <w:start w:val="1"/>
+      <w:numFmt w:val="decimal"/>
+      <w:lvlText w:val="%7."/>
+      <w:lvlJc w:val="left"/>
+      <w:pPr>
+        <w:ind w:left="5040" w:hanging="360"/>
+      </w:pPr>
+    </w:lvl>
+    <w:lvl w:ilvl="7" w:tplc="04210019" w:tentative="1">
+      <w:start w:val="1"/>
+      <w:numFmt w:val="lowerLetter"/>
+      <w:lvlText w:val="%8."/>
+      <w:lvlJc w:val="left"/>
+      <w:pPr>
+        <w:ind w:left="5760" w:hanging="360"/>
+      </w:pPr>
+    </w:lvl>
+    <w:lvl w:ilvl="8" w:tplc="0421001B" w:tentative="1">
+      <w:start w:val="1"/>
+      <w:numFmt w:val="lowerRoman"/>
+      <w:lvlText w:val="%9."/>
+      <w:lvlJc w:val="right"/>
+      <w:pPr>
+        <w:ind w:left="6480" w:hanging="180"/>
+      </w:pPr>
+    </w:lvl>
+  </w:abstractNum>
+  <w:abstractNum w:abstractNumId="4" w15:restartNumberingAfterBreak="0">
+    <w:nsid w:val="60A0208E"/>
+    <w:multiLevelType w:val="hybridMultilevel"/>
+    <w:tmpl w:val="4516CC92"/>
+    <w:lvl w:ilvl="0" w:tplc="0421000F">
+      <w:start w:val="1"/>
+      <w:numFmt w:val="decimal"/>
+      <w:lvlText w:val="%1."/>
+      <w:lvlJc w:val="left"/>
+      <w:pPr>
+        <w:ind w:left="1440" w:hanging="360"/>
+      </w:pPr>
+    </w:lvl>
+    <w:lvl w:ilvl="1" w:tplc="04210019" w:tentative="1">
+      <w:start w:val="1"/>
+      <w:numFmt w:val="lowerLetter"/>
+      <w:lvlText w:val="%2."/>
+      <w:lvlJc w:val="left"/>
+      <w:pPr>
+        <w:ind w:left="2160" w:hanging="360"/>
+      </w:pPr>
+    </w:lvl>
+    <w:lvl w:ilvl="2" w:tplc="0421001B" w:tentative="1">
+      <w:start w:val="1"/>
+      <w:numFmt w:val="lowerRoman"/>
+      <w:lvlText w:val="%3."/>
+      <w:lvlJc w:val="right"/>
+      <w:pPr>
+        <w:ind w:left="2880" w:hanging="180"/>
+      </w:pPr>
+    </w:lvl>
+    <w:lvl w:ilvl="3" w:tplc="0421000F" w:tentative="1">
+      <w:start w:val="1"/>
+      <w:numFmt w:val="decimal"/>
+      <w:lvlText w:val="%4."/>
+      <w:lvlJc w:val="left"/>
+      <w:pPr>
+        <w:ind w:left="3600" w:hanging="360"/>
+      </w:pPr>
+    </w:lvl>
+    <w:lvl w:ilvl="4" w:tplc="04210019" w:tentative="1">
+      <w:start w:val="1"/>
+      <w:numFmt w:val="lowerLetter"/>
+      <w:lvlText w:val="%5."/>
+      <w:lvlJc w:val="left"/>
+      <w:pPr>
+        <w:ind w:left="4320" w:hanging="360"/>
+      </w:pPr>
+    </w:lvl>
+    <w:lvl w:ilvl="5" w:tplc="0421001B" w:tentative="1">
+      <w:start w:val="1"/>
+      <w:numFmt w:val="lowerRoman"/>
+      <w:lvlText w:val="%6."/>
+      <w:lvlJc w:val="right"/>
+      <w:pPr>
+        <w:ind w:left="5040" w:hanging="180"/>
+      </w:pPr>
+    </w:lvl>
+    <w:lvl w:ilvl="6" w:tplc="0421000F" w:tentative="1">
+      <w:start w:val="1"/>
+      <w:numFmt w:val="decimal"/>
+      <w:lvlText w:val="%7."/>
+      <w:lvlJc w:val="left"/>
+      <w:pPr>
+        <w:ind w:left="5760" w:hanging="360"/>
+      </w:pPr>
+    </w:lvl>
+    <w:lvl w:ilvl="7" w:tplc="04210019" w:tentative="1">
+      <w:start w:val="1"/>
+      <w:numFmt w:val="lowerLetter"/>
+      <w:lvlText w:val="%8."/>
+      <w:lvlJc w:val="left"/>
+      <w:pPr>
+        <w:ind w:left="6480" w:hanging="360"/>
+      </w:pPr>
+    </w:lvl>
+    <w:lvl w:ilvl="8" w:tplc="0421001B" w:tentative="1">
+      <w:start w:val="1"/>
+      <w:numFmt w:val="lowerRoman"/>
+      <w:lvlText w:val="%9."/>
+      <w:lvlJc w:val="right"/>
+      <w:pPr>
+        <w:ind w:left="7200" w:hanging="180"/>
+      </w:pPr>
+    </w:lvl>
+  </w:abstractNum>
+  <w:abstractNum w:abstractNumId="5" w15:restartNumberingAfterBreak="0">
+    <w:nsid w:val="6EFC1177"/>
+    <w:multiLevelType w:val="hybridMultilevel"/>
+    <w:tmpl w:val="4DCE3BA8"/>
+    <w:lvl w:ilvl="0" w:tplc="04210019">
+      <w:start w:val="1"/>
+      <w:numFmt w:val="lowerLetter"/>
+      <w:lvlText w:val="%1."/>
+      <w:lvlJc w:val="left"/>
+      <w:pPr>
+        <w:ind w:left="1440" w:hanging="360"/>
+      </w:pPr>
+    </w:lvl>
+    <w:lvl w:ilvl="1" w:tplc="04210019" w:tentative="1">
+      <w:start w:val="1"/>
+      <w:numFmt w:val="lowerLetter"/>
+      <w:lvlText w:val="%2."/>
+      <w:lvlJc w:val="left"/>
+      <w:pPr>
+        <w:ind w:left="2160" w:hanging="360"/>
+      </w:pPr>
+    </w:lvl>
+    <w:lvl w:ilvl="2" w:tplc="0421001B" w:tentative="1">
+      <w:start w:val="1"/>
+      <w:numFmt w:val="lowerRoman"/>
+      <w:lvlText w:val="%3."/>
+      <w:lvlJc w:val="right"/>
+      <w:pPr>
+        <w:ind w:left="2880" w:hanging="180"/>
+      </w:pPr>
+    </w:lvl>
+    <w:lvl w:ilvl="3" w:tplc="0421000F" w:tentative="1">
+      <w:start w:val="1"/>
+      <w:numFmt w:val="decimal"/>
+      <w:lvlText w:val="%4."/>
+      <w:lvlJc w:val="left"/>
+      <w:pPr>
+        <w:ind w:left="3600" w:hanging="360"/>
+      </w:pPr>
+    </w:lvl>
+    <w:lvl w:ilvl="4" w:tplc="04210019" w:tentative="1">
+      <w:start w:val="1"/>
+      <w:numFmt w:val="lowerLetter"/>
+      <w:lvlText w:val="%5."/>
+      <w:lvlJc w:val="left"/>
+      <w:pPr>
+        <w:ind w:left="4320" w:hanging="360"/>
+      </w:pPr>
+    </w:lvl>
+    <w:lvl w:ilvl="5" w:tplc="0421001B" w:tentative="1">
+      <w:start w:val="1"/>
+      <w:numFmt w:val="lowerRoman"/>
+      <w:lvlText w:val="%6."/>
+      <w:lvlJc w:val="right"/>
+      <w:pPr>
+        <w:ind w:left="5040" w:hanging="180"/>
+      </w:pPr>
+    </w:lvl>
+    <w:lvl w:ilvl="6" w:tplc="0421000F" w:tentative="1">
+      <w:start w:val="1"/>
+      <w:numFmt w:val="decimal"/>
+      <w:lvlText w:val="%7."/>
+      <w:lvlJc w:val="left"/>
+      <w:pPr>
+        <w:ind w:left="5760" w:hanging="360"/>
+      </w:pPr>
+    </w:lvl>
+    <w:lvl w:ilvl="7" w:tplc="04210019" w:tentative="1">
+      <w:start w:val="1"/>
+      <w:numFmt w:val="lowerLetter"/>
+      <w:lvlText w:val="%8."/>
+      <w:lvlJc w:val="left"/>
+      <w:pPr>
+        <w:ind w:left="6480" w:hanging="360"/>
+      </w:pPr>
+    </w:lvl>
+    <w:lvl w:ilvl="8" w:tplc="0421001B" w:tentative="1">
+      <w:start w:val="1"/>
+      <w:numFmt w:val="lowerRoman"/>
+      <w:lvlText w:val="%9."/>
+      <w:lvlJc w:val="right"/>
+      <w:pPr>
+        <w:ind w:left="7200" w:hanging="180"/>
+      </w:pPr>
+    </w:lvl>
+  </w:abstractNum>
+  <w:abstractNum w:abstractNumId="6" w15:restartNumberingAfterBreak="0">
+    <w:nsid w:val="73154A12"/>
+    <w:multiLevelType w:val="hybridMultilevel"/>
+    <w:tmpl w:val="BC8CF95C"/>
+    <w:lvl w:ilvl="0" w:tplc="0421000F">
+      <w:start w:val="1"/>
+      <w:numFmt w:val="decimal"/>
+      <w:lvlText w:val="%1."/>
+      <w:lvlJc w:val="left"/>
+      <w:pPr>
+        <w:ind w:left="720" w:hanging="360"/>
+      </w:pPr>
+    </w:lvl>
+    <w:lvl w:ilvl="1" w:tplc="04210019" w:tentative="1">
+      <w:start w:val="1"/>
+      <w:numFmt w:val="lowerLetter"/>
+      <w:lvlText w:val="%2."/>
+      <w:lvlJc w:val="left"/>
+      <w:pPr>
+        <w:ind w:left="1440" w:hanging="360"/>
+      </w:pPr>
+    </w:lvl>
+    <w:lvl w:ilvl="2" w:tplc="0421001B" w:tentative="1">
+      <w:start w:val="1"/>
+      <w:numFmt w:val="lowerRoman"/>
+      <w:lvlText w:val="%3."/>
+      <w:lvlJc w:val="right"/>
+      <w:pPr>
+        <w:ind w:left="2160" w:hanging="180"/>
+      </w:pPr>
+    </w:lvl>
+    <w:lvl w:ilvl="3" w:tplc="0421000F" w:tentative="1">
+      <w:start w:val="1"/>
+      <w:numFmt w:val="decimal"/>
+      <w:lvlText w:val="%4."/>
+      <w:lvlJc w:val="left"/>
+      <w:pPr>
+        <w:ind w:left="2880" w:hanging="360"/>
+      </w:pPr>
+    </w:lvl>
+    <w:lvl w:ilvl="4" w:tplc="04210019" w:tentative="1">
+      <w:start w:val="1"/>
+      <w:numFmt w:val="lowerLetter"/>
+      <w:lvlText w:val="%5."/>
+      <w:lvlJc w:val="left"/>
+      <w:pPr>
+        <w:ind w:left="3600" w:hanging="360"/>
+      </w:pPr>
+    </w:lvl>
+    <w:lvl w:ilvl="5" w:tplc="0421001B" w:tentative="1">
+      <w:start w:val="1"/>
+      <w:numFmt w:val="lowerRoman"/>
+      <w:lvlText w:val="%6."/>
+      <w:lvlJc w:val="right"/>
+      <w:pPr>
+        <w:ind w:left="4320" w:hanging="180"/>
+      </w:pPr>
+    </w:lvl>
+    <w:lvl w:ilvl="6" w:tplc="0421000F" w:tentative="1">
+      <w:start w:val="1"/>
+      <w:numFmt w:val="decimal"/>
+      <w:lvlText w:val="%7."/>
+      <w:lvlJc w:val="left"/>
+      <w:pPr>
+        <w:ind w:left="5040" w:hanging="360"/>
+      </w:pPr>
+    </w:lvl>
+    <w:lvl w:ilvl="7" w:tplc="04210019" w:tentative="1">
+      <w:start w:val="1"/>
+      <w:numFmt w:val="lowerLetter"/>
+      <w:lvlText w:val="%8."/>
+      <w:lvlJc w:val="left"/>
+      <w:pPr>
+        <w:ind w:left="5760" w:hanging="360"/>
+      </w:pPr>
+    </w:lvl>
+    <w:lvl w:ilvl="8" w:tplc="0421001B" w:tentative="1">
+      <w:start w:val="1"/>
+      <w:numFmt w:val="lowerRoman"/>
+      <w:lvlText w:val="%9."/>
+      <w:lvlJc w:val="right"/>
+      <w:pPr>
+        <w:ind w:left="6480" w:hanging="180"/>
+      </w:pPr>
+    </w:lvl>
+  </w:abstractNum>
   <w:abstractNum w:abstractNumId="7" w15:restartNumberingAfterBreak="0">
+    <w:nsid w:val="75785D24"/>
+    <w:multiLevelType w:val="multilevel"/>
+    <w:tmpl w:val="0F12A7FE"/>
+    <w:lvl w:ilvl="0">
+      <w:start w:val="1"/>
+      <w:numFmt w:val="decimal"/>
+      <w:lvlText w:val="BAB %1"/>
+      <w:lvlJc w:val="left"/>
+      <w:pPr>
+        <w:ind w:left="0" w:firstLine="0"/>
+      </w:pPr>
+      <w:rPr>
+        <w:rFonts w:ascii="Times New Roman" w:hAnsi="Times New Roman" w:hint="default"/>
+        <w:b/>
+        <w:i w:val="0"/>
+        <w:color w:val="000000" w:themeColor="text1"/>
+        <w:sz w:val="28"/>
+        <w:szCs w:val="28"/>
+      </w:rPr>
+    </w:lvl>
+    <w:lvl w:ilvl="1">
+      <w:start w:val="1"/>
+      <w:numFmt w:val="decimal"/>
+      <w:isLgl/>
+      <w:lvlText w:val="%1.%2."/>
+      <w:lvlJc w:val="left"/>
+      <w:pPr>
+        <w:ind w:left="0" w:firstLine="113"/>
+      </w:pPr>
+      <w:rPr>
+        <w:rFonts w:ascii="Times New Roman" w:hAnsi="Times New Roman" w:hint="default"/>
+        <w:b/>
+        <w:i w:val="0"/>
+        <w:color w:val="000000" w:themeColor="text1"/>
+        <w:sz w:val="24"/>
+      </w:rPr>
+    </w:lvl>
+    <w:lvl w:ilvl="2">
+      <w:start w:val="1"/>
+      <w:numFmt w:val="lowerRoman"/>
+      <w:isLgl/>
+      <w:lvlText w:val="%1.%2.%3."/>
+      <w:lvlJc w:val="left"/>
+      <w:pPr>
+        <w:ind w:left="0" w:firstLine="284"/>
+      </w:pPr>
+      <w:rPr>
+        <w:rFonts w:ascii="Times New Roman" w:hAnsi="Times New Roman" w:hint="default"/>
+        <w:b/>
+        <w:i w:val="0"/>
+        <w:color w:val="000000" w:themeColor="text1"/>
+        <w:sz w:val="24"/>
+      </w:rPr>
+    </w:lvl>
+    <w:lvl w:ilvl="3">
+      <w:start w:val="1"/>
+      <w:numFmt w:val="decimal"/>
+      <w:lvlText w:val="%4."/>
+      <w:lvlJc w:val="left"/>
+      <w:pPr>
+        <w:ind w:left="1440" w:hanging="360"/>
+      </w:pPr>
+      <w:rPr>
+        <w:rFonts w:ascii="Times New Roman" w:eastAsiaTheme="minorHAnsi" w:hAnsi="Times New Roman" w:cstheme="minorBidi"/>
+      </w:rPr>
+    </w:lvl>
+    <w:lvl w:ilvl="4">
+      <w:start w:val="1"/>
+      <w:numFmt w:val="decimal"/>
+      <w:lvlText w:val="%5."/>
+      <w:lvlJc w:val="left"/>
+      <w:pPr>
+        <w:ind w:left="1800" w:hanging="360"/>
+      </w:pPr>
+      <w:rPr>
+        <w:rFonts w:hint="default"/>
+      </w:rPr>
+    </w:lvl>
+    <w:lvl w:ilvl="5">
+      <w:start w:val="1"/>
+      <w:numFmt w:val="decimal"/>
+      <w:lvlText w:val="%6."/>
+      <w:lvlJc w:val="left"/>
+      <w:pPr>
+        <w:ind w:left="2160" w:hanging="360"/>
+      </w:pPr>
+      <w:rPr>
+        <w:rFonts w:hint="default"/>
+      </w:rPr>
+    </w:lvl>
+    <w:lvl w:ilvl="6">
+      <w:start w:val="1"/>
+      <w:numFmt w:val="decimal"/>
+      <w:lvlText w:val="%7."/>
+      <w:lvlJc w:val="left"/>
+      <w:pPr>
+        <w:ind w:left="2520" w:hanging="360"/>
+      </w:pPr>
+      <w:rPr>
+        <w:rFonts w:hint="default"/>
+      </w:rPr>
+    </w:lvl>
+    <w:lvl w:ilvl="7">
+      <w:start w:val="1"/>
+      <w:numFmt w:val="lowerLetter"/>
+      <w:lvlText w:val="%8."/>
+      <w:lvlJc w:val="left"/>
+      <w:pPr>
+        <w:ind w:left="2880" w:hanging="360"/>
+      </w:pPr>
+      <w:rPr>
+        <w:rFonts w:hint="default"/>
+      </w:rPr>
+    </w:lvl>
+    <w:lvl w:ilvl="8">
+      <w:start w:val="1"/>
+      <w:numFmt w:val="lowerRoman"/>
+      <w:lvlText w:val="%9."/>
+      <w:lvlJc w:val="left"/>
+      <w:pPr>
+        <w:ind w:left="3240" w:hanging="360"/>
+      </w:pPr>
+      <w:rPr>
+        <w:rFonts w:hint="default"/>
+      </w:rPr>
+    </w:lvl>
+  </w:abstractNum>
+  <w:abstractNum w:abstractNumId="8" w15:restartNumberingAfterBreak="0">
     <w:nsid w:val="78D13130"/>
     <w:multiLevelType w:val="hybridMultilevel"/>
     <w:tmpl w:val="25A8EBB4"/>
@@ -20745,25 +23103,28 @@
     <w:abstractNumId w:val="1"/>
   </w:num>
   <w:num w:numId="2">
-    <w:abstractNumId w:val="2"/>
+    <w:abstractNumId w:val="3"/>
   </w:num>
   <w:num w:numId="3">
     <w:abstractNumId w:val="0"/>
   </w:num>
   <w:num w:numId="4">
+    <w:abstractNumId w:val="6"/>
+  </w:num>
+  <w:num w:numId="5">
+    <w:abstractNumId w:val="4"/>
+  </w:num>
+  <w:num w:numId="6">
+    <w:abstractNumId w:val="8"/>
+  </w:num>
+  <w:num w:numId="7">
+    <w:abstractNumId w:val="7"/>
+  </w:num>
+  <w:num w:numId="8">
     <w:abstractNumId w:val="5"/>
   </w:num>
-  <w:num w:numId="5">
-    <w:abstractNumId w:val="3"/>
-  </w:num>
-  <w:num w:numId="6">
-    <w:abstractNumId w:val="7"/>
-  </w:num>
-  <w:num w:numId="7">
-    <w:abstractNumId w:val="6"/>
-  </w:num>
-  <w:num w:numId="8">
-    <w:abstractNumId w:val="4"/>
+  <w:num w:numId="9">
+    <w:abstractNumId w:val="2"/>
   </w:num>
 </w:numbering>
 </file>
@@ -21247,6 +23608,29 @@
       <w:szCs w:val="24"/>
     </w:rPr>
   </w:style>
+  <w:style w:type="paragraph" w:styleId="Heading4">
+    <w:name w:val="heading 4"/>
+    <w:basedOn w:val="Normal"/>
+    <w:next w:val="Normal"/>
+    <w:link w:val="Heading4Char"/>
+    <w:uiPriority w:val="9"/>
+    <w:semiHidden/>
+    <w:unhideWhenUsed/>
+    <w:qFormat/>
+    <w:rsid w:val="002C1A7B"/>
+    <w:pPr>
+      <w:keepNext/>
+      <w:keepLines/>
+      <w:spacing w:before="40" w:after="0"/>
+      <w:outlineLvl w:val="3"/>
+    </w:pPr>
+    <w:rPr>
+      <w:rFonts w:asciiTheme="majorHAnsi" w:eastAsiaTheme="majorEastAsia" w:hAnsiTheme="majorHAnsi" w:cstheme="majorBidi"/>
+      <w:i/>
+      <w:iCs/>
+      <w:color w:val="2F5496" w:themeColor="accent1" w:themeShade="BF"/>
+    </w:rPr>
+  </w:style>
   <w:style w:type="character" w:default="1" w:styleId="DefaultParagraphFont">
     <w:name w:val="Default Paragraph Font"/>
     <w:uiPriority w:val="1"/>
@@ -21588,6 +23972,20 @@
     <w:uiPriority w:val="37"/>
     <w:unhideWhenUsed/>
     <w:rsid w:val="0030578A"/>
+  </w:style>
+  <w:style w:type="character" w:customStyle="1" w:styleId="Heading4Char">
+    <w:name w:val="Heading 4 Char"/>
+    <w:basedOn w:val="DefaultParagraphFont"/>
+    <w:link w:val="Heading4"/>
+    <w:uiPriority w:val="9"/>
+    <w:semiHidden/>
+    <w:rsid w:val="002C1A7B"/>
+    <w:rPr>
+      <w:rFonts w:asciiTheme="majorHAnsi" w:eastAsiaTheme="majorEastAsia" w:hAnsiTheme="majorHAnsi" w:cstheme="majorBidi"/>
+      <w:i/>
+      <w:iCs/>
+      <w:color w:val="2F5496" w:themeColor="accent1" w:themeShade="BF"/>
+    </w:rPr>
   </w:style>
 </w:styles>
 </file>
@@ -22380,7 +24778,7 @@
 </file>
 
 <file path=customXml/itemProps1.xml><?xml version="1.0" encoding="utf-8"?>
-<ds:datastoreItem xmlns:ds="http://schemas.openxmlformats.org/officeDocument/2006/customXml" ds:itemID="{A71E88C9-38A5-446F-8C43-AFFBD6AC4BA5}">
+<ds:datastoreItem xmlns:ds="http://schemas.openxmlformats.org/officeDocument/2006/customXml" ds:itemID="{C551140C-1736-43E6-BAD8-24BFA9B8A07E}">
   <ds:schemaRefs>
     <ds:schemaRef ds:uri="http://schemas.openxmlformats.org/officeDocument/2006/bibliography"/>
   </ds:schemaRefs>

--- a/Laporan/All/Laporan Gabung Revisi 1.docx
+++ b/Laporan/All/Laporan Gabung Revisi 1.docx
@@ -7934,7 +7934,6 @@
           <w:id w:val="-326832829"/>
           <w:citation/>
         </w:sdtPr>
-        <w:sdtEndPr/>
         <w:sdtContent>
           <w:r>
             <w:fldChar w:fldCharType="begin"/>
@@ -8164,7 +8163,6 @@
           <w:id w:val="-1238175995"/>
           <w:citation/>
         </w:sdtPr>
-        <w:sdtEndPr/>
         <w:sdtContent>
           <w:r>
             <w:rPr>
@@ -10376,20 +10374,25 @@
         <w:spacing w:after="0"/>
         <w:ind w:hanging="720"/>
       </w:pPr>
-      <w:r>
-        <w:t>Maintennce, tahap dimana suatu perangkat lunak yang sudah selesai dapat mengalami perubahan-perubahan atau penambahan sesuai dengan permintaan user.</w:t>
+      <w:bookmarkStart w:id="12" w:name="_GoBack"/>
+      <w:r>
+        <w:t>Maintennce</w:t>
+      </w:r>
+      <w:bookmarkEnd w:id="12"/>
+      <w:r>
+        <w:t>, tahap dimana suatu perangkat lunak yang sudah selesai dapat mengalami perubahan-perubahan atau penambahan sesuai dengan permintaan user.</w:t>
       </w:r>
     </w:p>
     <w:p>
       <w:pPr>
         <w:pStyle w:val="Heading2"/>
       </w:pPr>
-      <w:bookmarkStart w:id="12" w:name="_Toc510416503"/>
+      <w:bookmarkStart w:id="13" w:name="_Toc510416503"/>
       <w:r>
         <w:lastRenderedPageBreak/>
         <w:t>Sistematika Penulisan</w:t>
       </w:r>
-      <w:bookmarkEnd w:id="12"/>
+      <w:bookmarkEnd w:id="13"/>
     </w:p>
     <w:p>
       <w:pPr>
@@ -10681,35 +10684,35 @@
         <w:lastRenderedPageBreak/>
         <w:br/>
       </w:r>
-      <w:bookmarkStart w:id="13" w:name="_Toc510416504"/>
+      <w:bookmarkStart w:id="14" w:name="_Toc510416504"/>
       <w:r>
         <w:t>TINJAUAN PUSTAKA</w:t>
       </w:r>
-      <w:bookmarkEnd w:id="13"/>
+      <w:bookmarkEnd w:id="14"/>
     </w:p>
     <w:p/>
     <w:p>
       <w:pPr>
         <w:pStyle w:val="Heading2"/>
       </w:pPr>
-      <w:bookmarkStart w:id="14" w:name="_Toc510416505"/>
+      <w:bookmarkStart w:id="15" w:name="_Toc510416505"/>
       <w:r>
         <w:t xml:space="preserve">Profil </w:t>
       </w:r>
       <w:r>
         <w:t>SLB-C Sukapura Kota Bandung</w:t>
       </w:r>
-      <w:bookmarkEnd w:id="14"/>
+      <w:bookmarkEnd w:id="15"/>
     </w:p>
     <w:p>
       <w:pPr>
         <w:pStyle w:val="Heading3"/>
       </w:pPr>
-      <w:bookmarkStart w:id="15" w:name="_Toc510416506"/>
+      <w:bookmarkStart w:id="16" w:name="_Toc510416506"/>
       <w:r>
         <w:t>Sejarah</w:t>
       </w:r>
-      <w:bookmarkEnd w:id="15"/>
+      <w:bookmarkEnd w:id="16"/>
       <w:r>
         <w:t xml:space="preserve"> </w:t>
       </w:r>
@@ -10728,13 +10731,8 @@
         <w:t xml:space="preserve">, khususnya anak-anak penyandang tunagrahita, autis dan tunarungu. </w:t>
       </w:r>
       <w:r>
-        <w:t>SLB Sukapura Kiaracondong</w:t>
-      </w:r>
-      <w:r>
-        <w:t xml:space="preserve"> b</w:t>
-      </w:r>
-      <w:bookmarkStart w:id="16" w:name="_GoBack"/>
-      <w:bookmarkEnd w:id="16"/>
+        <w:t>SLB Sukapura Kiaracondong b</w:t>
+      </w:r>
       <w:r>
         <w:t>erdiri sejak tahun 1990 di bawah naungan Yayasan Sukapura dengan Izin Dinas Pendidikan Propinsi Jawa Barat No. 421.9/3916-PLB, dan sampai saat ini menyelenggarakan pendidikan mulai dari jenjang SDLB, SMPLB, sampai SMALB/SMKLB.</w:t>
       </w:r>
@@ -10754,7 +10752,6 @@
           <w:id w:val="649340878"/>
           <w:citation/>
         </w:sdtPr>
-        <w:sdtEndPr/>
         <w:sdtContent>
           <w:r>
             <w:fldChar w:fldCharType="begin"/>
@@ -11119,7 +11116,6 @@
           <w:id w:val="1724945463"/>
           <w:citation/>
         </w:sdtPr>
-        <w:sdtEndPr/>
         <w:sdtContent>
           <w:r>
             <w:fldChar w:fldCharType="begin"/>
@@ -11367,7 +11363,6 @@
           <w:id w:val="157588497"/>
           <w:citation/>
         </w:sdtPr>
-        <w:sdtEndPr/>
         <w:sdtContent>
           <w:r>
             <w:fldChar w:fldCharType="begin"/>
@@ -11689,7 +11684,6 @@
           <w:id w:val="259804290"/>
           <w:citation/>
         </w:sdtPr>
-        <w:sdtEndPr/>
         <w:sdtContent>
           <w:r>
             <w:fldChar w:fldCharType="begin"/>
@@ -11734,7 +11728,6 @@
           <w:id w:val="-1390718026"/>
           <w:citation/>
         </w:sdtPr>
-        <w:sdtEndPr/>
         <w:sdtContent>
           <w:r>
             <w:fldChar w:fldCharType="begin"/>
@@ -12583,7 +12576,6 @@
           <w:id w:val="1946889094"/>
           <w:citation/>
         </w:sdtPr>
-        <w:sdtEndPr/>
         <w:sdtContent>
           <w:r>
             <w:rPr>
@@ -12753,7 +12745,6 @@
           <w:id w:val="418369573"/>
           <w:citation/>
         </w:sdtPr>
-        <w:sdtEndPr/>
         <w:sdtContent>
           <w:r>
             <w:rPr>
@@ -12908,7 +12899,6 @@
           <w:id w:val="-1464349647"/>
           <w:citation/>
         </w:sdtPr>
-        <w:sdtEndPr/>
         <w:sdtContent>
           <w:r>
             <w:fldChar w:fldCharType="begin"/>
@@ -13038,7 +13028,6 @@
           <w:id w:val="-1613199566"/>
           <w:citation/>
         </w:sdtPr>
-        <w:sdtEndPr/>
         <w:sdtContent>
           <w:r>
             <w:rPr>
@@ -13205,7 +13194,6 @@
           <w:id w:val="803356828"/>
           <w:citation/>
         </w:sdtPr>
-        <w:sdtEndPr/>
         <w:sdtContent>
           <w:r>
             <w:fldChar w:fldCharType="begin"/>
@@ -13258,7 +13246,6 @@
           <w:id w:val="-1588616019"/>
           <w:citation/>
         </w:sdtPr>
-        <w:sdtEndPr/>
         <w:sdtContent>
           <w:r>
             <w:rPr>
@@ -13331,7 +13318,6 @@
           <w:id w:val="1689413460"/>
           <w:citation/>
         </w:sdtPr>
-        <w:sdtEndPr/>
         <w:sdtContent>
           <w:r>
             <w:rPr>
@@ -13416,7 +13402,6 @@
           <w:id w:val="-1872136650"/>
           <w:citation/>
         </w:sdtPr>
-        <w:sdtEndPr/>
         <w:sdtContent>
           <w:r>
             <w:fldChar w:fldCharType="begin"/>
@@ -13464,7 +13449,6 @@
           <w:id w:val="-920791348"/>
           <w:citation/>
         </w:sdtPr>
-        <w:sdtEndPr/>
         <w:sdtContent>
           <w:r>
             <w:fldChar w:fldCharType="begin"/>
@@ -13530,7 +13514,6 @@
           <w:id w:val="-801003416"/>
           <w:citation/>
         </w:sdtPr>
-        <w:sdtEndPr/>
         <w:sdtContent>
           <w:r>
             <w:fldChar w:fldCharType="begin"/>
@@ -13756,7 +13739,6 @@
           <w:id w:val="-1785342633"/>
           <w:citation/>
         </w:sdtPr>
-        <w:sdtEndPr/>
         <w:sdtContent>
           <w:r>
             <w:rPr>
@@ -13960,7 +13942,6 @@
           <w:id w:val="368420200"/>
           <w:citation/>
         </w:sdtPr>
-        <w:sdtEndPr/>
         <w:sdtContent>
           <w:r>
             <w:rPr>
@@ -14800,7 +14781,6 @@
           <w:id w:val="2037778119"/>
           <w:citation/>
         </w:sdtPr>
-        <w:sdtEndPr/>
         <w:sdtContent>
           <w:r>
             <w:rPr>
@@ -15532,7 +15512,6 @@
           <w:id w:val="-1596389327"/>
           <w:citation/>
         </w:sdtPr>
-        <w:sdtEndPr/>
         <w:sdtContent>
           <w:r>
             <w:rPr>
@@ -15845,7 +15824,6 @@
           <w:id w:val="-836757888"/>
           <w:citation/>
         </w:sdtPr>
-        <w:sdtEndPr/>
         <w:sdtContent>
           <w:r>
             <w:fldChar w:fldCharType="begin"/>
@@ -16967,7 +16945,6 @@
           <w:id w:val="1263493871"/>
           <w:citation/>
         </w:sdtPr>
-        <w:sdtEndPr/>
         <w:sdtContent>
           <w:r>
             <w:fldChar w:fldCharType="begin"/>
@@ -17024,7 +17001,6 @@
           <w:id w:val="-2009972703"/>
           <w:citation/>
         </w:sdtPr>
-        <w:sdtEndPr/>
         <w:sdtContent>
           <w:r>
             <w:fldChar w:fldCharType="begin"/>
@@ -17106,7 +17082,6 @@
           <w:id w:val="390624489"/>
           <w:citation/>
         </w:sdtPr>
-        <w:sdtEndPr/>
         <w:sdtContent>
           <w:r>
             <w:fldChar w:fldCharType="begin"/>
@@ -17190,7 +17165,6 @@
           <w:id w:val="400331186"/>
           <w:citation/>
         </w:sdtPr>
-        <w:sdtEndPr/>
         <w:sdtContent>
           <w:r>
             <w:rPr>
@@ -17272,7 +17246,6 @@
           <w:id w:val="-177652155"/>
           <w:citation/>
         </w:sdtPr>
-        <w:sdtEndPr/>
         <w:sdtContent>
           <w:r>
             <w:rPr>
@@ -17377,7 +17350,6 @@
           <w:id w:val="1829939804"/>
           <w:citation/>
         </w:sdtPr>
-        <w:sdtEndPr/>
         <w:sdtContent>
           <w:r>
             <w:fldChar w:fldCharType="begin"/>
@@ -17696,7 +17668,6 @@
           <w:id w:val="665050546"/>
           <w:citation/>
         </w:sdtPr>
-        <w:sdtEndPr/>
         <w:sdtContent>
           <w:r>
             <w:fldChar w:fldCharType="begin"/>
@@ -17779,7 +17750,6 @@
           <w:id w:val="-518774914"/>
           <w:citation/>
         </w:sdtPr>
-        <w:sdtEndPr/>
         <w:sdtContent>
           <w:r>
             <w:fldChar w:fldCharType="begin"/>
@@ -17942,7 +17912,6 @@
           <w:id w:val="669146886"/>
           <w:citation/>
         </w:sdtPr>
-        <w:sdtEndPr/>
         <w:sdtContent>
           <w:r>
             <w:fldChar w:fldCharType="begin"/>
@@ -18044,7 +18013,6 @@
           <w:id w:val="1452364711"/>
           <w:citation/>
         </w:sdtPr>
-        <w:sdtEndPr/>
         <w:sdtContent>
           <w:r>
             <w:fldChar w:fldCharType="begin"/>
@@ -18125,7 +18093,6 @@
           <w:id w:val="-2143647853"/>
           <w:citation/>
         </w:sdtPr>
-        <w:sdtEndPr/>
         <w:sdtContent>
           <w:r>
             <w:fldChar w:fldCharType="begin"/>
@@ -18189,7 +18156,6 @@
           <w:id w:val="2002690732"/>
           <w:citation/>
         </w:sdtPr>
-        <w:sdtEndPr/>
         <w:sdtContent>
           <w:r>
             <w:fldChar w:fldCharType="begin"/>
@@ -18285,7 +18251,6 @@
           <w:id w:val="-2003491569"/>
           <w:citation/>
         </w:sdtPr>
-        <w:sdtEndPr/>
         <w:sdtContent>
           <w:r>
             <w:fldChar w:fldCharType="begin"/>
@@ -20496,14 +20461,12 @@
           <w:docPartUnique/>
         </w:docPartObj>
       </w:sdtPr>
-      <w:sdtEndPr/>
       <w:sdtContent>
         <w:sdt>
           <w:sdtPr>
             <w:id w:val="-573587230"/>
             <w:bibliography/>
           </w:sdtPr>
-          <w:sdtEndPr/>
           <w:sdtContent>
             <w:p>
               <w:pPr>
@@ -24778,7 +24741,7 @@
 </file>
 
 <file path=customXml/itemProps1.xml><?xml version="1.0" encoding="utf-8"?>
-<ds:datastoreItem xmlns:ds="http://schemas.openxmlformats.org/officeDocument/2006/customXml" ds:itemID="{C551140C-1736-43E6-BAD8-24BFA9B8A07E}">
+<ds:datastoreItem xmlns:ds="http://schemas.openxmlformats.org/officeDocument/2006/customXml" ds:itemID="{EAB57A44-DAF4-4CFF-B3A0-2754CE08F972}">
   <ds:schemaRefs>
     <ds:schemaRef ds:uri="http://schemas.openxmlformats.org/officeDocument/2006/bibliography"/>
   </ds:schemaRefs>
